--- a/Reporte Técnico.docx
+++ b/Reporte Técnico.docx
@@ -1248,8 +1248,9 @@
                 <w:color w:val="000000" w:themeColor="text1"/>
                 <w:sz w:val="14"/>
                 <w:szCs w:val="14"/>
-              </w:rPr>
-              <w:t>00123456789....</w:t>
+                <w:lang w:val="en-US"/>
+              </w:rPr>
+              <w:t>-</w:t>
             </w:r>
           </w:p>
         </w:tc>
@@ -3614,7 +3615,23 @@
                   <w:sz w:val="22"/>
                   <w:szCs w:val="22"/>
                 </w:rPr>
-                <w:t>2.4.1 – Módulo de medição</w:t>
+                <w:t>2.4.1 – Módulo d</w:t>
+              </w:r>
+              <w:r>
+                <w:rPr>
+                  <w:rStyle w:val="Hyperlink"/>
+                  <w:sz w:val="22"/>
+                  <w:szCs w:val="22"/>
+                </w:rPr>
+                <w:t>e</w:t>
+              </w:r>
+              <w:r>
+                <w:rPr>
+                  <w:rStyle w:val="Hyperlink"/>
+                  <w:sz w:val="22"/>
+                  <w:szCs w:val="22"/>
+                </w:rPr>
+                <w:t xml:space="preserve"> medição</w:t>
               </w:r>
               <w:r>
                 <w:rPr>
@@ -4329,91 +4346,6 @@
           </w:p>
           <w:p>
             <w:pPr>
-              <w:pStyle w:val="Sumrio2"/>
-              <w:tabs>
-                <w:tab w:val="right" w:leader="dot" w:pos="9628"/>
-              </w:tabs>
-              <w:spacing w:line="240" w:lineRule="auto"/>
-              <w:rPr>
-                <w:rFonts w:eastAsiaTheme="minorEastAsia" w:cstheme="minorBidi"/>
-                <w:smallCaps w:val="0"/>
-                <w:kern w:val="2"/>
-                <w:sz w:val="24"/>
-                <w:szCs w:val="24"/>
-                <w:lang w:eastAsia="pt-BR" w:bidi="ar-SA"/>
-                <w14:ligatures w14:val="standardContextual"/>
-              </w:rPr>
-            </w:pPr>
-            <w:hyperlink w:anchor="_Toc158894430" w:history="1">
-              <w:r>
-                <w:rPr>
-                  <w:rStyle w:val="Hyperlink"/>
-                  <w:sz w:val="22"/>
-                  <w:szCs w:val="22"/>
-                </w:rPr>
-                <w:t>3.4 – Planos de testes</w:t>
-              </w:r>
-              <w:r>
-                <w:rPr>
-                  <w:sz w:val="22"/>
-                  <w:szCs w:val="22"/>
-                  <w:lang w:bidi="ar-SA"/>
-                </w:rPr>
-                <w:tab/>
-              </w:r>
-              <w:r>
-                <w:rPr>
-                  <w:sz w:val="22"/>
-                  <w:szCs w:val="22"/>
-                  <w:lang w:bidi="ar-SA"/>
-                </w:rPr>
-                <w:fldChar w:fldCharType="begin"/>
-              </w:r>
-              <w:r>
-                <w:rPr>
-                  <w:sz w:val="22"/>
-                  <w:szCs w:val="22"/>
-                  <w:lang w:bidi="ar-SA"/>
-                </w:rPr>
-                <w:instrText xml:space="preserve"> PAGEREF _Toc158894430 \h </w:instrText>
-              </w:r>
-              <w:r>
-                <w:rPr>
-                  <w:sz w:val="22"/>
-                  <w:szCs w:val="22"/>
-                  <w:lang w:bidi="ar-SA"/>
-                </w:rPr>
-              </w:r>
-              <w:r>
-                <w:rPr>
-                  <w:sz w:val="22"/>
-                  <w:szCs w:val="22"/>
-                  <w:lang w:bidi="ar-SA"/>
-                </w:rPr>
-                <w:fldChar w:fldCharType="separate"/>
-              </w:r>
-              <w:r>
-                <w:rPr>
-                  <w:b/>
-                  <w:bCs/>
-                  <w:sz w:val="22"/>
-                  <w:szCs w:val="22"/>
-                  <w:lang w:bidi="ar-SA"/>
-                </w:rPr>
-                <w:t>Erro! Indicador não definido.</w:t>
-              </w:r>
-              <w:r>
-                <w:rPr>
-                  <w:sz w:val="22"/>
-                  <w:szCs w:val="22"/>
-                  <w:lang w:bidi="ar-SA"/>
-                </w:rPr>
-                <w:fldChar w:fldCharType="end"/>
-              </w:r>
-            </w:hyperlink>
-          </w:p>
-          <w:p>
-            <w:pPr>
               <w:pStyle w:val="Sumrio1"/>
             </w:pPr>
             <w:r>
@@ -4437,6 +4369,10 @@
       <w:r>
         <w:br w:type="page"/>
       </w:r>
+      <w:r>
+        <w:lastRenderedPageBreak/>
+        <w:t>‘</w:t>
+      </w:r>
     </w:p>
     <w:p>
       <w:pPr>
@@ -4446,7 +4382,6 @@
       <w:bookmarkStart w:id="24" w:name="_Toc101045112"/>
       <w:bookmarkStart w:id="25" w:name="_Toc158894411"/>
       <w:r>
-        <w:lastRenderedPageBreak/>
         <w:t>RESUMO GERAL</w:t>
       </w:r>
       <w:bookmarkEnd w:id="23"/>
@@ -5215,7 +5150,29 @@
                                           <w:szCs w:val="14"/>
                                         </w:rPr>
                                         <w:br/>
-                                        <w:t>Monitoramento visual séries históricas, parametrização e info. Outros módulos</w:t>
+                                        <w:t xml:space="preserve">Monitoramento visual séries históricas, parametrização e </w:t>
+                                      </w:r>
+                                      <w:proofErr w:type="spellStart"/>
+                                      <w:r>
+                                        <w:rPr>
+                                          <w:i/>
+                                          <w:iCs/>
+                                          <w:color w:val="7F7F7F" w:themeColor="text1" w:themeTint="80"/>
+                                          <w:sz w:val="14"/>
+                                          <w:szCs w:val="14"/>
+                                        </w:rPr>
+                                        <w:t>info</w:t>
+                                      </w:r>
+                                      <w:proofErr w:type="spellEnd"/>
+                                      <w:r>
+                                        <w:rPr>
+                                          <w:i/>
+                                          <w:iCs/>
+                                          <w:color w:val="7F7F7F" w:themeColor="text1" w:themeTint="80"/>
+                                          <w:sz w:val="14"/>
+                                          <w:szCs w:val="14"/>
+                                        </w:rPr>
+                                        <w:t>. Outros módulos</w:t>
                                       </w:r>
                                     </w:p>
                                   </w:txbxContent>
@@ -5685,7 +5642,29 @@
                                     <w:szCs w:val="14"/>
                                   </w:rPr>
                                   <w:br/>
-                                  <w:t>Monitoramento visual séries históricas, parametrização e info. Outros módulos</w:t>
+                                  <w:t xml:space="preserve">Monitoramento visual séries históricas, parametrização e </w:t>
+                                </w:r>
+                                <w:proofErr w:type="spellStart"/>
+                                <w:r>
+                                  <w:rPr>
+                                    <w:i/>
+                                    <w:iCs/>
+                                    <w:color w:val="7F7F7F" w:themeColor="text1" w:themeTint="80"/>
+                                    <w:sz w:val="14"/>
+                                    <w:szCs w:val="14"/>
+                                  </w:rPr>
+                                  <w:t>info</w:t>
+                                </w:r>
+                                <w:proofErr w:type="spellEnd"/>
+                                <w:r>
+                                  <w:rPr>
+                                    <w:i/>
+                                    <w:iCs/>
+                                    <w:color w:val="7F7F7F" w:themeColor="text1" w:themeTint="80"/>
+                                    <w:sz w:val="14"/>
+                                    <w:szCs w:val="14"/>
+                                  </w:rPr>
+                                  <w:t>. Outros módulos</w:t>
                                 </w:r>
                               </w:p>
                             </w:txbxContent>
@@ -6981,7 +6960,29 @@
                 <w:szCs w:val="20"/>
                 <w:lang w:bidi="ar-SA"/>
               </w:rPr>
-              <w:t>O sistema é focado apenas para bay de processos</w:t>
+              <w:t xml:space="preserve">O sistema é focado apenas para </w:t>
+            </w:r>
+            <w:proofErr w:type="spellStart"/>
+            <w:r>
+              <w:rPr>
+                <w:rFonts w:asciiTheme="majorHAnsi" w:hAnsiTheme="majorHAnsi" w:cstheme="majorHAnsi"/>
+                <w:iCs/>
+                <w:sz w:val="20"/>
+                <w:szCs w:val="20"/>
+                <w:lang w:bidi="ar-SA"/>
+              </w:rPr>
+              <w:t>bay</w:t>
+            </w:r>
+            <w:proofErr w:type="spellEnd"/>
+            <w:r>
+              <w:rPr>
+                <w:rFonts w:asciiTheme="majorHAnsi" w:hAnsiTheme="majorHAnsi" w:cstheme="majorHAnsi"/>
+                <w:iCs/>
+                <w:sz w:val="20"/>
+                <w:szCs w:val="20"/>
+                <w:lang w:bidi="ar-SA"/>
+              </w:rPr>
+              <w:t xml:space="preserve"> de processos</w:t>
             </w:r>
           </w:p>
         </w:tc>
@@ -7331,17 +7332,7 @@
                 <w:szCs w:val="20"/>
                 <w:lang w:bidi="ar-SA"/>
               </w:rPr>
-              <w:t>dispositivos identificadores</w:t>
-            </w:r>
-            <w:r>
-              <w:rPr>
-                <w:rFonts w:asciiTheme="majorHAnsi" w:hAnsiTheme="majorHAnsi" w:cstheme="majorHAnsi"/>
-                <w:iCs/>
-                <w:sz w:val="20"/>
-                <w:szCs w:val="20"/>
-                <w:lang w:bidi="ar-SA"/>
-              </w:rPr>
-              <w:t>’</w:t>
+              <w:t>dispositivos identificadores’</w:t>
             </w:r>
             <w:r>
               <w:rPr>
@@ -7767,6 +7758,7 @@
                 <w:rFonts w:cstheme="majorHAnsi"/>
                 <w:b/>
                 <w:bCs/>
+                <w:noProof/>
                 <w:sz w:val="14"/>
                 <w:szCs w:val="14"/>
                 <w:lang w:bidi="ar-SA"/>
@@ -8034,7 +8026,25 @@
                 <w:bCs/>
                 <w:lang w:bidi="ar-SA"/>
               </w:rPr>
-              <w:t>Nº req.</w:t>
+              <w:t xml:space="preserve">Nº </w:t>
+            </w:r>
+            <w:proofErr w:type="spellStart"/>
+            <w:r>
+              <w:rPr>
+                <w:b/>
+                <w:bCs/>
+                <w:lang w:bidi="ar-SA"/>
+              </w:rPr>
+              <w:t>req</w:t>
+            </w:r>
+            <w:proofErr w:type="spellEnd"/>
+            <w:r>
+              <w:rPr>
+                <w:b/>
+                <w:bCs/>
+                <w:lang w:bidi="ar-SA"/>
+              </w:rPr>
+              <w:t>.</w:t>
             </w:r>
           </w:p>
         </w:tc>
@@ -8376,7 +8386,23 @@
                 <w:szCs w:val="18"/>
                 <w:lang w:bidi="ar-SA"/>
               </w:rPr>
-              <w:t>Ter redundância alimentação</w:t>
+              <w:t>Ter redundância</w:t>
+            </w:r>
+            <w:r>
+              <w:rPr>
+                <w:sz w:val="18"/>
+                <w:szCs w:val="18"/>
+                <w:lang w:bidi="ar-SA"/>
+              </w:rPr>
+              <w:t xml:space="preserve"> na</w:t>
+            </w:r>
+            <w:r>
+              <w:rPr>
+                <w:sz w:val="18"/>
+                <w:szCs w:val="18"/>
+                <w:lang w:bidi="ar-SA"/>
+              </w:rPr>
+              <w:t xml:space="preserve"> alimentação</w:t>
             </w:r>
           </w:p>
         </w:tc>
@@ -8525,15 +8551,15 @@
                 <w:szCs w:val="18"/>
                 <w:lang w:bidi="ar-SA"/>
               </w:rPr>
-              <w:t>Fornece</w:t>
-            </w:r>
-            <w:r>
-              <w:rPr>
-                <w:sz w:val="18"/>
-                <w:szCs w:val="18"/>
-                <w:lang w:bidi="ar-SA"/>
-              </w:rPr>
-              <w:t xml:space="preserve"> medidas de corrente e tensão usando rede ethernet em taxas aceitáveis para normas proteção</w:t>
+              <w:t>Recebe medidas de corrente por rede ethernet</w:t>
+            </w:r>
+            <w:r>
+              <w:rPr>
+                <w:sz w:val="18"/>
+                <w:szCs w:val="18"/>
+                <w:lang w:bidi="ar-SA"/>
+              </w:rPr>
+              <w:t xml:space="preserve"> em taxas aceitáveis para normas proteção</w:t>
             </w:r>
           </w:p>
         </w:tc>
@@ -8689,7 +8715,15 @@
                 <w:szCs w:val="18"/>
                 <w:lang w:bidi="ar-SA"/>
               </w:rPr>
-              <w:t>Em condições normais, evitar consumir a rede para não prejudicar QoS da rede (taxa perda &lt; 20%)</w:t>
+              <w:t>Evitar sobrecarregar a rede com pacotes (QoS)</w:t>
+            </w:r>
+            <w:r>
+              <w:rPr>
+                <w:sz w:val="18"/>
+                <w:szCs w:val="18"/>
+                <w:lang w:bidi="ar-SA"/>
+              </w:rPr>
+              <w:t xml:space="preserve"> (taxa perda &lt; 20%)</w:t>
             </w:r>
           </w:p>
         </w:tc>
@@ -8714,7 +8748,7 @@
                 <w:szCs w:val="18"/>
                 <w:lang w:bidi="ar-SA"/>
               </w:rPr>
-              <w:t>Evitar que um MU em alarme atrapalhe os outros MUs</w:t>
+              <w:t>Um dispositivo em alarme não deve interferir em outro dispositivo.</w:t>
             </w:r>
           </w:p>
         </w:tc>
@@ -8764,7 +8798,23 @@
                 <w:szCs w:val="18"/>
                 <w:lang w:bidi="ar-SA"/>
               </w:rPr>
-              <w:t xml:space="preserve">Testar eventos usando um switch 10/100Mb com 10 MUs operando em regime máximo e </w:t>
+              <w:t xml:space="preserve">Testar eventos usando um switch 10/100Mb com 10 </w:t>
+            </w:r>
+            <w:r>
+              <w:rPr>
+                <w:sz w:val="18"/>
+                <w:szCs w:val="18"/>
+                <w:lang w:bidi="ar-SA"/>
+              </w:rPr>
+              <w:t>dispositivos em evento de curto</w:t>
+            </w:r>
+            <w:r>
+              <w:rPr>
+                <w:sz w:val="18"/>
+                <w:szCs w:val="18"/>
+                <w:lang w:bidi="ar-SA"/>
+              </w:rPr>
+              <w:t xml:space="preserve"> e </w:t>
             </w:r>
             <w:r>
               <w:rPr>
@@ -8869,7 +8919,23 @@
                 <w:szCs w:val="18"/>
                 <w:lang w:bidi="ar-SA"/>
               </w:rPr>
-              <w:t>mais rápido possível’ visando garantir um tempo de atuação de sistema (MU + identificação) inferior a 2 ciclos 60Hz (&lt;32ms)</w:t>
+              <w:t>mais rápido possível’ visando garantir um tempo de atuação de sistema (</w:t>
+            </w:r>
+            <w:r>
+              <w:rPr>
+                <w:sz w:val="18"/>
+                <w:szCs w:val="18"/>
+                <w:lang w:bidi="ar-SA"/>
+              </w:rPr>
+              <w:t>recebimento de pacote</w:t>
+            </w:r>
+            <w:r>
+              <w:rPr>
+                <w:sz w:val="18"/>
+                <w:szCs w:val="18"/>
+                <w:lang w:bidi="ar-SA"/>
+              </w:rPr>
+              <w:t xml:space="preserve"> + identificação) inferior a 2 ciclos 60Hz (&lt;32ms)</w:t>
             </w:r>
           </w:p>
         </w:tc>
@@ -9033,7 +9099,7 @@
                 <w:szCs w:val="18"/>
                 <w:lang w:bidi="ar-SA"/>
               </w:rPr>
-              <w:t>O sistema deve ter até 10 pontos de medição (MUs) em regime trifásico.</w:t>
+              <w:t>A aplicação deve suportar 10 dispositivos emissores de pacotes</w:t>
             </w:r>
           </w:p>
         </w:tc>
@@ -9058,7 +9124,7 @@
                 <w:szCs w:val="18"/>
                 <w:lang w:bidi="ar-SA"/>
               </w:rPr>
-              <w:t>Comercialmente é melhor ter 1 só sistema que faz várias unidades</w:t>
+              <w:t>-</w:t>
             </w:r>
           </w:p>
         </w:tc>
@@ -9108,163 +9174,15 @@
                 <w:szCs w:val="18"/>
                 <w:lang w:bidi="ar-SA"/>
               </w:rPr>
-              <w:t>Fazer um outro módulo de software de teste que identifique os pacotes na rede e seja capaz de contabilizar a quantidade de MUs</w:t>
-            </w:r>
-          </w:p>
-        </w:tc>
-      </w:tr>
-      <w:tr>
-        <w:trPr>
-          <w:trHeight w:val="133"/>
-        </w:trPr>
-        <w:tc>
-          <w:tcPr>
-            <w:tcW w:w="977" w:type="dxa"/>
-            <w:vMerge/>
-            <w:vAlign w:val="center"/>
-          </w:tcPr>
-          <w:p>
-            <w:pPr>
-              <w:spacing w:after="0" w:line="240" w:lineRule="auto"/>
-              <w:jc w:val="center"/>
-              <w:rPr>
-                <w:sz w:val="18"/>
-                <w:szCs w:val="18"/>
-                <w:lang w:bidi="ar-SA"/>
-              </w:rPr>
-            </w:pPr>
-          </w:p>
-        </w:tc>
-        <w:tc>
-          <w:tcPr>
-            <w:tcW w:w="563" w:type="dxa"/>
-            <w:vAlign w:val="center"/>
-          </w:tcPr>
-          <w:p>
-            <w:pPr>
-              <w:spacing w:after="0" w:line="240" w:lineRule="auto"/>
-              <w:jc w:val="center"/>
-              <w:rPr>
-                <w:sz w:val="18"/>
-                <w:szCs w:val="18"/>
-                <w:lang w:bidi="ar-SA"/>
-              </w:rPr>
-            </w:pPr>
-            <w:r>
-              <w:rPr>
-                <w:sz w:val="18"/>
-                <w:szCs w:val="18"/>
-                <w:lang w:bidi="ar-SA"/>
-              </w:rPr>
-              <w:t>2.5</w:t>
-            </w:r>
-          </w:p>
-        </w:tc>
-        <w:tc>
-          <w:tcPr>
-            <w:tcW w:w="2759" w:type="dxa"/>
-            <w:vAlign w:val="center"/>
-          </w:tcPr>
-          <w:p>
-            <w:pPr>
-              <w:spacing w:after="0" w:line="240" w:lineRule="auto"/>
-              <w:jc w:val="center"/>
-              <w:rPr>
-                <w:sz w:val="18"/>
-                <w:szCs w:val="18"/>
-                <w:lang w:bidi="ar-SA"/>
-              </w:rPr>
-            </w:pPr>
-            <w:r>
-              <w:rPr>
-                <w:sz w:val="18"/>
-                <w:szCs w:val="18"/>
-                <w:lang w:bidi="ar-SA"/>
-              </w:rPr>
-              <w:t xml:space="preserve">O registro de resultados deve levar em conta até a </w:t>
-            </w:r>
-            <w:r>
-              <w:rPr>
-                <w:sz w:val="18"/>
-                <w:szCs w:val="18"/>
-                <w:lang w:bidi="ar-SA"/>
-              </w:rPr>
-              <w:t>50ª harmônica</w:t>
-            </w:r>
-          </w:p>
-        </w:tc>
-        <w:tc>
-          <w:tcPr>
-            <w:tcW w:w="1792" w:type="dxa"/>
-            <w:vAlign w:val="center"/>
-          </w:tcPr>
-          <w:p>
-            <w:pPr>
-              <w:spacing w:after="0" w:line="240" w:lineRule="auto"/>
-              <w:jc w:val="center"/>
-              <w:rPr>
-                <w:sz w:val="18"/>
-                <w:szCs w:val="18"/>
-                <w:lang w:bidi="ar-SA"/>
-              </w:rPr>
-            </w:pPr>
-            <w:r>
-              <w:rPr>
-                <w:sz w:val="18"/>
-                <w:szCs w:val="18"/>
-                <w:lang w:bidi="ar-SA"/>
-              </w:rPr>
-              <w:t xml:space="preserve">ABNT e concessionárias </w:t>
-            </w:r>
-          </w:p>
-        </w:tc>
-        <w:tc>
-          <w:tcPr>
-            <w:tcW w:w="632" w:type="dxa"/>
-            <w:vAlign w:val="center"/>
-          </w:tcPr>
-          <w:p>
-            <w:pPr>
-              <w:spacing w:after="0" w:line="240" w:lineRule="auto"/>
-              <w:jc w:val="center"/>
-              <w:rPr>
-                <w:sz w:val="18"/>
-                <w:szCs w:val="18"/>
-                <w:lang w:bidi="ar-SA"/>
-              </w:rPr>
-            </w:pPr>
-            <w:r>
-              <w:rPr>
-                <w:sz w:val="18"/>
-                <w:szCs w:val="18"/>
-                <w:lang w:bidi="ar-SA"/>
-              </w:rPr>
-              <w:t>2</w:t>
-            </w:r>
-          </w:p>
-        </w:tc>
-        <w:tc>
-          <w:tcPr>
-            <w:tcW w:w="2945" w:type="dxa"/>
-            <w:vAlign w:val="center"/>
-          </w:tcPr>
-          <w:p>
-            <w:pPr>
-              <w:spacing w:after="0" w:line="240" w:lineRule="auto"/>
-              <w:jc w:val="center"/>
-              <w:rPr>
-                <w:sz w:val="18"/>
-                <w:szCs w:val="18"/>
-                <w:lang w:bidi="ar-SA"/>
-              </w:rPr>
-            </w:pPr>
-            <w:r>
-              <w:rPr>
-                <w:sz w:val="18"/>
-                <w:szCs w:val="18"/>
-                <w:lang w:bidi="ar-SA"/>
-              </w:rPr>
-              <w:t>Estimar a quantidade de medidas dentro de 1 segundo de captura</w:t>
+              <w:t xml:space="preserve">Fazer um outro módulo de software de teste que identifique os pacotes na rede e seja capaz de contabilizar a quantidade de </w:t>
+            </w:r>
+            <w:r>
+              <w:rPr>
+                <w:sz w:val="18"/>
+                <w:szCs w:val="18"/>
+                <w:lang w:bidi="ar-SA"/>
+              </w:rPr>
+              <w:t xml:space="preserve">dispositivos </w:t>
             </w:r>
           </w:p>
         </w:tc>
@@ -9406,48 +9324,19 @@
           </w:tcPr>
           <w:p>
             <w:pPr>
-              <w:pStyle w:val="PargrafodaLista"/>
-              <w:numPr>
-                <w:ilvl w:val="0"/>
-                <w:numId w:val="7"/>
-              </w:numPr>
               <w:spacing w:after="0"/>
-              <w:ind w:left="176" w:hanging="142"/>
-              <w:jc w:val="left"/>
-              <w:rPr>
-                <w:sz w:val="18"/>
-                <w:szCs w:val="18"/>
-              </w:rPr>
-            </w:pPr>
-            <w:r>
-              <w:rPr>
-                <w:sz w:val="18"/>
-                <w:szCs w:val="18"/>
-              </w:rPr>
-              <w:t>Hardware: câmera ambiental</w:t>
-            </w:r>
-          </w:p>
-          <w:p>
-            <w:pPr>
-              <w:pStyle w:val="PargrafodaLista"/>
-              <w:numPr>
-                <w:ilvl w:val="0"/>
-                <w:numId w:val="7"/>
-              </w:numPr>
-              <w:spacing w:after="0"/>
-              <w:ind w:left="176" w:hanging="142"/>
-              <w:jc w:val="left"/>
-              <w:rPr>
-                <w:sz w:val="18"/>
-                <w:szCs w:val="18"/>
-              </w:rPr>
-            </w:pPr>
-            <w:r>
-              <w:rPr>
-                <w:sz w:val="18"/>
-                <w:szCs w:val="18"/>
-              </w:rPr>
-              <w:t>Software: múltiplas instâncias em container</w:t>
+              <w:jc w:val="center"/>
+              <w:rPr>
+                <w:sz w:val="18"/>
+                <w:szCs w:val="18"/>
+              </w:rPr>
+            </w:pPr>
+            <w:r>
+              <w:rPr>
+                <w:sz w:val="18"/>
+                <w:szCs w:val="18"/>
+              </w:rPr>
+              <w:t>Simulação em software</w:t>
             </w:r>
           </w:p>
         </w:tc>
@@ -10111,7 +10000,6 @@
                 <w:szCs w:val="16"/>
                 <w:lang w:bidi="ar-SA"/>
               </w:rPr>
-              <w:lastRenderedPageBreak/>
               <w:t xml:space="preserve">□ </w:t>
             </w:r>
             <w:r>
@@ -10482,6 +10370,16 @@
     </w:p>
     <w:p>
       <w:pPr>
+        <w:ind w:firstLine="360"/>
+      </w:pPr>
+    </w:p>
+    <w:p>
+      <w:pPr>
+        <w:ind w:firstLine="360"/>
+      </w:pPr>
+    </w:p>
+    <w:p>
+      <w:pPr>
         <w:pStyle w:val="Ttulo2"/>
       </w:pPr>
       <w:r>
@@ -10557,11 +10455,7 @@
                 <w:lang w:bidi="ar-SA"/>
               </w:rPr>
             </w:pPr>
-          </w:p>
-          <w:p>
-            <w:pPr>
-              <w:spacing w:after="0" w:line="240" w:lineRule="auto"/>
-              <w:jc w:val="center"/>
+            <w:r>
               <w:rPr>
                 <w:rFonts w:cstheme="majorHAnsi"/>
                 <w:b/>
@@ -10570,7 +10464,8 @@
                 <w:szCs w:val="18"/>
                 <w:lang w:bidi="ar-SA"/>
               </w:rPr>
-            </w:pPr>
+              <w:br/>
+            </w:r>
             <w:r>
               <w:rPr>
                 <w:rFonts w:cstheme="majorHAnsi"/>
@@ -10580,7 +10475,41 @@
                 <w:szCs w:val="18"/>
                 <w:lang w:bidi="ar-SA"/>
               </w:rPr>
-              <w:br/>
+              <w:drawing>
+                <wp:inline distT="0" distB="0" distL="0" distR="0" wp14:anchorId="2CDF8EE7" wp14:editId="1779F6E8">
+                  <wp:extent cx="6120130" cy="4139565"/>
+                  <wp:effectExtent l="0" t="0" r="0" b="0"/>
+                  <wp:docPr id="1941288183" name="Imagem 1"/>
+                  <wp:cNvGraphicFramePr>
+                    <a:graphicFrameLocks xmlns:a="http://schemas.openxmlformats.org/drawingml/2006/main" noChangeAspect="1"/>
+                  </wp:cNvGraphicFramePr>
+                  <a:graphic xmlns:a="http://schemas.openxmlformats.org/drawingml/2006/main">
+                    <a:graphicData uri="http://schemas.openxmlformats.org/drawingml/2006/picture">
+                      <pic:pic xmlns:pic="http://schemas.openxmlformats.org/drawingml/2006/picture">
+                        <pic:nvPicPr>
+                          <pic:cNvPr id="1941288183" name=""/>
+                          <pic:cNvPicPr/>
+                        </pic:nvPicPr>
+                        <pic:blipFill>
+                          <a:blip r:embed="rId19"/>
+                          <a:stretch>
+                            <a:fillRect/>
+                          </a:stretch>
+                        </pic:blipFill>
+                        <pic:spPr>
+                          <a:xfrm>
+                            <a:off x="0" y="0"/>
+                            <a:ext cx="6120130" cy="4139565"/>
+                          </a:xfrm>
+                          <a:prstGeom prst="rect">
+                            <a:avLst/>
+                          </a:prstGeom>
+                        </pic:spPr>
+                      </pic:pic>
+                    </a:graphicData>
+                  </a:graphic>
+                </wp:inline>
+              </w:drawing>
             </w:r>
           </w:p>
           <w:p>
@@ -10606,20 +10535,6 @@
               </w:rPr>
               <w:br/>
             </w:r>
-          </w:p>
-          <w:p>
-            <w:pPr>
-              <w:spacing w:after="0" w:line="240" w:lineRule="auto"/>
-              <w:jc w:val="center"/>
-              <w:rPr>
-                <w:rFonts w:cstheme="majorHAnsi"/>
-                <w:b/>
-                <w:bCs/>
-                <w:sz w:val="14"/>
-                <w:szCs w:val="14"/>
-                <w:lang w:bidi="ar-SA"/>
-              </w:rPr>
-            </w:pPr>
             <w:r>
               <w:rPr>
                 <w:rFonts w:cstheme="majorHAnsi"/>
@@ -10786,10 +10701,14 @@
         <w:tc>
           <w:tcPr>
             <w:tcW w:w="8793" w:type="dxa"/>
+            <w:vAlign w:val="center"/>
           </w:tcPr>
           <w:p>
             <w:pPr>
               <w:pStyle w:val="Default"/>
+              <w:tabs>
+                <w:tab w:val="left" w:pos="900"/>
+              </w:tabs>
               <w:spacing w:after="120" w:line="264" w:lineRule="auto"/>
               <w:jc w:val="both"/>
               <w:rPr>
@@ -10808,7 +10727,57 @@
                 <w:szCs w:val="22"/>
                 <w:lang w:bidi="ar-SA"/>
               </w:rPr>
-              <w:t>xxxx</w:t>
+              <w:t>Caixas de texto identificando: corrente, tempo máximo de espera (atuação)</w:t>
+            </w:r>
+            <w:r>
+              <w:rPr>
+                <w:rFonts w:asciiTheme="majorHAnsi" w:hAnsiTheme="majorHAnsi" w:cstheme="majorHAnsi"/>
+                <w:iCs/>
+                <w:sz w:val="22"/>
+                <w:szCs w:val="22"/>
+                <w:lang w:bidi="ar-SA"/>
+              </w:rPr>
+              <w:t>,</w:t>
+            </w:r>
+            <w:r>
+              <w:rPr>
+                <w:rFonts w:asciiTheme="majorHAnsi" w:hAnsiTheme="majorHAnsi" w:cstheme="majorHAnsi"/>
+                <w:iCs/>
+                <w:sz w:val="22"/>
+                <w:szCs w:val="22"/>
+                <w:lang w:bidi="ar-SA"/>
+              </w:rPr>
+              <w:t xml:space="preserve"> timer</w:t>
+            </w:r>
+            <w:r>
+              <w:rPr>
+                <w:rFonts w:asciiTheme="majorHAnsi" w:hAnsiTheme="majorHAnsi" w:cstheme="majorHAnsi"/>
+                <w:iCs/>
+                <w:sz w:val="22"/>
+                <w:szCs w:val="22"/>
+                <w:lang w:bidi="ar-SA"/>
+              </w:rPr>
+              <w:t xml:space="preserve"> em funcionamento (provisório para uma thread) e o IP de conexão</w:t>
+            </w:r>
+            <w:r>
+              <w:rPr>
+                <w:rFonts w:asciiTheme="majorHAnsi" w:hAnsiTheme="majorHAnsi" w:cstheme="majorHAnsi"/>
+                <w:iCs/>
+                <w:sz w:val="22"/>
+                <w:szCs w:val="22"/>
+                <w:lang w:bidi="ar-SA"/>
+              </w:rPr>
+              <w:t>.</w:t>
+            </w:r>
+            <w:r>
+              <w:rPr>
+                <w:rFonts w:asciiTheme="majorHAnsi" w:hAnsiTheme="majorHAnsi" w:cstheme="majorHAnsi"/>
+                <w:iCs/>
+                <w:sz w:val="22"/>
+                <w:szCs w:val="22"/>
+                <w:lang w:bidi="ar-SA"/>
+              </w:rPr>
+              <w:tab/>
             </w:r>
           </w:p>
         </w:tc>
@@ -10846,6 +10815,7 @@
         <w:tc>
           <w:tcPr>
             <w:tcW w:w="8793" w:type="dxa"/>
+            <w:vAlign w:val="center"/>
           </w:tcPr>
           <w:p>
             <w:pPr>
@@ -10868,21 +10838,9 @@
                 <w:szCs w:val="22"/>
                 <w:lang w:bidi="ar-SA"/>
               </w:rPr>
-              <w:t>xxxxx.</w:t>
-            </w:r>
-          </w:p>
-        </w:tc>
-      </w:tr>
-      <w:tr>
-        <w:tc>
-          <w:tcPr>
-            <w:tcW w:w="846" w:type="dxa"/>
-          </w:tcPr>
-          <w:p>
-            <w:pPr>
-              <w:pStyle w:val="Default"/>
-              <w:spacing w:before="120" w:after="120" w:line="264" w:lineRule="auto"/>
-              <w:jc w:val="center"/>
+              <w:t>Plot de gráfico para visualização dos dados recebidos (provisório para uma thread)</w:t>
+            </w:r>
+            <w:r>
               <w:rPr>
                 <w:rFonts w:asciiTheme="majorHAnsi" w:hAnsiTheme="majorHAnsi" w:cstheme="majorHAnsi"/>
                 <w:iCs/>
@@ -10890,105 +10848,7 @@
                 <w:szCs w:val="22"/>
                 <w:lang w:bidi="ar-SA"/>
               </w:rPr>
-            </w:pPr>
-            <w:r>
-              <w:rPr>
-                <w:rFonts w:asciiTheme="majorHAnsi" w:hAnsiTheme="majorHAnsi" w:cstheme="majorHAnsi"/>
-                <w:iCs/>
-                <w:sz w:val="22"/>
-                <w:szCs w:val="22"/>
-                <w:lang w:bidi="ar-SA"/>
-              </w:rPr>
-              <w:t>❸</w:t>
-            </w:r>
-          </w:p>
-        </w:tc>
-        <w:tc>
-          <w:tcPr>
-            <w:tcW w:w="8793" w:type="dxa"/>
-          </w:tcPr>
-          <w:p>
-            <w:pPr>
-              <w:pStyle w:val="Default"/>
-              <w:spacing w:after="120" w:line="264" w:lineRule="auto"/>
-              <w:jc w:val="both"/>
-              <w:rPr>
-                <w:rFonts w:asciiTheme="majorHAnsi" w:hAnsiTheme="majorHAnsi" w:cstheme="majorHAnsi"/>
-                <w:iCs/>
-                <w:sz w:val="22"/>
-                <w:szCs w:val="22"/>
-                <w:lang w:bidi="ar-SA"/>
-              </w:rPr>
-            </w:pPr>
-            <w:r>
-              <w:rPr>
-                <w:rFonts w:asciiTheme="majorHAnsi" w:hAnsiTheme="majorHAnsi" w:cstheme="majorHAnsi"/>
-                <w:iCs/>
-                <w:sz w:val="22"/>
-                <w:szCs w:val="22"/>
-                <w:lang w:bidi="ar-SA"/>
-              </w:rPr>
-              <w:t>xxxxx.</w:t>
-            </w:r>
-          </w:p>
-        </w:tc>
-      </w:tr>
-      <w:tr>
-        <w:tc>
-          <w:tcPr>
-            <w:tcW w:w="846" w:type="dxa"/>
-          </w:tcPr>
-          <w:p>
-            <w:pPr>
-              <w:pStyle w:val="Default"/>
-              <w:spacing w:before="120" w:after="120" w:line="264" w:lineRule="auto"/>
-              <w:jc w:val="center"/>
-              <w:rPr>
-                <w:rFonts w:asciiTheme="majorHAnsi" w:hAnsiTheme="majorHAnsi" w:cstheme="majorHAnsi"/>
-                <w:iCs/>
-                <w:sz w:val="22"/>
-                <w:szCs w:val="22"/>
-                <w:lang w:bidi="ar-SA"/>
-              </w:rPr>
-            </w:pPr>
-            <w:r>
-              <w:rPr>
-                <w:rFonts w:asciiTheme="majorHAnsi" w:hAnsiTheme="majorHAnsi" w:cstheme="majorHAnsi"/>
-                <w:iCs/>
-                <w:sz w:val="22"/>
-                <w:szCs w:val="22"/>
-                <w:lang w:bidi="ar-SA"/>
-              </w:rPr>
-              <w:t>❹</w:t>
-            </w:r>
-          </w:p>
-        </w:tc>
-        <w:tc>
-          <w:tcPr>
-            <w:tcW w:w="8793" w:type="dxa"/>
-          </w:tcPr>
-          <w:p>
-            <w:pPr>
-              <w:pStyle w:val="Default"/>
-              <w:spacing w:after="120" w:line="264" w:lineRule="auto"/>
-              <w:jc w:val="both"/>
-              <w:rPr>
-                <w:rFonts w:asciiTheme="majorHAnsi" w:hAnsiTheme="majorHAnsi" w:cstheme="majorHAnsi"/>
-                <w:iCs/>
-                <w:sz w:val="22"/>
-                <w:szCs w:val="22"/>
-                <w:lang w:bidi="ar-SA"/>
-              </w:rPr>
-            </w:pPr>
-            <w:r>
-              <w:rPr>
-                <w:rFonts w:asciiTheme="majorHAnsi" w:hAnsiTheme="majorHAnsi" w:cstheme="majorHAnsi"/>
-                <w:iCs/>
-                <w:sz w:val="22"/>
-                <w:szCs w:val="22"/>
-                <w:lang w:bidi="ar-SA"/>
-              </w:rPr>
-              <w:t>xxx</w:t>
+              <w:t>.</w:t>
             </w:r>
           </w:p>
         </w:tc>
@@ -11016,7 +10876,35 @@
         <w:rPr>
           <w:color w:val="000000" w:themeColor="text1"/>
         </w:rPr>
-        <w:t>O sistema poder ter duas interfaces de rede que podem ser usadas para dois cenários: (i) redundância ou (ii) cada interface alimenta separadamente um grupo de IEDs separados por VLANs.</w:t>
+        <w:t>O sistema poder ter duas interfaces de rede que podem ser usadas para dois cenários: (i) redundância ou (</w:t>
+      </w:r>
+      <w:proofErr w:type="spellStart"/>
+      <w:r>
+        <w:rPr>
+          <w:color w:val="000000" w:themeColor="text1"/>
+        </w:rPr>
+        <w:t>ii</w:t>
+      </w:r>
+      <w:proofErr w:type="spellEnd"/>
+      <w:r>
+        <w:rPr>
+          <w:color w:val="000000" w:themeColor="text1"/>
+        </w:rPr>
+        <w:t xml:space="preserve">) cada interface alimenta separadamente um grupo de IEDs separados por </w:t>
+      </w:r>
+      <w:proofErr w:type="spellStart"/>
+      <w:r>
+        <w:rPr>
+          <w:color w:val="000000" w:themeColor="text1"/>
+        </w:rPr>
+        <w:t>VLANs</w:t>
+      </w:r>
+      <w:proofErr w:type="spellEnd"/>
+      <w:r>
+        <w:rPr>
+          <w:color w:val="000000" w:themeColor="text1"/>
+        </w:rPr>
+        <w:t>.</w:t>
       </w:r>
     </w:p>
     <w:p>
@@ -11043,7 +10931,42 @@
         <w:rPr>
           <w:color w:val="000000" w:themeColor="text1"/>
         </w:rPr>
-        <w:t xml:space="preserve"> pelas VLANs, evitando degradação de QoS. Ao mesmo tempo, damos ao MU a capacidade de operar com múltiplos MUs e múltiplas medições elétricas dentro de uma SE, </w:t>
+        <w:t xml:space="preserve"> pelas </w:t>
+      </w:r>
+      <w:proofErr w:type="spellStart"/>
+      <w:r>
+        <w:rPr>
+          <w:color w:val="000000" w:themeColor="text1"/>
+        </w:rPr>
+        <w:t>VLANs</w:t>
+      </w:r>
+      <w:proofErr w:type="spellEnd"/>
+      <w:r>
+        <w:rPr>
+          <w:color w:val="000000" w:themeColor="text1"/>
+        </w:rPr>
+        <w:t xml:space="preserve">, evitando degradação de QoS. Ao mesmo </w:t>
+      </w:r>
+      <w:r>
+        <w:rPr>
+          <w:color w:val="000000" w:themeColor="text1"/>
+        </w:rPr>
+        <w:lastRenderedPageBreak/>
+        <w:t xml:space="preserve">tempo, damos ao MU a capacidade de operar com múltiplos </w:t>
+      </w:r>
+      <w:proofErr w:type="spellStart"/>
+      <w:r>
+        <w:rPr>
+          <w:color w:val="000000" w:themeColor="text1"/>
+        </w:rPr>
+        <w:t>MUs</w:t>
+      </w:r>
+      <w:proofErr w:type="spellEnd"/>
+      <w:r>
+        <w:rPr>
+          <w:color w:val="000000" w:themeColor="text1"/>
+        </w:rPr>
+        <w:t xml:space="preserve"> e múltiplas medições elétricas dentro de uma SE, </w:t>
       </w:r>
       <w:r>
         <w:rPr>
@@ -11377,7 +11300,31 @@
                                             <w:sz w:val="14"/>
                                             <w:szCs w:val="14"/>
                                           </w:rPr>
-                                          <w:t>Inter. ethernet  N+1... N+M</w:t>
+                                          <w:t xml:space="preserve">Inter. </w:t>
+                                        </w:r>
+                                        <w:proofErr w:type="gramStart"/>
+                                        <w:r>
+                                          <w:rPr>
+                                            <w:rFonts w:ascii="Arial" w:hAnsi="Arial" w:cs="Arial"/>
+                                            <w:b/>
+                                            <w:bCs/>
+                                            <w:color w:val="FF0000"/>
+                                            <w:sz w:val="14"/>
+                                            <w:szCs w:val="14"/>
+                                          </w:rPr>
+                                          <w:t>ethernet  N</w:t>
+                                        </w:r>
+                                        <w:proofErr w:type="gramEnd"/>
+                                        <w:r>
+                                          <w:rPr>
+                                            <w:rFonts w:ascii="Arial" w:hAnsi="Arial" w:cs="Arial"/>
+                                            <w:b/>
+                                            <w:bCs/>
+                                            <w:color w:val="FF0000"/>
+                                            <w:sz w:val="14"/>
+                                            <w:szCs w:val="14"/>
+                                          </w:rPr>
+                                          <w:t>+1... N+M</w:t>
                                         </w:r>
                                       </w:p>
                                     </w:txbxContent>
@@ -12014,7 +11961,31 @@
                                       <w:sz w:val="14"/>
                                       <w:szCs w:val="14"/>
                                     </w:rPr>
-                                    <w:t>Inter. ethernet  N+1... N+M</w:t>
+                                    <w:t xml:space="preserve">Inter. </w:t>
+                                  </w:r>
+                                  <w:proofErr w:type="gramStart"/>
+                                  <w:r>
+                                    <w:rPr>
+                                      <w:rFonts w:ascii="Arial" w:hAnsi="Arial" w:cs="Arial"/>
+                                      <w:b/>
+                                      <w:bCs/>
+                                      <w:color w:val="FF0000"/>
+                                      <w:sz w:val="14"/>
+                                      <w:szCs w:val="14"/>
+                                    </w:rPr>
+                                    <w:t>ethernet  N</w:t>
+                                  </w:r>
+                                  <w:proofErr w:type="gramEnd"/>
+                                  <w:r>
+                                    <w:rPr>
+                                      <w:rFonts w:ascii="Arial" w:hAnsi="Arial" w:cs="Arial"/>
+                                      <w:b/>
+                                      <w:bCs/>
+                                      <w:color w:val="FF0000"/>
+                                      <w:sz w:val="14"/>
+                                      <w:szCs w:val="14"/>
+                                    </w:rPr>
+                                    <w:t>+1... N+M</w:t>
                                   </w:r>
                                 </w:p>
                               </w:txbxContent>
@@ -12266,7 +12237,6 @@
       </w:pPr>
       <w:bookmarkStart w:id="42" w:name="_Toc158894425"/>
       <w:r>
-        <w:lastRenderedPageBreak/>
         <w:t>3 – Modelagem</w:t>
       </w:r>
       <w:bookmarkEnd w:id="42"/>
@@ -12317,7 +12287,7 @@
           <w:iCs/>
         </w:rPr>
         <w:sectPr>
-          <w:footerReference w:type="default" r:id="rId19"/>
+          <w:footerReference w:type="default" r:id="rId20"/>
           <w:pgSz w:w="11906" w:h="16838"/>
           <w:pgMar w:top="1418" w:right="1134" w:bottom="1418" w:left="1134" w:header="426" w:footer="709" w:gutter="0"/>
           <w:cols w:space="708"/>
@@ -12515,8 +12485,19 @@
                                         <w:sz w:val="18"/>
                                         <w:szCs w:val="18"/>
                                       </w:rPr>
-                                      <w:t>Criação dinâmica MUs</w:t>
+                                      <w:t xml:space="preserve">Criação dinâmica </w:t>
                                     </w:r>
+                                    <w:proofErr w:type="spellStart"/>
+                                    <w:r>
+                                      <w:rPr>
+                                        <w:b/>
+                                        <w:bCs/>
+                                        <w:sz w:val="18"/>
+                                        <w:szCs w:val="18"/>
+                                      </w:rPr>
+                                      <w:t>MUs</w:t>
+                                    </w:r>
+                                    <w:proofErr w:type="spellEnd"/>
                                   </w:p>
                                   <w:p>
                                     <w:pPr>
@@ -12530,7 +12511,23 @@
                                         <w:sz w:val="14"/>
                                         <w:szCs w:val="14"/>
                                       </w:rPr>
-                                      <w:t xml:space="preserve">- Cria, para e configura parâmetros das MUs virtuais </w:t>
+                                      <w:t xml:space="preserve">- Cria, para e configura parâmetros das </w:t>
+                                    </w:r>
+                                    <w:proofErr w:type="spellStart"/>
+                                    <w:r>
+                                      <w:rPr>
+                                        <w:sz w:val="14"/>
+                                        <w:szCs w:val="14"/>
+                                      </w:rPr>
+                                      <w:t>MUs</w:t>
+                                    </w:r>
+                                    <w:proofErr w:type="spellEnd"/>
+                                    <w:r>
+                                      <w:rPr>
+                                        <w:sz w:val="14"/>
+                                        <w:szCs w:val="14"/>
+                                      </w:rPr>
+                                      <w:t xml:space="preserve"> virtuais </w:t>
                                     </w:r>
                                   </w:p>
                                 </w:txbxContent>
@@ -12600,7 +12597,23 @@
                                         <w:sz w:val="14"/>
                                         <w:szCs w:val="14"/>
                                       </w:rPr>
-                                      <w:t xml:space="preserve">- ver módulo medição </w:t>
+                                      <w:t xml:space="preserve">- </w:t>
+                                    </w:r>
+                                    <w:proofErr w:type="gramStart"/>
+                                    <w:r>
+                                      <w:rPr>
+                                        <w:sz w:val="14"/>
+                                        <w:szCs w:val="14"/>
+                                      </w:rPr>
+                                      <w:t>ver</w:t>
+                                    </w:r>
+                                    <w:proofErr w:type="gramEnd"/>
+                                    <w:r>
+                                      <w:rPr>
+                                        <w:sz w:val="14"/>
+                                        <w:szCs w:val="14"/>
+                                      </w:rPr>
+                                      <w:t xml:space="preserve"> módulo medição </w:t>
                                     </w:r>
                                   </w:p>
                                 </w:txbxContent>
@@ -12617,7 +12630,7 @@
                                 </pic:cNvPicPr>
                               </pic:nvPicPr>
                               <pic:blipFill>
-                                <a:blip r:embed="rId20" cstate="print">
+                                <a:blip r:embed="rId21" cstate="print">
                                   <a:extLst>
                                     <a:ext uri="{28A0092B-C50C-407E-A947-70E740481C1C}">
                                       <a14:useLocalDpi xmlns:a14="http://schemas.microsoft.com/office/drawing/2010/main" val="0"/>
@@ -12699,7 +12712,23 @@
                                         <w:sz w:val="14"/>
                                         <w:szCs w:val="14"/>
                                       </w:rPr>
-                                      <w:t>- ver módulo medição</w:t>
+                                      <w:t xml:space="preserve">- </w:t>
+                                    </w:r>
+                                    <w:proofErr w:type="gramStart"/>
+                                    <w:r>
+                                      <w:rPr>
+                                        <w:sz w:val="14"/>
+                                        <w:szCs w:val="14"/>
+                                      </w:rPr>
+                                      <w:t>ver</w:t>
+                                    </w:r>
+                                    <w:proofErr w:type="gramEnd"/>
+                                    <w:r>
+                                      <w:rPr>
+                                        <w:sz w:val="14"/>
+                                        <w:szCs w:val="14"/>
+                                      </w:rPr>
+                                      <w:t xml:space="preserve"> módulo medição</w:t>
                                     </w:r>
                                   </w:p>
                                 </w:txbxContent>
@@ -12769,7 +12798,23 @@
                                         <w:sz w:val="14"/>
                                         <w:szCs w:val="14"/>
                                       </w:rPr>
-                                      <w:t>- ver módulo medição</w:t>
+                                      <w:t xml:space="preserve">- </w:t>
+                                    </w:r>
+                                    <w:proofErr w:type="gramStart"/>
+                                    <w:r>
+                                      <w:rPr>
+                                        <w:sz w:val="14"/>
+                                        <w:szCs w:val="14"/>
+                                      </w:rPr>
+                                      <w:t>ver</w:t>
+                                    </w:r>
+                                    <w:proofErr w:type="gramEnd"/>
+                                    <w:r>
+                                      <w:rPr>
+                                        <w:sz w:val="14"/>
+                                        <w:szCs w:val="14"/>
+                                      </w:rPr>
+                                      <w:t xml:space="preserve"> módulo medição</w:t>
                                     </w:r>
                                   </w:p>
                                 </w:txbxContent>
@@ -12817,6 +12862,7 @@
                                         <w:szCs w:val="18"/>
                                       </w:rPr>
                                     </w:pPr>
+                                    <w:proofErr w:type="gramStart"/>
                                     <w:r>
                                       <w:rPr>
                                         <w:b/>
@@ -12824,7 +12870,28 @@
                                         <w:sz w:val="18"/>
                                         <w:szCs w:val="18"/>
                                       </w:rPr>
-                                      <w:t>THREAD(MáquinaEstadoMU 1)</w:t>
+                                      <w:t>THREAD(</w:t>
+                                    </w:r>
+                                    <w:proofErr w:type="spellStart"/>
+                                    <w:proofErr w:type="gramEnd"/>
+                                    <w:r>
+                                      <w:rPr>
+                                        <w:b/>
+                                        <w:bCs/>
+                                        <w:sz w:val="18"/>
+                                        <w:szCs w:val="18"/>
+                                      </w:rPr>
+                                      <w:t>MáquinaEstadoMU</w:t>
+                                    </w:r>
+                                    <w:proofErr w:type="spellEnd"/>
+                                    <w:r>
+                                      <w:rPr>
+                                        <w:b/>
+                                        <w:bCs/>
+                                        <w:sz w:val="18"/>
+                                        <w:szCs w:val="18"/>
+                                      </w:rPr>
+                                      <w:t xml:space="preserve"> 1)</w:t>
                                     </w:r>
                                   </w:p>
                                   <w:p>
@@ -12839,7 +12906,23 @@
                                         <w:sz w:val="14"/>
                                         <w:szCs w:val="14"/>
                                       </w:rPr>
-                                      <w:t xml:space="preserve">- ver algoritmo máquina estado </w:t>
+                                      <w:t xml:space="preserve">- </w:t>
+                                    </w:r>
+                                    <w:proofErr w:type="gramStart"/>
+                                    <w:r>
+                                      <w:rPr>
+                                        <w:sz w:val="14"/>
+                                        <w:szCs w:val="14"/>
+                                      </w:rPr>
+                                      <w:t>ver</w:t>
+                                    </w:r>
+                                    <w:proofErr w:type="gramEnd"/>
+                                    <w:r>
+                                      <w:rPr>
+                                        <w:sz w:val="14"/>
+                                        <w:szCs w:val="14"/>
+                                      </w:rPr>
+                                      <w:t xml:space="preserve"> algoritmo máquina estado </w:t>
                                     </w:r>
                                   </w:p>
                                 </w:txbxContent>
@@ -12887,6 +12970,7 @@
                                         <w:szCs w:val="18"/>
                                       </w:rPr>
                                     </w:pPr>
+                                    <w:proofErr w:type="gramStart"/>
                                     <w:r>
                                       <w:rPr>
                                         <w:b/>
@@ -12894,7 +12978,17 @@
                                         <w:sz w:val="18"/>
                                         <w:szCs w:val="18"/>
                                       </w:rPr>
-                                      <w:t>THREAD(Máquina Estado UM 2)</w:t>
+                                      <w:t>THREAD(</w:t>
+                                    </w:r>
+                                    <w:proofErr w:type="gramEnd"/>
+                                    <w:r>
+                                      <w:rPr>
+                                        <w:b/>
+                                        <w:bCs/>
+                                        <w:sz w:val="18"/>
+                                        <w:szCs w:val="18"/>
+                                      </w:rPr>
+                                      <w:t>Máquina Estado UM 2)</w:t>
                                     </w:r>
                                   </w:p>
                                   <w:p>
@@ -12909,7 +13003,23 @@
                                         <w:sz w:val="14"/>
                                         <w:szCs w:val="14"/>
                                       </w:rPr>
-                                      <w:t>- ver algoritmo máquina estado</w:t>
+                                      <w:t xml:space="preserve">- </w:t>
+                                    </w:r>
+                                    <w:proofErr w:type="gramStart"/>
+                                    <w:r>
+                                      <w:rPr>
+                                        <w:sz w:val="14"/>
+                                        <w:szCs w:val="14"/>
+                                      </w:rPr>
+                                      <w:t>ver</w:t>
+                                    </w:r>
+                                    <w:proofErr w:type="gramEnd"/>
+                                    <w:r>
+                                      <w:rPr>
+                                        <w:sz w:val="14"/>
+                                        <w:szCs w:val="14"/>
+                                      </w:rPr>
+                                      <w:t xml:space="preserve"> algoritmo máquina estado</w:t>
                                     </w:r>
                                   </w:p>
                                 </w:txbxContent>
@@ -12957,6 +13067,7 @@
                                         <w:szCs w:val="18"/>
                                       </w:rPr>
                                     </w:pPr>
+                                    <w:proofErr w:type="gramStart"/>
                                     <w:r>
                                       <w:rPr>
                                         <w:b/>
@@ -12964,7 +13075,17 @@
                                         <w:sz w:val="18"/>
                                         <w:szCs w:val="18"/>
                                       </w:rPr>
-                                      <w:t>THREAD(Máquina Estado UM 3)</w:t>
+                                      <w:t>THREAD(</w:t>
+                                    </w:r>
+                                    <w:proofErr w:type="gramEnd"/>
+                                    <w:r>
+                                      <w:rPr>
+                                        <w:b/>
+                                        <w:bCs/>
+                                        <w:sz w:val="18"/>
+                                        <w:szCs w:val="18"/>
+                                      </w:rPr>
+                                      <w:t>Máquina Estado UM 3)</w:t>
                                     </w:r>
                                   </w:p>
                                   <w:p>
@@ -12979,7 +13100,23 @@
                                         <w:sz w:val="14"/>
                                         <w:szCs w:val="14"/>
                                       </w:rPr>
-                                      <w:t>- ver algoritmo máquina estado</w:t>
+                                      <w:t xml:space="preserve">- </w:t>
+                                    </w:r>
+                                    <w:proofErr w:type="gramStart"/>
+                                    <w:r>
+                                      <w:rPr>
+                                        <w:sz w:val="14"/>
+                                        <w:szCs w:val="14"/>
+                                      </w:rPr>
+                                      <w:t>ver</w:t>
+                                    </w:r>
+                                    <w:proofErr w:type="gramEnd"/>
+                                    <w:r>
+                                      <w:rPr>
+                                        <w:sz w:val="14"/>
+                                        <w:szCs w:val="14"/>
+                                      </w:rPr>
+                                      <w:t xml:space="preserve"> algoritmo máquina estado</w:t>
                                     </w:r>
                                   </w:p>
                                 </w:txbxContent>
@@ -13169,7 +13306,23 @@
                                         <w:sz w:val="14"/>
                                         <w:szCs w:val="14"/>
                                       </w:rPr>
-                                      <w:t>- estoura a cada 30seg</w:t>
+                                      <w:t xml:space="preserve">- </w:t>
+                                    </w:r>
+                                    <w:proofErr w:type="gramStart"/>
+                                    <w:r>
+                                      <w:rPr>
+                                        <w:sz w:val="14"/>
+                                        <w:szCs w:val="14"/>
+                                      </w:rPr>
+                                      <w:t>estoura</w:t>
+                                    </w:r>
+                                    <w:proofErr w:type="gramEnd"/>
+                                    <w:r>
+                                      <w:rPr>
+                                        <w:sz w:val="14"/>
+                                        <w:szCs w:val="14"/>
+                                      </w:rPr>
+                                      <w:t xml:space="preserve"> a cada 30seg</w:t>
                                     </w:r>
                                     <w:r>
                                       <w:rPr>
@@ -13226,6 +13379,7 @@
                                         <w:lang w:val="en-US"/>
                                       </w:rPr>
                                     </w:pPr>
+                                    <w:proofErr w:type="spellStart"/>
                                     <w:r>
                                       <w:rPr>
                                         <w:b/>
@@ -13234,8 +13388,31 @@
                                         <w:szCs w:val="18"/>
                                         <w:lang w:val="en-US"/>
                                       </w:rPr>
-                                      <w:t>WatchDogTimer e keep alive de MUs</w:t>
+                                      <w:t>WatchDogTimer</w:t>
                                     </w:r>
+                                    <w:proofErr w:type="spellEnd"/>
+                                    <w:r>
+                                      <w:rPr>
+                                        <w:b/>
+                                        <w:bCs/>
+                                        <w:sz w:val="18"/>
+                                        <w:szCs w:val="18"/>
+                                        <w:lang w:val="en-US"/>
+                                      </w:rPr>
+                                      <w:t xml:space="preserve"> e keep alive de </w:t>
+                                    </w:r>
+                                    <w:proofErr w:type="gramStart"/>
+                                    <w:r>
+                                      <w:rPr>
+                                        <w:b/>
+                                        <w:bCs/>
+                                        <w:sz w:val="18"/>
+                                        <w:szCs w:val="18"/>
+                                        <w:lang w:val="en-US"/>
+                                      </w:rPr>
+                                      <w:t>MUs</w:t>
+                                    </w:r>
+                                    <w:proofErr w:type="gramEnd"/>
                                   </w:p>
                                   <w:p>
                                     <w:pPr>
@@ -13249,7 +13426,23 @@
                                         <w:sz w:val="14"/>
                                         <w:szCs w:val="14"/>
                                       </w:rPr>
-                                      <w:t xml:space="preserve">- a definir </w:t>
+                                      <w:t xml:space="preserve">- </w:t>
+                                    </w:r>
+                                    <w:proofErr w:type="gramStart"/>
+                                    <w:r>
+                                      <w:rPr>
+                                        <w:sz w:val="14"/>
+                                        <w:szCs w:val="14"/>
+                                      </w:rPr>
+                                      <w:t>a</w:t>
+                                    </w:r>
+                                    <w:proofErr w:type="gramEnd"/>
+                                    <w:r>
+                                      <w:rPr>
+                                        <w:sz w:val="14"/>
+                                        <w:szCs w:val="14"/>
+                                      </w:rPr>
+                                      <w:t xml:space="preserve"> definir </w:t>
                                     </w:r>
                                   </w:p>
                                 </w:txbxContent>
@@ -13297,6 +13490,7 @@
                                         <w:szCs w:val="18"/>
                                       </w:rPr>
                                     </w:pPr>
+                                    <w:proofErr w:type="spellStart"/>
                                     <w:r>
                                       <w:rPr>
                                         <w:b/>
@@ -13304,8 +13498,29 @@
                                         <w:sz w:val="18"/>
                                         <w:szCs w:val="18"/>
                                       </w:rPr>
-                                      <w:t>MockUp medidas para MUs</w:t>
+                                      <w:t>MockUp</w:t>
                                     </w:r>
+                                    <w:proofErr w:type="spellEnd"/>
+                                    <w:r>
+                                      <w:rPr>
+                                        <w:b/>
+                                        <w:bCs/>
+                                        <w:sz w:val="18"/>
+                                        <w:szCs w:val="18"/>
+                                      </w:rPr>
+                                      <w:t xml:space="preserve"> medidas para </w:t>
+                                    </w:r>
+                                    <w:proofErr w:type="spellStart"/>
+                                    <w:r>
+                                      <w:rPr>
+                                        <w:b/>
+                                        <w:bCs/>
+                                        <w:sz w:val="18"/>
+                                        <w:szCs w:val="18"/>
+                                      </w:rPr>
+                                      <w:t>MUs</w:t>
+                                    </w:r>
+                                    <w:proofErr w:type="spellEnd"/>
                                   </w:p>
                                   <w:p>
                                     <w:pPr>
@@ -13501,6 +13716,7 @@
                                         <w:szCs w:val="18"/>
                                       </w:rPr>
                                     </w:pPr>
+                                    <w:proofErr w:type="spellStart"/>
                                     <w:r>
                                       <w:rPr>
                                         <w:b/>
@@ -13508,8 +13724,29 @@
                                         <w:sz w:val="18"/>
                                         <w:szCs w:val="18"/>
                                       </w:rPr>
-                                      <w:t>MockUp medidas para MUs</w:t>
+                                      <w:t>MockUp</w:t>
                                     </w:r>
+                                    <w:proofErr w:type="spellEnd"/>
+                                    <w:r>
+                                      <w:rPr>
+                                        <w:b/>
+                                        <w:bCs/>
+                                        <w:sz w:val="18"/>
+                                        <w:szCs w:val="18"/>
+                                      </w:rPr>
+                                      <w:t xml:space="preserve"> medidas para </w:t>
+                                    </w:r>
+                                    <w:proofErr w:type="spellStart"/>
+                                    <w:r>
+                                      <w:rPr>
+                                        <w:b/>
+                                        <w:bCs/>
+                                        <w:sz w:val="18"/>
+                                        <w:szCs w:val="18"/>
+                                      </w:rPr>
+                                      <w:t>MUs</w:t>
+                                    </w:r>
+                                    <w:proofErr w:type="spellEnd"/>
                                   </w:p>
                                   <w:p>
                                     <w:pPr>
@@ -13637,6 +13874,7 @@
                                         <w:szCs w:val="18"/>
                                       </w:rPr>
                                     </w:pPr>
+                                    <w:proofErr w:type="spellStart"/>
                                     <w:r>
                                       <w:rPr>
                                         <w:b/>
@@ -13644,8 +13882,29 @@
                                         <w:sz w:val="18"/>
                                         <w:szCs w:val="18"/>
                                       </w:rPr>
-                                      <w:t>MockUp medidas para MUs</w:t>
+                                      <w:t>MockUp</w:t>
                                     </w:r>
+                                    <w:proofErr w:type="spellEnd"/>
+                                    <w:r>
+                                      <w:rPr>
+                                        <w:b/>
+                                        <w:bCs/>
+                                        <w:sz w:val="18"/>
+                                        <w:szCs w:val="18"/>
+                                      </w:rPr>
+                                      <w:t xml:space="preserve"> medidas para </w:t>
+                                    </w:r>
+                                    <w:proofErr w:type="spellStart"/>
+                                    <w:r>
+                                      <w:rPr>
+                                        <w:b/>
+                                        <w:bCs/>
+                                        <w:sz w:val="18"/>
+                                        <w:szCs w:val="18"/>
+                                      </w:rPr>
+                                      <w:t>MUs</w:t>
+                                    </w:r>
+                                    <w:proofErr w:type="spellEnd"/>
                                   </w:p>
                                   <w:p>
                                     <w:pPr>
@@ -13879,6 +14138,8 @@
                                         <w:szCs w:val="18"/>
                                       </w:rPr>
                                     </w:pPr>
+                                    <w:proofErr w:type="spellStart"/>
+                                    <w:proofErr w:type="gramStart"/>
                                     <w:r>
                                       <w:rPr>
                                         <w:b/>
@@ -13886,7 +14147,27 @@
                                         <w:sz w:val="18"/>
                                         <w:szCs w:val="18"/>
                                       </w:rPr>
-                                      <w:t>ParametrizacaoRemota()</w:t>
+                                      <w:t>ParametrizacaoRemota</w:t>
+                                    </w:r>
+                                    <w:proofErr w:type="spellEnd"/>
+                                    <w:r>
+                                      <w:rPr>
+                                        <w:b/>
+                                        <w:bCs/>
+                                        <w:sz w:val="18"/>
+                                        <w:szCs w:val="18"/>
+                                      </w:rPr>
+                                      <w:t>(</w:t>
+                                    </w:r>
+                                    <w:proofErr w:type="gramEnd"/>
+                                    <w:r>
+                                      <w:rPr>
+                                        <w:b/>
+                                        <w:bCs/>
+                                        <w:sz w:val="18"/>
+                                        <w:szCs w:val="18"/>
+                                      </w:rPr>
+                                      <w:t>)</w:t>
                                     </w:r>
                                   </w:p>
                                   <w:p>
@@ -14425,8 +14706,19 @@
                                   <w:sz w:val="18"/>
                                   <w:szCs w:val="18"/>
                                 </w:rPr>
-                                <w:t>Criação dinâmica MUs</w:t>
+                                <w:t xml:space="preserve">Criação dinâmica </w:t>
                               </w:r>
+                              <w:proofErr w:type="spellStart"/>
+                              <w:r>
+                                <w:rPr>
+                                  <w:b/>
+                                  <w:bCs/>
+                                  <w:sz w:val="18"/>
+                                  <w:szCs w:val="18"/>
+                                </w:rPr>
+                                <w:t>MUs</w:t>
+                              </w:r>
+                              <w:proofErr w:type="spellEnd"/>
                             </w:p>
                             <w:p>
                               <w:pPr>
@@ -14440,7 +14732,23 @@
                                   <w:sz w:val="14"/>
                                   <w:szCs w:val="14"/>
                                 </w:rPr>
-                                <w:t xml:space="preserve">- Cria, para e configura parâmetros das MUs virtuais </w:t>
+                                <w:t xml:space="preserve">- Cria, para e configura parâmetros das </w:t>
+                              </w:r>
+                              <w:proofErr w:type="spellStart"/>
+                              <w:r>
+                                <w:rPr>
+                                  <w:sz w:val="14"/>
+                                  <w:szCs w:val="14"/>
+                                </w:rPr>
+                                <w:t>MUs</w:t>
+                              </w:r>
+                              <w:proofErr w:type="spellEnd"/>
+                              <w:r>
+                                <w:rPr>
+                                  <w:sz w:val="14"/>
+                                  <w:szCs w:val="14"/>
+                                </w:rPr>
+                                <w:t xml:space="preserve"> virtuais </w:t>
                               </w:r>
                             </w:p>
                           </w:txbxContent>
@@ -14485,7 +14793,23 @@
                                   <w:sz w:val="14"/>
                                   <w:szCs w:val="14"/>
                                 </w:rPr>
-                                <w:t xml:space="preserve">- ver módulo medição </w:t>
+                                <w:t xml:space="preserve">- </w:t>
+                              </w:r>
+                              <w:proofErr w:type="gramStart"/>
+                              <w:r>
+                                <w:rPr>
+                                  <w:sz w:val="14"/>
+                                  <w:szCs w:val="14"/>
+                                </w:rPr>
+                                <w:t>ver</w:t>
+                              </w:r>
+                              <w:proofErr w:type="gramEnd"/>
+                              <w:r>
+                                <w:rPr>
+                                  <w:sz w:val="14"/>
+                                  <w:szCs w:val="14"/>
+                                </w:rPr>
+                                <w:t xml:space="preserve"> módulo medição </w:t>
                               </w:r>
                             </w:p>
                           </w:txbxContent>
@@ -14511,7 +14835,7 @@
                         <o:lock v:ext="edit" aspectratio="t"/>
                       </v:shapetype>
                       <v:shape id="Imagem 1" o:spid="_x0000_s1066" type="#_x0000_t75" style="position:absolute;left:-17608;top:20492;width:49581;height:11875;rotation:90;visibility:visible;mso-wrap-style:square" o:gfxdata="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">
-                        <v:imagedata r:id="rId21" o:title=""/>
+                        <v:imagedata r:id="rId22" o:title=""/>
                       </v:shape>
                       <v:shape id="Caixa de Texto 523626539" o:spid="_x0000_s1067" type="#_x0000_t202" style="position:absolute;left:17018;top:22098;width:14935;height:4483;visibility:visible;mso-wrap-style:square;v-text-anchor:top" o:gfxdata="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" fillcolor="#deeaf6 [664]" strokeweight=".5pt">
                         <v:textbox>
@@ -14552,7 +14876,23 @@
                                   <w:sz w:val="14"/>
                                   <w:szCs w:val="14"/>
                                 </w:rPr>
-                                <w:t>- ver módulo medição</w:t>
+                                <w:t xml:space="preserve">- </w:t>
+                              </w:r>
+                              <w:proofErr w:type="gramStart"/>
+                              <w:r>
+                                <w:rPr>
+                                  <w:sz w:val="14"/>
+                                  <w:szCs w:val="14"/>
+                                </w:rPr>
+                                <w:t>ver</w:t>
+                              </w:r>
+                              <w:proofErr w:type="gramEnd"/>
+                              <w:r>
+                                <w:rPr>
+                                  <w:sz w:val="14"/>
+                                  <w:szCs w:val="14"/>
+                                </w:rPr>
+                                <w:t xml:space="preserve"> módulo medição</w:t>
                               </w:r>
                             </w:p>
                           </w:txbxContent>
@@ -14597,7 +14937,23 @@
                                   <w:sz w:val="14"/>
                                   <w:szCs w:val="14"/>
                                 </w:rPr>
-                                <w:t>- ver módulo medição</w:t>
+                                <w:t xml:space="preserve">- </w:t>
+                              </w:r>
+                              <w:proofErr w:type="gramStart"/>
+                              <w:r>
+                                <w:rPr>
+                                  <w:sz w:val="14"/>
+                                  <w:szCs w:val="14"/>
+                                </w:rPr>
+                                <w:t>ver</w:t>
+                              </w:r>
+                              <w:proofErr w:type="gramEnd"/>
+                              <w:r>
+                                <w:rPr>
+                                  <w:sz w:val="14"/>
+                                  <w:szCs w:val="14"/>
+                                </w:rPr>
+                                <w:t xml:space="preserve"> módulo medição</w:t>
                               </w:r>
                             </w:p>
                           </w:txbxContent>
@@ -14620,6 +14976,7 @@
                                   <w:szCs w:val="18"/>
                                 </w:rPr>
                               </w:pPr>
+                              <w:proofErr w:type="gramStart"/>
                               <w:r>
                                 <w:rPr>
                                   <w:b/>
@@ -14627,7 +14984,28 @@
                                   <w:sz w:val="18"/>
                                   <w:szCs w:val="18"/>
                                 </w:rPr>
-                                <w:t>THREAD(MáquinaEstadoMU 1)</w:t>
+                                <w:t>THREAD(</w:t>
+                              </w:r>
+                              <w:proofErr w:type="spellStart"/>
+                              <w:proofErr w:type="gramEnd"/>
+                              <w:r>
+                                <w:rPr>
+                                  <w:b/>
+                                  <w:bCs/>
+                                  <w:sz w:val="18"/>
+                                  <w:szCs w:val="18"/>
+                                </w:rPr>
+                                <w:t>MáquinaEstadoMU</w:t>
+                              </w:r>
+                              <w:proofErr w:type="spellEnd"/>
+                              <w:r>
+                                <w:rPr>
+                                  <w:b/>
+                                  <w:bCs/>
+                                  <w:sz w:val="18"/>
+                                  <w:szCs w:val="18"/>
+                                </w:rPr>
+                                <w:t xml:space="preserve"> 1)</w:t>
                               </w:r>
                             </w:p>
                             <w:p>
@@ -14642,7 +15020,23 @@
                                   <w:sz w:val="14"/>
                                   <w:szCs w:val="14"/>
                                 </w:rPr>
-                                <w:t xml:space="preserve">- ver algoritmo máquina estado </w:t>
+                                <w:t xml:space="preserve">- </w:t>
+                              </w:r>
+                              <w:proofErr w:type="gramStart"/>
+                              <w:r>
+                                <w:rPr>
+                                  <w:sz w:val="14"/>
+                                  <w:szCs w:val="14"/>
+                                </w:rPr>
+                                <w:t>ver</w:t>
+                              </w:r>
+                              <w:proofErr w:type="gramEnd"/>
+                              <w:r>
+                                <w:rPr>
+                                  <w:sz w:val="14"/>
+                                  <w:szCs w:val="14"/>
+                                </w:rPr>
+                                <w:t xml:space="preserve"> algoritmo máquina estado </w:t>
                               </w:r>
                             </w:p>
                           </w:txbxContent>
@@ -14665,6 +15059,7 @@
                                   <w:szCs w:val="18"/>
                                 </w:rPr>
                               </w:pPr>
+                              <w:proofErr w:type="gramStart"/>
                               <w:r>
                                 <w:rPr>
                                   <w:b/>
@@ -14672,7 +15067,17 @@
                                   <w:sz w:val="18"/>
                                   <w:szCs w:val="18"/>
                                 </w:rPr>
-                                <w:t>THREAD(Máquina Estado UM 2)</w:t>
+                                <w:t>THREAD(</w:t>
+                              </w:r>
+                              <w:proofErr w:type="gramEnd"/>
+                              <w:r>
+                                <w:rPr>
+                                  <w:b/>
+                                  <w:bCs/>
+                                  <w:sz w:val="18"/>
+                                  <w:szCs w:val="18"/>
+                                </w:rPr>
+                                <w:t>Máquina Estado UM 2)</w:t>
                               </w:r>
                             </w:p>
                             <w:p>
@@ -14687,7 +15092,23 @@
                                   <w:sz w:val="14"/>
                                   <w:szCs w:val="14"/>
                                 </w:rPr>
-                                <w:t>- ver algoritmo máquina estado</w:t>
+                                <w:t xml:space="preserve">- </w:t>
+                              </w:r>
+                              <w:proofErr w:type="gramStart"/>
+                              <w:r>
+                                <w:rPr>
+                                  <w:sz w:val="14"/>
+                                  <w:szCs w:val="14"/>
+                                </w:rPr>
+                                <w:t>ver</w:t>
+                              </w:r>
+                              <w:proofErr w:type="gramEnd"/>
+                              <w:r>
+                                <w:rPr>
+                                  <w:sz w:val="14"/>
+                                  <w:szCs w:val="14"/>
+                                </w:rPr>
+                                <w:t xml:space="preserve"> algoritmo máquina estado</w:t>
                               </w:r>
                             </w:p>
                           </w:txbxContent>
@@ -14710,6 +15131,7 @@
                                   <w:szCs w:val="18"/>
                                 </w:rPr>
                               </w:pPr>
+                              <w:proofErr w:type="gramStart"/>
                               <w:r>
                                 <w:rPr>
                                   <w:b/>
@@ -14717,7 +15139,17 @@
                                   <w:sz w:val="18"/>
                                   <w:szCs w:val="18"/>
                                 </w:rPr>
-                                <w:t>THREAD(Máquina Estado UM 3)</w:t>
+                                <w:t>THREAD(</w:t>
+                              </w:r>
+                              <w:proofErr w:type="gramEnd"/>
+                              <w:r>
+                                <w:rPr>
+                                  <w:b/>
+                                  <w:bCs/>
+                                  <w:sz w:val="18"/>
+                                  <w:szCs w:val="18"/>
+                                </w:rPr>
+                                <w:t>Máquina Estado UM 3)</w:t>
                               </w:r>
                             </w:p>
                             <w:p>
@@ -14732,7 +15164,23 @@
                                   <w:sz w:val="14"/>
                                   <w:szCs w:val="14"/>
                                 </w:rPr>
-                                <w:t>- ver algoritmo máquina estado</w:t>
+                                <w:t xml:space="preserve">- </w:t>
+                              </w:r>
+                              <w:proofErr w:type="gramStart"/>
+                              <w:r>
+                                <w:rPr>
+                                  <w:sz w:val="14"/>
+                                  <w:szCs w:val="14"/>
+                                </w:rPr>
+                                <w:t>ver</w:t>
+                              </w:r>
+                              <w:proofErr w:type="gramEnd"/>
+                              <w:r>
+                                <w:rPr>
+                                  <w:sz w:val="14"/>
+                                  <w:szCs w:val="14"/>
+                                </w:rPr>
+                                <w:t xml:space="preserve"> algoritmo máquina estado</w:t>
                               </w:r>
                             </w:p>
                           </w:txbxContent>
@@ -14833,7 +15281,23 @@
                                   <w:sz w:val="14"/>
                                   <w:szCs w:val="14"/>
                                 </w:rPr>
-                                <w:t>- estoura a cada 30seg</w:t>
+                                <w:t xml:space="preserve">- </w:t>
+                              </w:r>
+                              <w:proofErr w:type="gramStart"/>
+                              <w:r>
+                                <w:rPr>
+                                  <w:sz w:val="14"/>
+                                  <w:szCs w:val="14"/>
+                                </w:rPr>
+                                <w:t>estoura</w:t>
+                              </w:r>
+                              <w:proofErr w:type="gramEnd"/>
+                              <w:r>
+                                <w:rPr>
+                                  <w:sz w:val="14"/>
+                                  <w:szCs w:val="14"/>
+                                </w:rPr>
+                                <w:t xml:space="preserve"> a cada 30seg</w:t>
                               </w:r>
                               <w:r>
                                 <w:rPr>
@@ -14865,6 +15329,7 @@
                                   <w:lang w:val="en-US"/>
                                 </w:rPr>
                               </w:pPr>
+                              <w:proofErr w:type="spellStart"/>
                               <w:r>
                                 <w:rPr>
                                   <w:b/>
@@ -14873,8 +15338,31 @@
                                   <w:szCs w:val="18"/>
                                   <w:lang w:val="en-US"/>
                                 </w:rPr>
-                                <w:t>WatchDogTimer e keep alive de MUs</w:t>
+                                <w:t>WatchDogTimer</w:t>
                               </w:r>
+                              <w:proofErr w:type="spellEnd"/>
+                              <w:r>
+                                <w:rPr>
+                                  <w:b/>
+                                  <w:bCs/>
+                                  <w:sz w:val="18"/>
+                                  <w:szCs w:val="18"/>
+                                  <w:lang w:val="en-US"/>
+                                </w:rPr>
+                                <w:t xml:space="preserve"> e keep alive de </w:t>
+                              </w:r>
+                              <w:proofErr w:type="gramStart"/>
+                              <w:r>
+                                <w:rPr>
+                                  <w:b/>
+                                  <w:bCs/>
+                                  <w:sz w:val="18"/>
+                                  <w:szCs w:val="18"/>
+                                  <w:lang w:val="en-US"/>
+                                </w:rPr>
+                                <w:t>MUs</w:t>
+                              </w:r>
+                              <w:proofErr w:type="gramEnd"/>
                             </w:p>
                             <w:p>
                               <w:pPr>
@@ -14888,7 +15376,23 @@
                                   <w:sz w:val="14"/>
                                   <w:szCs w:val="14"/>
                                 </w:rPr>
-                                <w:t xml:space="preserve">- a definir </w:t>
+                                <w:t xml:space="preserve">- </w:t>
+                              </w:r>
+                              <w:proofErr w:type="gramStart"/>
+                              <w:r>
+                                <w:rPr>
+                                  <w:sz w:val="14"/>
+                                  <w:szCs w:val="14"/>
+                                </w:rPr>
+                                <w:t>a</w:t>
+                              </w:r>
+                              <w:proofErr w:type="gramEnd"/>
+                              <w:r>
+                                <w:rPr>
+                                  <w:sz w:val="14"/>
+                                  <w:szCs w:val="14"/>
+                                </w:rPr>
+                                <w:t xml:space="preserve"> definir </w:t>
                               </w:r>
                             </w:p>
                           </w:txbxContent>
@@ -14911,6 +15415,7 @@
                                   <w:szCs w:val="18"/>
                                 </w:rPr>
                               </w:pPr>
+                              <w:proofErr w:type="spellStart"/>
                               <w:r>
                                 <w:rPr>
                                   <w:b/>
@@ -14918,8 +15423,29 @@
                                   <w:sz w:val="18"/>
                                   <w:szCs w:val="18"/>
                                 </w:rPr>
-                                <w:t>MockUp medidas para MUs</w:t>
+                                <w:t>MockUp</w:t>
                               </w:r>
+                              <w:proofErr w:type="spellEnd"/>
+                              <w:r>
+                                <w:rPr>
+                                  <w:b/>
+                                  <w:bCs/>
+                                  <w:sz w:val="18"/>
+                                  <w:szCs w:val="18"/>
+                                </w:rPr>
+                                <w:t xml:space="preserve"> medidas para </w:t>
+                              </w:r>
+                              <w:proofErr w:type="spellStart"/>
+                              <w:r>
+                                <w:rPr>
+                                  <w:b/>
+                                  <w:bCs/>
+                                  <w:sz w:val="18"/>
+                                  <w:szCs w:val="18"/>
+                                </w:rPr>
+                                <w:t>MUs</w:t>
+                              </w:r>
+                              <w:proofErr w:type="spellEnd"/>
                             </w:p>
                             <w:p>
                               <w:pPr>
@@ -14975,6 +15501,7 @@
                                   <w:szCs w:val="18"/>
                                 </w:rPr>
                               </w:pPr>
+                              <w:proofErr w:type="spellStart"/>
                               <w:r>
                                 <w:rPr>
                                   <w:b/>
@@ -14982,8 +15509,29 @@
                                   <w:sz w:val="18"/>
                                   <w:szCs w:val="18"/>
                                 </w:rPr>
-                                <w:t>MockUp medidas para MUs</w:t>
+                                <w:t>MockUp</w:t>
                               </w:r>
+                              <w:proofErr w:type="spellEnd"/>
+                              <w:r>
+                                <w:rPr>
+                                  <w:b/>
+                                  <w:bCs/>
+                                  <w:sz w:val="18"/>
+                                  <w:szCs w:val="18"/>
+                                </w:rPr>
+                                <w:t xml:space="preserve"> medidas para </w:t>
+                              </w:r>
+                              <w:proofErr w:type="spellStart"/>
+                              <w:r>
+                                <w:rPr>
+                                  <w:b/>
+                                  <w:bCs/>
+                                  <w:sz w:val="18"/>
+                                  <w:szCs w:val="18"/>
+                                </w:rPr>
+                                <w:t>MUs</w:t>
+                              </w:r>
+                              <w:proofErr w:type="spellEnd"/>
                             </w:p>
                             <w:p>
                               <w:pPr>
@@ -15026,6 +15574,7 @@
                                   <w:szCs w:val="18"/>
                                 </w:rPr>
                               </w:pPr>
+                              <w:proofErr w:type="spellStart"/>
                               <w:r>
                                 <w:rPr>
                                   <w:b/>
@@ -15033,8 +15582,29 @@
                                   <w:sz w:val="18"/>
                                   <w:szCs w:val="18"/>
                                 </w:rPr>
-                                <w:t>MockUp medidas para MUs</w:t>
+                                <w:t>MockUp</w:t>
                               </w:r>
+                              <w:proofErr w:type="spellEnd"/>
+                              <w:r>
+                                <w:rPr>
+                                  <w:b/>
+                                  <w:bCs/>
+                                  <w:sz w:val="18"/>
+                                  <w:szCs w:val="18"/>
+                                </w:rPr>
+                                <w:t xml:space="preserve"> medidas para </w:t>
+                              </w:r>
+                              <w:proofErr w:type="spellStart"/>
+                              <w:r>
+                                <w:rPr>
+                                  <w:b/>
+                                  <w:bCs/>
+                                  <w:sz w:val="18"/>
+                                  <w:szCs w:val="18"/>
+                                </w:rPr>
+                                <w:t>MUs</w:t>
+                              </w:r>
+                              <w:proofErr w:type="spellEnd"/>
                             </w:p>
                             <w:p>
                               <w:pPr>
@@ -15099,6 +15669,8 @@
                                   <w:szCs w:val="18"/>
                                 </w:rPr>
                               </w:pPr>
+                              <w:proofErr w:type="spellStart"/>
+                              <w:proofErr w:type="gramStart"/>
                               <w:r>
                                 <w:rPr>
                                   <w:b/>
@@ -15106,7 +15678,27 @@
                                   <w:sz w:val="18"/>
                                   <w:szCs w:val="18"/>
                                 </w:rPr>
-                                <w:t>ParametrizacaoRemota()</w:t>
+                                <w:t>ParametrizacaoRemota</w:t>
+                              </w:r>
+                              <w:proofErr w:type="spellEnd"/>
+                              <w:r>
+                                <w:rPr>
+                                  <w:b/>
+                                  <w:bCs/>
+                                  <w:sz w:val="18"/>
+                                  <w:szCs w:val="18"/>
+                                </w:rPr>
+                                <w:t>(</w:t>
+                              </w:r>
+                              <w:proofErr w:type="gramEnd"/>
+                              <w:r>
+                                <w:rPr>
+                                  <w:b/>
+                                  <w:bCs/>
+                                  <w:sz w:val="18"/>
+                                  <w:szCs w:val="18"/>
+                                </w:rPr>
+                                <w:t>)</w:t>
                               </w:r>
                             </w:p>
                             <w:p>
@@ -15305,7 +15897,27 @@
                 <w:szCs w:val="18"/>
                 <w:lang w:bidi="ar-SA"/>
               </w:rPr>
-              <w:t xml:space="preserve"> Componentes básicos do Digital Twins.</w:t>
+              <w:t xml:space="preserve"> Componentes básicos do Digital </w:t>
+            </w:r>
+            <w:proofErr w:type="spellStart"/>
+            <w:r>
+              <w:rPr>
+                <w:rFonts w:cstheme="majorHAnsi"/>
+                <w:sz w:val="18"/>
+                <w:szCs w:val="18"/>
+                <w:lang w:bidi="ar-SA"/>
+              </w:rPr>
+              <w:t>Twins</w:t>
+            </w:r>
+            <w:proofErr w:type="spellEnd"/>
+            <w:r>
+              <w:rPr>
+                <w:rFonts w:cstheme="majorHAnsi"/>
+                <w:sz w:val="18"/>
+                <w:szCs w:val="18"/>
+                <w:lang w:bidi="ar-SA"/>
+              </w:rPr>
+              <w:t>.</w:t>
             </w:r>
             <w:r>
               <w:rPr>
@@ -15963,7 +16575,29 @@
                 <w:szCs w:val="14"/>
                 <w:lang w:bidi="ar-SA"/>
               </w:rPr>
-              <w:t>Medidas elétricas trafegando na rede quando o MU identificou uma grande mudança nos parâmetros e ai começa a transmitir mensagens com maior frequência.</w:t>
+              <w:t xml:space="preserve">Medidas elétricas trafegando na rede quando o MU identificou uma grande mudança nos parâmetros e </w:t>
+            </w:r>
+            <w:proofErr w:type="gramStart"/>
+            <w:r>
+              <w:rPr>
+                <w:rFonts w:cstheme="majorHAnsi"/>
+                <w:color w:val="000000" w:themeColor="text1"/>
+                <w:sz w:val="14"/>
+                <w:szCs w:val="14"/>
+                <w:lang w:bidi="ar-SA"/>
+              </w:rPr>
+              <w:t>ai</w:t>
+            </w:r>
+            <w:proofErr w:type="gramEnd"/>
+            <w:r>
+              <w:rPr>
+                <w:rFonts w:cstheme="majorHAnsi"/>
+                <w:color w:val="000000" w:themeColor="text1"/>
+                <w:sz w:val="14"/>
+                <w:szCs w:val="14"/>
+                <w:lang w:bidi="ar-SA"/>
+              </w:rPr>
+              <w:t xml:space="preserve"> começa a transmitir mensagens com maior frequência.</w:t>
             </w:r>
           </w:p>
         </w:tc>
@@ -17975,7 +18609,15 @@
         <w:jc w:val="both"/>
       </w:pPr>
       <w:r>
-        <w:t>A figura na sequência ilustra como deve ser o comportamento temporal da dinâmica de envio de pacotes de medidas elétricas do MU em dois diferentes cenários: (i) sem mudanças abruptas nas variáveis elétricas medidas e (ii) com mudanças abruptas.</w:t>
+        <w:t>A figura na sequência ilustra como deve ser o comportamento temporal da dinâmica de envio de pacotes de medidas elétricas do MU em dois diferentes cenários: (i) sem mudanças abruptas nas variáveis elétricas medidas e (</w:t>
+      </w:r>
+      <w:proofErr w:type="spellStart"/>
+      <w:r>
+        <w:t>ii</w:t>
+      </w:r>
+      <w:proofErr w:type="spellEnd"/>
+      <w:r>
+        <w:t>) com mudanças abruptas.</w:t>
       </w:r>
     </w:p>
     <w:tbl>
@@ -20816,7 +21458,31 @@
                 <w:szCs w:val="18"/>
                 <w:lang w:bidi="ar-SA"/>
               </w:rPr>
-              <w:t>Este evento deve implementar a máquina de estado mostrada na figura Figura 2.4.2.1. Algoritmo básico:</w:t>
+              <w:t xml:space="preserve">Este evento deve implementar a máquina de estado mostrada na figura </w:t>
+            </w:r>
+            <w:proofErr w:type="spellStart"/>
+            <w:r>
+              <w:rPr>
+                <w:b/>
+                <w:bCs/>
+                <w:color w:val="000000" w:themeColor="text1"/>
+                <w:sz w:val="18"/>
+                <w:szCs w:val="18"/>
+                <w:lang w:bidi="ar-SA"/>
+              </w:rPr>
+              <w:t>Figura</w:t>
+            </w:r>
+            <w:proofErr w:type="spellEnd"/>
+            <w:r>
+              <w:rPr>
+                <w:b/>
+                <w:bCs/>
+                <w:color w:val="000000" w:themeColor="text1"/>
+                <w:sz w:val="18"/>
+                <w:szCs w:val="18"/>
+                <w:lang w:bidi="ar-SA"/>
+              </w:rPr>
+              <w:t xml:space="preserve"> 2.4.2.1. Algoritmo básico:</w:t>
             </w:r>
           </w:p>
           <w:p>
@@ -20844,13 +21510,33 @@
                 <w:szCs w:val="18"/>
               </w:rPr>
             </w:pPr>
-            <w:r>
-              <w:rPr>
-                <w:color w:val="000000" w:themeColor="text1"/>
-                <w:sz w:val="18"/>
-                <w:szCs w:val="18"/>
-              </w:rPr>
-              <w:t xml:space="preserve">Switch(MáquinaEstadoMU.Estado) </w:t>
+            <w:proofErr w:type="gramStart"/>
+            <w:r>
+              <w:rPr>
+                <w:color w:val="000000" w:themeColor="text1"/>
+                <w:sz w:val="18"/>
+                <w:szCs w:val="18"/>
+              </w:rPr>
+              <w:t>Switch(</w:t>
+            </w:r>
+            <w:proofErr w:type="spellStart"/>
+            <w:proofErr w:type="gramEnd"/>
+            <w:r>
+              <w:rPr>
+                <w:color w:val="000000" w:themeColor="text1"/>
+                <w:sz w:val="18"/>
+                <w:szCs w:val="18"/>
+              </w:rPr>
+              <w:t>MáquinaEstadoMU.Estado</w:t>
+            </w:r>
+            <w:proofErr w:type="spellEnd"/>
+            <w:r>
+              <w:rPr>
+                <w:color w:val="000000" w:themeColor="text1"/>
+                <w:sz w:val="18"/>
+                <w:szCs w:val="18"/>
+              </w:rPr>
+              <w:t xml:space="preserve">) </w:t>
             </w:r>
           </w:p>
           <w:p>
@@ -20913,13 +21599,23 @@
                 <w:szCs w:val="18"/>
               </w:rPr>
             </w:pPr>
-            <w:r>
-              <w:rPr>
-                <w:color w:val="000000" w:themeColor="text1"/>
-                <w:sz w:val="18"/>
-                <w:szCs w:val="18"/>
-              </w:rPr>
-              <w:t>MáquinaEstadoMU.Estado = Estado.E2 (ou outro?)</w:t>
+            <w:proofErr w:type="spellStart"/>
+            <w:r>
+              <w:rPr>
+                <w:color w:val="000000" w:themeColor="text1"/>
+                <w:sz w:val="18"/>
+                <w:szCs w:val="18"/>
+              </w:rPr>
+              <w:t>MáquinaEstadoMU.Estado</w:t>
+            </w:r>
+            <w:proofErr w:type="spellEnd"/>
+            <w:r>
+              <w:rPr>
+                <w:color w:val="000000" w:themeColor="text1"/>
+                <w:sz w:val="18"/>
+                <w:szCs w:val="18"/>
+              </w:rPr>
+              <w:t xml:space="preserve"> = Estado.E2 (ou outro?)</w:t>
             </w:r>
           </w:p>
           <w:p>
@@ -20982,13 +21678,23 @@
                 <w:szCs w:val="18"/>
               </w:rPr>
             </w:pPr>
-            <w:r>
-              <w:rPr>
-                <w:color w:val="000000" w:themeColor="text1"/>
-                <w:sz w:val="18"/>
-                <w:szCs w:val="18"/>
-              </w:rPr>
-              <w:t>MáquinaEstadoMU.Estado = Estado.E3 (ou outro?)</w:t>
+            <w:proofErr w:type="spellStart"/>
+            <w:r>
+              <w:rPr>
+                <w:color w:val="000000" w:themeColor="text1"/>
+                <w:sz w:val="18"/>
+                <w:szCs w:val="18"/>
+              </w:rPr>
+              <w:t>MáquinaEstadoMU.Estado</w:t>
+            </w:r>
+            <w:proofErr w:type="spellEnd"/>
+            <w:r>
+              <w:rPr>
+                <w:color w:val="000000" w:themeColor="text1"/>
+                <w:sz w:val="18"/>
+                <w:szCs w:val="18"/>
+              </w:rPr>
+              <w:t xml:space="preserve"> = Estado.E3 (ou outro?)</w:t>
             </w:r>
           </w:p>
           <w:p>
@@ -21076,13 +21782,23 @@
                 <w:szCs w:val="18"/>
               </w:rPr>
             </w:pPr>
-            <w:r>
-              <w:rPr>
-                <w:color w:val="000000" w:themeColor="text1"/>
-                <w:sz w:val="18"/>
-                <w:szCs w:val="18"/>
-              </w:rPr>
-              <w:t>MáquinaEstadoMU.Estado = Estado.E1 (ou outro?)</w:t>
+            <w:proofErr w:type="spellStart"/>
+            <w:r>
+              <w:rPr>
+                <w:color w:val="000000" w:themeColor="text1"/>
+                <w:sz w:val="18"/>
+                <w:szCs w:val="18"/>
+              </w:rPr>
+              <w:t>MáquinaEstadoMU.Estado</w:t>
+            </w:r>
+            <w:proofErr w:type="spellEnd"/>
+            <w:r>
+              <w:rPr>
+                <w:color w:val="000000" w:themeColor="text1"/>
+                <w:sz w:val="18"/>
+                <w:szCs w:val="18"/>
+              </w:rPr>
+              <w:t xml:space="preserve"> = Estado.E1 (ou outro?)</w:t>
             </w:r>
           </w:p>
           <w:p>
@@ -21348,6 +22064,7 @@
                 <w:lang w:bidi="ar-SA"/>
               </w:rPr>
             </w:pPr>
+            <w:proofErr w:type="spellStart"/>
             <w:r>
               <w:rPr>
                 <w:rFonts w:cstheme="majorHAnsi"/>
@@ -21358,6 +22075,7 @@
               </w:rPr>
               <w:t>idMU</w:t>
             </w:r>
+            <w:proofErr w:type="spellEnd"/>
           </w:p>
         </w:tc>
         <w:tc>
@@ -21377,6 +22095,7 @@
                 <w:lang w:bidi="ar-SA"/>
               </w:rPr>
             </w:pPr>
+            <w:proofErr w:type="spellStart"/>
             <w:r>
               <w:rPr>
                 <w:rFonts w:cstheme="majorHAnsi"/>
@@ -21387,6 +22106,7 @@
               </w:rPr>
               <w:t>int</w:t>
             </w:r>
+            <w:proofErr w:type="spellEnd"/>
           </w:p>
         </w:tc>
         <w:tc>
@@ -21435,6 +22155,7 @@
                 <w:lang w:bidi="ar-SA"/>
               </w:rPr>
             </w:pPr>
+            <w:proofErr w:type="spellStart"/>
             <w:r>
               <w:rPr>
                 <w:rFonts w:cstheme="majorHAnsi"/>
@@ -21445,6 +22166,7 @@
               </w:rPr>
               <w:t>idAtivo</w:t>
             </w:r>
+            <w:proofErr w:type="spellEnd"/>
           </w:p>
         </w:tc>
         <w:tc>
@@ -21464,6 +22186,7 @@
                 <w:lang w:bidi="ar-SA"/>
               </w:rPr>
             </w:pPr>
+            <w:proofErr w:type="spellStart"/>
             <w:r>
               <w:rPr>
                 <w:rFonts w:cstheme="majorHAnsi"/>
@@ -21472,7 +22195,18 @@
                 <w:szCs w:val="16"/>
                 <w:lang w:bidi="ar-SA"/>
               </w:rPr>
-              <w:t>String (opcional)</w:t>
+              <w:t>String</w:t>
+            </w:r>
+            <w:proofErr w:type="spellEnd"/>
+            <w:r>
+              <w:rPr>
+                <w:rFonts w:cstheme="majorHAnsi"/>
+                <w:color w:val="000000" w:themeColor="text1"/>
+                <w:sz w:val="16"/>
+                <w:szCs w:val="16"/>
+                <w:lang w:bidi="ar-SA"/>
+              </w:rPr>
+              <w:t xml:space="preserve"> (opcional)</w:t>
             </w:r>
           </w:p>
         </w:tc>
@@ -21522,6 +22256,7 @@
                 <w:lang w:bidi="ar-SA"/>
               </w:rPr>
             </w:pPr>
+            <w:proofErr w:type="spellStart"/>
             <w:r>
               <w:rPr>
                 <w:rFonts w:cstheme="majorHAnsi"/>
@@ -21532,6 +22267,7 @@
               </w:rPr>
               <w:t>numPct</w:t>
             </w:r>
+            <w:proofErr w:type="spellEnd"/>
           </w:p>
         </w:tc>
         <w:tc>
@@ -21551,6 +22287,7 @@
                 <w:lang w:bidi="ar-SA"/>
               </w:rPr>
             </w:pPr>
+            <w:proofErr w:type="spellStart"/>
             <w:r>
               <w:rPr>
                 <w:rFonts w:cstheme="majorHAnsi"/>
@@ -21561,6 +22298,7 @@
               </w:rPr>
               <w:t>inteito</w:t>
             </w:r>
+            <w:proofErr w:type="spellEnd"/>
           </w:p>
         </w:tc>
         <w:tc>
@@ -21609,6 +22347,7 @@
                 <w:lang w:bidi="ar-SA"/>
               </w:rPr>
             </w:pPr>
+            <w:proofErr w:type="spellStart"/>
             <w:r>
               <w:rPr>
                 <w:rFonts w:cstheme="majorHAnsi"/>
@@ -21619,6 +22358,7 @@
               </w:rPr>
               <w:t>timpeStamping</w:t>
             </w:r>
+            <w:proofErr w:type="spellEnd"/>
           </w:p>
         </w:tc>
         <w:tc>
@@ -21696,6 +22436,7 @@
                 <w:lang w:bidi="ar-SA"/>
               </w:rPr>
             </w:pPr>
+            <w:proofErr w:type="spellStart"/>
             <w:r>
               <w:rPr>
                 <w:rFonts w:cstheme="majorHAnsi"/>
@@ -21706,6 +22447,7 @@
               </w:rPr>
               <w:t>freqEnvioMS</w:t>
             </w:r>
+            <w:proofErr w:type="spellEnd"/>
           </w:p>
         </w:tc>
         <w:tc>
@@ -21725,6 +22467,7 @@
                 <w:lang w:bidi="ar-SA"/>
               </w:rPr>
             </w:pPr>
+            <w:proofErr w:type="spellStart"/>
             <w:r>
               <w:rPr>
                 <w:rFonts w:cstheme="majorHAnsi"/>
@@ -21735,6 +22478,7 @@
               </w:rPr>
               <w:t>int</w:t>
             </w:r>
+            <w:proofErr w:type="spellEnd"/>
           </w:p>
         </w:tc>
         <w:tc>
@@ -21760,7 +22504,31 @@
                 <w:szCs w:val="16"/>
                 <w:lang w:bidi="ar-SA"/>
               </w:rPr>
-              <w:t>Taxa de aquisição e intervalo de tempo em que foram coletas as medidas e calculada a media.</w:t>
+              <w:t xml:space="preserve">Taxa de aquisição e intervalo de tempo em que foram coletas as medidas e calculada a </w:t>
+            </w:r>
+            <w:proofErr w:type="spellStart"/>
+            <w:proofErr w:type="gramStart"/>
+            <w:r>
+              <w:rPr>
+                <w:rFonts w:cstheme="majorHAnsi"/>
+                <w:color w:val="000000" w:themeColor="text1"/>
+                <w:sz w:val="16"/>
+                <w:szCs w:val="16"/>
+                <w:lang w:bidi="ar-SA"/>
+              </w:rPr>
+              <w:t>media</w:t>
+            </w:r>
+            <w:proofErr w:type="spellEnd"/>
+            <w:proofErr w:type="gramEnd"/>
+            <w:r>
+              <w:rPr>
+                <w:rFonts w:cstheme="majorHAnsi"/>
+                <w:color w:val="000000" w:themeColor="text1"/>
+                <w:sz w:val="16"/>
+                <w:szCs w:val="16"/>
+                <w:lang w:bidi="ar-SA"/>
+              </w:rPr>
+              <w:t>.</w:t>
             </w:r>
           </w:p>
         </w:tc>
@@ -21820,7 +22588,29 @@
                 <w:szCs w:val="16"/>
                 <w:lang w:bidi="ar-SA"/>
               </w:rPr>
-              <w:t xml:space="preserve">[MedidasEletricas] </w:t>
+              <w:t>[</w:t>
+            </w:r>
+            <w:proofErr w:type="spellStart"/>
+            <w:r>
+              <w:rPr>
+                <w:rFonts w:cstheme="majorHAnsi"/>
+                <w:color w:val="000000" w:themeColor="text1"/>
+                <w:sz w:val="16"/>
+                <w:szCs w:val="16"/>
+                <w:lang w:bidi="ar-SA"/>
+              </w:rPr>
+              <w:t>MedidasEletricas</w:t>
+            </w:r>
+            <w:proofErr w:type="spellEnd"/>
+            <w:r>
+              <w:rPr>
+                <w:rFonts w:cstheme="majorHAnsi"/>
+                <w:color w:val="000000" w:themeColor="text1"/>
+                <w:sz w:val="16"/>
+                <w:szCs w:val="16"/>
+                <w:lang w:bidi="ar-SA"/>
+              </w:rPr>
+              <w:t xml:space="preserve">] </w:t>
             </w:r>
           </w:p>
           <w:p>
@@ -21862,6 +22652,8 @@
                 <w:lang w:bidi="ar-SA"/>
               </w:rPr>
             </w:pPr>
+            <w:proofErr w:type="spellStart"/>
+            <w:proofErr w:type="gramStart"/>
             <w:r>
               <w:rPr>
                 <w:rFonts w:cstheme="majorHAnsi"/>
@@ -21870,7 +22662,63 @@
                 <w:szCs w:val="16"/>
                 <w:lang w:bidi="ar-SA"/>
               </w:rPr>
-              <w:t xml:space="preserve">Contem um array com objetos do tipo “MedidasEletricas” </w:t>
+              <w:t>Contem</w:t>
+            </w:r>
+            <w:proofErr w:type="spellEnd"/>
+            <w:proofErr w:type="gramEnd"/>
+            <w:r>
+              <w:rPr>
+                <w:rFonts w:cstheme="majorHAnsi"/>
+                <w:color w:val="000000" w:themeColor="text1"/>
+                <w:sz w:val="16"/>
+                <w:szCs w:val="16"/>
+                <w:lang w:bidi="ar-SA"/>
+              </w:rPr>
+              <w:t xml:space="preserve"> um </w:t>
+            </w:r>
+            <w:proofErr w:type="spellStart"/>
+            <w:r>
+              <w:rPr>
+                <w:rFonts w:cstheme="majorHAnsi"/>
+                <w:color w:val="000000" w:themeColor="text1"/>
+                <w:sz w:val="16"/>
+                <w:szCs w:val="16"/>
+                <w:lang w:bidi="ar-SA"/>
+              </w:rPr>
+              <w:t>array</w:t>
+            </w:r>
+            <w:proofErr w:type="spellEnd"/>
+            <w:r>
+              <w:rPr>
+                <w:rFonts w:cstheme="majorHAnsi"/>
+                <w:color w:val="000000" w:themeColor="text1"/>
+                <w:sz w:val="16"/>
+                <w:szCs w:val="16"/>
+                <w:lang w:bidi="ar-SA"/>
+              </w:rPr>
+              <w:t xml:space="preserve"> com objetos do tipo “</w:t>
+            </w:r>
+            <w:proofErr w:type="spellStart"/>
+            <w:r>
+              <w:rPr>
+                <w:rFonts w:cstheme="majorHAnsi"/>
+                <w:color w:val="000000" w:themeColor="text1"/>
+                <w:sz w:val="16"/>
+                <w:szCs w:val="16"/>
+                <w:lang w:bidi="ar-SA"/>
+              </w:rPr>
+              <w:t>MedidasEletricas</w:t>
+            </w:r>
+            <w:proofErr w:type="spellEnd"/>
+            <w:r>
+              <w:rPr>
+                <w:rFonts w:cstheme="majorHAnsi"/>
+                <w:color w:val="000000" w:themeColor="text1"/>
+                <w:sz w:val="16"/>
+                <w:szCs w:val="16"/>
+                <w:lang w:bidi="ar-SA"/>
+              </w:rPr>
+              <w:t xml:space="preserve">” </w:t>
             </w:r>
             <w:r>
               <w:rPr>
@@ -21926,6 +22774,7 @@
                       <w:lang w:val="en-US" w:bidi="ar-SA"/>
                     </w:rPr>
                   </w:pPr>
+                  <w:proofErr w:type="spellStart"/>
                   <w:r>
                     <w:rPr>
                       <w:rFonts w:ascii="Arial" w:hAnsi="Arial" w:cs="Arial"/>
@@ -21936,6 +22785,7 @@
                     </w:rPr>
                     <w:t>fase</w:t>
                   </w:r>
+                  <w:proofErr w:type="spellEnd"/>
                 </w:p>
               </w:tc>
               <w:tc>
@@ -21962,7 +22812,29 @@
                       <w:szCs w:val="10"/>
                       <w:lang w:val="en-US" w:bidi="ar-SA"/>
                     </w:rPr>
-                    <w:t>String (A,B,C,N)</w:t>
+                    <w:t>String (</w:t>
+                  </w:r>
+                  <w:proofErr w:type="gramStart"/>
+                  <w:r>
+                    <w:rPr>
+                      <w:rFonts w:ascii="Arial" w:hAnsi="Arial" w:cs="Arial"/>
+                      <w:color w:val="000000" w:themeColor="text1"/>
+                      <w:sz w:val="10"/>
+                      <w:szCs w:val="10"/>
+                      <w:lang w:val="en-US" w:bidi="ar-SA"/>
+                    </w:rPr>
+                    <w:t>A,B</w:t>
+                  </w:r>
+                  <w:proofErr w:type="gramEnd"/>
+                  <w:r>
+                    <w:rPr>
+                      <w:rFonts w:ascii="Arial" w:hAnsi="Arial" w:cs="Arial"/>
+                      <w:color w:val="000000" w:themeColor="text1"/>
+                      <w:sz w:val="10"/>
+                      <w:szCs w:val="10"/>
+                      <w:lang w:val="en-US" w:bidi="ar-SA"/>
+                    </w:rPr>
+                    <w:t>,C,N)</w:t>
                   </w:r>
                 </w:p>
               </w:tc>
@@ -21987,6 +22859,7 @@
                       <w:lang w:val="en-US" w:bidi="ar-SA"/>
                     </w:rPr>
                   </w:pPr>
+                  <w:proofErr w:type="spellStart"/>
                   <w:r>
                     <w:rPr>
                       <w:rFonts w:ascii="Arial" w:hAnsi="Arial" w:cs="Arial"/>
@@ -21997,6 +22870,7 @@
                     </w:rPr>
                     <w:t>tensao</w:t>
                   </w:r>
+                  <w:proofErr w:type="spellEnd"/>
                 </w:p>
               </w:tc>
               <w:tc>
@@ -22048,6 +22922,7 @@
                       <w:lang w:val="en-US" w:bidi="ar-SA"/>
                     </w:rPr>
                   </w:pPr>
+                  <w:proofErr w:type="spellStart"/>
                   <w:r>
                     <w:rPr>
                       <w:rFonts w:ascii="Arial" w:hAnsi="Arial" w:cs="Arial"/>
@@ -22058,6 +22933,7 @@
                     </w:rPr>
                     <w:t>corrente</w:t>
                   </w:r>
+                  <w:proofErr w:type="spellEnd"/>
                 </w:p>
               </w:tc>
               <w:tc>
@@ -22110,6 +22986,7 @@
                       <w:lang w:val="en-US" w:bidi="ar-SA"/>
                     </w:rPr>
                   </w:pPr>
+                  <w:proofErr w:type="spellStart"/>
                   <w:r>
                     <w:rPr>
                       <w:rFonts w:ascii="Arial" w:hAnsi="Arial" w:cs="Arial"/>
@@ -22120,6 +22997,7 @@
                     </w:rPr>
                     <w:t>angTensao</w:t>
                   </w:r>
+                  <w:proofErr w:type="spellEnd"/>
                 </w:p>
               </w:tc>
               <w:tc>
@@ -22170,6 +23048,7 @@
                       <w:lang w:val="en-US" w:bidi="ar-SA"/>
                     </w:rPr>
                   </w:pPr>
+                  <w:proofErr w:type="spellStart"/>
                   <w:r>
                     <w:rPr>
                       <w:rFonts w:ascii="Arial" w:hAnsi="Arial" w:cs="Arial"/>
@@ -22179,6 +23058,7 @@
                     </w:rPr>
                     <w:t>potApaVA</w:t>
                   </w:r>
+                  <w:proofErr w:type="spellEnd"/>
                 </w:p>
               </w:tc>
               <w:tc>
@@ -22227,6 +23107,7 @@
                       <w:lang w:val="en-US" w:bidi="ar-SA"/>
                     </w:rPr>
                   </w:pPr>
+                  <w:proofErr w:type="spellStart"/>
                   <w:r>
                     <w:rPr>
                       <w:rFonts w:ascii="Arial" w:hAnsi="Arial" w:cs="Arial"/>
@@ -22236,6 +23117,7 @@
                     </w:rPr>
                     <w:t>potReatVAr</w:t>
                   </w:r>
+                  <w:proofErr w:type="spellEnd"/>
                 </w:p>
               </w:tc>
               <w:tc>
@@ -22284,6 +23166,7 @@
                       <w:lang w:val="en-US" w:bidi="ar-SA"/>
                     </w:rPr>
                   </w:pPr>
+                  <w:proofErr w:type="spellStart"/>
                   <w:r>
                     <w:rPr>
                       <w:rFonts w:ascii="Arial" w:hAnsi="Arial" w:cs="Arial"/>
@@ -22293,6 +23176,7 @@
                     </w:rPr>
                     <w:t>potRealW</w:t>
                   </w:r>
+                  <w:proofErr w:type="spellEnd"/>
                 </w:p>
               </w:tc>
               <w:tc>
@@ -22341,6 +23225,7 @@
                       <w:lang w:val="en-US" w:bidi="ar-SA"/>
                     </w:rPr>
                   </w:pPr>
+                  <w:proofErr w:type="spellStart"/>
                   <w:r>
                     <w:rPr>
                       <w:rFonts w:ascii="Arial" w:hAnsi="Arial" w:cs="Arial"/>
@@ -22350,6 +23235,7 @@
                     </w:rPr>
                     <w:t>fatorP</w:t>
                   </w:r>
+                  <w:proofErr w:type="spellEnd"/>
                 </w:p>
               </w:tc>
               <w:tc>
@@ -22399,6 +23285,7 @@
                       <w:lang w:val="en-US" w:bidi="ar-SA"/>
                     </w:rPr>
                   </w:pPr>
+                  <w:proofErr w:type="spellStart"/>
                   <w:r>
                     <w:rPr>
                       <w:rFonts w:ascii="Arial" w:hAnsi="Arial" w:cs="Arial"/>
@@ -22409,6 +23296,7 @@
                     </w:rPr>
                     <w:t>freq</w:t>
                   </w:r>
+                  <w:proofErr w:type="spellEnd"/>
                 </w:p>
               </w:tc>
               <w:tc>
@@ -22475,7 +23363,15 @@
     </w:p>
     <w:p>
       <w:r>
-        <w:t>E nas ocasiões onde acontecem grandes variações, gera-se no lugar do 99/1 o pacote 99/2 que tem mais informações e deve ter mais prioridade na rede.</w:t>
+        <w:t xml:space="preserve">E nas ocasiões </w:t>
+      </w:r>
+      <w:proofErr w:type="gramStart"/>
+      <w:r>
+        <w:t>onde</w:t>
+      </w:r>
+      <w:proofErr w:type="gramEnd"/>
+      <w:r>
+        <w:t xml:space="preserve"> acontecem grandes variações, gera-se no lugar do 99/1 o pacote 99/2 que tem mais informações e deve ter mais prioridade na rede.</w:t>
       </w:r>
     </w:p>
     <w:p>
@@ -22717,6 +23613,7 @@
                 <w:lang w:bidi="ar-SA"/>
               </w:rPr>
             </w:pPr>
+            <w:proofErr w:type="spellStart"/>
             <w:r>
               <w:rPr>
                 <w:rFonts w:cstheme="majorHAnsi"/>
@@ -22727,6 +23624,7 @@
               </w:rPr>
               <w:t>idMU</w:t>
             </w:r>
+            <w:proofErr w:type="spellEnd"/>
           </w:p>
         </w:tc>
         <w:tc>
@@ -22746,6 +23644,7 @@
                 <w:lang w:bidi="ar-SA"/>
               </w:rPr>
             </w:pPr>
+            <w:proofErr w:type="spellStart"/>
             <w:r>
               <w:rPr>
                 <w:rFonts w:cstheme="majorHAnsi"/>
@@ -22756,6 +23655,7 @@
               </w:rPr>
               <w:t>int</w:t>
             </w:r>
+            <w:proofErr w:type="spellEnd"/>
           </w:p>
         </w:tc>
         <w:tc>
@@ -22804,6 +23704,7 @@
                 <w:lang w:bidi="ar-SA"/>
               </w:rPr>
             </w:pPr>
+            <w:proofErr w:type="spellStart"/>
             <w:r>
               <w:rPr>
                 <w:rFonts w:cstheme="majorHAnsi"/>
@@ -22814,6 +23715,7 @@
               </w:rPr>
               <w:t>idAtivo</w:t>
             </w:r>
+            <w:proofErr w:type="spellEnd"/>
           </w:p>
         </w:tc>
         <w:tc>
@@ -22833,6 +23735,7 @@
                 <w:lang w:bidi="ar-SA"/>
               </w:rPr>
             </w:pPr>
+            <w:proofErr w:type="spellStart"/>
             <w:r>
               <w:rPr>
                 <w:rFonts w:cstheme="majorHAnsi"/>
@@ -22841,7 +23744,18 @@
                 <w:szCs w:val="16"/>
                 <w:lang w:bidi="ar-SA"/>
               </w:rPr>
-              <w:t>String (opcional)</w:t>
+              <w:t>String</w:t>
+            </w:r>
+            <w:proofErr w:type="spellEnd"/>
+            <w:r>
+              <w:rPr>
+                <w:rFonts w:cstheme="majorHAnsi"/>
+                <w:color w:val="000000" w:themeColor="text1"/>
+                <w:sz w:val="16"/>
+                <w:szCs w:val="16"/>
+                <w:lang w:bidi="ar-SA"/>
+              </w:rPr>
+              <w:t xml:space="preserve"> (opcional)</w:t>
             </w:r>
           </w:p>
         </w:tc>
@@ -22891,6 +23805,7 @@
                 <w:lang w:bidi="ar-SA"/>
               </w:rPr>
             </w:pPr>
+            <w:proofErr w:type="spellStart"/>
             <w:r>
               <w:rPr>
                 <w:rFonts w:cstheme="majorHAnsi"/>
@@ -22901,6 +23816,7 @@
               </w:rPr>
               <w:t>numPct</w:t>
             </w:r>
+            <w:proofErr w:type="spellEnd"/>
           </w:p>
         </w:tc>
         <w:tc>
@@ -22920,6 +23836,7 @@
                 <w:lang w:bidi="ar-SA"/>
               </w:rPr>
             </w:pPr>
+            <w:proofErr w:type="spellStart"/>
             <w:r>
               <w:rPr>
                 <w:rFonts w:cstheme="majorHAnsi"/>
@@ -22930,6 +23847,7 @@
               </w:rPr>
               <w:t>inteito</w:t>
             </w:r>
+            <w:proofErr w:type="spellEnd"/>
           </w:p>
         </w:tc>
         <w:tc>
@@ -22978,6 +23896,7 @@
                 <w:lang w:bidi="ar-SA"/>
               </w:rPr>
             </w:pPr>
+            <w:proofErr w:type="spellStart"/>
             <w:r>
               <w:rPr>
                 <w:rFonts w:cstheme="majorHAnsi"/>
@@ -22988,6 +23907,7 @@
               </w:rPr>
               <w:t>timpeStamping</w:t>
             </w:r>
+            <w:proofErr w:type="spellEnd"/>
           </w:p>
         </w:tc>
         <w:tc>
@@ -23102,7 +24022,29 @@
                 <w:szCs w:val="16"/>
                 <w:lang w:bidi="ar-SA"/>
               </w:rPr>
-              <w:t xml:space="preserve">[MedidasEletricas] </w:t>
+              <w:t>[</w:t>
+            </w:r>
+            <w:proofErr w:type="spellStart"/>
+            <w:r>
+              <w:rPr>
+                <w:rFonts w:cstheme="majorHAnsi"/>
+                <w:color w:val="000000" w:themeColor="text1"/>
+                <w:sz w:val="16"/>
+                <w:szCs w:val="16"/>
+                <w:lang w:bidi="ar-SA"/>
+              </w:rPr>
+              <w:t>MedidasEletricas</w:t>
+            </w:r>
+            <w:proofErr w:type="spellEnd"/>
+            <w:r>
+              <w:rPr>
+                <w:rFonts w:cstheme="majorHAnsi"/>
+                <w:color w:val="000000" w:themeColor="text1"/>
+                <w:sz w:val="16"/>
+                <w:szCs w:val="16"/>
+                <w:lang w:bidi="ar-SA"/>
+              </w:rPr>
+              <w:t xml:space="preserve">] </w:t>
             </w:r>
           </w:p>
           <w:p>
@@ -23144,6 +24086,8 @@
                 <w:lang w:bidi="ar-SA"/>
               </w:rPr>
             </w:pPr>
+            <w:proofErr w:type="spellStart"/>
+            <w:proofErr w:type="gramStart"/>
             <w:r>
               <w:rPr>
                 <w:rFonts w:cstheme="majorHAnsi"/>
@@ -23152,7 +24096,63 @@
                 <w:szCs w:val="16"/>
                 <w:lang w:bidi="ar-SA"/>
               </w:rPr>
-              <w:t xml:space="preserve">Contem um array com objetos do tipo “MedidasEletricas” </w:t>
+              <w:t>Contem</w:t>
+            </w:r>
+            <w:proofErr w:type="spellEnd"/>
+            <w:proofErr w:type="gramEnd"/>
+            <w:r>
+              <w:rPr>
+                <w:rFonts w:cstheme="majorHAnsi"/>
+                <w:color w:val="000000" w:themeColor="text1"/>
+                <w:sz w:val="16"/>
+                <w:szCs w:val="16"/>
+                <w:lang w:bidi="ar-SA"/>
+              </w:rPr>
+              <w:t xml:space="preserve"> um </w:t>
+            </w:r>
+            <w:proofErr w:type="spellStart"/>
+            <w:r>
+              <w:rPr>
+                <w:rFonts w:cstheme="majorHAnsi"/>
+                <w:color w:val="000000" w:themeColor="text1"/>
+                <w:sz w:val="16"/>
+                <w:szCs w:val="16"/>
+                <w:lang w:bidi="ar-SA"/>
+              </w:rPr>
+              <w:t>array</w:t>
+            </w:r>
+            <w:proofErr w:type="spellEnd"/>
+            <w:r>
+              <w:rPr>
+                <w:rFonts w:cstheme="majorHAnsi"/>
+                <w:color w:val="000000" w:themeColor="text1"/>
+                <w:sz w:val="16"/>
+                <w:szCs w:val="16"/>
+                <w:lang w:bidi="ar-SA"/>
+              </w:rPr>
+              <w:t xml:space="preserve"> com objetos do tipo “</w:t>
+            </w:r>
+            <w:proofErr w:type="spellStart"/>
+            <w:r>
+              <w:rPr>
+                <w:rFonts w:cstheme="majorHAnsi"/>
+                <w:color w:val="000000" w:themeColor="text1"/>
+                <w:sz w:val="16"/>
+                <w:szCs w:val="16"/>
+                <w:lang w:bidi="ar-SA"/>
+              </w:rPr>
+              <w:t>MedidasEletricas</w:t>
+            </w:r>
+            <w:proofErr w:type="spellEnd"/>
+            <w:r>
+              <w:rPr>
+                <w:rFonts w:cstheme="majorHAnsi"/>
+                <w:color w:val="000000" w:themeColor="text1"/>
+                <w:sz w:val="16"/>
+                <w:szCs w:val="16"/>
+                <w:lang w:bidi="ar-SA"/>
+              </w:rPr>
+              <w:t xml:space="preserve">” </w:t>
             </w:r>
             <w:r>
               <w:rPr>
@@ -23208,6 +24208,7 @@
                       <w:lang w:val="en-US" w:bidi="ar-SA"/>
                     </w:rPr>
                   </w:pPr>
+                  <w:proofErr w:type="spellStart"/>
                   <w:r>
                     <w:rPr>
                       <w:rFonts w:ascii="Arial" w:hAnsi="Arial" w:cs="Arial"/>
@@ -23218,6 +24219,7 @@
                     </w:rPr>
                     <w:t>fase</w:t>
                   </w:r>
+                  <w:proofErr w:type="spellEnd"/>
                 </w:p>
               </w:tc>
               <w:tc>
@@ -23244,7 +24246,29 @@
                       <w:szCs w:val="10"/>
                       <w:lang w:val="en-US" w:bidi="ar-SA"/>
                     </w:rPr>
-                    <w:t>String (A,B,C,N)</w:t>
+                    <w:t>String (</w:t>
+                  </w:r>
+                  <w:proofErr w:type="gramStart"/>
+                  <w:r>
+                    <w:rPr>
+                      <w:rFonts w:ascii="Arial" w:hAnsi="Arial" w:cs="Arial"/>
+                      <w:color w:val="000000" w:themeColor="text1"/>
+                      <w:sz w:val="10"/>
+                      <w:szCs w:val="10"/>
+                      <w:lang w:val="en-US" w:bidi="ar-SA"/>
+                    </w:rPr>
+                    <w:t>A,B</w:t>
+                  </w:r>
+                  <w:proofErr w:type="gramEnd"/>
+                  <w:r>
+                    <w:rPr>
+                      <w:rFonts w:ascii="Arial" w:hAnsi="Arial" w:cs="Arial"/>
+                      <w:color w:val="000000" w:themeColor="text1"/>
+                      <w:sz w:val="10"/>
+                      <w:szCs w:val="10"/>
+                      <w:lang w:val="en-US" w:bidi="ar-SA"/>
+                    </w:rPr>
+                    <w:t>,C,N)</w:t>
                   </w:r>
                 </w:p>
               </w:tc>
@@ -23269,6 +24293,7 @@
                       <w:lang w:val="en-US" w:bidi="ar-SA"/>
                     </w:rPr>
                   </w:pPr>
+                  <w:proofErr w:type="spellStart"/>
                   <w:r>
                     <w:rPr>
                       <w:rFonts w:ascii="Arial" w:hAnsi="Arial" w:cs="Arial"/>
@@ -23279,6 +24304,7 @@
                     </w:rPr>
                     <w:t>tensao</w:t>
                   </w:r>
+                  <w:proofErr w:type="spellEnd"/>
                 </w:p>
               </w:tc>
               <w:tc>
@@ -23330,6 +24356,7 @@
                       <w:lang w:val="en-US" w:bidi="ar-SA"/>
                     </w:rPr>
                   </w:pPr>
+                  <w:proofErr w:type="spellStart"/>
                   <w:r>
                     <w:rPr>
                       <w:rFonts w:ascii="Arial" w:hAnsi="Arial" w:cs="Arial"/>
@@ -23340,6 +24367,7 @@
                     </w:rPr>
                     <w:t>corrente</w:t>
                   </w:r>
+                  <w:proofErr w:type="spellEnd"/>
                 </w:p>
               </w:tc>
               <w:tc>
@@ -23392,6 +24420,7 @@
                       <w:lang w:val="en-US" w:bidi="ar-SA"/>
                     </w:rPr>
                   </w:pPr>
+                  <w:proofErr w:type="spellStart"/>
                   <w:r>
                     <w:rPr>
                       <w:rFonts w:ascii="Arial" w:hAnsi="Arial" w:cs="Arial"/>
@@ -23402,6 +24431,7 @@
                     </w:rPr>
                     <w:t>angTensao</w:t>
                   </w:r>
+                  <w:proofErr w:type="spellEnd"/>
                 </w:p>
               </w:tc>
               <w:tc>
@@ -23452,6 +24482,7 @@
                       <w:lang w:val="en-US" w:bidi="ar-SA"/>
                     </w:rPr>
                   </w:pPr>
+                  <w:proofErr w:type="spellStart"/>
                   <w:r>
                     <w:rPr>
                       <w:rFonts w:ascii="Arial" w:hAnsi="Arial" w:cs="Arial"/>
@@ -23461,6 +24492,7 @@
                     </w:rPr>
                     <w:t>potApaVA</w:t>
                   </w:r>
+                  <w:proofErr w:type="spellEnd"/>
                 </w:p>
               </w:tc>
               <w:tc>
@@ -23509,6 +24541,7 @@
                       <w:lang w:val="en-US" w:bidi="ar-SA"/>
                     </w:rPr>
                   </w:pPr>
+                  <w:proofErr w:type="spellStart"/>
                   <w:r>
                     <w:rPr>
                       <w:rFonts w:ascii="Arial" w:hAnsi="Arial" w:cs="Arial"/>
@@ -23518,6 +24551,7 @@
                     </w:rPr>
                     <w:t>potReatVAr</w:t>
                   </w:r>
+                  <w:proofErr w:type="spellEnd"/>
                 </w:p>
               </w:tc>
               <w:tc>
@@ -23566,6 +24600,7 @@
                       <w:lang w:val="en-US" w:bidi="ar-SA"/>
                     </w:rPr>
                   </w:pPr>
+                  <w:proofErr w:type="spellStart"/>
                   <w:r>
                     <w:rPr>
                       <w:rFonts w:ascii="Arial" w:hAnsi="Arial" w:cs="Arial"/>
@@ -23575,6 +24610,7 @@
                     </w:rPr>
                     <w:t>potRealW</w:t>
                   </w:r>
+                  <w:proofErr w:type="spellEnd"/>
                 </w:p>
               </w:tc>
               <w:tc>
@@ -23623,6 +24659,7 @@
                       <w:lang w:val="en-US" w:bidi="ar-SA"/>
                     </w:rPr>
                   </w:pPr>
+                  <w:proofErr w:type="spellStart"/>
                   <w:r>
                     <w:rPr>
                       <w:rFonts w:ascii="Arial" w:hAnsi="Arial" w:cs="Arial"/>
@@ -23632,6 +24669,7 @@
                     </w:rPr>
                     <w:t>fatorP</w:t>
                   </w:r>
+                  <w:proofErr w:type="spellEnd"/>
                 </w:p>
               </w:tc>
               <w:tc>
@@ -23681,6 +24719,7 @@
                       <w:lang w:val="en-US" w:bidi="ar-SA"/>
                     </w:rPr>
                   </w:pPr>
+                  <w:proofErr w:type="spellStart"/>
                   <w:r>
                     <w:rPr>
                       <w:rFonts w:ascii="Arial" w:hAnsi="Arial" w:cs="Arial"/>
@@ -23691,6 +24730,7 @@
                     </w:rPr>
                     <w:t>freq</w:t>
                   </w:r>
+                  <w:proofErr w:type="spellEnd"/>
                 </w:p>
               </w:tc>
               <w:tc>
@@ -23768,6 +24808,7 @@
                 <w:lang w:bidi="ar-SA"/>
               </w:rPr>
             </w:pPr>
+            <w:proofErr w:type="spellStart"/>
             <w:r>
               <w:rPr>
                 <w:rFonts w:cstheme="majorHAnsi"/>
@@ -23778,6 +24819,7 @@
               </w:rPr>
               <w:t>variavelDescrepante</w:t>
             </w:r>
+            <w:proofErr w:type="spellEnd"/>
           </w:p>
         </w:tc>
         <w:tc>
@@ -23805,7 +24847,29 @@
                 <w:szCs w:val="16"/>
                 <w:lang w:bidi="ar-SA"/>
               </w:rPr>
-              <w:t>[String]</w:t>
+              <w:t>[</w:t>
+            </w:r>
+            <w:proofErr w:type="spellStart"/>
+            <w:r>
+              <w:rPr>
+                <w:rFonts w:cstheme="majorHAnsi"/>
+                <w:color w:val="000000" w:themeColor="text1"/>
+                <w:sz w:val="16"/>
+                <w:szCs w:val="16"/>
+                <w:lang w:bidi="ar-SA"/>
+              </w:rPr>
+              <w:t>String</w:t>
+            </w:r>
+            <w:proofErr w:type="spellEnd"/>
+            <w:r>
+              <w:rPr>
+                <w:rFonts w:cstheme="majorHAnsi"/>
+                <w:color w:val="000000" w:themeColor="text1"/>
+                <w:sz w:val="16"/>
+                <w:szCs w:val="16"/>
+                <w:lang w:bidi="ar-SA"/>
+              </w:rPr>
+              <w:t>]</w:t>
             </w:r>
           </w:p>
         </w:tc>
@@ -23858,6 +24922,7 @@
                 <w:lang w:bidi="ar-SA"/>
               </w:rPr>
             </w:pPr>
+            <w:proofErr w:type="spellStart"/>
             <w:r>
               <w:rPr>
                 <w:rFonts w:cstheme="majorHAnsi"/>
@@ -23868,6 +24933,7 @@
               </w:rPr>
               <w:t>faseDescrepante</w:t>
             </w:r>
+            <w:proofErr w:type="spellEnd"/>
           </w:p>
         </w:tc>
         <w:tc>
@@ -23895,7 +24961,29 @@
                 <w:szCs w:val="16"/>
                 <w:lang w:bidi="ar-SA"/>
               </w:rPr>
-              <w:t>[String]</w:t>
+              <w:t>[</w:t>
+            </w:r>
+            <w:proofErr w:type="spellStart"/>
+            <w:r>
+              <w:rPr>
+                <w:rFonts w:cstheme="majorHAnsi"/>
+                <w:color w:val="000000" w:themeColor="text1"/>
+                <w:sz w:val="16"/>
+                <w:szCs w:val="16"/>
+                <w:lang w:bidi="ar-SA"/>
+              </w:rPr>
+              <w:t>String</w:t>
+            </w:r>
+            <w:proofErr w:type="spellEnd"/>
+            <w:r>
+              <w:rPr>
+                <w:rFonts w:cstheme="majorHAnsi"/>
+                <w:color w:val="000000" w:themeColor="text1"/>
+                <w:sz w:val="16"/>
+                <w:szCs w:val="16"/>
+                <w:lang w:bidi="ar-SA"/>
+              </w:rPr>
+              <w:t>]</w:t>
             </w:r>
           </w:p>
         </w:tc>
@@ -24175,6 +25263,7 @@
                 <w:lang w:bidi="ar-SA"/>
               </w:rPr>
             </w:pPr>
+            <w:proofErr w:type="spellStart"/>
             <w:r>
               <w:rPr>
                 <w:rFonts w:cstheme="majorHAnsi"/>
@@ -24185,6 +25274,7 @@
               </w:rPr>
               <w:t>idMU</w:t>
             </w:r>
+            <w:proofErr w:type="spellEnd"/>
           </w:p>
         </w:tc>
         <w:tc>
@@ -24204,6 +25294,7 @@
                 <w:lang w:bidi="ar-SA"/>
               </w:rPr>
             </w:pPr>
+            <w:proofErr w:type="spellStart"/>
             <w:r>
               <w:rPr>
                 <w:rFonts w:cstheme="majorHAnsi"/>
@@ -24214,6 +25305,7 @@
               </w:rPr>
               <w:t>int</w:t>
             </w:r>
+            <w:proofErr w:type="spellEnd"/>
           </w:p>
         </w:tc>
         <w:tc>
@@ -24262,6 +25354,7 @@
                 <w:lang w:bidi="ar-SA"/>
               </w:rPr>
             </w:pPr>
+            <w:proofErr w:type="spellStart"/>
             <w:r>
               <w:rPr>
                 <w:rFonts w:cstheme="majorHAnsi"/>
@@ -24272,6 +25365,7 @@
               </w:rPr>
               <w:t>idAtivo</w:t>
             </w:r>
+            <w:proofErr w:type="spellEnd"/>
           </w:p>
         </w:tc>
         <w:tc>
@@ -24291,6 +25385,7 @@
                 <w:lang w:bidi="ar-SA"/>
               </w:rPr>
             </w:pPr>
+            <w:proofErr w:type="spellStart"/>
             <w:r>
               <w:rPr>
                 <w:rFonts w:cstheme="majorHAnsi"/>
@@ -24299,7 +25394,18 @@
                 <w:szCs w:val="16"/>
                 <w:lang w:bidi="ar-SA"/>
               </w:rPr>
-              <w:t>String (opcional)</w:t>
+              <w:t>String</w:t>
+            </w:r>
+            <w:proofErr w:type="spellEnd"/>
+            <w:r>
+              <w:rPr>
+                <w:rFonts w:cstheme="majorHAnsi"/>
+                <w:color w:val="000000" w:themeColor="text1"/>
+                <w:sz w:val="16"/>
+                <w:szCs w:val="16"/>
+                <w:lang w:bidi="ar-SA"/>
+              </w:rPr>
+              <w:t xml:space="preserve"> (opcional)</w:t>
             </w:r>
           </w:p>
         </w:tc>
@@ -24378,6 +25484,7 @@
                 <w:lang w:bidi="ar-SA"/>
               </w:rPr>
             </w:pPr>
+            <w:proofErr w:type="spellStart"/>
             <w:r>
               <w:rPr>
                 <w:rFonts w:cstheme="majorHAnsi"/>
@@ -24388,6 +25495,7 @@
               </w:rPr>
               <w:t>int</w:t>
             </w:r>
+            <w:proofErr w:type="spellEnd"/>
           </w:p>
         </w:tc>
         <w:tc>
@@ -24439,7 +25547,27 @@
                 <w:sz w:val="16"/>
                 <w:szCs w:val="16"/>
               </w:rPr>
-              <w:t>0 = indica que o objeto foi identificado e que ele pode voltar a sua condições de normalidade ou que providencias de tratamento de eventos já foram tomadas.</w:t>
+              <w:t xml:space="preserve">0 = indica que o objeto foi identificado e que ele pode voltar a </w:t>
+            </w:r>
+            <w:proofErr w:type="gramStart"/>
+            <w:r>
+              <w:rPr>
+                <w:rFonts w:cstheme="majorHAnsi"/>
+                <w:color w:val="000000" w:themeColor="text1"/>
+                <w:sz w:val="16"/>
+                <w:szCs w:val="16"/>
+              </w:rPr>
+              <w:t>sua condições</w:t>
+            </w:r>
+            <w:proofErr w:type="gramEnd"/>
+            <w:r>
+              <w:rPr>
+                <w:rFonts w:cstheme="majorHAnsi"/>
+                <w:color w:val="000000" w:themeColor="text1"/>
+                <w:sz w:val="16"/>
+                <w:szCs w:val="16"/>
+              </w:rPr>
+              <w:t xml:space="preserve"> de normalidade ou que providencias de tratamento de eventos já foram tomadas.</w:t>
             </w:r>
           </w:p>
           <w:p>
@@ -24543,6 +25671,7 @@
                 <w:lang w:bidi="ar-SA"/>
               </w:rPr>
             </w:pPr>
+            <w:proofErr w:type="spellStart"/>
             <w:r>
               <w:rPr>
                 <w:rFonts w:cstheme="majorHAnsi"/>
@@ -24553,6 +25682,7 @@
               </w:rPr>
               <w:t>int</w:t>
             </w:r>
+            <w:proofErr w:type="spellEnd"/>
           </w:p>
         </w:tc>
         <w:tc>
@@ -24578,7 +25708,31 @@
                 <w:szCs w:val="16"/>
                 <w:lang w:bidi="ar-SA"/>
               </w:rPr>
-              <w:t>Usando para indicar algum parâmetro numero de algum comando.</w:t>
+              <w:t xml:space="preserve">Usando para indicar algum parâmetro </w:t>
+            </w:r>
+            <w:proofErr w:type="spellStart"/>
+            <w:proofErr w:type="gramStart"/>
+            <w:r>
+              <w:rPr>
+                <w:rFonts w:cstheme="majorHAnsi"/>
+                <w:color w:val="000000" w:themeColor="text1"/>
+                <w:sz w:val="16"/>
+                <w:szCs w:val="16"/>
+                <w:lang w:bidi="ar-SA"/>
+              </w:rPr>
+              <w:t>numero</w:t>
+            </w:r>
+            <w:proofErr w:type="spellEnd"/>
+            <w:proofErr w:type="gramEnd"/>
+            <w:r>
+              <w:rPr>
+                <w:rFonts w:cstheme="majorHAnsi"/>
+                <w:color w:val="000000" w:themeColor="text1"/>
+                <w:sz w:val="16"/>
+                <w:szCs w:val="16"/>
+                <w:lang w:bidi="ar-SA"/>
+              </w:rPr>
+              <w:t xml:space="preserve"> de algum comando.</w:t>
             </w:r>
           </w:p>
         </w:tc>
@@ -24630,6 +25784,7 @@
                 <w:lang w:bidi="ar-SA"/>
               </w:rPr>
             </w:pPr>
+            <w:proofErr w:type="spellStart"/>
             <w:r>
               <w:rPr>
                 <w:rFonts w:cstheme="majorHAnsi"/>
@@ -24640,6 +25795,7 @@
               </w:rPr>
               <w:t>string</w:t>
             </w:r>
+            <w:proofErr w:type="spellEnd"/>
           </w:p>
         </w:tc>
         <w:tc>
@@ -25665,8 +26821,20 @@
                                         <w:sz w:val="16"/>
                                         <w:szCs w:val="16"/>
                                       </w:rPr>
-                                      <w:t>100/11.reconhecimento=true</w:t>
+                                      <w:t>100/11.reconhecimento=</w:t>
                                     </w:r>
+                                    <w:proofErr w:type="spellStart"/>
+                                    <w:r>
+                                      <w:rPr>
+                                        <w:rFonts w:cstheme="majorHAnsi"/>
+                                        <w:b/>
+                                        <w:bCs/>
+                                        <w:sz w:val="16"/>
+                                        <w:szCs w:val="16"/>
+                                      </w:rPr>
+                                      <w:t>true</w:t>
+                                    </w:r>
+                                    <w:proofErr w:type="spellEnd"/>
                                   </w:p>
                                 </w:txbxContent>
                               </wps:txbx>
@@ -25708,8 +26876,20 @@
                                   <w:sz w:val="16"/>
                                   <w:szCs w:val="16"/>
                                 </w:rPr>
-                                <w:t>100/11.reconhecimento=true</w:t>
+                                <w:t>100/11.reconhecimento=</w:t>
                               </w:r>
+                              <w:proofErr w:type="spellStart"/>
+                              <w:r>
+                                <w:rPr>
+                                  <w:rFonts w:cstheme="majorHAnsi"/>
+                                  <w:b/>
+                                  <w:bCs/>
+                                  <w:sz w:val="16"/>
+                                  <w:szCs w:val="16"/>
+                                </w:rPr>
+                                <w:t>true</w:t>
+                              </w:r>
+                              <w:proofErr w:type="spellEnd"/>
                             </w:p>
                           </w:txbxContent>
                         </v:textbox>
@@ -26116,7 +27296,25 @@
                 <w:sz w:val="18"/>
                 <w:szCs w:val="18"/>
               </w:rPr>
-              <w:t>Se pacotesEnviados &lt; 3</w:t>
+              <w:t xml:space="preserve">Se </w:t>
+            </w:r>
+            <w:proofErr w:type="spellStart"/>
+            <w:r>
+              <w:rPr>
+                <w:color w:val="000000" w:themeColor="text1"/>
+                <w:sz w:val="18"/>
+                <w:szCs w:val="18"/>
+              </w:rPr>
+              <w:t>pacotesEnviados</w:t>
+            </w:r>
+            <w:proofErr w:type="spellEnd"/>
+            <w:r>
+              <w:rPr>
+                <w:color w:val="000000" w:themeColor="text1"/>
+                <w:sz w:val="18"/>
+                <w:szCs w:val="18"/>
+              </w:rPr>
+              <w:t xml:space="preserve"> &lt; 3</w:t>
             </w:r>
           </w:p>
           <w:p>
@@ -26162,7 +27360,25 @@
                 <w:sz w:val="18"/>
                 <w:szCs w:val="18"/>
               </w:rPr>
-              <w:t>Incrementa “pacotesEnviados++”</w:t>
+              <w:t>Incrementa “</w:t>
+            </w:r>
+            <w:proofErr w:type="spellStart"/>
+            <w:r>
+              <w:rPr>
+                <w:color w:val="000000" w:themeColor="text1"/>
+                <w:sz w:val="18"/>
+                <w:szCs w:val="18"/>
+              </w:rPr>
+              <w:t>pacotesEnviados</w:t>
+            </w:r>
+            <w:proofErr w:type="spellEnd"/>
+            <w:r>
+              <w:rPr>
+                <w:color w:val="000000" w:themeColor="text1"/>
+                <w:sz w:val="18"/>
+                <w:szCs w:val="18"/>
+              </w:rPr>
+              <w:t>++”</w:t>
             </w:r>
           </w:p>
           <w:p>
@@ -26179,6 +27395,7 @@
                 <w:szCs w:val="18"/>
               </w:rPr>
             </w:pPr>
+            <w:proofErr w:type="spellStart"/>
             <w:r>
               <w:rPr>
                 <w:color w:val="000000" w:themeColor="text1"/>
@@ -26187,6 +27404,7 @@
               </w:rPr>
               <w:t>Senao</w:t>
             </w:r>
+            <w:proofErr w:type="spellEnd"/>
           </w:p>
           <w:p>
             <w:pPr>
@@ -26208,8 +27426,18 @@
                 <w:sz w:val="18"/>
                 <w:szCs w:val="18"/>
               </w:rPr>
-              <w:t>Parametrização falhou. Mostra na interface gráfica falha da parametrizacao</w:t>
-            </w:r>
+              <w:t xml:space="preserve">Parametrização falhou. Mostra na interface gráfica falha da </w:t>
+            </w:r>
+            <w:proofErr w:type="spellStart"/>
+            <w:r>
+              <w:rPr>
+                <w:color w:val="000000" w:themeColor="text1"/>
+                <w:sz w:val="18"/>
+                <w:szCs w:val="18"/>
+              </w:rPr>
+              <w:t>parametrizacao</w:t>
+            </w:r>
+            <w:proofErr w:type="spellEnd"/>
           </w:p>
         </w:tc>
       </w:tr>
@@ -26217,7 +27445,15 @@
     <w:p/>
     <w:p>
       <w:r>
-        <w:t>Já o formato do pacote de dados é mostrado na sequência. Como pode ser visto, a principal limitação é que para cada parâmetro deve ser enviado 1 pacote. Uma modificação seria tornar os campos “parametro” e “valor” como vetores, permitindo assim múltiplas parametrizações em um único pacote.</w:t>
+        <w:t>Já o formato do pacote de dados é mostrado na sequência. Como pode ser visto, a principal limitação é que para cada parâmetro deve ser enviado 1 pacote. Uma modificação seria tornar os campos “</w:t>
+      </w:r>
+      <w:proofErr w:type="spellStart"/>
+      <w:r>
+        <w:t>parametro</w:t>
+      </w:r>
+      <w:proofErr w:type="spellEnd"/>
+      <w:r>
+        <w:t>” e “valor” como vetores, permitindo assim múltiplas parametrizações em um único pacote.</w:t>
       </w:r>
     </w:p>
     <w:p>
@@ -26459,6 +27695,7 @@
                 <w:lang w:bidi="ar-SA"/>
               </w:rPr>
             </w:pPr>
+            <w:proofErr w:type="spellStart"/>
             <w:r>
               <w:rPr>
                 <w:rFonts w:cstheme="majorHAnsi"/>
@@ -26469,6 +27706,7 @@
               </w:rPr>
               <w:t>idMU</w:t>
             </w:r>
+            <w:proofErr w:type="spellEnd"/>
           </w:p>
         </w:tc>
         <w:tc>
@@ -26488,6 +27726,7 @@
                 <w:lang w:bidi="ar-SA"/>
               </w:rPr>
             </w:pPr>
+            <w:proofErr w:type="spellStart"/>
             <w:r>
               <w:rPr>
                 <w:rFonts w:cstheme="majorHAnsi"/>
@@ -26498,6 +27737,7 @@
               </w:rPr>
               <w:t>int</w:t>
             </w:r>
+            <w:proofErr w:type="spellEnd"/>
           </w:p>
         </w:tc>
         <w:tc>
@@ -26546,6 +27786,7 @@
                 <w:lang w:bidi="ar-SA"/>
               </w:rPr>
             </w:pPr>
+            <w:proofErr w:type="spellStart"/>
             <w:r>
               <w:rPr>
                 <w:rFonts w:cstheme="majorHAnsi"/>
@@ -26557,6 +27798,7 @@
               <w:lastRenderedPageBreak/>
               <w:t>parametro</w:t>
             </w:r>
+            <w:proofErr w:type="spellEnd"/>
           </w:p>
         </w:tc>
         <w:tc>
@@ -26576,6 +27818,7 @@
                 <w:lang w:bidi="ar-SA"/>
               </w:rPr>
             </w:pPr>
+            <w:proofErr w:type="spellStart"/>
             <w:r>
               <w:rPr>
                 <w:rFonts w:cstheme="majorHAnsi"/>
@@ -26586,6 +27829,7 @@
               </w:rPr>
               <w:t>String</w:t>
             </w:r>
+            <w:proofErr w:type="spellEnd"/>
           </w:p>
         </w:tc>
         <w:tc>
@@ -26663,6 +27907,7 @@
                 <w:lang w:bidi="ar-SA"/>
               </w:rPr>
             </w:pPr>
+            <w:proofErr w:type="spellStart"/>
             <w:r>
               <w:rPr>
                 <w:rFonts w:cstheme="majorHAnsi"/>
@@ -26673,6 +27918,7 @@
               </w:rPr>
               <w:t>float</w:t>
             </w:r>
+            <w:proofErr w:type="spellEnd"/>
           </w:p>
         </w:tc>
         <w:tc>
@@ -26750,6 +27996,7 @@
                 <w:lang w:bidi="ar-SA"/>
               </w:rPr>
             </w:pPr>
+            <w:proofErr w:type="spellStart"/>
             <w:r>
               <w:rPr>
                 <w:rFonts w:cstheme="majorHAnsi"/>
@@ -26760,6 +28007,7 @@
               </w:rPr>
               <w:t>bool</w:t>
             </w:r>
+            <w:proofErr w:type="spellEnd"/>
           </w:p>
         </w:tc>
         <w:tc>
@@ -30020,10 +31268,6 @@
 </file>
 
 <file path=customXml/item1.xml><?xml version="1.0" encoding="utf-8"?>
-<b:Sources xmlns:b="http://schemas.openxmlformats.org/officeDocument/2006/bibliography" xmlns="http://schemas.openxmlformats.org/officeDocument/2006/bibliography" SelectedStyle="\APASixthEditionOfficeOnline.xsl" StyleName="APA" Version="6"/>
-</file>
-
-<file path=customXml/item2.xml><?xml version="1.0" encoding="utf-8"?>
 <s:customData xmlns="http://www.wps.cn/officeDocument/2013/wpsCustomData" xmlns:s="http://www.wps.cn/officeDocument/2013/wpsCustomData">
   <customSectProps>
     <customSectPr/>
@@ -30038,18 +31282,22 @@
 </s:customData>
 </file>
 
+<file path=customXml/item2.xml><?xml version="1.0" encoding="utf-8"?>
+<b:Sources xmlns:b="http://schemas.openxmlformats.org/officeDocument/2006/bibliography" xmlns="http://schemas.openxmlformats.org/officeDocument/2006/bibliography" SelectedStyle="\APASixthEditionOfficeOnline.xsl" StyleName="APA" Version="6"/>
+</file>
+
 <file path=customXml/itemProps1.xml><?xml version="1.0" encoding="utf-8"?>
+<ds:datastoreItem xmlns:ds="http://schemas.openxmlformats.org/officeDocument/2006/customXml" ds:itemID="{B1977F7D-205B-4081-913C-38D41E755F92}">
+  <ds:schemaRefs>
+    <ds:schemaRef ds:uri="http://www.wps.cn/officeDocument/2013/wpsCustomData"/>
+  </ds:schemaRefs>
+</ds:datastoreItem>
+</file>
+
+<file path=customXml/itemProps2.xml><?xml version="1.0" encoding="utf-8"?>
 <ds:datastoreItem xmlns:ds="http://schemas.openxmlformats.org/officeDocument/2006/customXml" ds:itemID="{60CBFFD8-474A-43DA-A050-97A09E98E8C6}">
   <ds:schemaRefs>
     <ds:schemaRef ds:uri="http://schemas.openxmlformats.org/officeDocument/2006/bibliography"/>
   </ds:schemaRefs>
 </ds:datastoreItem>
-</file>
-
-<file path=customXml/itemProps2.xml><?xml version="1.0" encoding="utf-8"?>
-<ds:datastoreItem xmlns:ds="http://schemas.openxmlformats.org/officeDocument/2006/customXml" ds:itemID="{B1977F7D-205B-4081-913C-38D41E755F92}">
-  <ds:schemaRefs>
-    <ds:schemaRef ds:uri="http://www.wps.cn/officeDocument/2013/wpsCustomData"/>
-  </ds:schemaRefs>
-</ds:datastoreItem>
 </file>
--- a/Reporte Técnico.docx
+++ b/Reporte Técnico.docx
@@ -3615,23 +3615,7 @@
                   <w:sz w:val="22"/>
                   <w:szCs w:val="22"/>
                 </w:rPr>
-                <w:t>2.4.1 – Módulo d</w:t>
-              </w:r>
-              <w:r>
-                <w:rPr>
-                  <w:rStyle w:val="Hyperlink"/>
-                  <w:sz w:val="22"/>
-                  <w:szCs w:val="22"/>
-                </w:rPr>
-                <w:t>e</w:t>
-              </w:r>
-              <w:r>
-                <w:rPr>
-                  <w:rStyle w:val="Hyperlink"/>
-                  <w:sz w:val="22"/>
-                  <w:szCs w:val="22"/>
-                </w:rPr>
-                <w:t xml:space="preserve"> medição</w:t>
+                <w:t>2.4.1 – Módulo de medição</w:t>
               </w:r>
               <w:r>
                 <w:rPr>
@@ -5150,29 +5134,7 @@
                                           <w:szCs w:val="14"/>
                                         </w:rPr>
                                         <w:br/>
-                                        <w:t xml:space="preserve">Monitoramento visual séries históricas, parametrização e </w:t>
-                                      </w:r>
-                                      <w:proofErr w:type="spellStart"/>
-                                      <w:r>
-                                        <w:rPr>
-                                          <w:i/>
-                                          <w:iCs/>
-                                          <w:color w:val="7F7F7F" w:themeColor="text1" w:themeTint="80"/>
-                                          <w:sz w:val="14"/>
-                                          <w:szCs w:val="14"/>
-                                        </w:rPr>
-                                        <w:t>info</w:t>
-                                      </w:r>
-                                      <w:proofErr w:type="spellEnd"/>
-                                      <w:r>
-                                        <w:rPr>
-                                          <w:i/>
-                                          <w:iCs/>
-                                          <w:color w:val="7F7F7F" w:themeColor="text1" w:themeTint="80"/>
-                                          <w:sz w:val="14"/>
-                                          <w:szCs w:val="14"/>
-                                        </w:rPr>
-                                        <w:t>. Outros módulos</w:t>
+                                        <w:t>Monitoramento visual séries históricas, parametrização e info. Outros módulos</w:t>
                                       </w:r>
                                     </w:p>
                                   </w:txbxContent>
@@ -5642,29 +5604,7 @@
                                     <w:szCs w:val="14"/>
                                   </w:rPr>
                                   <w:br/>
-                                  <w:t xml:space="preserve">Monitoramento visual séries históricas, parametrização e </w:t>
-                                </w:r>
-                                <w:proofErr w:type="spellStart"/>
-                                <w:r>
-                                  <w:rPr>
-                                    <w:i/>
-                                    <w:iCs/>
-                                    <w:color w:val="7F7F7F" w:themeColor="text1" w:themeTint="80"/>
-                                    <w:sz w:val="14"/>
-                                    <w:szCs w:val="14"/>
-                                  </w:rPr>
-                                  <w:t>info</w:t>
-                                </w:r>
-                                <w:proofErr w:type="spellEnd"/>
-                                <w:r>
-                                  <w:rPr>
-                                    <w:i/>
-                                    <w:iCs/>
-                                    <w:color w:val="7F7F7F" w:themeColor="text1" w:themeTint="80"/>
-                                    <w:sz w:val="14"/>
-                                    <w:szCs w:val="14"/>
-                                  </w:rPr>
-                                  <w:t>. Outros módulos</w:t>
+                                  <w:t>Monitoramento visual séries históricas, parametrização e info. Outros módulos</w:t>
                                 </w:r>
                               </w:p>
                             </w:txbxContent>
@@ -6635,6 +6575,7 @@
         <w:rPr>
           <w:rFonts w:asciiTheme="majorHAnsi" w:hAnsiTheme="majorHAnsi" w:cstheme="majorHAnsi"/>
           <w:iCs/>
+          <w:u w:val="single"/>
         </w:rPr>
       </w:pPr>
       <w:r>
@@ -6644,18 +6585,6 @@
         </w:rPr>
         <w:t>A solução geral aqui prevista foi testada para condições específicas e nestas, foram identificadas as seguintes restrições ou limitações para os quais o sistema proposto não foi projetado para atuar. Estas restrições e limitações são mostradas na tabela da sequência.</w:t>
       </w:r>
-    </w:p>
-    <w:p>
-      <w:pPr>
-        <w:pStyle w:val="Default"/>
-        <w:spacing w:after="120" w:line="264" w:lineRule="auto"/>
-        <w:ind w:firstLine="567"/>
-        <w:jc w:val="both"/>
-        <w:rPr>
-          <w:rFonts w:asciiTheme="majorHAnsi" w:hAnsiTheme="majorHAnsi" w:cstheme="majorHAnsi"/>
-          <w:iCs/>
-        </w:rPr>
-      </w:pPr>
     </w:p>
     <w:p>
       <w:pPr>
@@ -6960,10 +6889,21 @@
                 <w:szCs w:val="20"/>
                 <w:lang w:bidi="ar-SA"/>
               </w:rPr>
-              <w:t xml:space="preserve">O sistema é focado apenas para </w:t>
-            </w:r>
-            <w:proofErr w:type="spellStart"/>
-            <w:r>
+              <w:t>O sistema é focado apenas para bay de processos</w:t>
+            </w:r>
+          </w:p>
+        </w:tc>
+        <w:tc>
+          <w:tcPr>
+            <w:tcW w:w="5514" w:type="dxa"/>
+            <w:shd w:val="clear" w:color="auto" w:fill="D9E2F3" w:themeFill="accent1" w:themeFillTint="33"/>
+            <w:vAlign w:val="center"/>
+          </w:tcPr>
+          <w:p>
+            <w:pPr>
+              <w:pStyle w:val="Default"/>
+              <w:spacing w:before="120" w:after="120"/>
+              <w:jc w:val="center"/>
               <w:rPr>
                 <w:rFonts w:asciiTheme="majorHAnsi" w:hAnsiTheme="majorHAnsi" w:cstheme="majorHAnsi"/>
                 <w:iCs/>
@@ -6971,9 +6911,7 @@
                 <w:szCs w:val="20"/>
                 <w:lang w:bidi="ar-SA"/>
               </w:rPr>
-              <w:t>bay</w:t>
-            </w:r>
-            <w:proofErr w:type="spellEnd"/>
+            </w:pPr>
             <w:r>
               <w:rPr>
                 <w:rFonts w:asciiTheme="majorHAnsi" w:hAnsiTheme="majorHAnsi" w:cstheme="majorHAnsi"/>
@@ -6982,14 +6920,16 @@
                 <w:szCs w:val="20"/>
                 <w:lang w:bidi="ar-SA"/>
               </w:rPr>
-              <w:t xml:space="preserve"> de processos</w:t>
-            </w:r>
-          </w:p>
-        </w:tc>
-        <w:tc>
-          <w:tcPr>
-            <w:tcW w:w="5514" w:type="dxa"/>
-            <w:shd w:val="clear" w:color="auto" w:fill="D9E2F3" w:themeFill="accent1" w:themeFillTint="33"/>
+              <w:t>Sua medição e normalização é para atuação em transformadores de potência, disjuntores AT/MT, chaves seccionadoras e cubículos de medição.</w:t>
+            </w:r>
+          </w:p>
+        </w:tc>
+      </w:tr>
+      <w:tr>
+        <w:tc>
+          <w:tcPr>
+            <w:tcW w:w="449" w:type="dxa"/>
+            <w:shd w:val="clear" w:color="auto" w:fill="auto"/>
             <w:vAlign w:val="center"/>
           </w:tcPr>
           <w:p>
@@ -7013,15 +6953,13 @@
                 <w:szCs w:val="20"/>
                 <w:lang w:bidi="ar-SA"/>
               </w:rPr>
-              <w:t>Sua medição e normalização é para atuação em transformadores de potência, disjuntores AT/MT, chaves seccionadoras e cubículos de medição.</w:t>
-            </w:r>
-          </w:p>
-        </w:tc>
-      </w:tr>
-      <w:tr>
-        <w:tc>
-          <w:tcPr>
-            <w:tcW w:w="449" w:type="dxa"/>
+              <w:t>3</w:t>
+            </w:r>
+          </w:p>
+        </w:tc>
+        <w:tc>
+          <w:tcPr>
+            <w:tcW w:w="3662" w:type="dxa"/>
             <w:shd w:val="clear" w:color="auto" w:fill="auto"/>
             <w:vAlign w:val="center"/>
           </w:tcPr>
@@ -7046,13 +6984,13 @@
                 <w:szCs w:val="20"/>
                 <w:lang w:bidi="ar-SA"/>
               </w:rPr>
-              <w:t>3</w:t>
-            </w:r>
-          </w:p>
-        </w:tc>
-        <w:tc>
-          <w:tcPr>
-            <w:tcW w:w="3662" w:type="dxa"/>
+              <w:t>O sistema precisa de um computador industrial instalado dentro da SE</w:t>
+            </w:r>
+          </w:p>
+        </w:tc>
+        <w:tc>
+          <w:tcPr>
+            <w:tcW w:w="5514" w:type="dxa"/>
             <w:shd w:val="clear" w:color="auto" w:fill="auto"/>
             <w:vAlign w:val="center"/>
           </w:tcPr>
@@ -7077,20 +7015,21 @@
                 <w:szCs w:val="20"/>
                 <w:lang w:bidi="ar-SA"/>
               </w:rPr>
-              <w:t>O sistema precisa de um computador industrial instalado dentro da SE</w:t>
-            </w:r>
-          </w:p>
-        </w:tc>
-        <w:tc>
-          <w:tcPr>
-            <w:tcW w:w="5514" w:type="dxa"/>
-            <w:shd w:val="clear" w:color="auto" w:fill="auto"/>
+              <w:t>Para execução é necessário que no ambiente da SE exista um computador industrial apto a operar neste tipo de ambiente e com os mecanismos de proteção corretos. Ainda, ter interfaces de comunicação com latência desprezível.</w:t>
+            </w:r>
+          </w:p>
+        </w:tc>
+      </w:tr>
+      <w:tr>
+        <w:tc>
+          <w:tcPr>
+            <w:tcW w:w="449" w:type="dxa"/>
+            <w:shd w:val="clear" w:color="auto" w:fill="D9E2F3" w:themeFill="accent1" w:themeFillTint="33"/>
             <w:vAlign w:val="center"/>
           </w:tcPr>
           <w:p>
             <w:pPr>
               <w:pStyle w:val="Default"/>
-              <w:spacing w:before="120" w:after="120"/>
               <w:jc w:val="center"/>
               <w:rPr>
                 <w:rFonts w:asciiTheme="majorHAnsi" w:hAnsiTheme="majorHAnsi" w:cstheme="majorHAnsi"/>
@@ -7108,15 +7047,13 @@
                 <w:szCs w:val="20"/>
                 <w:lang w:bidi="ar-SA"/>
               </w:rPr>
-              <w:t>Para execução é necessário que no ambiente da SE exista um computador industrial apto a operar neste tipo de ambiente e com os mecanismos de proteção corretos. Ainda, ter interfaces de comunicação com latência desprezível.</w:t>
-            </w:r>
-          </w:p>
-        </w:tc>
-      </w:tr>
-      <w:tr>
-        <w:tc>
-          <w:tcPr>
-            <w:tcW w:w="449" w:type="dxa"/>
+              <w:t>4</w:t>
+            </w:r>
+          </w:p>
+        </w:tc>
+        <w:tc>
+          <w:tcPr>
+            <w:tcW w:w="3662" w:type="dxa"/>
             <w:shd w:val="clear" w:color="auto" w:fill="D9E2F3" w:themeFill="accent1" w:themeFillTint="33"/>
             <w:vAlign w:val="center"/>
           </w:tcPr>
@@ -7140,13 +7077,13 @@
                 <w:szCs w:val="20"/>
                 <w:lang w:bidi="ar-SA"/>
               </w:rPr>
-              <w:t>4</w:t>
-            </w:r>
-          </w:p>
-        </w:tc>
-        <w:tc>
-          <w:tcPr>
-            <w:tcW w:w="3662" w:type="dxa"/>
+              <w:t>Sem ausência de redundância ou WDT</w:t>
+            </w:r>
+          </w:p>
+        </w:tc>
+        <w:tc>
+          <w:tcPr>
+            <w:tcW w:w="5514" w:type="dxa"/>
             <w:shd w:val="clear" w:color="auto" w:fill="D9E2F3" w:themeFill="accent1" w:themeFillTint="33"/>
             <w:vAlign w:val="center"/>
           </w:tcPr>
@@ -7170,20 +7107,9 @@
                 <w:szCs w:val="20"/>
                 <w:lang w:bidi="ar-SA"/>
               </w:rPr>
-              <w:t>Sem ausência de redundância ou WDT</w:t>
-            </w:r>
-          </w:p>
-        </w:tc>
-        <w:tc>
-          <w:tcPr>
-            <w:tcW w:w="5514" w:type="dxa"/>
-            <w:shd w:val="clear" w:color="auto" w:fill="D9E2F3" w:themeFill="accent1" w:themeFillTint="33"/>
-            <w:vAlign w:val="center"/>
-          </w:tcPr>
-          <w:p>
-            <w:pPr>
-              <w:pStyle w:val="Default"/>
-              <w:jc w:val="center"/>
+              <w:t xml:space="preserve">Caso o software falhe, não existe nenhum mecanismo de contingência </w:t>
+            </w:r>
+            <w:r>
               <w:rPr>
                 <w:rFonts w:asciiTheme="majorHAnsi" w:hAnsiTheme="majorHAnsi" w:cstheme="majorHAnsi"/>
                 <w:iCs/>
@@ -7191,7 +7117,8 @@
                 <w:szCs w:val="20"/>
                 <w:lang w:bidi="ar-SA"/>
               </w:rPr>
-            </w:pPr>
+              <w:t>dele</w:t>
+            </w:r>
             <w:r>
               <w:rPr>
                 <w:rFonts w:asciiTheme="majorHAnsi" w:hAnsiTheme="majorHAnsi" w:cstheme="majorHAnsi"/>
@@ -7200,9 +7127,22 @@
                 <w:szCs w:val="20"/>
                 <w:lang w:bidi="ar-SA"/>
               </w:rPr>
-              <w:t xml:space="preserve">Caso o software falhe, não existe nenhum mecanismo de contingência </w:t>
-            </w:r>
-            <w:r>
+              <w:t>.</w:t>
+            </w:r>
+          </w:p>
+        </w:tc>
+      </w:tr>
+      <w:tr>
+        <w:tc>
+          <w:tcPr>
+            <w:tcW w:w="449" w:type="dxa"/>
+            <w:shd w:val="clear" w:color="auto" w:fill="auto"/>
+            <w:vAlign w:val="center"/>
+          </w:tcPr>
+          <w:p>
+            <w:pPr>
+              <w:pStyle w:val="Default"/>
+              <w:jc w:val="center"/>
               <w:rPr>
                 <w:rFonts w:asciiTheme="majorHAnsi" w:hAnsiTheme="majorHAnsi" w:cstheme="majorHAnsi"/>
                 <w:iCs/>
@@ -7210,8 +7150,7 @@
                 <w:szCs w:val="20"/>
                 <w:lang w:bidi="ar-SA"/>
               </w:rPr>
-              <w:t>dele</w:t>
-            </w:r>
+            </w:pPr>
             <w:r>
               <w:rPr>
                 <w:rFonts w:asciiTheme="majorHAnsi" w:hAnsiTheme="majorHAnsi" w:cstheme="majorHAnsi"/>
@@ -7220,15 +7159,13 @@
                 <w:szCs w:val="20"/>
                 <w:lang w:bidi="ar-SA"/>
               </w:rPr>
-              <w:t>.</w:t>
-            </w:r>
-          </w:p>
-        </w:tc>
-      </w:tr>
-      <w:tr>
-        <w:tc>
-          <w:tcPr>
-            <w:tcW w:w="449" w:type="dxa"/>
+              <w:t>5</w:t>
+            </w:r>
+          </w:p>
+        </w:tc>
+        <w:tc>
+          <w:tcPr>
+            <w:tcW w:w="3662" w:type="dxa"/>
             <w:shd w:val="clear" w:color="auto" w:fill="auto"/>
             <w:vAlign w:val="center"/>
           </w:tcPr>
@@ -7252,20 +7189,9 @@
                 <w:szCs w:val="20"/>
                 <w:lang w:bidi="ar-SA"/>
               </w:rPr>
-              <w:t>5</w:t>
-            </w:r>
-          </w:p>
-        </w:tc>
-        <w:tc>
-          <w:tcPr>
-            <w:tcW w:w="3662" w:type="dxa"/>
-            <w:shd w:val="clear" w:color="auto" w:fill="auto"/>
-            <w:vAlign w:val="center"/>
-          </w:tcPr>
-          <w:p>
-            <w:pPr>
-              <w:pStyle w:val="Default"/>
-              <w:jc w:val="center"/>
+              <w:t xml:space="preserve">O sistema emula no máximo 10 </w:t>
+            </w:r>
+            <w:r>
               <w:rPr>
                 <w:rFonts w:asciiTheme="majorHAnsi" w:hAnsiTheme="majorHAnsi" w:cstheme="majorHAnsi"/>
                 <w:iCs/>
@@ -7273,8 +7199,20 @@
                 <w:szCs w:val="20"/>
                 <w:lang w:bidi="ar-SA"/>
               </w:rPr>
-            </w:pPr>
-            <w:r>
+              <w:t>dispositivos</w:t>
+            </w:r>
+          </w:p>
+        </w:tc>
+        <w:tc>
+          <w:tcPr>
+            <w:tcW w:w="5514" w:type="dxa"/>
+            <w:shd w:val="clear" w:color="auto" w:fill="auto"/>
+            <w:vAlign w:val="center"/>
+          </w:tcPr>
+          <w:p>
+            <w:pPr>
+              <w:pStyle w:val="Default"/>
+              <w:jc w:val="center"/>
               <w:rPr>
                 <w:rFonts w:asciiTheme="majorHAnsi" w:hAnsiTheme="majorHAnsi" w:cstheme="majorHAnsi"/>
                 <w:iCs/>
@@ -7282,8 +7220,7 @@
                 <w:szCs w:val="20"/>
                 <w:lang w:bidi="ar-SA"/>
               </w:rPr>
-              <w:t xml:space="preserve">O sistema emula no máximo 10 </w:t>
-            </w:r>
+            </w:pPr>
             <w:r>
               <w:rPr>
                 <w:rFonts w:asciiTheme="majorHAnsi" w:hAnsiTheme="majorHAnsi" w:cstheme="majorHAnsi"/>
@@ -7292,20 +7229,9 @@
                 <w:szCs w:val="20"/>
                 <w:lang w:bidi="ar-SA"/>
               </w:rPr>
-              <w:t>dispositivos</w:t>
-            </w:r>
-          </w:p>
-        </w:tc>
-        <w:tc>
-          <w:tcPr>
-            <w:tcW w:w="5514" w:type="dxa"/>
-            <w:shd w:val="clear" w:color="auto" w:fill="auto"/>
-            <w:vAlign w:val="center"/>
-          </w:tcPr>
-          <w:p>
-            <w:pPr>
-              <w:pStyle w:val="Default"/>
-              <w:jc w:val="center"/>
+              <w:t>O sistema proposto consegue emular só até 10 unidades de ‘</w:t>
+            </w:r>
+            <w:r>
               <w:rPr>
                 <w:rFonts w:asciiTheme="majorHAnsi" w:hAnsiTheme="majorHAnsi" w:cstheme="majorHAnsi"/>
                 <w:iCs/>
@@ -7313,7 +7239,8 @@
                 <w:szCs w:val="20"/>
                 <w:lang w:bidi="ar-SA"/>
               </w:rPr>
-            </w:pPr>
+              <w:t>dispositivos identificadores’</w:t>
+            </w:r>
             <w:r>
               <w:rPr>
                 <w:rFonts w:asciiTheme="majorHAnsi" w:hAnsiTheme="majorHAnsi" w:cstheme="majorHAnsi"/>
@@ -7322,32 +7249,23 @@
                 <w:szCs w:val="20"/>
                 <w:lang w:bidi="ar-SA"/>
               </w:rPr>
-              <w:t>O sistema proposto consegue emular só até 10 unidades de ‘</w:t>
-            </w:r>
-            <w:r>
-              <w:rPr>
-                <w:rFonts w:asciiTheme="majorHAnsi" w:hAnsiTheme="majorHAnsi" w:cstheme="majorHAnsi"/>
-                <w:iCs/>
-                <w:sz w:val="20"/>
-                <w:szCs w:val="20"/>
-                <w:lang w:bidi="ar-SA"/>
-              </w:rPr>
-              <w:t>dispositivos identificadores’</w:t>
-            </w:r>
-            <w:r>
-              <w:rPr>
-                <w:rFonts w:asciiTheme="majorHAnsi" w:hAnsiTheme="majorHAnsi" w:cstheme="majorHAnsi"/>
-                <w:iCs/>
-                <w:sz w:val="20"/>
-                <w:szCs w:val="20"/>
-                <w:lang w:bidi="ar-SA"/>
-              </w:rPr>
               <w:t>.</w:t>
             </w:r>
           </w:p>
         </w:tc>
       </w:tr>
     </w:tbl>
+    <w:p>
+      <w:pPr>
+        <w:pStyle w:val="Default"/>
+        <w:spacing w:after="120" w:line="264" w:lineRule="auto"/>
+        <w:jc w:val="both"/>
+        <w:rPr>
+          <w:rFonts w:asciiTheme="majorHAnsi" w:hAnsiTheme="majorHAnsi" w:cstheme="majorHAnsi"/>
+          <w:iCs/>
+        </w:rPr>
+      </w:pPr>
+    </w:p>
     <w:p>
       <w:pPr>
         <w:pStyle w:val="Default"/>
@@ -8026,25 +7944,7 @@
                 <w:bCs/>
                 <w:lang w:bidi="ar-SA"/>
               </w:rPr>
-              <w:t xml:space="preserve">Nº </w:t>
-            </w:r>
-            <w:proofErr w:type="spellStart"/>
-            <w:r>
-              <w:rPr>
-                <w:b/>
-                <w:bCs/>
-                <w:lang w:bidi="ar-SA"/>
-              </w:rPr>
-              <w:t>req</w:t>
-            </w:r>
-            <w:proofErr w:type="spellEnd"/>
-            <w:r>
-              <w:rPr>
-                <w:b/>
-                <w:bCs/>
-                <w:lang w:bidi="ar-SA"/>
-              </w:rPr>
-              <w:t>.</w:t>
+              <w:t>Nº req.</w:t>
             </w:r>
           </w:p>
         </w:tc>
@@ -8903,23 +8803,31 @@
                 <w:szCs w:val="18"/>
                 <w:lang w:bidi="ar-SA"/>
               </w:rPr>
-              <w:t>Na possibilidade de evento, mandar informações o</w:t>
-            </w:r>
-            <w:r>
-              <w:rPr>
-                <w:sz w:val="18"/>
-                <w:szCs w:val="18"/>
-                <w:lang w:bidi="ar-SA"/>
-              </w:rPr>
-              <w:t xml:space="preserve"> ‘</w:t>
-            </w:r>
-            <w:r>
-              <w:rPr>
-                <w:sz w:val="18"/>
-                <w:szCs w:val="18"/>
-                <w:lang w:bidi="ar-SA"/>
-              </w:rPr>
-              <w:t>mais rápido possível’ visando garantir um tempo de atuação de sistema (</w:t>
+              <w:t xml:space="preserve">No </w:t>
+            </w:r>
+            <w:r>
+              <w:rPr>
+                <w:sz w:val="18"/>
+                <w:szCs w:val="18"/>
+                <w:lang w:bidi="ar-SA"/>
+              </w:rPr>
+              <w:t>evento</w:t>
+            </w:r>
+            <w:r>
+              <w:rPr>
+                <w:sz w:val="18"/>
+                <w:szCs w:val="18"/>
+                <w:lang w:bidi="ar-SA"/>
+              </w:rPr>
+              <w:t xml:space="preserve"> elétrico o pacote deve ser enviado rapidamente a fim de respeitar o requerimento de tempo</w:t>
+            </w:r>
+            <w:r>
+              <w:rPr>
+                <w:sz w:val="18"/>
+                <w:szCs w:val="18"/>
+                <w:lang w:bidi="ar-SA"/>
+              </w:rPr>
+              <w:t xml:space="preserve"> de atuação de sistema (</w:t>
             </w:r>
             <w:r>
               <w:rPr>
@@ -8935,7 +8843,39 @@
                 <w:szCs w:val="18"/>
                 <w:lang w:bidi="ar-SA"/>
               </w:rPr>
-              <w:t xml:space="preserve"> + identificação) inferior a 2 ciclos 60Hz (&lt;32ms)</w:t>
+              <w:t xml:space="preserve"> + identificação) inferior a 2 ciclos</w:t>
+            </w:r>
+            <w:r>
+              <w:rPr>
+                <w:sz w:val="18"/>
+                <w:szCs w:val="18"/>
+                <w:lang w:bidi="ar-SA"/>
+              </w:rPr>
+              <w:t xml:space="preserve"> de</w:t>
+            </w:r>
+            <w:r>
+              <w:rPr>
+                <w:sz w:val="18"/>
+                <w:szCs w:val="18"/>
+                <w:lang w:bidi="ar-SA"/>
+              </w:rPr>
+              <w:t xml:space="preserve"> 60Hz (&lt;</w:t>
+            </w:r>
+            <w:r>
+              <w:rPr>
+                <w:sz w:val="18"/>
+                <w:szCs w:val="18"/>
+                <w:lang w:bidi="ar-SA"/>
+              </w:rPr>
+              <w:t xml:space="preserve"> </w:t>
+            </w:r>
+            <w:r>
+              <w:rPr>
+                <w:sz w:val="18"/>
+                <w:szCs w:val="18"/>
+                <w:lang w:bidi="ar-SA"/>
+              </w:rPr>
+              <w:t>32ms)</w:t>
             </w:r>
           </w:p>
         </w:tc>
@@ -10471,6 +10411,7 @@
                 <w:rFonts w:cstheme="majorHAnsi"/>
                 <w:b/>
                 <w:bCs/>
+                <w:noProof/>
                 <w:sz w:val="18"/>
                 <w:szCs w:val="18"/>
                 <w:lang w:bidi="ar-SA"/>
@@ -10890,6 +10831,7 @@
         <w:ind w:firstLine="708"/>
         <w:jc w:val="both"/>
         <w:rPr>
+          <w:u w:val="single"/>
           <w:lang w:bidi="ar-SA"/>
         </w:rPr>
       </w:pPr>
@@ -10897,7 +10839,7 @@
         <w:rPr>
           <w:lang w:bidi="ar-SA"/>
         </w:rPr>
-        <w:t>Na sequência é mostrado um conjunto de diagramas de blocos para exemplificar a arquitetar do sistema. Cada bloco é um objeto e estes são os principais objetivos previstos na solução. As setas indicam o fluxo das informações.</w:t>
+        <w:t>A fazer.</w:t>
       </w:r>
     </w:p>
     <w:p>
@@ -10915,7 +10857,6 @@
       <w:pPr>
         <w:pStyle w:val="Default"/>
         <w:spacing w:after="120" w:line="264" w:lineRule="auto"/>
-        <w:ind w:firstLine="567"/>
         <w:jc w:val="both"/>
         <w:rPr>
           <w:rFonts w:asciiTheme="majorHAnsi" w:hAnsiTheme="majorHAnsi" w:cstheme="majorHAnsi"/>
@@ -10923,3673 +10864,8 @@
         </w:rPr>
         <w:sectPr>
           <w:footerReference w:type="default" r:id="rId20"/>
-          <w:pgSz w:w="11906" w:h="16838"/>
+          <w:pgSz w:w="11906" w:h="16838" w:code="9"/>
           <w:pgMar w:top="1418" w:right="1134" w:bottom="1418" w:left="1134" w:header="426" w:footer="709" w:gutter="0"/>
-          <w:cols w:space="708"/>
-          <w:docGrid w:linePitch="360"/>
-        </w:sectPr>
-      </w:pPr>
-    </w:p>
-    <w:tbl>
-      <w:tblPr>
-        <w:tblStyle w:val="Tabelacomgrade"/>
-        <w:tblW w:w="22113" w:type="dxa"/>
-        <w:tblInd w:w="-567" w:type="dxa"/>
-        <w:tblBorders>
-          <w:top w:val="single" w:sz="18" w:space="0" w:color="7F7F7F" w:themeColor="text1" w:themeTint="80"/>
-          <w:left w:val="none" w:sz="0" w:space="0" w:color="auto"/>
-          <w:bottom w:val="none" w:sz="0" w:space="0" w:color="auto"/>
-          <w:right w:val="none" w:sz="0" w:space="0" w:color="auto"/>
-          <w:insideH w:val="single" w:sz="18" w:space="0" w:color="7F7F7F" w:themeColor="text1" w:themeTint="80"/>
-          <w:insideV w:val="single" w:sz="18" w:space="0" w:color="auto"/>
-        </w:tblBorders>
-        <w:tblLook w:val="04A0" w:firstRow="1" w:lastRow="0" w:firstColumn="1" w:lastColumn="0" w:noHBand="0" w:noVBand="1"/>
-      </w:tblPr>
-      <w:tblGrid>
-        <w:gridCol w:w="22113"/>
-      </w:tblGrid>
-      <w:tr>
-        <w:tc>
-          <w:tcPr>
-            <w:tcW w:w="22113" w:type="dxa"/>
-            <w:vAlign w:val="center"/>
-          </w:tcPr>
-          <w:p>
-            <w:pPr>
-              <w:spacing w:after="0" w:line="240" w:lineRule="auto"/>
-              <w:jc w:val="center"/>
-              <w:rPr>
-                <w:rFonts w:cstheme="majorHAnsi"/>
-                <w:b/>
-                <w:bCs/>
-                <w:sz w:val="18"/>
-                <w:szCs w:val="18"/>
-                <w:lang w:bidi="ar-SA"/>
-              </w:rPr>
-            </w:pPr>
-            <w:r>
-              <w:rPr>
-                <w:rFonts w:cstheme="majorHAnsi"/>
-                <w:b/>
-                <w:bCs/>
-                <w:sz w:val="18"/>
-                <w:szCs w:val="18"/>
-                <w:lang w:bidi="ar-SA"/>
-              </w:rPr>
-              <w:lastRenderedPageBreak/>
-              <w:br/>
-            </w:r>
-            <w:r>
-              <w:rPr>
-                <w:rFonts w:cstheme="majorHAnsi"/>
-                <w:b/>
-                <w:bCs/>
-                <w:noProof/>
-                <w:sz w:val="18"/>
-                <w:szCs w:val="18"/>
-                <w:lang w:bidi="ar-SA"/>
-              </w:rPr>
-              <mc:AlternateContent>
-                <mc:Choice Requires="wpg">
-                  <w:drawing>
-                    <wp:inline distT="0" distB="0" distL="0" distR="0" wp14:anchorId="2247F2FE" wp14:editId="3D41BE3C">
-                      <wp:extent cx="11505565" cy="5159375"/>
-                      <wp:effectExtent l="0" t="0" r="19685" b="22225"/>
-                      <wp:docPr id="1033711542" name="Agrupar 1"/>
-                      <wp:cNvGraphicFramePr/>
-                      <a:graphic xmlns:a="http://schemas.openxmlformats.org/drawingml/2006/main">
-                        <a:graphicData uri="http://schemas.microsoft.com/office/word/2010/wordprocessingGroup">
-                          <wpg:wgp>
-                            <wpg:cNvGrpSpPr/>
-                            <wpg:grpSpPr>
-                              <a:xfrm>
-                                <a:off x="0" y="0"/>
-                                <a:ext cx="11505565" cy="5159375"/>
-                                <a:chOff x="0" y="0"/>
-                                <a:chExt cx="11505565" cy="5159587"/>
-                              </a:xfrm>
-                            </wpg:grpSpPr>
-                            <wps:wsp>
-                              <wps:cNvPr id="273" name="Caixa de Texto 273"/>
-                              <wps:cNvSpPr txBox="1"/>
-                              <wps:spPr>
-                                <a:xfrm>
-                                  <a:off x="3496733" y="0"/>
-                                  <a:ext cx="6332855" cy="5121910"/>
-                                </a:xfrm>
-                                <a:prstGeom prst="rect">
-                                  <a:avLst/>
-                                </a:prstGeom>
-                                <a:solidFill>
-                                  <a:schemeClr val="accent4">
-                                    <a:lumMod val="20000"/>
-                                    <a:lumOff val="80000"/>
-                                  </a:schemeClr>
-                                </a:solidFill>
-                                <a:ln w="6350">
-                                  <a:solidFill>
-                                    <a:prstClr val="black"/>
-                                  </a:solidFill>
-                                </a:ln>
-                              </wps:spPr>
-                              <wps:txbx>
-                                <w:txbxContent>
-                                  <w:p>
-                                    <w:pPr>
-                                      <w:pBdr>
-                                        <w:bottom w:val="single" w:sz="6" w:space="1" w:color="auto"/>
-                                      </w:pBdr>
-                                      <w:spacing w:after="0" w:line="240" w:lineRule="auto"/>
-                                      <w:jc w:val="center"/>
-                                      <w:rPr>
-                                        <w:b/>
-                                        <w:bCs/>
-                                        <w:sz w:val="20"/>
-                                        <w:szCs w:val="20"/>
-                                        <w:lang w:val="en-US"/>
-                                      </w:rPr>
-                                    </w:pPr>
-                                    <w:r>
-                                      <w:rPr>
-                                        <w:b/>
-                                        <w:bCs/>
-                                        <w:sz w:val="20"/>
-                                        <w:szCs w:val="20"/>
-                                        <w:lang w:val="en-US"/>
-                                      </w:rPr>
-                                      <w:t>COMPUTADOR INDUSTRIAL</w:t>
-                                    </w:r>
-                                  </w:p>
-                                  <w:p>
-                                    <w:pPr>
-                                      <w:pStyle w:val="Sumrio1"/>
-                                      <w:rPr>
-                                        <w:lang w:val="en-US"/>
-                                      </w:rPr>
-                                    </w:pPr>
-                                  </w:p>
-                                </w:txbxContent>
-                              </wps:txbx>
-                              <wps:bodyPr rot="0" spcFirstLastPara="0" vertOverflow="overflow" horzOverflow="overflow" vert="horz" wrap="square" lIns="91440" tIns="45720" rIns="91440" bIns="45720" numCol="1" spcCol="0" rtlCol="0" fromWordArt="0" anchor="t" anchorCtr="0" forceAA="0" compatLnSpc="1">
-                                <a:noAutofit/>
-                              </wps:bodyPr>
-                            </wps:wsp>
-                            <wps:wsp>
-                              <wps:cNvPr id="268" name="Caixa de Texto 268"/>
-                              <wps:cNvSpPr txBox="1"/>
-                              <wps:spPr>
-                                <a:xfrm>
-                                  <a:off x="7645400" y="364067"/>
-                                  <a:ext cx="1762760" cy="579120"/>
-                                </a:xfrm>
-                                <a:prstGeom prst="rect">
-                                  <a:avLst/>
-                                </a:prstGeom>
-                                <a:solidFill>
-                                  <a:schemeClr val="accent4">
-                                    <a:lumMod val="40000"/>
-                                    <a:lumOff val="60000"/>
-                                  </a:schemeClr>
-                                </a:solidFill>
-                                <a:ln w="6350">
-                                  <a:solidFill>
-                                    <a:prstClr val="black"/>
-                                  </a:solidFill>
-                                </a:ln>
-                              </wps:spPr>
-                              <wps:txbx>
-                                <w:txbxContent>
-                                  <w:p>
-                                    <w:pPr>
-                                      <w:pBdr>
-                                        <w:bottom w:val="single" w:sz="6" w:space="1" w:color="auto"/>
-                                      </w:pBdr>
-                                      <w:spacing w:after="0" w:line="240" w:lineRule="auto"/>
-                                      <w:jc w:val="center"/>
-                                      <w:rPr>
-                                        <w:b/>
-                                        <w:bCs/>
-                                        <w:sz w:val="18"/>
-                                        <w:szCs w:val="18"/>
-                                      </w:rPr>
-                                    </w:pPr>
-                                    <w:r>
-                                      <w:rPr>
-                                        <w:b/>
-                                        <w:bCs/>
-                                        <w:sz w:val="18"/>
-                                        <w:szCs w:val="18"/>
-                                      </w:rPr>
-                                      <w:t xml:space="preserve">Criação dinâmica </w:t>
-                                    </w:r>
-                                    <w:proofErr w:type="spellStart"/>
-                                    <w:r>
-                                      <w:rPr>
-                                        <w:b/>
-                                        <w:bCs/>
-                                        <w:sz w:val="18"/>
-                                        <w:szCs w:val="18"/>
-                                      </w:rPr>
-                                      <w:t>MUs</w:t>
-                                    </w:r>
-                                    <w:proofErr w:type="spellEnd"/>
-                                  </w:p>
-                                  <w:p>
-                                    <w:pPr>
-                                      <w:rPr>
-                                        <w:sz w:val="14"/>
-                                        <w:szCs w:val="14"/>
-                                      </w:rPr>
-                                    </w:pPr>
-                                    <w:r>
-                                      <w:rPr>
-                                        <w:sz w:val="14"/>
-                                        <w:szCs w:val="14"/>
-                                      </w:rPr>
-                                      <w:t xml:space="preserve">- Cria, para e configura parâmetros das </w:t>
-                                    </w:r>
-                                    <w:proofErr w:type="spellStart"/>
-                                    <w:r>
-                                      <w:rPr>
-                                        <w:sz w:val="14"/>
-                                        <w:szCs w:val="14"/>
-                                      </w:rPr>
-                                      <w:t>MUs</w:t>
-                                    </w:r>
-                                    <w:proofErr w:type="spellEnd"/>
-                                    <w:r>
-                                      <w:rPr>
-                                        <w:sz w:val="14"/>
-                                        <w:szCs w:val="14"/>
-                                      </w:rPr>
-                                      <w:t xml:space="preserve"> virtuais </w:t>
-                                    </w:r>
-                                  </w:p>
-                                </w:txbxContent>
-                              </wps:txbx>
-                              <wps:bodyPr rot="0" spcFirstLastPara="0" vertOverflow="overflow" horzOverflow="overflow" vert="horz" wrap="square" lIns="91440" tIns="45720" rIns="91440" bIns="45720" numCol="1" spcCol="0" rtlCol="0" fromWordArt="0" anchor="t" anchorCtr="0" forceAA="0" compatLnSpc="1">
-                                <a:noAutofit/>
-                              </wps:bodyPr>
-                            </wps:wsp>
-                            <wps:wsp>
-                              <wps:cNvPr id="1306842221" name="Caixa de Texto 1306842221"/>
-                              <wps:cNvSpPr txBox="1"/>
-                              <wps:spPr>
-                                <a:xfrm>
-                                  <a:off x="1701800" y="1464734"/>
-                                  <a:ext cx="1493520" cy="448310"/>
-                                </a:xfrm>
-                                <a:prstGeom prst="rect">
-                                  <a:avLst/>
-                                </a:prstGeom>
-                                <a:solidFill>
-                                  <a:schemeClr val="accent5">
-                                    <a:lumMod val="20000"/>
-                                    <a:lumOff val="80000"/>
-                                  </a:schemeClr>
-                                </a:solidFill>
-                                <a:ln w="6350">
-                                  <a:solidFill>
-                                    <a:prstClr val="black"/>
-                                  </a:solidFill>
-                                </a:ln>
-                              </wps:spPr>
-                              <wps:txbx>
-                                <w:txbxContent>
-                                  <w:p>
-                                    <w:pPr>
-                                      <w:pBdr>
-                                        <w:bottom w:val="single" w:sz="6" w:space="1" w:color="auto"/>
-                                      </w:pBdr>
-                                      <w:spacing w:after="0" w:line="240" w:lineRule="auto"/>
-                                      <w:jc w:val="center"/>
-                                      <w:rPr>
-                                        <w:b/>
-                                        <w:bCs/>
-                                        <w:sz w:val="18"/>
-                                        <w:szCs w:val="18"/>
-                                      </w:rPr>
-                                    </w:pPr>
-                                    <w:r>
-                                      <w:rPr>
-                                        <w:b/>
-                                        <w:bCs/>
-                                        <w:sz w:val="18"/>
-                                        <w:szCs w:val="18"/>
-                                      </w:rPr>
-                                      <w:t>Hardware medição MU1</w:t>
-                                    </w:r>
-                                  </w:p>
-                                  <w:p>
-                                    <w:pPr>
-                                      <w:rPr>
-                                        <w:sz w:val="14"/>
-                                        <w:szCs w:val="14"/>
-                                      </w:rPr>
-                                    </w:pPr>
-                                    <w:r>
-                                      <w:rPr>
-                                        <w:sz w:val="14"/>
-                                        <w:szCs w:val="14"/>
-                                      </w:rPr>
-                                      <w:t xml:space="preserve">- </w:t>
-                                    </w:r>
-                                    <w:proofErr w:type="gramStart"/>
-                                    <w:r>
-                                      <w:rPr>
-                                        <w:sz w:val="14"/>
-                                        <w:szCs w:val="14"/>
-                                      </w:rPr>
-                                      <w:t>ver</w:t>
-                                    </w:r>
-                                    <w:proofErr w:type="gramEnd"/>
-                                    <w:r>
-                                      <w:rPr>
-                                        <w:sz w:val="14"/>
-                                        <w:szCs w:val="14"/>
-                                      </w:rPr>
-                                      <w:t xml:space="preserve"> módulo medição </w:t>
-                                    </w:r>
-                                  </w:p>
-                                </w:txbxContent>
-                              </wps:txbx>
-                              <wps:bodyPr rot="0" spcFirstLastPara="0" vertOverflow="overflow" horzOverflow="overflow" vert="horz" wrap="square" lIns="91440" tIns="45720" rIns="91440" bIns="45720" numCol="1" spcCol="0" rtlCol="0" fromWordArt="0" anchor="t" anchorCtr="0" forceAA="0" compatLnSpc="1">
-                                <a:noAutofit/>
-                              </wps:bodyPr>
-                            </wps:wsp>
-                            <pic:pic xmlns:pic="http://schemas.openxmlformats.org/drawingml/2006/picture">
-                              <pic:nvPicPr>
-                                <pic:cNvPr id="353687494" name="Imagem 1"/>
-                                <pic:cNvPicPr>
-                                  <a:picLocks noChangeAspect="1"/>
-                                </pic:cNvPicPr>
-                              </pic:nvPicPr>
-                              <pic:blipFill>
-                                <a:blip r:embed="rId21" cstate="print">
-                                  <a:extLst>
-                                    <a:ext uri="{28A0092B-C50C-407E-A947-70E740481C1C}">
-                                      <a14:useLocalDpi xmlns:a14="http://schemas.microsoft.com/office/drawing/2010/main" val="0"/>
-                                    </a:ext>
-                                  </a:extLst>
-                                </a:blip>
-                                <a:stretch>
-                                  <a:fillRect/>
-                                </a:stretch>
-                              </pic:blipFill>
-                              <pic:spPr>
-                                <a:xfrm rot="5400000">
-                                  <a:off x="-1760749" y="2049251"/>
-                                  <a:ext cx="4958080" cy="1187450"/>
-                                </a:xfrm>
-                                <a:prstGeom prst="rect">
-                                  <a:avLst/>
-                                </a:prstGeom>
-                              </pic:spPr>
-                            </pic:pic>
-                            <wps:wsp>
-                              <wps:cNvPr id="523626539" name="Caixa de Texto 523626539"/>
-                              <wps:cNvSpPr txBox="1"/>
-                              <wps:spPr>
-                                <a:xfrm>
-                                  <a:off x="1701800" y="2209800"/>
-                                  <a:ext cx="1493520" cy="448310"/>
-                                </a:xfrm>
-                                <a:prstGeom prst="rect">
-                                  <a:avLst/>
-                                </a:prstGeom>
-                                <a:solidFill>
-                                  <a:schemeClr val="accent5">
-                                    <a:lumMod val="20000"/>
-                                    <a:lumOff val="80000"/>
-                                  </a:schemeClr>
-                                </a:solidFill>
-                                <a:ln w="6350">
-                                  <a:solidFill>
-                                    <a:prstClr val="black"/>
-                                  </a:solidFill>
-                                </a:ln>
-                              </wps:spPr>
-                              <wps:txbx>
-                                <w:txbxContent>
-                                  <w:p>
-                                    <w:pPr>
-                                      <w:pBdr>
-                                        <w:bottom w:val="single" w:sz="6" w:space="1" w:color="auto"/>
-                                      </w:pBdr>
-                                      <w:spacing w:after="0" w:line="240" w:lineRule="auto"/>
-                                      <w:jc w:val="center"/>
-                                      <w:rPr>
-                                        <w:b/>
-                                        <w:bCs/>
-                                        <w:sz w:val="18"/>
-                                        <w:szCs w:val="18"/>
-                                      </w:rPr>
-                                    </w:pPr>
-                                    <w:r>
-                                      <w:rPr>
-                                        <w:b/>
-                                        <w:bCs/>
-                                        <w:sz w:val="18"/>
-                                        <w:szCs w:val="18"/>
-                                      </w:rPr>
-                                      <w:t>Hardware medição MU1</w:t>
-                                    </w:r>
-                                  </w:p>
-                                  <w:p>
-                                    <w:pPr>
-                                      <w:rPr>
-                                        <w:sz w:val="14"/>
-                                        <w:szCs w:val="14"/>
-                                      </w:rPr>
-                                    </w:pPr>
-                                    <w:r>
-                                      <w:rPr>
-                                        <w:sz w:val="14"/>
-                                        <w:szCs w:val="14"/>
-                                      </w:rPr>
-                                      <w:t xml:space="preserve">- </w:t>
-                                    </w:r>
-                                    <w:proofErr w:type="gramStart"/>
-                                    <w:r>
-                                      <w:rPr>
-                                        <w:sz w:val="14"/>
-                                        <w:szCs w:val="14"/>
-                                      </w:rPr>
-                                      <w:t>ver</w:t>
-                                    </w:r>
-                                    <w:proofErr w:type="gramEnd"/>
-                                    <w:r>
-                                      <w:rPr>
-                                        <w:sz w:val="14"/>
-                                        <w:szCs w:val="14"/>
-                                      </w:rPr>
-                                      <w:t xml:space="preserve"> módulo medição</w:t>
-                                    </w:r>
-                                  </w:p>
-                                </w:txbxContent>
-                              </wps:txbx>
-                              <wps:bodyPr rot="0" spcFirstLastPara="0" vertOverflow="overflow" horzOverflow="overflow" vert="horz" wrap="square" lIns="91440" tIns="45720" rIns="91440" bIns="45720" numCol="1" spcCol="0" rtlCol="0" fromWordArt="0" anchor="t" anchorCtr="0" forceAA="0" compatLnSpc="1">
-                                <a:noAutofit/>
-                              </wps:bodyPr>
-                            </wps:wsp>
-                            <wps:wsp>
-                              <wps:cNvPr id="1075362549" name="Caixa de Texto 1075362549"/>
-                              <wps:cNvSpPr txBox="1"/>
-                              <wps:spPr>
-                                <a:xfrm>
-                                  <a:off x="1701800" y="2988734"/>
-                                  <a:ext cx="1493520" cy="448310"/>
-                                </a:xfrm>
-                                <a:prstGeom prst="rect">
-                                  <a:avLst/>
-                                </a:prstGeom>
-                                <a:solidFill>
-                                  <a:schemeClr val="accent5">
-                                    <a:lumMod val="20000"/>
-                                    <a:lumOff val="80000"/>
-                                  </a:schemeClr>
-                                </a:solidFill>
-                                <a:ln w="6350">
-                                  <a:solidFill>
-                                    <a:prstClr val="black"/>
-                                  </a:solidFill>
-                                </a:ln>
-                              </wps:spPr>
-                              <wps:txbx>
-                                <w:txbxContent>
-                                  <w:p>
-                                    <w:pPr>
-                                      <w:pBdr>
-                                        <w:bottom w:val="single" w:sz="6" w:space="1" w:color="auto"/>
-                                      </w:pBdr>
-                                      <w:spacing w:after="0" w:line="240" w:lineRule="auto"/>
-                                      <w:jc w:val="center"/>
-                                      <w:rPr>
-                                        <w:b/>
-                                        <w:bCs/>
-                                        <w:sz w:val="18"/>
-                                        <w:szCs w:val="18"/>
-                                      </w:rPr>
-                                    </w:pPr>
-                                    <w:r>
-                                      <w:rPr>
-                                        <w:b/>
-                                        <w:bCs/>
-                                        <w:sz w:val="18"/>
-                                        <w:szCs w:val="18"/>
-                                      </w:rPr>
-                                      <w:t>Hardware medição MU1</w:t>
-                                    </w:r>
-                                  </w:p>
-                                  <w:p>
-                                    <w:pPr>
-                                      <w:rPr>
-                                        <w:sz w:val="14"/>
-                                        <w:szCs w:val="14"/>
-                                      </w:rPr>
-                                    </w:pPr>
-                                    <w:r>
-                                      <w:rPr>
-                                        <w:sz w:val="14"/>
-                                        <w:szCs w:val="14"/>
-                                      </w:rPr>
-                                      <w:t xml:space="preserve">- </w:t>
-                                    </w:r>
-                                    <w:proofErr w:type="gramStart"/>
-                                    <w:r>
-                                      <w:rPr>
-                                        <w:sz w:val="14"/>
-                                        <w:szCs w:val="14"/>
-                                      </w:rPr>
-                                      <w:t>ver</w:t>
-                                    </w:r>
-                                    <w:proofErr w:type="gramEnd"/>
-                                    <w:r>
-                                      <w:rPr>
-                                        <w:sz w:val="14"/>
-                                        <w:szCs w:val="14"/>
-                                      </w:rPr>
-                                      <w:t xml:space="preserve"> módulo medição</w:t>
-                                    </w:r>
-                                  </w:p>
-                                </w:txbxContent>
-                              </wps:txbx>
-                              <wps:bodyPr rot="0" spcFirstLastPara="0" vertOverflow="overflow" horzOverflow="overflow" vert="horz" wrap="square" lIns="91440" tIns="45720" rIns="91440" bIns="45720" numCol="1" spcCol="0" rtlCol="0" fromWordArt="0" anchor="t" anchorCtr="0" forceAA="0" compatLnSpc="1">
-                                <a:noAutofit/>
-                              </wps:bodyPr>
-                            </wps:wsp>
-                            <wps:wsp>
-                              <wps:cNvPr id="397450386" name="Caixa de Texto 397450386"/>
-                              <wps:cNvSpPr txBox="1"/>
-                              <wps:spPr>
-                                <a:xfrm>
-                                  <a:off x="4969933" y="1320800"/>
-                                  <a:ext cx="1811655" cy="584200"/>
-                                </a:xfrm>
-                                <a:prstGeom prst="rect">
-                                  <a:avLst/>
-                                </a:prstGeom>
-                                <a:solidFill>
-                                  <a:schemeClr val="accent4">
-                                    <a:lumMod val="40000"/>
-                                    <a:lumOff val="60000"/>
-                                  </a:schemeClr>
-                                </a:solidFill>
-                                <a:ln w="6350">
-                                  <a:solidFill>
-                                    <a:prstClr val="black"/>
-                                  </a:solidFill>
-                                </a:ln>
-                              </wps:spPr>
-                              <wps:txbx>
-                                <w:txbxContent>
-                                  <w:p>
-                                    <w:pPr>
-                                      <w:pBdr>
-                                        <w:bottom w:val="single" w:sz="6" w:space="1" w:color="auto"/>
-                                      </w:pBdr>
-                                      <w:spacing w:after="0" w:line="240" w:lineRule="auto"/>
-                                      <w:jc w:val="center"/>
-                                      <w:rPr>
-                                        <w:b/>
-                                        <w:bCs/>
-                                        <w:sz w:val="18"/>
-                                        <w:szCs w:val="18"/>
-                                      </w:rPr>
-                                    </w:pPr>
-                                    <w:r>
-                                      <w:rPr>
-                                        <w:b/>
-                                        <w:bCs/>
-                                        <w:sz w:val="18"/>
-                                        <w:szCs w:val="18"/>
-                                      </w:rPr>
-                                      <w:t>THREAD(</w:t>
-                                    </w:r>
-                                    <w:proofErr w:type="spellStart"/>
-                                    <w:r>
-                                      <w:rPr>
-                                        <w:b/>
-                                        <w:bCs/>
-                                        <w:sz w:val="18"/>
-                                        <w:szCs w:val="18"/>
-                                      </w:rPr>
-                                      <w:t>MáquinaEstadoMU</w:t>
-                                    </w:r>
-                                    <w:proofErr w:type="spellEnd"/>
-                                    <w:r>
-                                      <w:rPr>
-                                        <w:b/>
-                                        <w:bCs/>
-                                        <w:sz w:val="18"/>
-                                        <w:szCs w:val="18"/>
-                                      </w:rPr>
-                                      <w:t xml:space="preserve"> 1)</w:t>
-                                    </w:r>
-                                  </w:p>
-                                  <w:p>
-                                    <w:pPr>
-                                      <w:rPr>
-                                        <w:sz w:val="14"/>
-                                        <w:szCs w:val="14"/>
-                                      </w:rPr>
-                                    </w:pPr>
-                                    <w:r>
-                                      <w:rPr>
-                                        <w:sz w:val="14"/>
-                                        <w:szCs w:val="14"/>
-                                      </w:rPr>
-                                      <w:t xml:space="preserve">- ver algoritmo máquina estado </w:t>
-                                    </w:r>
-                                  </w:p>
-                                </w:txbxContent>
-                              </wps:txbx>
-                              <wps:bodyPr rot="0" spcFirstLastPara="0" vertOverflow="overflow" horzOverflow="overflow" vert="horz" wrap="square" lIns="91440" tIns="45720" rIns="91440" bIns="45720" numCol="1" spcCol="0" rtlCol="0" fromWordArt="0" anchor="t" anchorCtr="0" forceAA="0" compatLnSpc="1">
-                                <a:noAutofit/>
-                              </wps:bodyPr>
-                            </wps:wsp>
-                            <wps:wsp>
-                              <wps:cNvPr id="2112960913" name="Caixa de Texto 2112960913"/>
-                              <wps:cNvSpPr txBox="1"/>
-                              <wps:spPr>
-                                <a:xfrm>
-                                  <a:off x="4969933" y="2065867"/>
-                                  <a:ext cx="1811655" cy="584200"/>
-                                </a:xfrm>
-                                <a:prstGeom prst="rect">
-                                  <a:avLst/>
-                                </a:prstGeom>
-                                <a:solidFill>
-                                  <a:schemeClr val="accent4">
-                                    <a:lumMod val="40000"/>
-                                    <a:lumOff val="60000"/>
-                                  </a:schemeClr>
-                                </a:solidFill>
-                                <a:ln w="6350">
-                                  <a:solidFill>
-                                    <a:prstClr val="black"/>
-                                  </a:solidFill>
-                                </a:ln>
-                              </wps:spPr>
-                              <wps:txbx>
-                                <w:txbxContent>
-                                  <w:p>
-                                    <w:pPr>
-                                      <w:pBdr>
-                                        <w:bottom w:val="single" w:sz="6" w:space="1" w:color="auto"/>
-                                      </w:pBdr>
-                                      <w:spacing w:after="0" w:line="240" w:lineRule="auto"/>
-                                      <w:jc w:val="center"/>
-                                      <w:rPr>
-                                        <w:b/>
-                                        <w:bCs/>
-                                        <w:sz w:val="18"/>
-                                        <w:szCs w:val="18"/>
-                                      </w:rPr>
-                                    </w:pPr>
-                                    <w:proofErr w:type="gramStart"/>
-                                    <w:r>
-                                      <w:rPr>
-                                        <w:b/>
-                                        <w:bCs/>
-                                        <w:sz w:val="18"/>
-                                        <w:szCs w:val="18"/>
-                                      </w:rPr>
-                                      <w:t>THREAD(</w:t>
-                                    </w:r>
-                                    <w:proofErr w:type="gramEnd"/>
-                                    <w:r>
-                                      <w:rPr>
-                                        <w:b/>
-                                        <w:bCs/>
-                                        <w:sz w:val="18"/>
-                                        <w:szCs w:val="18"/>
-                                      </w:rPr>
-                                      <w:t>Máquina Estado UM 2)</w:t>
-                                    </w:r>
-                                  </w:p>
-                                  <w:p>
-                                    <w:pPr>
-                                      <w:rPr>
-                                        <w:sz w:val="14"/>
-                                        <w:szCs w:val="14"/>
-                                      </w:rPr>
-                                    </w:pPr>
-                                    <w:r>
-                                      <w:rPr>
-                                        <w:sz w:val="14"/>
-                                        <w:szCs w:val="14"/>
-                                      </w:rPr>
-                                      <w:t xml:space="preserve">- </w:t>
-                                    </w:r>
-                                    <w:proofErr w:type="gramStart"/>
-                                    <w:r>
-                                      <w:rPr>
-                                        <w:sz w:val="14"/>
-                                        <w:szCs w:val="14"/>
-                                      </w:rPr>
-                                      <w:t>ver</w:t>
-                                    </w:r>
-                                    <w:proofErr w:type="gramEnd"/>
-                                    <w:r>
-                                      <w:rPr>
-                                        <w:sz w:val="14"/>
-                                        <w:szCs w:val="14"/>
-                                      </w:rPr>
-                                      <w:t xml:space="preserve"> algoritmo máquina estado</w:t>
-                                    </w:r>
-                                  </w:p>
-                                </w:txbxContent>
-                              </wps:txbx>
-                              <wps:bodyPr rot="0" spcFirstLastPara="0" vertOverflow="overflow" horzOverflow="overflow" vert="horz" wrap="square" lIns="91440" tIns="45720" rIns="91440" bIns="45720" numCol="1" spcCol="0" rtlCol="0" fromWordArt="0" anchor="t" anchorCtr="0" forceAA="0" compatLnSpc="1">
-                                <a:noAutofit/>
-                              </wps:bodyPr>
-                            </wps:wsp>
-                            <wps:wsp>
-                              <wps:cNvPr id="417833897" name="Caixa de Texto 417833897"/>
-                              <wps:cNvSpPr txBox="1"/>
-                              <wps:spPr>
-                                <a:xfrm>
-                                  <a:off x="4969933" y="2853267"/>
-                                  <a:ext cx="1811655" cy="584200"/>
-                                </a:xfrm>
-                                <a:prstGeom prst="rect">
-                                  <a:avLst/>
-                                </a:prstGeom>
-                                <a:solidFill>
-                                  <a:schemeClr val="accent4">
-                                    <a:lumMod val="40000"/>
-                                    <a:lumOff val="60000"/>
-                                  </a:schemeClr>
-                                </a:solidFill>
-                                <a:ln w="6350">
-                                  <a:solidFill>
-                                    <a:prstClr val="black"/>
-                                  </a:solidFill>
-                                </a:ln>
-                              </wps:spPr>
-                              <wps:txbx>
-                                <w:txbxContent>
-                                  <w:p>
-                                    <w:pPr>
-                                      <w:pBdr>
-                                        <w:bottom w:val="single" w:sz="6" w:space="1" w:color="auto"/>
-                                      </w:pBdr>
-                                      <w:spacing w:after="0" w:line="240" w:lineRule="auto"/>
-                                      <w:jc w:val="center"/>
-                                      <w:rPr>
-                                        <w:b/>
-                                        <w:bCs/>
-                                        <w:sz w:val="18"/>
-                                        <w:szCs w:val="18"/>
-                                      </w:rPr>
-                                    </w:pPr>
-                                    <w:proofErr w:type="gramStart"/>
-                                    <w:r>
-                                      <w:rPr>
-                                        <w:b/>
-                                        <w:bCs/>
-                                        <w:sz w:val="18"/>
-                                        <w:szCs w:val="18"/>
-                                      </w:rPr>
-                                      <w:t>THREAD(</w:t>
-                                    </w:r>
-                                    <w:proofErr w:type="gramEnd"/>
-                                    <w:r>
-                                      <w:rPr>
-                                        <w:b/>
-                                        <w:bCs/>
-                                        <w:sz w:val="18"/>
-                                        <w:szCs w:val="18"/>
-                                      </w:rPr>
-                                      <w:t>Máquina Estado UM 3)</w:t>
-                                    </w:r>
-                                  </w:p>
-                                  <w:p>
-                                    <w:pPr>
-                                      <w:rPr>
-                                        <w:sz w:val="14"/>
-                                        <w:szCs w:val="14"/>
-                                      </w:rPr>
-                                    </w:pPr>
-                                    <w:r>
-                                      <w:rPr>
-                                        <w:sz w:val="14"/>
-                                        <w:szCs w:val="14"/>
-                                      </w:rPr>
-                                      <w:t xml:space="preserve">- </w:t>
-                                    </w:r>
-                                    <w:proofErr w:type="gramStart"/>
-                                    <w:r>
-                                      <w:rPr>
-                                        <w:sz w:val="14"/>
-                                        <w:szCs w:val="14"/>
-                                      </w:rPr>
-                                      <w:t>ver</w:t>
-                                    </w:r>
-                                    <w:proofErr w:type="gramEnd"/>
-                                    <w:r>
-                                      <w:rPr>
-                                        <w:sz w:val="14"/>
-                                        <w:szCs w:val="14"/>
-                                      </w:rPr>
-                                      <w:t xml:space="preserve"> algoritmo máquina estado</w:t>
-                                    </w:r>
-                                  </w:p>
-                                </w:txbxContent>
-                              </wps:txbx>
-                              <wps:bodyPr rot="0" spcFirstLastPara="0" vertOverflow="overflow" horzOverflow="overflow" vert="horz" wrap="square" lIns="91440" tIns="45720" rIns="91440" bIns="45720" numCol="1" spcCol="0" rtlCol="0" fromWordArt="0" anchor="t" anchorCtr="0" forceAA="0" compatLnSpc="1">
-                                <a:noAutofit/>
-                              </wps:bodyPr>
-                            </wps:wsp>
-                            <wps:wsp>
-                              <wps:cNvPr id="2002311579" name="Retângulo 19"/>
-                              <wps:cNvSpPr/>
-                              <wps:spPr>
-                                <a:xfrm>
-                                  <a:off x="4800600" y="948267"/>
-                                  <a:ext cx="2133600" cy="2785110"/>
-                                </a:xfrm>
-                                <a:prstGeom prst="rect">
-                                  <a:avLst/>
-                                </a:prstGeom>
-                                <a:noFill/>
-                                <a:ln w="25400">
-                                  <a:solidFill>
-                                    <a:schemeClr val="tx1">
-                                      <a:lumMod val="50000"/>
-                                      <a:lumOff val="50000"/>
-                                    </a:schemeClr>
-                                  </a:solidFill>
-                                  <a:prstDash val="sysDash"/>
-                                </a:ln>
-                              </wps:spPr>
-                              <wps:style>
-                                <a:lnRef idx="2">
-                                  <a:schemeClr val="accent1">
-                                    <a:shade val="15000"/>
-                                  </a:schemeClr>
-                                </a:lnRef>
-                                <a:fillRef idx="1">
-                                  <a:schemeClr val="accent1"/>
-                                </a:fillRef>
-                                <a:effectRef idx="0">
-                                  <a:schemeClr val="accent1"/>
-                                </a:effectRef>
-                                <a:fontRef idx="minor">
-                                  <a:schemeClr val="lt1"/>
-                                </a:fontRef>
-                              </wps:style>
-                              <wps:bodyPr rot="0" spcFirstLastPara="0" vertOverflow="overflow" horzOverflow="overflow" vert="horz" wrap="square" lIns="91440" tIns="45720" rIns="91440" bIns="45720" numCol="1" spcCol="0" rtlCol="0" fromWordArt="0" anchor="ctr" anchorCtr="0" forceAA="0" compatLnSpc="1">
-                                <a:noAutofit/>
-                              </wps:bodyPr>
-                            </wps:wsp>
-                            <wps:wsp>
-                              <wps:cNvPr id="1934591170" name="Caixa de Texto 1934591170"/>
-                              <wps:cNvSpPr txBox="1"/>
-                              <wps:spPr>
-                                <a:xfrm>
-                                  <a:off x="7645400" y="2751667"/>
-                                  <a:ext cx="1764030" cy="541655"/>
-                                </a:xfrm>
-                                <a:prstGeom prst="rect">
-                                  <a:avLst/>
-                                </a:prstGeom>
-                                <a:solidFill>
-                                  <a:schemeClr val="accent4">
-                                    <a:lumMod val="40000"/>
-                                    <a:lumOff val="60000"/>
-                                  </a:schemeClr>
-                                </a:solidFill>
-                                <a:ln w="6350">
-                                  <a:solidFill>
-                                    <a:prstClr val="black"/>
-                                  </a:solidFill>
-                                </a:ln>
-                              </wps:spPr>
-                              <wps:txbx>
-                                <w:txbxContent>
-                                  <w:p>
-                                    <w:pPr>
-                                      <w:pBdr>
-                                        <w:bottom w:val="single" w:sz="6" w:space="1" w:color="auto"/>
-                                      </w:pBdr>
-                                      <w:spacing w:after="0" w:line="240" w:lineRule="auto"/>
-                                      <w:jc w:val="center"/>
-                                      <w:rPr>
-                                        <w:b/>
-                                        <w:bCs/>
-                                        <w:sz w:val="18"/>
-                                        <w:szCs w:val="18"/>
-                                      </w:rPr>
-                                    </w:pPr>
-                                    <w:r>
-                                      <w:rPr>
-                                        <w:b/>
-                                        <w:bCs/>
-                                        <w:sz w:val="18"/>
-                                        <w:szCs w:val="18"/>
-                                      </w:rPr>
-                                      <w:t>THREAD (Recepção dados rede)</w:t>
-                                    </w:r>
-                                  </w:p>
-                                  <w:p>
-                                    <w:pPr>
-                                      <w:rPr>
-                                        <w:sz w:val="14"/>
-                                        <w:szCs w:val="14"/>
-                                      </w:rPr>
-                                    </w:pPr>
-                                    <w:r>
-                                      <w:rPr>
-                                        <w:sz w:val="14"/>
-                                        <w:szCs w:val="14"/>
-                                      </w:rPr>
-                                      <w:t xml:space="preserve">- Recebe pacotes IP na porta 333 </w:t>
-                                    </w:r>
-                                    <w:r>
-                                      <w:rPr>
-                                        <w:sz w:val="14"/>
-                                        <w:szCs w:val="14"/>
-                                      </w:rPr>
-                                      <w:br/>
-                                      <w:t xml:space="preserve">- faz despacho dos pacotes </w:t>
-                                    </w:r>
-                                  </w:p>
-                                </w:txbxContent>
-                              </wps:txbx>
-                              <wps:bodyPr rot="0" spcFirstLastPara="0" vertOverflow="overflow" horzOverflow="overflow" vert="horz" wrap="square" lIns="91440" tIns="45720" rIns="91440" bIns="45720" numCol="1" spcCol="0" rtlCol="0" fromWordArt="0" anchor="t" anchorCtr="0" forceAA="0" compatLnSpc="1">
-                                <a:noAutofit/>
-                              </wps:bodyPr>
-                            </wps:wsp>
-                            <wps:wsp>
-                              <wps:cNvPr id="826814848" name="Caixa de Texto 826814848"/>
-                              <wps:cNvSpPr txBox="1"/>
-                              <wps:spPr>
-                                <a:xfrm>
-                                  <a:off x="7391400" y="4427885"/>
-                                  <a:ext cx="2034540" cy="626715"/>
-                                </a:xfrm>
-                                <a:prstGeom prst="rect">
-                                  <a:avLst/>
-                                </a:prstGeom>
-                                <a:solidFill>
-                                  <a:schemeClr val="accent4">
-                                    <a:lumMod val="40000"/>
-                                    <a:lumOff val="60000"/>
-                                  </a:schemeClr>
-                                </a:solidFill>
-                                <a:ln w="6350">
-                                  <a:solidFill>
-                                    <a:prstClr val="black"/>
-                                  </a:solidFill>
-                                </a:ln>
-                              </wps:spPr>
-                              <wps:txbx>
-                                <w:txbxContent>
-                                  <w:p>
-                                    <w:pPr>
-                                      <w:pBdr>
-                                        <w:bottom w:val="single" w:sz="6" w:space="1" w:color="auto"/>
-                                      </w:pBdr>
-                                      <w:spacing w:after="0" w:line="240" w:lineRule="auto"/>
-                                      <w:jc w:val="center"/>
-                                      <w:rPr>
-                                        <w:b/>
-                                        <w:bCs/>
-                                        <w:sz w:val="18"/>
-                                        <w:szCs w:val="18"/>
-                                      </w:rPr>
-                                    </w:pPr>
-                                    <w:r>
-                                      <w:rPr>
-                                        <w:b/>
-                                        <w:bCs/>
-                                        <w:sz w:val="18"/>
-                                        <w:szCs w:val="18"/>
-                                      </w:rPr>
-                                      <w:t>Timer (estimador QoS)</w:t>
-                                    </w:r>
-                                  </w:p>
-                                  <w:p>
-                                    <w:pPr>
-                                      <w:rPr>
-                                        <w:sz w:val="14"/>
-                                        <w:szCs w:val="14"/>
-                                      </w:rPr>
-                                    </w:pPr>
-                                    <w:r>
-                                      <w:rPr>
-                                        <w:sz w:val="14"/>
-                                        <w:szCs w:val="14"/>
-                                      </w:rPr>
-                                      <w:t xml:space="preserve">- </w:t>
-                                    </w:r>
-                                    <w:proofErr w:type="gramStart"/>
-                                    <w:r>
-                                      <w:rPr>
-                                        <w:sz w:val="14"/>
-                                        <w:szCs w:val="14"/>
-                                      </w:rPr>
-                                      <w:t>estoura</w:t>
-                                    </w:r>
-                                    <w:proofErr w:type="gramEnd"/>
-                                    <w:r>
-                                      <w:rPr>
-                                        <w:sz w:val="14"/>
-                                        <w:szCs w:val="14"/>
-                                      </w:rPr>
-                                      <w:t xml:space="preserve"> a cada 30seg</w:t>
-                                    </w:r>
-                                    <w:r>
-                                      <w:rPr>
-                                        <w:sz w:val="14"/>
-                                        <w:szCs w:val="14"/>
-                                      </w:rPr>
-                                      <w:br/>
-                                      <w:t xml:space="preserve">- envia 10 pacotes UDP e recebe eles medindo taxa perca e latência, principalmente </w:t>
-                                    </w:r>
-                                  </w:p>
-                                </w:txbxContent>
-                              </wps:txbx>
-                              <wps:bodyPr rot="0" spcFirstLastPara="0" vertOverflow="overflow" horzOverflow="overflow" vert="horz" wrap="square" lIns="91440" tIns="45720" rIns="91440" bIns="45720" numCol="1" spcCol="0" rtlCol="0" fromWordArt="0" anchor="t" anchorCtr="0" forceAA="0" compatLnSpc="1">
-                                <a:noAutofit/>
-                              </wps:bodyPr>
-                            </wps:wsp>
-                            <wps:wsp>
-                              <wps:cNvPr id="1048012501" name="Caixa de Texto 1048012501"/>
-                              <wps:cNvSpPr txBox="1"/>
-                              <wps:spPr>
-                                <a:xfrm>
-                                  <a:off x="5088466" y="4199467"/>
-                                  <a:ext cx="1764030" cy="682625"/>
-                                </a:xfrm>
-                                <a:prstGeom prst="rect">
-                                  <a:avLst/>
-                                </a:prstGeom>
-                                <a:solidFill>
-                                  <a:schemeClr val="accent4">
-                                    <a:lumMod val="40000"/>
-                                    <a:lumOff val="60000"/>
-                                  </a:schemeClr>
-                                </a:solidFill>
-                                <a:ln w="6350">
-                                  <a:solidFill>
-                                    <a:prstClr val="black"/>
-                                  </a:solidFill>
-                                </a:ln>
-                              </wps:spPr>
-                              <wps:txbx>
-                                <w:txbxContent>
-                                  <w:p>
-                                    <w:pPr>
-                                      <w:pBdr>
-                                        <w:bottom w:val="single" w:sz="6" w:space="1" w:color="auto"/>
-                                      </w:pBdr>
-                                      <w:spacing w:after="0" w:line="240" w:lineRule="auto"/>
-                                      <w:jc w:val="center"/>
-                                      <w:rPr>
-                                        <w:b/>
-                                        <w:bCs/>
-                                        <w:sz w:val="18"/>
-                                        <w:szCs w:val="18"/>
-                                        <w:lang w:val="en-US"/>
-                                      </w:rPr>
-                                    </w:pPr>
-                                    <w:proofErr w:type="spellStart"/>
-                                    <w:r>
-                                      <w:rPr>
-                                        <w:b/>
-                                        <w:bCs/>
-                                        <w:sz w:val="18"/>
-                                        <w:szCs w:val="18"/>
-                                        <w:lang w:val="en-US"/>
-                                      </w:rPr>
-                                      <w:t>WatchDogTimer</w:t>
-                                    </w:r>
-                                    <w:proofErr w:type="spellEnd"/>
-                                    <w:r>
-                                      <w:rPr>
-                                        <w:b/>
-                                        <w:bCs/>
-                                        <w:sz w:val="18"/>
-                                        <w:szCs w:val="18"/>
-                                        <w:lang w:val="en-US"/>
-                                      </w:rPr>
-                                      <w:t xml:space="preserve"> e keep alive de </w:t>
-                                    </w:r>
-                                    <w:proofErr w:type="gramStart"/>
-                                    <w:r>
-                                      <w:rPr>
-                                        <w:b/>
-                                        <w:bCs/>
-                                        <w:sz w:val="18"/>
-                                        <w:szCs w:val="18"/>
-                                        <w:lang w:val="en-US"/>
-                                      </w:rPr>
-                                      <w:t>MUs</w:t>
-                                    </w:r>
-                                    <w:proofErr w:type="gramEnd"/>
-                                  </w:p>
-                                  <w:p>
-                                    <w:pPr>
-                                      <w:rPr>
-                                        <w:sz w:val="14"/>
-                                        <w:szCs w:val="14"/>
-                                      </w:rPr>
-                                    </w:pPr>
-                                    <w:r>
-                                      <w:rPr>
-                                        <w:sz w:val="14"/>
-                                        <w:szCs w:val="14"/>
-                                      </w:rPr>
-                                      <w:t xml:space="preserve">- </w:t>
-                                    </w:r>
-                                    <w:proofErr w:type="gramStart"/>
-                                    <w:r>
-                                      <w:rPr>
-                                        <w:sz w:val="14"/>
-                                        <w:szCs w:val="14"/>
-                                      </w:rPr>
-                                      <w:t>a</w:t>
-                                    </w:r>
-                                    <w:proofErr w:type="gramEnd"/>
-                                    <w:r>
-                                      <w:rPr>
-                                        <w:sz w:val="14"/>
-                                        <w:szCs w:val="14"/>
-                                      </w:rPr>
-                                      <w:t xml:space="preserve"> definir </w:t>
-                                    </w:r>
-                                  </w:p>
-                                </w:txbxContent>
-                              </wps:txbx>
-                              <wps:bodyPr rot="0" spcFirstLastPara="0" vertOverflow="overflow" horzOverflow="overflow" vert="horz" wrap="square" lIns="91440" tIns="45720" rIns="91440" bIns="45720" numCol="1" spcCol="0" rtlCol="0" fromWordArt="0" anchor="t" anchorCtr="0" forceAA="0" compatLnSpc="1">
-                                <a:noAutofit/>
-                              </wps:bodyPr>
-                            </wps:wsp>
-                            <wps:wsp>
-                              <wps:cNvPr id="1163306426" name="Caixa de Texto 1163306426"/>
-                              <wps:cNvSpPr txBox="1"/>
-                              <wps:spPr>
-                                <a:xfrm>
-                                  <a:off x="3556000" y="1684867"/>
-                                  <a:ext cx="1097280" cy="403860"/>
-                                </a:xfrm>
-                                <a:prstGeom prst="rect">
-                                  <a:avLst/>
-                                </a:prstGeom>
-                                <a:solidFill>
-                                  <a:schemeClr val="accent4">
-                                    <a:lumMod val="40000"/>
-                                    <a:lumOff val="60000"/>
-                                  </a:schemeClr>
-                                </a:solidFill>
-                                <a:ln w="6350">
-                                  <a:solidFill>
-                                    <a:prstClr val="black"/>
-                                  </a:solidFill>
-                                </a:ln>
-                              </wps:spPr>
-                              <wps:txbx>
-                                <w:txbxContent>
-                                  <w:p>
-                                    <w:pPr>
-                                      <w:pBdr>
-                                        <w:bottom w:val="single" w:sz="6" w:space="1" w:color="auto"/>
-                                      </w:pBdr>
-                                      <w:spacing w:after="0" w:line="240" w:lineRule="auto"/>
-                                      <w:jc w:val="center"/>
-                                      <w:rPr>
-                                        <w:b/>
-                                        <w:bCs/>
-                                        <w:sz w:val="18"/>
-                                        <w:szCs w:val="18"/>
-                                      </w:rPr>
-                                    </w:pPr>
-                                    <w:proofErr w:type="spellStart"/>
-                                    <w:r>
-                                      <w:rPr>
-                                        <w:b/>
-                                        <w:bCs/>
-                                        <w:sz w:val="18"/>
-                                        <w:szCs w:val="18"/>
-                                      </w:rPr>
-                                      <w:t>MockUp</w:t>
-                                    </w:r>
-                                    <w:proofErr w:type="spellEnd"/>
-                                    <w:r>
-                                      <w:rPr>
-                                        <w:b/>
-                                        <w:bCs/>
-                                        <w:sz w:val="18"/>
-                                        <w:szCs w:val="18"/>
-                                      </w:rPr>
-                                      <w:t xml:space="preserve"> medidas para </w:t>
-                                    </w:r>
-                                    <w:proofErr w:type="spellStart"/>
-                                    <w:r>
-                                      <w:rPr>
-                                        <w:b/>
-                                        <w:bCs/>
-                                        <w:sz w:val="18"/>
-                                        <w:szCs w:val="18"/>
-                                      </w:rPr>
-                                      <w:t>MUs</w:t>
-                                    </w:r>
-                                    <w:proofErr w:type="spellEnd"/>
-                                  </w:p>
-                                  <w:p>
-                                    <w:pPr>
-                                      <w:rPr>
-                                        <w:sz w:val="14"/>
-                                        <w:szCs w:val="14"/>
-                                      </w:rPr>
-                                    </w:pPr>
-                                    <w:r>
-                                      <w:rPr>
-                                        <w:sz w:val="14"/>
-                                        <w:szCs w:val="14"/>
-                                      </w:rPr>
-                                      <w:t>-</w:t>
-                                    </w:r>
-                                  </w:p>
-                                </w:txbxContent>
-                              </wps:txbx>
-                              <wps:bodyPr rot="0" spcFirstLastPara="0" vertOverflow="overflow" horzOverflow="overflow" vert="horz" wrap="square" lIns="91440" tIns="45720" rIns="91440" bIns="45720" numCol="1" spcCol="0" rtlCol="0" fromWordArt="0" anchor="t" anchorCtr="0" forceAA="0" compatLnSpc="1">
-                                <a:noAutofit/>
-                              </wps:bodyPr>
-                            </wps:wsp>
-                            <wps:wsp>
-                              <wps:cNvPr id="1333283606" name="Conector: Angulado 2"/>
-                              <wps:cNvCnPr/>
-                              <wps:spPr>
-                                <a:xfrm>
-                                  <a:off x="1286933" y="609600"/>
-                                  <a:ext cx="419100" cy="1074420"/>
-                                </a:xfrm>
-                                <a:prstGeom prst="bentConnector3">
-                                  <a:avLst/>
-                                </a:prstGeom>
-                                <a:ln w="25400">
-                                  <a:solidFill>
-                                    <a:srgbClr val="00B0F0"/>
-                                  </a:solidFill>
-                                </a:ln>
-                              </wps:spPr>
-                              <wps:style>
-                                <a:lnRef idx="1">
-                                  <a:schemeClr val="accent1"/>
-                                </a:lnRef>
-                                <a:fillRef idx="0">
-                                  <a:schemeClr val="accent1"/>
-                                </a:fillRef>
-                                <a:effectRef idx="0">
-                                  <a:schemeClr val="accent1"/>
-                                </a:effectRef>
-                                <a:fontRef idx="minor">
-                                  <a:schemeClr val="tx1"/>
-                                </a:fontRef>
-                              </wps:style>
-                              <wps:bodyPr/>
-                            </wps:wsp>
-                            <wps:wsp>
-                              <wps:cNvPr id="1121081792" name="Conector: Angulado 2"/>
-                              <wps:cNvCnPr/>
-                              <wps:spPr>
-                                <a:xfrm flipV="1">
-                                  <a:off x="1278466" y="2404534"/>
-                                  <a:ext cx="472440" cy="1135380"/>
-                                </a:xfrm>
-                                <a:prstGeom prst="bentConnector3">
-                                  <a:avLst>
-                                    <a:gd name="adj1" fmla="val 17742"/>
-                                  </a:avLst>
-                                </a:prstGeom>
-                                <a:ln w="25400">
-                                  <a:solidFill>
-                                    <a:srgbClr val="00B0F0"/>
-                                  </a:solidFill>
-                                </a:ln>
-                              </wps:spPr>
-                              <wps:style>
-                                <a:lnRef idx="1">
-                                  <a:schemeClr val="accent1"/>
-                                </a:lnRef>
-                                <a:fillRef idx="0">
-                                  <a:schemeClr val="accent1"/>
-                                </a:fillRef>
-                                <a:effectRef idx="0">
-                                  <a:schemeClr val="accent1"/>
-                                </a:effectRef>
-                                <a:fontRef idx="minor">
-                                  <a:schemeClr val="tx1"/>
-                                </a:fontRef>
-                              </wps:style>
-                              <wps:bodyPr/>
-                            </wps:wsp>
-                            <wps:wsp>
-                              <wps:cNvPr id="1002074173" name="Conector reto 3"/>
-                              <wps:cNvCnPr/>
-                              <wps:spPr>
-                                <a:xfrm>
-                                  <a:off x="3200400" y="1574800"/>
-                                  <a:ext cx="1775460" cy="0"/>
-                                </a:xfrm>
-                                <a:prstGeom prst="line">
-                                  <a:avLst/>
-                                </a:prstGeom>
-                                <a:ln w="25400">
-                                  <a:solidFill>
-                                    <a:srgbClr val="00B0F0"/>
-                                  </a:solidFill>
-                                </a:ln>
-                              </wps:spPr>
-                              <wps:style>
-                                <a:lnRef idx="1">
-                                  <a:schemeClr val="accent1"/>
-                                </a:lnRef>
-                                <a:fillRef idx="0">
-                                  <a:schemeClr val="accent1"/>
-                                </a:fillRef>
-                                <a:effectRef idx="0">
-                                  <a:schemeClr val="accent1"/>
-                                </a:effectRef>
-                                <a:fontRef idx="minor">
-                                  <a:schemeClr val="tx1"/>
-                                </a:fontRef>
-                              </wps:style>
-                              <wps:bodyPr/>
-                            </wps:wsp>
-                            <wps:wsp>
-                              <wps:cNvPr id="1852422095" name="Conector reto 5"/>
-                              <wps:cNvCnPr/>
-                              <wps:spPr>
-                                <a:xfrm>
-                                  <a:off x="4648200" y="1794934"/>
-                                  <a:ext cx="320040" cy="0"/>
-                                </a:xfrm>
-                                <a:prstGeom prst="line">
-                                  <a:avLst/>
-                                </a:prstGeom>
-                                <a:ln w="25400">
-                                  <a:solidFill>
-                                    <a:srgbClr val="00B0F0"/>
-                                  </a:solidFill>
-                                </a:ln>
-                              </wps:spPr>
-                              <wps:style>
-                                <a:lnRef idx="1">
-                                  <a:schemeClr val="accent1"/>
-                                </a:lnRef>
-                                <a:fillRef idx="0">
-                                  <a:schemeClr val="accent1"/>
-                                </a:fillRef>
-                                <a:effectRef idx="0">
-                                  <a:schemeClr val="accent1"/>
-                                </a:effectRef>
-                                <a:fontRef idx="minor">
-                                  <a:schemeClr val="tx1"/>
-                                </a:fontRef>
-                              </wps:style>
-                              <wps:bodyPr/>
-                            </wps:wsp>
-                            <wps:wsp>
-                              <wps:cNvPr id="2062951211" name="Caixa de Texto 2062951211"/>
-                              <wps:cNvSpPr txBox="1"/>
-                              <wps:spPr>
-                                <a:xfrm>
-                                  <a:off x="3556000" y="2396067"/>
-                                  <a:ext cx="1097280" cy="403860"/>
-                                </a:xfrm>
-                                <a:prstGeom prst="rect">
-                                  <a:avLst/>
-                                </a:prstGeom>
-                                <a:solidFill>
-                                  <a:schemeClr val="accent4">
-                                    <a:lumMod val="40000"/>
-                                    <a:lumOff val="60000"/>
-                                  </a:schemeClr>
-                                </a:solidFill>
-                                <a:ln w="6350">
-                                  <a:solidFill>
-                                    <a:prstClr val="black"/>
-                                  </a:solidFill>
-                                </a:ln>
-                              </wps:spPr>
-                              <wps:txbx>
-                                <w:txbxContent>
-                                  <w:p>
-                                    <w:pPr>
-                                      <w:pBdr>
-                                        <w:bottom w:val="single" w:sz="6" w:space="1" w:color="auto"/>
-                                      </w:pBdr>
-                                      <w:spacing w:after="0" w:line="240" w:lineRule="auto"/>
-                                      <w:jc w:val="center"/>
-                                      <w:rPr>
-                                        <w:b/>
-                                        <w:bCs/>
-                                        <w:sz w:val="18"/>
-                                        <w:szCs w:val="18"/>
-                                      </w:rPr>
-                                    </w:pPr>
-                                    <w:proofErr w:type="spellStart"/>
-                                    <w:r>
-                                      <w:rPr>
-                                        <w:b/>
-                                        <w:bCs/>
-                                        <w:sz w:val="18"/>
-                                        <w:szCs w:val="18"/>
-                                      </w:rPr>
-                                      <w:t>MockUp</w:t>
-                                    </w:r>
-                                    <w:proofErr w:type="spellEnd"/>
-                                    <w:r>
-                                      <w:rPr>
-                                        <w:b/>
-                                        <w:bCs/>
-                                        <w:sz w:val="18"/>
-                                        <w:szCs w:val="18"/>
-                                      </w:rPr>
-                                      <w:t xml:space="preserve"> medidas para </w:t>
-                                    </w:r>
-                                    <w:proofErr w:type="spellStart"/>
-                                    <w:r>
-                                      <w:rPr>
-                                        <w:b/>
-                                        <w:bCs/>
-                                        <w:sz w:val="18"/>
-                                        <w:szCs w:val="18"/>
-                                      </w:rPr>
-                                      <w:t>MUs</w:t>
-                                    </w:r>
-                                    <w:proofErr w:type="spellEnd"/>
-                                  </w:p>
-                                  <w:p>
-                                    <w:pPr>
-                                      <w:rPr>
-                                        <w:sz w:val="14"/>
-                                        <w:szCs w:val="14"/>
-                                      </w:rPr>
-                                    </w:pPr>
-                                    <w:r>
-                                      <w:rPr>
-                                        <w:sz w:val="14"/>
-                                        <w:szCs w:val="14"/>
-                                      </w:rPr>
-                                      <w:t>-</w:t>
-                                    </w:r>
-                                  </w:p>
-                                </w:txbxContent>
-                              </wps:txbx>
-                              <wps:bodyPr rot="0" spcFirstLastPara="0" vertOverflow="overflow" horzOverflow="overflow" vert="horz" wrap="square" lIns="91440" tIns="45720" rIns="91440" bIns="45720" numCol="1" spcCol="0" rtlCol="0" fromWordArt="0" anchor="t" anchorCtr="0" forceAA="0" compatLnSpc="1">
-                                <a:noAutofit/>
-                              </wps:bodyPr>
-                            </wps:wsp>
-                            <wps:wsp>
-                              <wps:cNvPr id="513090704" name="Conector reto 3"/>
-                              <wps:cNvCnPr/>
-                              <wps:spPr>
-                                <a:xfrm>
-                                  <a:off x="3191933" y="2286000"/>
-                                  <a:ext cx="1775460" cy="0"/>
-                                </a:xfrm>
-                                <a:prstGeom prst="line">
-                                  <a:avLst/>
-                                </a:prstGeom>
-                                <a:ln w="25400">
-                                  <a:solidFill>
-                                    <a:srgbClr val="00B0F0"/>
-                                  </a:solidFill>
-                                </a:ln>
-                              </wps:spPr>
-                              <wps:style>
-                                <a:lnRef idx="1">
-                                  <a:schemeClr val="accent1"/>
-                                </a:lnRef>
-                                <a:fillRef idx="0">
-                                  <a:schemeClr val="accent1"/>
-                                </a:fillRef>
-                                <a:effectRef idx="0">
-                                  <a:schemeClr val="accent1"/>
-                                </a:effectRef>
-                                <a:fontRef idx="minor">
-                                  <a:schemeClr val="tx1"/>
-                                </a:fontRef>
-                              </wps:style>
-                              <wps:bodyPr/>
-                            </wps:wsp>
-                            <wps:wsp>
-                              <wps:cNvPr id="1193001977" name="Conector reto 5"/>
-                              <wps:cNvCnPr/>
-                              <wps:spPr>
-                                <a:xfrm>
-                                  <a:off x="4648200" y="2506134"/>
-                                  <a:ext cx="320040" cy="0"/>
-                                </a:xfrm>
-                                <a:prstGeom prst="line">
-                                  <a:avLst/>
-                                </a:prstGeom>
-                                <a:ln w="25400">
-                                  <a:solidFill>
-                                    <a:srgbClr val="00B0F0"/>
-                                  </a:solidFill>
-                                </a:ln>
-                              </wps:spPr>
-                              <wps:style>
-                                <a:lnRef idx="1">
-                                  <a:schemeClr val="accent1"/>
-                                </a:lnRef>
-                                <a:fillRef idx="0">
-                                  <a:schemeClr val="accent1"/>
-                                </a:fillRef>
-                                <a:effectRef idx="0">
-                                  <a:schemeClr val="accent1"/>
-                                </a:effectRef>
-                                <a:fontRef idx="minor">
-                                  <a:schemeClr val="tx1"/>
-                                </a:fontRef>
-                              </wps:style>
-                              <wps:bodyPr/>
-                            </wps:wsp>
-                            <wps:wsp>
-                              <wps:cNvPr id="1174784457" name="Caixa de Texto 1174784457"/>
-                              <wps:cNvSpPr txBox="1"/>
-                              <wps:spPr>
-                                <a:xfrm>
-                                  <a:off x="3556000" y="3175000"/>
-                                  <a:ext cx="1097280" cy="403860"/>
-                                </a:xfrm>
-                                <a:prstGeom prst="rect">
-                                  <a:avLst/>
-                                </a:prstGeom>
-                                <a:solidFill>
-                                  <a:schemeClr val="accent4">
-                                    <a:lumMod val="40000"/>
-                                    <a:lumOff val="60000"/>
-                                  </a:schemeClr>
-                                </a:solidFill>
-                                <a:ln w="6350">
-                                  <a:solidFill>
-                                    <a:prstClr val="black"/>
-                                  </a:solidFill>
-                                </a:ln>
-                              </wps:spPr>
-                              <wps:txbx>
-                                <w:txbxContent>
-                                  <w:p>
-                                    <w:pPr>
-                                      <w:pBdr>
-                                        <w:bottom w:val="single" w:sz="6" w:space="1" w:color="auto"/>
-                                      </w:pBdr>
-                                      <w:spacing w:after="0" w:line="240" w:lineRule="auto"/>
-                                      <w:jc w:val="center"/>
-                                      <w:rPr>
-                                        <w:b/>
-                                        <w:bCs/>
-                                        <w:sz w:val="18"/>
-                                        <w:szCs w:val="18"/>
-                                      </w:rPr>
-                                    </w:pPr>
-                                    <w:proofErr w:type="spellStart"/>
-                                    <w:r>
-                                      <w:rPr>
-                                        <w:b/>
-                                        <w:bCs/>
-                                        <w:sz w:val="18"/>
-                                        <w:szCs w:val="18"/>
-                                      </w:rPr>
-                                      <w:t>MockUp</w:t>
-                                    </w:r>
-                                    <w:proofErr w:type="spellEnd"/>
-                                    <w:r>
-                                      <w:rPr>
-                                        <w:b/>
-                                        <w:bCs/>
-                                        <w:sz w:val="18"/>
-                                        <w:szCs w:val="18"/>
-                                      </w:rPr>
-                                      <w:t xml:space="preserve"> medidas para </w:t>
-                                    </w:r>
-                                    <w:proofErr w:type="spellStart"/>
-                                    <w:r>
-                                      <w:rPr>
-                                        <w:b/>
-                                        <w:bCs/>
-                                        <w:sz w:val="18"/>
-                                        <w:szCs w:val="18"/>
-                                      </w:rPr>
-                                      <w:t>MUs</w:t>
-                                    </w:r>
-                                    <w:proofErr w:type="spellEnd"/>
-                                  </w:p>
-                                  <w:p>
-                                    <w:pPr>
-                                      <w:rPr>
-                                        <w:sz w:val="14"/>
-                                        <w:szCs w:val="14"/>
-                                      </w:rPr>
-                                    </w:pPr>
-                                    <w:r>
-                                      <w:rPr>
-                                        <w:sz w:val="14"/>
-                                        <w:szCs w:val="14"/>
-                                      </w:rPr>
-                                      <w:t>-</w:t>
-                                    </w:r>
-                                  </w:p>
-                                </w:txbxContent>
-                              </wps:txbx>
-                              <wps:bodyPr rot="0" spcFirstLastPara="0" vertOverflow="overflow" horzOverflow="overflow" vert="horz" wrap="square" lIns="91440" tIns="45720" rIns="91440" bIns="45720" numCol="1" spcCol="0" rtlCol="0" fromWordArt="0" anchor="t" anchorCtr="0" forceAA="0" compatLnSpc="1">
-                                <a:noAutofit/>
-                              </wps:bodyPr>
-                            </wps:wsp>
-                            <wps:wsp>
-                              <wps:cNvPr id="1683633251" name="Conector reto 3"/>
-                              <wps:cNvCnPr/>
-                              <wps:spPr>
-                                <a:xfrm>
-                                  <a:off x="3191933" y="3064934"/>
-                                  <a:ext cx="1775460" cy="0"/>
-                                </a:xfrm>
-                                <a:prstGeom prst="line">
-                                  <a:avLst/>
-                                </a:prstGeom>
-                                <a:ln w="25400">
-                                  <a:solidFill>
-                                    <a:srgbClr val="00B0F0"/>
-                                  </a:solidFill>
-                                </a:ln>
-                              </wps:spPr>
-                              <wps:style>
-                                <a:lnRef idx="1">
-                                  <a:schemeClr val="accent1"/>
-                                </a:lnRef>
-                                <a:fillRef idx="0">
-                                  <a:schemeClr val="accent1"/>
-                                </a:fillRef>
-                                <a:effectRef idx="0">
-                                  <a:schemeClr val="accent1"/>
-                                </a:effectRef>
-                                <a:fontRef idx="minor">
-                                  <a:schemeClr val="tx1"/>
-                                </a:fontRef>
-                              </wps:style>
-                              <wps:bodyPr/>
-                            </wps:wsp>
-                            <wps:wsp>
-                              <wps:cNvPr id="1882655724" name="Conector reto 5"/>
-                              <wps:cNvCnPr/>
-                              <wps:spPr>
-                                <a:xfrm>
-                                  <a:off x="4648200" y="3285067"/>
-                                  <a:ext cx="320040" cy="0"/>
-                                </a:xfrm>
-                                <a:prstGeom prst="line">
-                                  <a:avLst/>
-                                </a:prstGeom>
-                                <a:ln w="25400">
-                                  <a:solidFill>
-                                    <a:srgbClr val="00B0F0"/>
-                                  </a:solidFill>
-                                </a:ln>
-                              </wps:spPr>
-                              <wps:style>
-                                <a:lnRef idx="1">
-                                  <a:schemeClr val="accent1"/>
-                                </a:lnRef>
-                                <a:fillRef idx="0">
-                                  <a:schemeClr val="accent1"/>
-                                </a:fillRef>
-                                <a:effectRef idx="0">
-                                  <a:schemeClr val="accent1"/>
-                                </a:effectRef>
-                                <a:fontRef idx="minor">
-                                  <a:schemeClr val="tx1"/>
-                                </a:fontRef>
-                              </wps:style>
-                              <wps:bodyPr/>
-                            </wps:wsp>
-                            <wps:wsp>
-                              <wps:cNvPr id="274292550" name="Smiley 7"/>
-                              <wps:cNvSpPr/>
-                              <wps:spPr>
-                                <a:xfrm>
-                                  <a:off x="10354733" y="355600"/>
-                                  <a:ext cx="449580" cy="457200"/>
-                                </a:xfrm>
-                                <a:prstGeom prst="smileyFace">
-                                  <a:avLst/>
-                                </a:prstGeom>
-                                <a:noFill/>
-                              </wps:spPr>
-                              <wps:style>
-                                <a:lnRef idx="2">
-                                  <a:schemeClr val="accent1">
-                                    <a:shade val="15000"/>
-                                  </a:schemeClr>
-                                </a:lnRef>
-                                <a:fillRef idx="1">
-                                  <a:schemeClr val="accent1"/>
-                                </a:fillRef>
-                                <a:effectRef idx="0">
-                                  <a:schemeClr val="accent1"/>
-                                </a:effectRef>
-                                <a:fontRef idx="minor">
-                                  <a:schemeClr val="lt1"/>
-                                </a:fontRef>
-                              </wps:style>
-                              <wps:bodyPr rot="0" spcFirstLastPara="0" vertOverflow="overflow" horzOverflow="overflow" vert="horz" wrap="square" lIns="91440" tIns="45720" rIns="91440" bIns="45720" numCol="1" spcCol="0" rtlCol="0" fromWordArt="0" anchor="ctr" anchorCtr="0" forceAA="0" compatLnSpc="1">
-                                <a:noAutofit/>
-                              </wps:bodyPr>
-                            </wps:wsp>
-                            <wps:wsp>
-                              <wps:cNvPr id="1479784374" name="Conector de Seta Reta 8"/>
-                              <wps:cNvCnPr/>
-                              <wps:spPr>
-                                <a:xfrm flipH="1">
-                                  <a:off x="9376833" y="609600"/>
-                                  <a:ext cx="979170" cy="0"/>
-                                </a:xfrm>
-                                <a:prstGeom prst="straightConnector1">
-                                  <a:avLst/>
-                                </a:prstGeom>
-                                <a:ln>
-                                  <a:tailEnd type="triangle"/>
-                                </a:ln>
-                              </wps:spPr>
-                              <wps:style>
-                                <a:lnRef idx="1">
-                                  <a:schemeClr val="accent1"/>
-                                </a:lnRef>
-                                <a:fillRef idx="0">
-                                  <a:schemeClr val="accent1"/>
-                                </a:fillRef>
-                                <a:effectRef idx="0">
-                                  <a:schemeClr val="accent1"/>
-                                </a:effectRef>
-                                <a:fontRef idx="minor">
-                                  <a:schemeClr val="tx1"/>
-                                </a:fontRef>
-                              </wps:style>
-                              <wps:bodyPr/>
-                            </wps:wsp>
-                            <wps:wsp>
-                              <wps:cNvPr id="1763533156" name="Retângulo 9"/>
-                              <wps:cNvSpPr/>
-                              <wps:spPr>
-                                <a:xfrm>
-                                  <a:off x="0" y="84667"/>
-                                  <a:ext cx="1280160" cy="5074920"/>
-                                </a:xfrm>
-                                <a:prstGeom prst="rect">
-                                  <a:avLst/>
-                                </a:prstGeom>
-                                <a:noFill/>
-                                <a:ln>
-                                  <a:solidFill>
-                                    <a:schemeClr val="tx1">
-                                      <a:lumMod val="50000"/>
-                                      <a:lumOff val="50000"/>
-                                    </a:schemeClr>
-                                  </a:solidFill>
-                                  <a:prstDash val="dash"/>
-                                </a:ln>
-                              </wps:spPr>
-                              <wps:style>
-                                <a:lnRef idx="2">
-                                  <a:schemeClr val="accent1">
-                                    <a:shade val="15000"/>
-                                  </a:schemeClr>
-                                </a:lnRef>
-                                <a:fillRef idx="1">
-                                  <a:schemeClr val="accent1"/>
-                                </a:fillRef>
-                                <a:effectRef idx="0">
-                                  <a:schemeClr val="accent1"/>
-                                </a:effectRef>
-                                <a:fontRef idx="minor">
-                                  <a:schemeClr val="lt1"/>
-                                </a:fontRef>
-                              </wps:style>
-                              <wps:bodyPr rot="0" spcFirstLastPara="0" vertOverflow="overflow" horzOverflow="overflow" vert="horz" wrap="square" lIns="91440" tIns="45720" rIns="91440" bIns="45720" numCol="1" spcCol="0" rtlCol="0" fromWordArt="0" anchor="ctr" anchorCtr="0" forceAA="0" compatLnSpc="1">
-                                <a:noAutofit/>
-                              </wps:bodyPr>
-                            </wps:wsp>
-                            <wps:wsp>
-                              <wps:cNvPr id="174065818" name="Caixa de Texto 174065818"/>
-                              <wps:cNvSpPr txBox="1"/>
-                              <wps:spPr>
-                                <a:xfrm>
-                                  <a:off x="7653866" y="3649134"/>
-                                  <a:ext cx="1764030" cy="650875"/>
-                                </a:xfrm>
-                                <a:prstGeom prst="rect">
-                                  <a:avLst/>
-                                </a:prstGeom>
-                                <a:solidFill>
-                                  <a:schemeClr val="accent4">
-                                    <a:lumMod val="40000"/>
-                                    <a:lumOff val="60000"/>
-                                  </a:schemeClr>
-                                </a:solidFill>
-                                <a:ln w="6350">
-                                  <a:solidFill>
-                                    <a:prstClr val="black"/>
-                                  </a:solidFill>
-                                </a:ln>
-                              </wps:spPr>
-                              <wps:txbx>
-                                <w:txbxContent>
-                                  <w:p>
-                                    <w:pPr>
-                                      <w:pBdr>
-                                        <w:bottom w:val="single" w:sz="6" w:space="1" w:color="auto"/>
-                                      </w:pBdr>
-                                      <w:spacing w:after="0" w:line="240" w:lineRule="auto"/>
-                                      <w:jc w:val="center"/>
-                                      <w:rPr>
-                                        <w:b/>
-                                        <w:bCs/>
-                                        <w:sz w:val="18"/>
-                                        <w:szCs w:val="18"/>
-                                      </w:rPr>
-                                    </w:pPr>
-                                    <w:proofErr w:type="spellStart"/>
-                                    <w:proofErr w:type="gramStart"/>
-                                    <w:r>
-                                      <w:rPr>
-                                        <w:b/>
-                                        <w:bCs/>
-                                        <w:sz w:val="18"/>
-                                        <w:szCs w:val="18"/>
-                                      </w:rPr>
-                                      <w:t>ParametrizacaoRemota</w:t>
-                                    </w:r>
-                                    <w:proofErr w:type="spellEnd"/>
-                                    <w:r>
-                                      <w:rPr>
-                                        <w:b/>
-                                        <w:bCs/>
-                                        <w:sz w:val="18"/>
-                                        <w:szCs w:val="18"/>
-                                      </w:rPr>
-                                      <w:t>(</w:t>
-                                    </w:r>
-                                    <w:proofErr w:type="gramEnd"/>
-                                    <w:r>
-                                      <w:rPr>
-                                        <w:b/>
-                                        <w:bCs/>
-                                        <w:sz w:val="18"/>
-                                        <w:szCs w:val="18"/>
-                                      </w:rPr>
-                                      <w:t>)</w:t>
-                                    </w:r>
-                                  </w:p>
-                                  <w:p>
-                                    <w:pPr>
-                                      <w:rPr>
-                                        <w:sz w:val="14"/>
-                                        <w:szCs w:val="14"/>
-                                      </w:rPr>
-                                    </w:pPr>
-                                    <w:r>
-                                      <w:rPr>
-                                        <w:sz w:val="14"/>
-                                        <w:szCs w:val="14"/>
-                                      </w:rPr>
-                                      <w:t xml:space="preserve">- Recebe JSON com configuração de parâmetros de MU e faz o ‘set’ de seus parâmetros em tempo real </w:t>
-                                    </w:r>
-                                  </w:p>
-                                </w:txbxContent>
-                              </wps:txbx>
-                              <wps:bodyPr rot="0" spcFirstLastPara="0" vertOverflow="overflow" horzOverflow="overflow" vert="horz" wrap="square" lIns="91440" tIns="45720" rIns="91440" bIns="45720" numCol="1" spcCol="0" rtlCol="0" fromWordArt="0" anchor="t" anchorCtr="0" forceAA="0" compatLnSpc="1">
-                                <a:noAutofit/>
-                              </wps:bodyPr>
-                            </wps:wsp>
-                            <wps:wsp>
-                              <wps:cNvPr id="986172492" name="Caixa de Texto 10"/>
-                              <wps:cNvSpPr txBox="1"/>
-                              <wps:spPr>
-                                <a:xfrm>
-                                  <a:off x="9457266" y="440267"/>
-                                  <a:ext cx="1024890" cy="403860"/>
-                                </a:xfrm>
-                                <a:prstGeom prst="rect">
-                                  <a:avLst/>
-                                </a:prstGeom>
-                                <a:noFill/>
-                                <a:ln w="6350">
-                                  <a:noFill/>
-                                </a:ln>
-                              </wps:spPr>
-                              <wps:txbx>
-                                <w:txbxContent>
-                                  <w:p>
-                                    <w:pPr>
-                                      <w:spacing w:after="0" w:line="240" w:lineRule="auto"/>
-                                      <w:rPr>
-                                        <w:sz w:val="16"/>
-                                        <w:szCs w:val="16"/>
-                                      </w:rPr>
-                                    </w:pPr>
-                                    <w:r>
-                                      <w:rPr>
-                                        <w:sz w:val="16"/>
-                                        <w:szCs w:val="16"/>
-                                      </w:rPr>
-                                      <w:t>Cria, configura e exclui MU</w:t>
-                                    </w:r>
-                                  </w:p>
-                                </w:txbxContent>
-                              </wps:txbx>
-                              <wps:bodyPr rot="0" spcFirstLastPara="0" vertOverflow="overflow" horzOverflow="overflow" vert="horz" wrap="square" lIns="91440" tIns="45720" rIns="91440" bIns="45720" numCol="1" spcCol="0" rtlCol="0" fromWordArt="0" anchor="t" anchorCtr="0" forceAA="0" compatLnSpc="1">
-                                <a:noAutofit/>
-                              </wps:bodyPr>
-                            </wps:wsp>
-                            <wps:wsp>
-                              <wps:cNvPr id="385212095" name="Fluxograma: Disco Magnético 11"/>
-                              <wps:cNvSpPr/>
-                              <wps:spPr>
-                                <a:xfrm>
-                                  <a:off x="10490200" y="2421467"/>
-                                  <a:ext cx="1015365" cy="485140"/>
-                                </a:xfrm>
-                                <a:prstGeom prst="flowChartMagneticDisk">
-                                  <a:avLst/>
-                                </a:prstGeom>
-                                <a:noFill/>
-                                <a:ln>
-                                  <a:solidFill>
-                                    <a:schemeClr val="tx1"/>
-                                  </a:solidFill>
-                                </a:ln>
-                              </wps:spPr>
-                              <wps:style>
-                                <a:lnRef idx="2">
-                                  <a:schemeClr val="accent1">
-                                    <a:shade val="15000"/>
-                                  </a:schemeClr>
-                                </a:lnRef>
-                                <a:fillRef idx="1">
-                                  <a:schemeClr val="accent1"/>
-                                </a:fillRef>
-                                <a:effectRef idx="0">
-                                  <a:schemeClr val="accent1"/>
-                                </a:effectRef>
-                                <a:fontRef idx="minor">
-                                  <a:schemeClr val="lt1"/>
-                                </a:fontRef>
-                              </wps:style>
-                              <wps:txbx>
-                                <w:txbxContent>
-                                  <w:p>
-                                    <w:pPr>
-                                      <w:jc w:val="center"/>
-                                      <w:rPr>
-                                        <w:color w:val="000000" w:themeColor="text1"/>
-                                      </w:rPr>
-                                    </w:pPr>
-                                    <w:r>
-                                      <w:rPr>
-                                        <w:color w:val="000000" w:themeColor="text1"/>
-                                      </w:rPr>
-                                      <w:t>switch</w:t>
-                                    </w:r>
-                                  </w:p>
-                                </w:txbxContent>
-                              </wps:txbx>
-                              <wps:bodyPr rot="0" spcFirstLastPara="0" vertOverflow="overflow" horzOverflow="overflow" vert="horz" wrap="square" lIns="91440" tIns="45720" rIns="91440" bIns="45720" numCol="1" spcCol="0" rtlCol="0" fromWordArt="0" anchor="ctr" anchorCtr="0" forceAA="0" compatLnSpc="1">
-                                <a:noAutofit/>
-                              </wps:bodyPr>
-                            </wps:wsp>
-                            <wps:wsp>
-                              <wps:cNvPr id="1348974660" name="Conector reto 12"/>
-                              <wps:cNvCnPr/>
-                              <wps:spPr>
-                                <a:xfrm>
-                                  <a:off x="10043583" y="2294467"/>
-                                  <a:ext cx="1905" cy="2277110"/>
-                                </a:xfrm>
-                                <a:prstGeom prst="line">
-                                  <a:avLst/>
-                                </a:prstGeom>
-                                <a:ln w="31750"/>
-                              </wps:spPr>
-                              <wps:style>
-                                <a:lnRef idx="1">
-                                  <a:schemeClr val="accent1"/>
-                                </a:lnRef>
-                                <a:fillRef idx="0">
-                                  <a:schemeClr val="accent1"/>
-                                </a:fillRef>
-                                <a:effectRef idx="0">
-                                  <a:schemeClr val="accent1"/>
-                                </a:effectRef>
-                                <a:fontRef idx="minor">
-                                  <a:schemeClr val="tx1"/>
-                                </a:fontRef>
-                              </wps:style>
-                              <wps:bodyPr/>
-                            </wps:wsp>
-                            <wps:wsp>
-                              <wps:cNvPr id="416125210" name="Conector: Angulado 2"/>
-                              <wps:cNvCnPr/>
-                              <wps:spPr>
-                                <a:xfrm flipV="1">
-                                  <a:off x="1278466" y="3183467"/>
-                                  <a:ext cx="387350" cy="1581785"/>
-                                </a:xfrm>
-                                <a:prstGeom prst="bentConnector3">
-                                  <a:avLst>
-                                    <a:gd name="adj1" fmla="val 75090"/>
-                                  </a:avLst>
-                                </a:prstGeom>
-                                <a:ln w="25400">
-                                  <a:solidFill>
-                                    <a:srgbClr val="00B0F0"/>
-                                  </a:solidFill>
-                                </a:ln>
-                              </wps:spPr>
-                              <wps:style>
-                                <a:lnRef idx="1">
-                                  <a:schemeClr val="accent1"/>
-                                </a:lnRef>
-                                <a:fillRef idx="0">
-                                  <a:schemeClr val="accent1"/>
-                                </a:fillRef>
-                                <a:effectRef idx="0">
-                                  <a:schemeClr val="accent1"/>
-                                </a:effectRef>
-                                <a:fontRef idx="minor">
-                                  <a:schemeClr val="tx1"/>
-                                </a:fontRef>
-                              </wps:style>
-                              <wps:bodyPr/>
-                            </wps:wsp>
-                            <wps:wsp>
-                              <wps:cNvPr id="1145722089" name="Conector de Seta Reta 13"/>
-                              <wps:cNvCnPr/>
-                              <wps:spPr>
-                                <a:xfrm>
-                                  <a:off x="10045700" y="2709334"/>
-                                  <a:ext cx="438573" cy="0"/>
-                                </a:xfrm>
-                                <a:prstGeom prst="straightConnector1">
-                                  <a:avLst/>
-                                </a:prstGeom>
-                                <a:ln w="19050">
-                                  <a:headEnd type="triangle"/>
-                                  <a:tailEnd type="triangle"/>
-                                </a:ln>
-                              </wps:spPr>
-                              <wps:style>
-                                <a:lnRef idx="1">
-                                  <a:schemeClr val="accent1"/>
-                                </a:lnRef>
-                                <a:fillRef idx="0">
-                                  <a:schemeClr val="accent1"/>
-                                </a:fillRef>
-                                <a:effectRef idx="0">
-                                  <a:schemeClr val="accent1"/>
-                                </a:effectRef>
-                                <a:fontRef idx="minor">
-                                  <a:schemeClr val="tx1"/>
-                                </a:fontRef>
-                              </wps:style>
-                              <wps:bodyPr/>
-                            </wps:wsp>
-                            <wps:wsp>
-                              <wps:cNvPr id="1852451853" name="Conector de Seta Reta 14"/>
-                              <wps:cNvCnPr/>
-                              <wps:spPr>
-                                <a:xfrm>
-                                  <a:off x="6934200" y="2506134"/>
-                                  <a:ext cx="3109383" cy="0"/>
-                                </a:xfrm>
-                                <a:prstGeom prst="straightConnector1">
-                                  <a:avLst/>
-                                </a:prstGeom>
-                                <a:ln w="12700">
-                                  <a:tailEnd type="triangle"/>
-                                </a:ln>
-                              </wps:spPr>
-                              <wps:style>
-                                <a:lnRef idx="1">
-                                  <a:schemeClr val="accent1"/>
-                                </a:lnRef>
-                                <a:fillRef idx="0">
-                                  <a:schemeClr val="accent1"/>
-                                </a:fillRef>
-                                <a:effectRef idx="0">
-                                  <a:schemeClr val="accent1"/>
-                                </a:effectRef>
-                                <a:fontRef idx="minor">
-                                  <a:schemeClr val="tx1"/>
-                                </a:fontRef>
-                              </wps:style>
-                              <wps:bodyPr/>
-                            </wps:wsp>
-                            <wps:wsp>
-                              <wps:cNvPr id="46356159" name="Conector de Seta Reta 15"/>
-                              <wps:cNvCnPr/>
-                              <wps:spPr>
-                                <a:xfrm flipH="1">
-                                  <a:off x="9402233" y="2954867"/>
-                                  <a:ext cx="637540" cy="0"/>
-                                </a:xfrm>
-                                <a:prstGeom prst="straightConnector1">
-                                  <a:avLst/>
-                                </a:prstGeom>
-                                <a:ln>
-                                  <a:tailEnd type="triangle"/>
-                                </a:ln>
-                              </wps:spPr>
-                              <wps:style>
-                                <a:lnRef idx="1">
-                                  <a:schemeClr val="accent1"/>
-                                </a:lnRef>
-                                <a:fillRef idx="0">
-                                  <a:schemeClr val="accent1"/>
-                                </a:fillRef>
-                                <a:effectRef idx="0">
-                                  <a:schemeClr val="accent1"/>
-                                </a:effectRef>
-                                <a:fontRef idx="minor">
-                                  <a:schemeClr val="tx1"/>
-                                </a:fontRef>
-                              </wps:style>
-                              <wps:bodyPr/>
-                            </wps:wsp>
-                            <wps:wsp>
-                              <wps:cNvPr id="1385094857" name="Caixa de Texto 10"/>
-                              <wps:cNvSpPr txBox="1"/>
-                              <wps:spPr>
-                                <a:xfrm rot="5400000">
-                                  <a:off x="9650624" y="3012758"/>
-                                  <a:ext cx="1024890" cy="403860"/>
-                                </a:xfrm>
-                                <a:prstGeom prst="rect">
-                                  <a:avLst/>
-                                </a:prstGeom>
-                                <a:noFill/>
-                                <a:ln w="6350">
-                                  <a:noFill/>
-                                </a:ln>
-                              </wps:spPr>
-                              <wps:txbx>
-                                <w:txbxContent>
-                                  <w:p>
-                                    <w:pPr>
-                                      <w:spacing w:after="0" w:line="240" w:lineRule="auto"/>
-                                      <w:rPr>
-                                        <w:sz w:val="16"/>
-                                        <w:szCs w:val="16"/>
-                                        <w:lang w:val="en-US"/>
-                                      </w:rPr>
-                                    </w:pPr>
-                                    <w:r>
-                                      <w:rPr>
-                                        <w:sz w:val="16"/>
-                                        <w:szCs w:val="16"/>
-                                        <w:lang w:val="en-US"/>
-                                      </w:rPr>
-                                      <w:t>Socket IP</w:t>
-                                    </w:r>
-                                  </w:p>
-                                  <w:p>
-                                    <w:pPr>
-                                      <w:spacing w:after="0" w:line="240" w:lineRule="auto"/>
-                                      <w:rPr>
-                                        <w:sz w:val="16"/>
-                                        <w:szCs w:val="16"/>
-                                        <w:lang w:val="en-US"/>
-                                      </w:rPr>
-                                    </w:pPr>
-                                    <w:r>
-                                      <w:rPr>
-                                        <w:sz w:val="16"/>
-                                        <w:szCs w:val="16"/>
-                                        <w:lang w:val="en-US"/>
-                                      </w:rPr>
-                                      <w:t>IP: xxx porta 333</w:t>
-                                    </w:r>
-                                  </w:p>
-                                </w:txbxContent>
-                              </wps:txbx>
-                              <wps:bodyPr rot="0" spcFirstLastPara="0" vertOverflow="overflow" horzOverflow="overflow" vert="horz" wrap="square" lIns="91440" tIns="45720" rIns="91440" bIns="45720" numCol="1" spcCol="0" rtlCol="0" fromWordArt="0" anchor="t" anchorCtr="0" forceAA="0" compatLnSpc="1">
-                                <a:noAutofit/>
-                              </wps:bodyPr>
-                            </wps:wsp>
-                            <wps:wsp>
-                              <wps:cNvPr id="221010428" name="Conector de Seta Reta 16"/>
-                              <wps:cNvCnPr/>
-                              <wps:spPr>
-                                <a:xfrm>
-                                  <a:off x="9431866" y="4529667"/>
-                                  <a:ext cx="613410" cy="0"/>
-                                </a:xfrm>
-                                <a:prstGeom prst="straightConnector1">
-                                  <a:avLst/>
-                                </a:prstGeom>
-                                <a:ln>
-                                  <a:tailEnd type="triangle"/>
-                                </a:ln>
-                              </wps:spPr>
-                              <wps:style>
-                                <a:lnRef idx="1">
-                                  <a:schemeClr val="accent1"/>
-                                </a:lnRef>
-                                <a:fillRef idx="0">
-                                  <a:schemeClr val="accent1"/>
-                                </a:fillRef>
-                                <a:effectRef idx="0">
-                                  <a:schemeClr val="accent1"/>
-                                </a:effectRef>
-                                <a:fontRef idx="minor">
-                                  <a:schemeClr val="tx1"/>
-                                </a:fontRef>
-                              </wps:style>
-                              <wps:bodyPr/>
-                            </wps:wsp>
-                            <wps:wsp>
-                              <wps:cNvPr id="308183362" name="Conector: Angulado 17"/>
-                              <wps:cNvCnPr/>
-                              <wps:spPr>
-                                <a:xfrm flipH="1">
-                                  <a:off x="7484533" y="2988734"/>
-                                  <a:ext cx="160867" cy="1439333"/>
-                                </a:xfrm>
-                                <a:prstGeom prst="bentConnector3">
-                                  <a:avLst>
-                                    <a:gd name="adj1" fmla="val 102566"/>
-                                  </a:avLst>
-                                </a:prstGeom>
-                                <a:ln>
-                                  <a:tailEnd type="triangle"/>
-                                </a:ln>
-                              </wps:spPr>
-                              <wps:style>
-                                <a:lnRef idx="1">
-                                  <a:schemeClr val="accent1"/>
-                                </a:lnRef>
-                                <a:fillRef idx="0">
-                                  <a:schemeClr val="accent1"/>
-                                </a:fillRef>
-                                <a:effectRef idx="0">
-                                  <a:schemeClr val="accent1"/>
-                                </a:effectRef>
-                                <a:fontRef idx="minor">
-                                  <a:schemeClr val="tx1"/>
-                                </a:fontRef>
-                              </wps:style>
-                              <wps:bodyPr/>
-                            </wps:wsp>
-                            <wps:wsp>
-                              <wps:cNvPr id="237657208" name="Conector de Seta Reta 18"/>
-                              <wps:cNvCnPr/>
-                              <wps:spPr>
-                                <a:xfrm>
-                                  <a:off x="7984066" y="3293534"/>
-                                  <a:ext cx="0" cy="355812"/>
-                                </a:xfrm>
-                                <a:prstGeom prst="straightConnector1">
-                                  <a:avLst/>
-                                </a:prstGeom>
-                                <a:ln>
-                                  <a:tailEnd type="triangle"/>
-                                </a:ln>
-                              </wps:spPr>
-                              <wps:style>
-                                <a:lnRef idx="1">
-                                  <a:schemeClr val="accent1"/>
-                                </a:lnRef>
-                                <a:fillRef idx="0">
-                                  <a:schemeClr val="accent1"/>
-                                </a:fillRef>
-                                <a:effectRef idx="0">
-                                  <a:schemeClr val="accent1"/>
-                                </a:effectRef>
-                                <a:fontRef idx="minor">
-                                  <a:schemeClr val="tx1"/>
-                                </a:fontRef>
-                              </wps:style>
-                              <wps:bodyPr/>
-                            </wps:wsp>
-                            <wps:wsp>
-                              <wps:cNvPr id="941614796" name="Conector: Angulado 19"/>
-                              <wps:cNvCnPr/>
-                              <wps:spPr>
-                                <a:xfrm flipH="1" flipV="1">
-                                  <a:off x="5888566" y="3729567"/>
-                                  <a:ext cx="1761066" cy="220557"/>
-                                </a:xfrm>
-                                <a:prstGeom prst="bentConnector3">
-                                  <a:avLst>
-                                    <a:gd name="adj1" fmla="val 99033"/>
-                                  </a:avLst>
-                                </a:prstGeom>
-                                <a:ln>
-                                  <a:tailEnd type="triangle"/>
-                                </a:ln>
-                              </wps:spPr>
-                              <wps:style>
-                                <a:lnRef idx="1">
-                                  <a:schemeClr val="accent1"/>
-                                </a:lnRef>
-                                <a:fillRef idx="0">
-                                  <a:schemeClr val="accent1"/>
-                                </a:fillRef>
-                                <a:effectRef idx="0">
-                                  <a:schemeClr val="accent1"/>
-                                </a:effectRef>
-                                <a:fontRef idx="minor">
-                                  <a:schemeClr val="tx1"/>
-                                </a:fontRef>
-                              </wps:style>
-                              <wps:bodyPr/>
-                            </wps:wsp>
-                          </wpg:wgp>
-                        </a:graphicData>
-                      </a:graphic>
-                    </wp:inline>
-                  </w:drawing>
-                </mc:Choice>
-                <mc:Fallback>
-                  <w:pict>
-                    <v:group w14:anchorId="2247F2FE" id="_x0000_s1042" style="width:905.95pt;height:406.25pt;mso-position-horizontal-relative:char;mso-position-vertical-relative:line" coordsize="115055,51595" o:gfxdata="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">
-                      <v:shape id="Caixa de Texto 273" o:spid="_x0000_s1043" type="#_x0000_t202" style="position:absolute;left:34967;width:63328;height:51219;visibility:visible;mso-wrap-style:square;v-text-anchor:top" o:gfxdata="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" fillcolor="#fff2cc [663]" strokeweight=".5pt">
-                        <v:textbox>
-                          <w:txbxContent>
-                            <w:p>
-                              <w:pPr>
-                                <w:pBdr>
-                                  <w:bottom w:val="single" w:sz="6" w:space="1" w:color="auto"/>
-                                </w:pBdr>
-                                <w:spacing w:after="0" w:line="240" w:lineRule="auto"/>
-                                <w:jc w:val="center"/>
-                                <w:rPr>
-                                  <w:b/>
-                                  <w:bCs/>
-                                  <w:sz w:val="20"/>
-                                  <w:szCs w:val="20"/>
-                                  <w:lang w:val="en-US"/>
-                                </w:rPr>
-                              </w:pPr>
-                              <w:r>
-                                <w:rPr>
-                                  <w:b/>
-                                  <w:bCs/>
-                                  <w:sz w:val="20"/>
-                                  <w:szCs w:val="20"/>
-                                  <w:lang w:val="en-US"/>
-                                </w:rPr>
-                                <w:t>COMPUTADOR INDUSTRIAL</w:t>
-                              </w:r>
-                            </w:p>
-                            <w:p>
-                              <w:pPr>
-                                <w:pStyle w:val="Sumrio1"/>
-                                <w:rPr>
-                                  <w:lang w:val="en-US"/>
-                                </w:rPr>
-                              </w:pPr>
-                            </w:p>
-                          </w:txbxContent>
-                        </v:textbox>
-                      </v:shape>
-                      <v:shape id="Caixa de Texto 268" o:spid="_x0000_s1044" type="#_x0000_t202" style="position:absolute;left:76454;top:3640;width:17627;height:5791;visibility:visible;mso-wrap-style:square;v-text-anchor:top" o:gfxdata="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" fillcolor="#ffe599 [1303]" strokeweight=".5pt">
-                        <v:textbox>
-                          <w:txbxContent>
-                            <w:p>
-                              <w:pPr>
-                                <w:pBdr>
-                                  <w:bottom w:val="single" w:sz="6" w:space="1" w:color="auto"/>
-                                </w:pBdr>
-                                <w:spacing w:after="0" w:line="240" w:lineRule="auto"/>
-                                <w:jc w:val="center"/>
-                                <w:rPr>
-                                  <w:b/>
-                                  <w:bCs/>
-                                  <w:sz w:val="18"/>
-                                  <w:szCs w:val="18"/>
-                                </w:rPr>
-                              </w:pPr>
-                              <w:r>
-                                <w:rPr>
-                                  <w:b/>
-                                  <w:bCs/>
-                                  <w:sz w:val="18"/>
-                                  <w:szCs w:val="18"/>
-                                </w:rPr>
-                                <w:t xml:space="preserve">Criação dinâmica </w:t>
-                              </w:r>
-                              <w:proofErr w:type="spellStart"/>
-                              <w:r>
-                                <w:rPr>
-                                  <w:b/>
-                                  <w:bCs/>
-                                  <w:sz w:val="18"/>
-                                  <w:szCs w:val="18"/>
-                                </w:rPr>
-                                <w:t>MUs</w:t>
-                              </w:r>
-                              <w:proofErr w:type="spellEnd"/>
-                            </w:p>
-                            <w:p>
-                              <w:pPr>
-                                <w:rPr>
-                                  <w:sz w:val="14"/>
-                                  <w:szCs w:val="14"/>
-                                </w:rPr>
-                              </w:pPr>
-                              <w:r>
-                                <w:rPr>
-                                  <w:sz w:val="14"/>
-                                  <w:szCs w:val="14"/>
-                                </w:rPr>
-                                <w:t xml:space="preserve">- Cria, para e configura parâmetros das </w:t>
-                              </w:r>
-                              <w:proofErr w:type="spellStart"/>
-                              <w:r>
-                                <w:rPr>
-                                  <w:sz w:val="14"/>
-                                  <w:szCs w:val="14"/>
-                                </w:rPr>
-                                <w:t>MUs</w:t>
-                              </w:r>
-                              <w:proofErr w:type="spellEnd"/>
-                              <w:r>
-                                <w:rPr>
-                                  <w:sz w:val="14"/>
-                                  <w:szCs w:val="14"/>
-                                </w:rPr>
-                                <w:t xml:space="preserve"> virtuais </w:t>
-                              </w:r>
-                            </w:p>
-                          </w:txbxContent>
-                        </v:textbox>
-                      </v:shape>
-                      <v:shape id="Caixa de Texto 1306842221" o:spid="_x0000_s1045" type="#_x0000_t202" style="position:absolute;left:17018;top:14647;width:14935;height:4483;visibility:visible;mso-wrap-style:square;v-text-anchor:top" o:gfxdata="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" fillcolor="#deeaf6 [664]" strokeweight=".5pt">
-                        <v:textbox>
-                          <w:txbxContent>
-                            <w:p>
-                              <w:pPr>
-                                <w:pBdr>
-                                  <w:bottom w:val="single" w:sz="6" w:space="1" w:color="auto"/>
-                                </w:pBdr>
-                                <w:spacing w:after="0" w:line="240" w:lineRule="auto"/>
-                                <w:jc w:val="center"/>
-                                <w:rPr>
-                                  <w:b/>
-                                  <w:bCs/>
-                                  <w:sz w:val="18"/>
-                                  <w:szCs w:val="18"/>
-                                </w:rPr>
-                              </w:pPr>
-                              <w:r>
-                                <w:rPr>
-                                  <w:b/>
-                                  <w:bCs/>
-                                  <w:sz w:val="18"/>
-                                  <w:szCs w:val="18"/>
-                                </w:rPr>
-                                <w:t>Hardware medição MU1</w:t>
-                              </w:r>
-                            </w:p>
-                            <w:p>
-                              <w:pPr>
-                                <w:rPr>
-                                  <w:sz w:val="14"/>
-                                  <w:szCs w:val="14"/>
-                                </w:rPr>
-                              </w:pPr>
-                              <w:r>
-                                <w:rPr>
-                                  <w:sz w:val="14"/>
-                                  <w:szCs w:val="14"/>
-                                </w:rPr>
-                                <w:t xml:space="preserve">- </w:t>
-                              </w:r>
-                              <w:proofErr w:type="gramStart"/>
-                              <w:r>
-                                <w:rPr>
-                                  <w:sz w:val="14"/>
-                                  <w:szCs w:val="14"/>
-                                </w:rPr>
-                                <w:t>ver</w:t>
-                              </w:r>
-                              <w:proofErr w:type="gramEnd"/>
-                              <w:r>
-                                <w:rPr>
-                                  <w:sz w:val="14"/>
-                                  <w:szCs w:val="14"/>
-                                </w:rPr>
-                                <w:t xml:space="preserve"> módulo medição </w:t>
-                              </w:r>
-                            </w:p>
-                          </w:txbxContent>
-                        </v:textbox>
-                      </v:shape>
-                      <v:shapetype id="_x0000_t75" coordsize="21600,21600" o:spt="75" o:preferrelative="t" path="m@4@5l@4@11@9@11@9@5xe" filled="f" stroked="f">
-                        <v:stroke joinstyle="miter"/>
-                        <v:formulas>
-                          <v:f eqn="if lineDrawn pixelLineWidth 0"/>
-                          <v:f eqn="sum @0 1 0"/>
-                          <v:f eqn="sum 0 0 @1"/>
-                          <v:f eqn="prod @2 1 2"/>
-                          <v:f eqn="prod @3 21600 pixelWidth"/>
-                          <v:f eqn="prod @3 21600 pixelHeight"/>
-                          <v:f eqn="sum @0 0 1"/>
-                          <v:f eqn="prod @6 1 2"/>
-                          <v:f eqn="prod @7 21600 pixelWidth"/>
-                          <v:f eqn="sum @8 21600 0"/>
-                          <v:f eqn="prod @7 21600 pixelHeight"/>
-                          <v:f eqn="sum @10 21600 0"/>
-                        </v:formulas>
-                        <v:path o:extrusionok="f" gradientshapeok="t" o:connecttype="rect"/>
-                        <o:lock v:ext="edit" aspectratio="t"/>
-                      </v:shapetype>
-                      <v:shape id="Imagem 1" o:spid="_x0000_s1046" type="#_x0000_t75" style="position:absolute;left:-17608;top:20492;width:49581;height:11875;rotation:90;visibility:visible;mso-wrap-style:square" o:gfxdata="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">
-                        <v:imagedata r:id="rId22" o:title=""/>
-                      </v:shape>
-                      <v:shape id="Caixa de Texto 523626539" o:spid="_x0000_s1047" type="#_x0000_t202" style="position:absolute;left:17018;top:22098;width:14935;height:4483;visibility:visible;mso-wrap-style:square;v-text-anchor:top" o:gfxdata="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" fillcolor="#deeaf6 [664]" strokeweight=".5pt">
-                        <v:textbox>
-                          <w:txbxContent>
-                            <w:p>
-                              <w:pPr>
-                                <w:pBdr>
-                                  <w:bottom w:val="single" w:sz="6" w:space="1" w:color="auto"/>
-                                </w:pBdr>
-                                <w:spacing w:after="0" w:line="240" w:lineRule="auto"/>
-                                <w:jc w:val="center"/>
-                                <w:rPr>
-                                  <w:b/>
-                                  <w:bCs/>
-                                  <w:sz w:val="18"/>
-                                  <w:szCs w:val="18"/>
-                                </w:rPr>
-                              </w:pPr>
-                              <w:r>
-                                <w:rPr>
-                                  <w:b/>
-                                  <w:bCs/>
-                                  <w:sz w:val="18"/>
-                                  <w:szCs w:val="18"/>
-                                </w:rPr>
-                                <w:t>Hardware medição MU1</w:t>
-                              </w:r>
-                            </w:p>
-                            <w:p>
-                              <w:pPr>
-                                <w:rPr>
-                                  <w:sz w:val="14"/>
-                                  <w:szCs w:val="14"/>
-                                </w:rPr>
-                              </w:pPr>
-                              <w:r>
-                                <w:rPr>
-                                  <w:sz w:val="14"/>
-                                  <w:szCs w:val="14"/>
-                                </w:rPr>
-                                <w:t xml:space="preserve">- </w:t>
-                              </w:r>
-                              <w:proofErr w:type="gramStart"/>
-                              <w:r>
-                                <w:rPr>
-                                  <w:sz w:val="14"/>
-                                  <w:szCs w:val="14"/>
-                                </w:rPr>
-                                <w:t>ver</w:t>
-                              </w:r>
-                              <w:proofErr w:type="gramEnd"/>
-                              <w:r>
-                                <w:rPr>
-                                  <w:sz w:val="14"/>
-                                  <w:szCs w:val="14"/>
-                                </w:rPr>
-                                <w:t xml:space="preserve"> módulo medição</w:t>
-                              </w:r>
-                            </w:p>
-                          </w:txbxContent>
-                        </v:textbox>
-                      </v:shape>
-                      <v:shape id="Caixa de Texto 1075362549" o:spid="_x0000_s1048" type="#_x0000_t202" style="position:absolute;left:17018;top:29887;width:14935;height:4483;visibility:visible;mso-wrap-style:square;v-text-anchor:top" o:gfxdata="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" fillcolor="#deeaf6 [664]" strokeweight=".5pt">
-                        <v:textbox>
-                          <w:txbxContent>
-                            <w:p>
-                              <w:pPr>
-                                <w:pBdr>
-                                  <w:bottom w:val="single" w:sz="6" w:space="1" w:color="auto"/>
-                                </w:pBdr>
-                                <w:spacing w:after="0" w:line="240" w:lineRule="auto"/>
-                                <w:jc w:val="center"/>
-                                <w:rPr>
-                                  <w:b/>
-                                  <w:bCs/>
-                                  <w:sz w:val="18"/>
-                                  <w:szCs w:val="18"/>
-                                </w:rPr>
-                              </w:pPr>
-                              <w:r>
-                                <w:rPr>
-                                  <w:b/>
-                                  <w:bCs/>
-                                  <w:sz w:val="18"/>
-                                  <w:szCs w:val="18"/>
-                                </w:rPr>
-                                <w:t>Hardware medição MU1</w:t>
-                              </w:r>
-                            </w:p>
-                            <w:p>
-                              <w:pPr>
-                                <w:rPr>
-                                  <w:sz w:val="14"/>
-                                  <w:szCs w:val="14"/>
-                                </w:rPr>
-                              </w:pPr>
-                              <w:r>
-                                <w:rPr>
-                                  <w:sz w:val="14"/>
-                                  <w:szCs w:val="14"/>
-                                </w:rPr>
-                                <w:t xml:space="preserve">- </w:t>
-                              </w:r>
-                              <w:proofErr w:type="gramStart"/>
-                              <w:r>
-                                <w:rPr>
-                                  <w:sz w:val="14"/>
-                                  <w:szCs w:val="14"/>
-                                </w:rPr>
-                                <w:t>ver</w:t>
-                              </w:r>
-                              <w:proofErr w:type="gramEnd"/>
-                              <w:r>
-                                <w:rPr>
-                                  <w:sz w:val="14"/>
-                                  <w:szCs w:val="14"/>
-                                </w:rPr>
-                                <w:t xml:space="preserve"> módulo medição</w:t>
-                              </w:r>
-                            </w:p>
-                          </w:txbxContent>
-                        </v:textbox>
-                      </v:shape>
-                      <v:shape id="Caixa de Texto 397450386" o:spid="_x0000_s1049" type="#_x0000_t202" style="position:absolute;left:49699;top:13208;width:18116;height:5842;visibility:visible;mso-wrap-style:square;v-text-anchor:top" o:gfxdata="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" fillcolor="#ffe599 [1303]" strokeweight=".5pt">
-                        <v:textbox>
-                          <w:txbxContent>
-                            <w:p>
-                              <w:pPr>
-                                <w:pBdr>
-                                  <w:bottom w:val="single" w:sz="6" w:space="1" w:color="auto"/>
-                                </w:pBdr>
-                                <w:spacing w:after="0" w:line="240" w:lineRule="auto"/>
-                                <w:jc w:val="center"/>
-                                <w:rPr>
-                                  <w:b/>
-                                  <w:bCs/>
-                                  <w:sz w:val="18"/>
-                                  <w:szCs w:val="18"/>
-                                </w:rPr>
-                              </w:pPr>
-                              <w:r>
-                                <w:rPr>
-                                  <w:b/>
-                                  <w:bCs/>
-                                  <w:sz w:val="18"/>
-                                  <w:szCs w:val="18"/>
-                                </w:rPr>
-                                <w:t>THREAD(</w:t>
-                              </w:r>
-                              <w:proofErr w:type="spellStart"/>
-                              <w:r>
-                                <w:rPr>
-                                  <w:b/>
-                                  <w:bCs/>
-                                  <w:sz w:val="18"/>
-                                  <w:szCs w:val="18"/>
-                                </w:rPr>
-                                <w:t>MáquinaEstadoMU</w:t>
-                              </w:r>
-                              <w:proofErr w:type="spellEnd"/>
-                              <w:r>
-                                <w:rPr>
-                                  <w:b/>
-                                  <w:bCs/>
-                                  <w:sz w:val="18"/>
-                                  <w:szCs w:val="18"/>
-                                </w:rPr>
-                                <w:t xml:space="preserve"> 1)</w:t>
-                              </w:r>
-                            </w:p>
-                            <w:p>
-                              <w:pPr>
-                                <w:rPr>
-                                  <w:sz w:val="14"/>
-                                  <w:szCs w:val="14"/>
-                                </w:rPr>
-                              </w:pPr>
-                              <w:r>
-                                <w:rPr>
-                                  <w:sz w:val="14"/>
-                                  <w:szCs w:val="14"/>
-                                </w:rPr>
-                                <w:t xml:space="preserve">- ver algoritmo máquina estado </w:t>
-                              </w:r>
-                            </w:p>
-                          </w:txbxContent>
-                        </v:textbox>
-                      </v:shape>
-                      <v:shape id="Caixa de Texto 2112960913" o:spid="_x0000_s1050" type="#_x0000_t202" style="position:absolute;left:49699;top:20658;width:18116;height:5842;visibility:visible;mso-wrap-style:square;v-text-anchor:top" o:gfxdata="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" fillcolor="#ffe599 [1303]" strokeweight=".5pt">
-                        <v:textbox>
-                          <w:txbxContent>
-                            <w:p>
-                              <w:pPr>
-                                <w:pBdr>
-                                  <w:bottom w:val="single" w:sz="6" w:space="1" w:color="auto"/>
-                                </w:pBdr>
-                                <w:spacing w:after="0" w:line="240" w:lineRule="auto"/>
-                                <w:jc w:val="center"/>
-                                <w:rPr>
-                                  <w:b/>
-                                  <w:bCs/>
-                                  <w:sz w:val="18"/>
-                                  <w:szCs w:val="18"/>
-                                </w:rPr>
-                              </w:pPr>
-                              <w:proofErr w:type="gramStart"/>
-                              <w:r>
-                                <w:rPr>
-                                  <w:b/>
-                                  <w:bCs/>
-                                  <w:sz w:val="18"/>
-                                  <w:szCs w:val="18"/>
-                                </w:rPr>
-                                <w:t>THREAD(</w:t>
-                              </w:r>
-                              <w:proofErr w:type="gramEnd"/>
-                              <w:r>
-                                <w:rPr>
-                                  <w:b/>
-                                  <w:bCs/>
-                                  <w:sz w:val="18"/>
-                                  <w:szCs w:val="18"/>
-                                </w:rPr>
-                                <w:t>Máquina Estado UM 2)</w:t>
-                              </w:r>
-                            </w:p>
-                            <w:p>
-                              <w:pPr>
-                                <w:rPr>
-                                  <w:sz w:val="14"/>
-                                  <w:szCs w:val="14"/>
-                                </w:rPr>
-                              </w:pPr>
-                              <w:r>
-                                <w:rPr>
-                                  <w:sz w:val="14"/>
-                                  <w:szCs w:val="14"/>
-                                </w:rPr>
-                                <w:t xml:space="preserve">- </w:t>
-                              </w:r>
-                              <w:proofErr w:type="gramStart"/>
-                              <w:r>
-                                <w:rPr>
-                                  <w:sz w:val="14"/>
-                                  <w:szCs w:val="14"/>
-                                </w:rPr>
-                                <w:t>ver</w:t>
-                              </w:r>
-                              <w:proofErr w:type="gramEnd"/>
-                              <w:r>
-                                <w:rPr>
-                                  <w:sz w:val="14"/>
-                                  <w:szCs w:val="14"/>
-                                </w:rPr>
-                                <w:t xml:space="preserve"> algoritmo máquina estado</w:t>
-                              </w:r>
-                            </w:p>
-                          </w:txbxContent>
-                        </v:textbox>
-                      </v:shape>
-                      <v:shape id="Caixa de Texto 417833897" o:spid="_x0000_s1051" type="#_x0000_t202" style="position:absolute;left:49699;top:28532;width:18116;height:5842;visibility:visible;mso-wrap-style:square;v-text-anchor:top" o:gfxdata="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" fillcolor="#ffe599 [1303]" strokeweight=".5pt">
-                        <v:textbox>
-                          <w:txbxContent>
-                            <w:p>
-                              <w:pPr>
-                                <w:pBdr>
-                                  <w:bottom w:val="single" w:sz="6" w:space="1" w:color="auto"/>
-                                </w:pBdr>
-                                <w:spacing w:after="0" w:line="240" w:lineRule="auto"/>
-                                <w:jc w:val="center"/>
-                                <w:rPr>
-                                  <w:b/>
-                                  <w:bCs/>
-                                  <w:sz w:val="18"/>
-                                  <w:szCs w:val="18"/>
-                                </w:rPr>
-                              </w:pPr>
-                              <w:proofErr w:type="gramStart"/>
-                              <w:r>
-                                <w:rPr>
-                                  <w:b/>
-                                  <w:bCs/>
-                                  <w:sz w:val="18"/>
-                                  <w:szCs w:val="18"/>
-                                </w:rPr>
-                                <w:t>THREAD(</w:t>
-                              </w:r>
-                              <w:proofErr w:type="gramEnd"/>
-                              <w:r>
-                                <w:rPr>
-                                  <w:b/>
-                                  <w:bCs/>
-                                  <w:sz w:val="18"/>
-                                  <w:szCs w:val="18"/>
-                                </w:rPr>
-                                <w:t>Máquina Estado UM 3)</w:t>
-                              </w:r>
-                            </w:p>
-                            <w:p>
-                              <w:pPr>
-                                <w:rPr>
-                                  <w:sz w:val="14"/>
-                                  <w:szCs w:val="14"/>
-                                </w:rPr>
-                              </w:pPr>
-                              <w:r>
-                                <w:rPr>
-                                  <w:sz w:val="14"/>
-                                  <w:szCs w:val="14"/>
-                                </w:rPr>
-                                <w:t xml:space="preserve">- </w:t>
-                              </w:r>
-                              <w:proofErr w:type="gramStart"/>
-                              <w:r>
-                                <w:rPr>
-                                  <w:sz w:val="14"/>
-                                  <w:szCs w:val="14"/>
-                                </w:rPr>
-                                <w:t>ver</w:t>
-                              </w:r>
-                              <w:proofErr w:type="gramEnd"/>
-                              <w:r>
-                                <w:rPr>
-                                  <w:sz w:val="14"/>
-                                  <w:szCs w:val="14"/>
-                                </w:rPr>
-                                <w:t xml:space="preserve"> algoritmo máquina estado</w:t>
-                              </w:r>
-                            </w:p>
-                          </w:txbxContent>
-                        </v:textbox>
-                      </v:shape>
-                      <v:rect id="Retângulo 19" o:spid="_x0000_s1052" style="position:absolute;left:48006;top:9482;width:21336;height:27851;visibility:visible;mso-wrap-style:square;v-text-anchor:middle" o:gfxdata="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" filled="f" strokecolor="gray [1629]" strokeweight="2pt">
-                        <v:stroke dashstyle="3 1"/>
-                      </v:rect>
-                      <v:shape id="Caixa de Texto 1934591170" o:spid="_x0000_s1053" type="#_x0000_t202" style="position:absolute;left:76454;top:27516;width:17640;height:5417;visibility:visible;mso-wrap-style:square;v-text-anchor:top" o:gfxdata="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" fillcolor="#ffe599 [1303]" strokeweight=".5pt">
-                        <v:textbox>
-                          <w:txbxContent>
-                            <w:p>
-                              <w:pPr>
-                                <w:pBdr>
-                                  <w:bottom w:val="single" w:sz="6" w:space="1" w:color="auto"/>
-                                </w:pBdr>
-                                <w:spacing w:after="0" w:line="240" w:lineRule="auto"/>
-                                <w:jc w:val="center"/>
-                                <w:rPr>
-                                  <w:b/>
-                                  <w:bCs/>
-                                  <w:sz w:val="18"/>
-                                  <w:szCs w:val="18"/>
-                                </w:rPr>
-                              </w:pPr>
-                              <w:r>
-                                <w:rPr>
-                                  <w:b/>
-                                  <w:bCs/>
-                                  <w:sz w:val="18"/>
-                                  <w:szCs w:val="18"/>
-                                </w:rPr>
-                                <w:t>THREAD (Recepção dados rede)</w:t>
-                              </w:r>
-                            </w:p>
-                            <w:p>
-                              <w:pPr>
-                                <w:rPr>
-                                  <w:sz w:val="14"/>
-                                  <w:szCs w:val="14"/>
-                                </w:rPr>
-                              </w:pPr>
-                              <w:r>
-                                <w:rPr>
-                                  <w:sz w:val="14"/>
-                                  <w:szCs w:val="14"/>
-                                </w:rPr>
-                                <w:t xml:space="preserve">- Recebe pacotes IP na porta 333 </w:t>
-                              </w:r>
-                              <w:r>
-                                <w:rPr>
-                                  <w:sz w:val="14"/>
-                                  <w:szCs w:val="14"/>
-                                </w:rPr>
-                                <w:br/>
-                                <w:t xml:space="preserve">- faz despacho dos pacotes </w:t>
-                              </w:r>
-                            </w:p>
-                          </w:txbxContent>
-                        </v:textbox>
-                      </v:shape>
-                      <v:shape id="Caixa de Texto 826814848" o:spid="_x0000_s1054" type="#_x0000_t202" style="position:absolute;left:73914;top:44278;width:20345;height:6268;visibility:visible;mso-wrap-style:square;v-text-anchor:top" o:gfxdata="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" fillcolor="#ffe599 [1303]" strokeweight=".5pt">
-                        <v:textbox>
-                          <w:txbxContent>
-                            <w:p>
-                              <w:pPr>
-                                <w:pBdr>
-                                  <w:bottom w:val="single" w:sz="6" w:space="1" w:color="auto"/>
-                                </w:pBdr>
-                                <w:spacing w:after="0" w:line="240" w:lineRule="auto"/>
-                                <w:jc w:val="center"/>
-                                <w:rPr>
-                                  <w:b/>
-                                  <w:bCs/>
-                                  <w:sz w:val="18"/>
-                                  <w:szCs w:val="18"/>
-                                </w:rPr>
-                              </w:pPr>
-                              <w:r>
-                                <w:rPr>
-                                  <w:b/>
-                                  <w:bCs/>
-                                  <w:sz w:val="18"/>
-                                  <w:szCs w:val="18"/>
-                                </w:rPr>
-                                <w:t>Timer (estimador QoS)</w:t>
-                              </w:r>
-                            </w:p>
-                            <w:p>
-                              <w:pPr>
-                                <w:rPr>
-                                  <w:sz w:val="14"/>
-                                  <w:szCs w:val="14"/>
-                                </w:rPr>
-                              </w:pPr>
-                              <w:r>
-                                <w:rPr>
-                                  <w:sz w:val="14"/>
-                                  <w:szCs w:val="14"/>
-                                </w:rPr>
-                                <w:t xml:space="preserve">- </w:t>
-                              </w:r>
-                              <w:proofErr w:type="gramStart"/>
-                              <w:r>
-                                <w:rPr>
-                                  <w:sz w:val="14"/>
-                                  <w:szCs w:val="14"/>
-                                </w:rPr>
-                                <w:t>estoura</w:t>
-                              </w:r>
-                              <w:proofErr w:type="gramEnd"/>
-                              <w:r>
-                                <w:rPr>
-                                  <w:sz w:val="14"/>
-                                  <w:szCs w:val="14"/>
-                                </w:rPr>
-                                <w:t xml:space="preserve"> a cada 30seg</w:t>
-                              </w:r>
-                              <w:r>
-                                <w:rPr>
-                                  <w:sz w:val="14"/>
-                                  <w:szCs w:val="14"/>
-                                </w:rPr>
-                                <w:br/>
-                                <w:t xml:space="preserve">- envia 10 pacotes UDP e recebe eles medindo taxa perca e latência, principalmente </w:t>
-                              </w:r>
-                            </w:p>
-                          </w:txbxContent>
-                        </v:textbox>
-                      </v:shape>
-                      <v:shape id="Caixa de Texto 1048012501" o:spid="_x0000_s1055" type="#_x0000_t202" style="position:absolute;left:50884;top:41994;width:17640;height:6826;visibility:visible;mso-wrap-style:square;v-text-anchor:top" o:gfxdata="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" fillcolor="#ffe599 [1303]" strokeweight=".5pt">
-                        <v:textbox>
-                          <w:txbxContent>
-                            <w:p>
-                              <w:pPr>
-                                <w:pBdr>
-                                  <w:bottom w:val="single" w:sz="6" w:space="1" w:color="auto"/>
-                                </w:pBdr>
-                                <w:spacing w:after="0" w:line="240" w:lineRule="auto"/>
-                                <w:jc w:val="center"/>
-                                <w:rPr>
-                                  <w:b/>
-                                  <w:bCs/>
-                                  <w:sz w:val="18"/>
-                                  <w:szCs w:val="18"/>
-                                  <w:lang w:val="en-US"/>
-                                </w:rPr>
-                              </w:pPr>
-                              <w:proofErr w:type="spellStart"/>
-                              <w:r>
-                                <w:rPr>
-                                  <w:b/>
-                                  <w:bCs/>
-                                  <w:sz w:val="18"/>
-                                  <w:szCs w:val="18"/>
-                                  <w:lang w:val="en-US"/>
-                                </w:rPr>
-                                <w:t>WatchDogTimer</w:t>
-                              </w:r>
-                              <w:proofErr w:type="spellEnd"/>
-                              <w:r>
-                                <w:rPr>
-                                  <w:b/>
-                                  <w:bCs/>
-                                  <w:sz w:val="18"/>
-                                  <w:szCs w:val="18"/>
-                                  <w:lang w:val="en-US"/>
-                                </w:rPr>
-                                <w:t xml:space="preserve"> e keep alive de </w:t>
-                              </w:r>
-                              <w:proofErr w:type="gramStart"/>
-                              <w:r>
-                                <w:rPr>
-                                  <w:b/>
-                                  <w:bCs/>
-                                  <w:sz w:val="18"/>
-                                  <w:szCs w:val="18"/>
-                                  <w:lang w:val="en-US"/>
-                                </w:rPr>
-                                <w:t>MUs</w:t>
-                              </w:r>
-                              <w:proofErr w:type="gramEnd"/>
-                            </w:p>
-                            <w:p>
-                              <w:pPr>
-                                <w:rPr>
-                                  <w:sz w:val="14"/>
-                                  <w:szCs w:val="14"/>
-                                </w:rPr>
-                              </w:pPr>
-                              <w:r>
-                                <w:rPr>
-                                  <w:sz w:val="14"/>
-                                  <w:szCs w:val="14"/>
-                                </w:rPr>
-                                <w:t xml:space="preserve">- </w:t>
-                              </w:r>
-                              <w:proofErr w:type="gramStart"/>
-                              <w:r>
-                                <w:rPr>
-                                  <w:sz w:val="14"/>
-                                  <w:szCs w:val="14"/>
-                                </w:rPr>
-                                <w:t>a</w:t>
-                              </w:r>
-                              <w:proofErr w:type="gramEnd"/>
-                              <w:r>
-                                <w:rPr>
-                                  <w:sz w:val="14"/>
-                                  <w:szCs w:val="14"/>
-                                </w:rPr>
-                                <w:t xml:space="preserve"> definir </w:t>
-                              </w:r>
-                            </w:p>
-                          </w:txbxContent>
-                        </v:textbox>
-                      </v:shape>
-                      <v:shape id="Caixa de Texto 1163306426" o:spid="_x0000_s1056" type="#_x0000_t202" style="position:absolute;left:35560;top:16848;width:10972;height:4039;visibility:visible;mso-wrap-style:square;v-text-anchor:top" o:gfxdata="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" fillcolor="#ffe599 [1303]" strokeweight=".5pt">
-                        <v:textbox>
-                          <w:txbxContent>
-                            <w:p>
-                              <w:pPr>
-                                <w:pBdr>
-                                  <w:bottom w:val="single" w:sz="6" w:space="1" w:color="auto"/>
-                                </w:pBdr>
-                                <w:spacing w:after="0" w:line="240" w:lineRule="auto"/>
-                                <w:jc w:val="center"/>
-                                <w:rPr>
-                                  <w:b/>
-                                  <w:bCs/>
-                                  <w:sz w:val="18"/>
-                                  <w:szCs w:val="18"/>
-                                </w:rPr>
-                              </w:pPr>
-                              <w:proofErr w:type="spellStart"/>
-                              <w:r>
-                                <w:rPr>
-                                  <w:b/>
-                                  <w:bCs/>
-                                  <w:sz w:val="18"/>
-                                  <w:szCs w:val="18"/>
-                                </w:rPr>
-                                <w:t>MockUp</w:t>
-                              </w:r>
-                              <w:proofErr w:type="spellEnd"/>
-                              <w:r>
-                                <w:rPr>
-                                  <w:b/>
-                                  <w:bCs/>
-                                  <w:sz w:val="18"/>
-                                  <w:szCs w:val="18"/>
-                                </w:rPr>
-                                <w:t xml:space="preserve"> medidas para </w:t>
-                              </w:r>
-                              <w:proofErr w:type="spellStart"/>
-                              <w:r>
-                                <w:rPr>
-                                  <w:b/>
-                                  <w:bCs/>
-                                  <w:sz w:val="18"/>
-                                  <w:szCs w:val="18"/>
-                                </w:rPr>
-                                <w:t>MUs</w:t>
-                              </w:r>
-                              <w:proofErr w:type="spellEnd"/>
-                            </w:p>
-                            <w:p>
-                              <w:pPr>
-                                <w:rPr>
-                                  <w:sz w:val="14"/>
-                                  <w:szCs w:val="14"/>
-                                </w:rPr>
-                              </w:pPr>
-                              <w:r>
-                                <w:rPr>
-                                  <w:sz w:val="14"/>
-                                  <w:szCs w:val="14"/>
-                                </w:rPr>
-                                <w:t>-</w:t>
-                              </w:r>
-                            </w:p>
-                          </w:txbxContent>
-                        </v:textbox>
-                      </v:shape>
-                      <v:shapetype id="_x0000_t34" coordsize="21600,21600" o:spt="34" o:oned="t" adj="10800" path="m,l@0,0@0,21600,21600,21600e" filled="f">
-                        <v:stroke joinstyle="miter"/>
-                        <v:formulas>
-                          <v:f eqn="val #0"/>
-                        </v:formulas>
-                        <v:path arrowok="t" fillok="f" o:connecttype="none"/>
-                        <v:handles>
-                          <v:h position="#0,center"/>
-                        </v:handles>
-                        <o:lock v:ext="edit" shapetype="t"/>
-                      </v:shapetype>
-                      <v:shape id="Conector: Angulado 2" o:spid="_x0000_s1057" type="#_x0000_t34" style="position:absolute;left:12869;top:6096;width:4191;height:10744;visibility:visible;mso-wrap-style:square" o:connectortype="elbow" o:gfxdata="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" strokecolor="#00b0f0" strokeweight="2pt"/>
-                      <v:shape id="Conector: Angulado 2" o:spid="_x0000_s1058" type="#_x0000_t34" style="position:absolute;left:12784;top:24045;width:4725;height:11354;flip:y;visibility:visible;mso-wrap-style:square" o:connectortype="elbow" o:gfxdata="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" adj="3832" strokecolor="#00b0f0" strokeweight="2pt"/>
-                      <v:line id="Conector reto 3" o:spid="_x0000_s1059" style="position:absolute;visibility:visible;mso-wrap-style:square" from="32004,15748" to="49758,15748" o:connectortype="straight" o:gfxdata="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" strokecolor="#00b0f0" strokeweight="2pt">
-                        <v:stroke joinstyle="miter"/>
-                      </v:line>
-                      <v:line id="Conector reto 5" o:spid="_x0000_s1060" style="position:absolute;visibility:visible;mso-wrap-style:square" from="46482,17949" to="49682,17949" o:connectortype="straight" o:gfxdata="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" strokecolor="#00b0f0" strokeweight="2pt">
-                        <v:stroke joinstyle="miter"/>
-                      </v:line>
-                      <v:shape id="Caixa de Texto 2062951211" o:spid="_x0000_s1061" type="#_x0000_t202" style="position:absolute;left:35560;top:23960;width:10972;height:4039;visibility:visible;mso-wrap-style:square;v-text-anchor:top" o:gfxdata="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" fillcolor="#ffe599 [1303]" strokeweight=".5pt">
-                        <v:textbox>
-                          <w:txbxContent>
-                            <w:p>
-                              <w:pPr>
-                                <w:pBdr>
-                                  <w:bottom w:val="single" w:sz="6" w:space="1" w:color="auto"/>
-                                </w:pBdr>
-                                <w:spacing w:after="0" w:line="240" w:lineRule="auto"/>
-                                <w:jc w:val="center"/>
-                                <w:rPr>
-                                  <w:b/>
-                                  <w:bCs/>
-                                  <w:sz w:val="18"/>
-                                  <w:szCs w:val="18"/>
-                                </w:rPr>
-                              </w:pPr>
-                              <w:proofErr w:type="spellStart"/>
-                              <w:r>
-                                <w:rPr>
-                                  <w:b/>
-                                  <w:bCs/>
-                                  <w:sz w:val="18"/>
-                                  <w:szCs w:val="18"/>
-                                </w:rPr>
-                                <w:t>MockUp</w:t>
-                              </w:r>
-                              <w:proofErr w:type="spellEnd"/>
-                              <w:r>
-                                <w:rPr>
-                                  <w:b/>
-                                  <w:bCs/>
-                                  <w:sz w:val="18"/>
-                                  <w:szCs w:val="18"/>
-                                </w:rPr>
-                                <w:t xml:space="preserve"> medidas para </w:t>
-                              </w:r>
-                              <w:proofErr w:type="spellStart"/>
-                              <w:r>
-                                <w:rPr>
-                                  <w:b/>
-                                  <w:bCs/>
-                                  <w:sz w:val="18"/>
-                                  <w:szCs w:val="18"/>
-                                </w:rPr>
-                                <w:t>MUs</w:t>
-                              </w:r>
-                              <w:proofErr w:type="spellEnd"/>
-                            </w:p>
-                            <w:p>
-                              <w:pPr>
-                                <w:rPr>
-                                  <w:sz w:val="14"/>
-                                  <w:szCs w:val="14"/>
-                                </w:rPr>
-                              </w:pPr>
-                              <w:r>
-                                <w:rPr>
-                                  <w:sz w:val="14"/>
-                                  <w:szCs w:val="14"/>
-                                </w:rPr>
-                                <w:t>-</w:t>
-                              </w:r>
-                            </w:p>
-                          </w:txbxContent>
-                        </v:textbox>
-                      </v:shape>
-                      <v:line id="Conector reto 3" o:spid="_x0000_s1062" style="position:absolute;visibility:visible;mso-wrap-style:square" from="31919,22860" to="49673,22860" o:connectortype="straight" o:gfxdata="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" strokecolor="#00b0f0" strokeweight="2pt">
-                        <v:stroke joinstyle="miter"/>
-                      </v:line>
-                      <v:line id="Conector reto 5" o:spid="_x0000_s1063" style="position:absolute;visibility:visible;mso-wrap-style:square" from="46482,25061" to="49682,25061" o:connectortype="straight" o:gfxdata="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" strokecolor="#00b0f0" strokeweight="2pt">
-                        <v:stroke joinstyle="miter"/>
-                      </v:line>
-                      <v:shape id="Caixa de Texto 1174784457" o:spid="_x0000_s1064" type="#_x0000_t202" style="position:absolute;left:35560;top:31750;width:10972;height:4038;visibility:visible;mso-wrap-style:square;v-text-anchor:top" o:gfxdata="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" fillcolor="#ffe599 [1303]" strokeweight=".5pt">
-                        <v:textbox>
-                          <w:txbxContent>
-                            <w:p>
-                              <w:pPr>
-                                <w:pBdr>
-                                  <w:bottom w:val="single" w:sz="6" w:space="1" w:color="auto"/>
-                                </w:pBdr>
-                                <w:spacing w:after="0" w:line="240" w:lineRule="auto"/>
-                                <w:jc w:val="center"/>
-                                <w:rPr>
-                                  <w:b/>
-                                  <w:bCs/>
-                                  <w:sz w:val="18"/>
-                                  <w:szCs w:val="18"/>
-                                </w:rPr>
-                              </w:pPr>
-                              <w:proofErr w:type="spellStart"/>
-                              <w:r>
-                                <w:rPr>
-                                  <w:b/>
-                                  <w:bCs/>
-                                  <w:sz w:val="18"/>
-                                  <w:szCs w:val="18"/>
-                                </w:rPr>
-                                <w:t>MockUp</w:t>
-                              </w:r>
-                              <w:proofErr w:type="spellEnd"/>
-                              <w:r>
-                                <w:rPr>
-                                  <w:b/>
-                                  <w:bCs/>
-                                  <w:sz w:val="18"/>
-                                  <w:szCs w:val="18"/>
-                                </w:rPr>
-                                <w:t xml:space="preserve"> medidas para </w:t>
-                              </w:r>
-                              <w:proofErr w:type="spellStart"/>
-                              <w:r>
-                                <w:rPr>
-                                  <w:b/>
-                                  <w:bCs/>
-                                  <w:sz w:val="18"/>
-                                  <w:szCs w:val="18"/>
-                                </w:rPr>
-                                <w:t>MUs</w:t>
-                              </w:r>
-                              <w:proofErr w:type="spellEnd"/>
-                            </w:p>
-                            <w:p>
-                              <w:pPr>
-                                <w:rPr>
-                                  <w:sz w:val="14"/>
-                                  <w:szCs w:val="14"/>
-                                </w:rPr>
-                              </w:pPr>
-                              <w:r>
-                                <w:rPr>
-                                  <w:sz w:val="14"/>
-                                  <w:szCs w:val="14"/>
-                                </w:rPr>
-                                <w:t>-</w:t>
-                              </w:r>
-                            </w:p>
-                          </w:txbxContent>
-                        </v:textbox>
-                      </v:shape>
-                      <v:line id="Conector reto 3" o:spid="_x0000_s1065" style="position:absolute;visibility:visible;mso-wrap-style:square" from="31919,30649" to="49673,30649" o:connectortype="straight" o:gfxdata="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" strokecolor="#00b0f0" strokeweight="2pt">
-                        <v:stroke joinstyle="miter"/>
-                      </v:line>
-                      <v:line id="Conector reto 5" o:spid="_x0000_s1066" style="position:absolute;visibility:visible;mso-wrap-style:square" from="46482,32850" to="49682,32850" o:connectortype="straight" o:gfxdata="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" strokecolor="#00b0f0" strokeweight="2pt">
-                        <v:stroke joinstyle="miter"/>
-                      </v:line>
-                      <v:shapetype id="_x0000_t96" coordsize="21600,21600" o:spt="96" adj="17520" path="m10800,qx,10800,10800,21600,21600,10800,10800,xem7340,6445qx6215,7570,7340,8695,8465,7570,7340,6445xnfem14260,6445qx13135,7570,14260,8695,15385,7570,14260,6445xnfem4960@0c8853@3,12747@3,16640@0nfe">
-                        <v:formulas>
-                          <v:f eqn="sum 33030 0 #0"/>
-                          <v:f eqn="prod #0 4 3"/>
-                          <v:f eqn="prod @0 1 3"/>
-                          <v:f eqn="sum @1 0 @2"/>
-                        </v:formulas>
-                        <v:path o:extrusionok="f" gradientshapeok="t" o:connecttype="custom" o:connectlocs="10800,0;3163,3163;0,10800;3163,18437;10800,21600;18437,18437;21600,10800;18437,3163" textboxrect="3163,3163,18437,18437"/>
-                        <v:handles>
-                          <v:h position="center,#0" yrange="15510,17520"/>
-                        </v:handles>
-                        <o:complex v:ext="view"/>
-                      </v:shapetype>
-                      <v:shape id="Smiley 7" o:spid="_x0000_s1067" type="#_x0000_t96" style="position:absolute;left:103547;top:3556;width:4496;height:4572;visibility:visible;mso-wrap-style:square;v-text-anchor:middle" o:gfxdata="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" filled="f" strokecolor="#09101d [484]" strokeweight="1pt">
-                        <v:stroke joinstyle="miter"/>
-                      </v:shape>
-                      <v:shape id="Conector de Seta Reta 8" o:spid="_x0000_s1068" type="#_x0000_t32" style="position:absolute;left:93768;top:6096;width:9792;height:0;flip:x;visibility:visible;mso-wrap-style:square" o:connectortype="straight" o:gfxdata="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" strokecolor="#4472c4 [3204]" strokeweight=".5pt">
-                        <v:stroke endarrow="block" joinstyle="miter"/>
-                      </v:shape>
-                      <v:rect id="Retângulo 9" o:spid="_x0000_s1069" style="position:absolute;top:846;width:12801;height:50749;visibility:visible;mso-wrap-style:square;v-text-anchor:middle" o:gfxdata="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" filled="f" strokecolor="gray [1629]" strokeweight="1pt">
-                        <v:stroke dashstyle="dash"/>
-                      </v:rect>
-                      <v:shape id="Caixa de Texto 174065818" o:spid="_x0000_s1070" type="#_x0000_t202" style="position:absolute;left:76538;top:36491;width:17640;height:6509;visibility:visible;mso-wrap-style:square;v-text-anchor:top" o:gfxdata="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" fillcolor="#ffe599 [1303]" strokeweight=".5pt">
-                        <v:textbox>
-                          <w:txbxContent>
-                            <w:p>
-                              <w:pPr>
-                                <w:pBdr>
-                                  <w:bottom w:val="single" w:sz="6" w:space="1" w:color="auto"/>
-                                </w:pBdr>
-                                <w:spacing w:after="0" w:line="240" w:lineRule="auto"/>
-                                <w:jc w:val="center"/>
-                                <w:rPr>
-                                  <w:b/>
-                                  <w:bCs/>
-                                  <w:sz w:val="18"/>
-                                  <w:szCs w:val="18"/>
-                                </w:rPr>
-                              </w:pPr>
-                              <w:proofErr w:type="spellStart"/>
-                              <w:proofErr w:type="gramStart"/>
-                              <w:r>
-                                <w:rPr>
-                                  <w:b/>
-                                  <w:bCs/>
-                                  <w:sz w:val="18"/>
-                                  <w:szCs w:val="18"/>
-                                </w:rPr>
-                                <w:t>ParametrizacaoRemota</w:t>
-                              </w:r>
-                              <w:proofErr w:type="spellEnd"/>
-                              <w:r>
-                                <w:rPr>
-                                  <w:b/>
-                                  <w:bCs/>
-                                  <w:sz w:val="18"/>
-                                  <w:szCs w:val="18"/>
-                                </w:rPr>
-                                <w:t>(</w:t>
-                              </w:r>
-                              <w:proofErr w:type="gramEnd"/>
-                              <w:r>
-                                <w:rPr>
-                                  <w:b/>
-                                  <w:bCs/>
-                                  <w:sz w:val="18"/>
-                                  <w:szCs w:val="18"/>
-                                </w:rPr>
-                                <w:t>)</w:t>
-                              </w:r>
-                            </w:p>
-                            <w:p>
-                              <w:pPr>
-                                <w:rPr>
-                                  <w:sz w:val="14"/>
-                                  <w:szCs w:val="14"/>
-                                </w:rPr>
-                              </w:pPr>
-                              <w:r>
-                                <w:rPr>
-                                  <w:sz w:val="14"/>
-                                  <w:szCs w:val="14"/>
-                                </w:rPr>
-                                <w:t xml:space="preserve">- Recebe JSON com configuração de parâmetros de MU e faz o ‘set’ de seus parâmetros em tempo real </w:t>
-                              </w:r>
-                            </w:p>
-                          </w:txbxContent>
-                        </v:textbox>
-                      </v:shape>
-                      <v:shape id="Caixa de Texto 10" o:spid="_x0000_s1071" type="#_x0000_t202" style="position:absolute;left:94572;top:4402;width:10249;height:4039;visibility:visible;mso-wrap-style:square;v-text-anchor:top" o:gfxdata="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" filled="f" stroked="f" strokeweight=".5pt">
-                        <v:textbox>
-                          <w:txbxContent>
-                            <w:p>
-                              <w:pPr>
-                                <w:spacing w:after="0" w:line="240" w:lineRule="auto"/>
-                                <w:rPr>
-                                  <w:sz w:val="16"/>
-                                  <w:szCs w:val="16"/>
-                                </w:rPr>
-                              </w:pPr>
-                              <w:r>
-                                <w:rPr>
-                                  <w:sz w:val="16"/>
-                                  <w:szCs w:val="16"/>
-                                </w:rPr>
-                                <w:t>Cria, configura e exclui MU</w:t>
-                              </w:r>
-                            </w:p>
-                          </w:txbxContent>
-                        </v:textbox>
-                      </v:shape>
-                      <v:shapetype id="_x0000_t132" coordsize="21600,21600" o:spt="132" path="m10800,qx,3391l,18209qy10800,21600,21600,18209l21600,3391qy10800,xem,3391nfqy10800,6782,21600,3391e">
-                        <v:path o:extrusionok="f" gradientshapeok="t" o:connecttype="custom" o:connectlocs="10800,6782;10800,0;0,10800;10800,21600;21600,10800" o:connectangles="270,270,180,90,0" textboxrect="0,6782,21600,18209"/>
-                      </v:shapetype>
-                      <v:shape id="Fluxograma: Disco Magnético 11" o:spid="_x0000_s1072" type="#_x0000_t132" style="position:absolute;left:104902;top:24214;width:10153;height:4852;visibility:visible;mso-wrap-style:square;v-text-anchor:middle" o:gfxdata="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" filled="f" strokecolor="black [3213]" strokeweight="1pt">
-                        <v:stroke joinstyle="miter"/>
-                        <v:textbox>
-                          <w:txbxContent>
-                            <w:p>
-                              <w:pPr>
-                                <w:jc w:val="center"/>
-                                <w:rPr>
-                                  <w:color w:val="000000" w:themeColor="text1"/>
-                                </w:rPr>
-                              </w:pPr>
-                              <w:r>
-                                <w:rPr>
-                                  <w:color w:val="000000" w:themeColor="text1"/>
-                                </w:rPr>
-                                <w:t>switch</w:t>
-                              </w:r>
-                            </w:p>
-                          </w:txbxContent>
-                        </v:textbox>
-                      </v:shape>
-                      <v:line id="Conector reto 12" o:spid="_x0000_s1073" style="position:absolute;visibility:visible;mso-wrap-style:square" from="100435,22944" to="100454,45715" o:connectortype="straight" o:gfxdata="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" strokecolor="#4472c4 [3204]" strokeweight="2.5pt">
-                        <v:stroke joinstyle="miter"/>
-                      </v:line>
-                      <v:shape id="Conector: Angulado 2" o:spid="_x0000_s1074" type="#_x0000_t34" style="position:absolute;left:12784;top:31834;width:3874;height:15818;flip:y;visibility:visible;mso-wrap-style:square" o:connectortype="elbow" o:gfxdata="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" adj="16219" strokecolor="#00b0f0" strokeweight="2pt"/>
-                      <v:shape id="Conector de Seta Reta 13" o:spid="_x0000_s1075" type="#_x0000_t32" style="position:absolute;left:100457;top:27093;width:4385;height:0;visibility:visible;mso-wrap-style:square" o:connectortype="straight" o:gfxdata="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" strokecolor="#4472c4 [3204]" strokeweight="1.5pt">
-                        <v:stroke startarrow="block" endarrow="block" joinstyle="miter"/>
-                      </v:shape>
-                      <v:shape id="Conector de Seta Reta 14" o:spid="_x0000_s1076" type="#_x0000_t32" style="position:absolute;left:69342;top:25061;width:31093;height:0;visibility:visible;mso-wrap-style:square" o:connectortype="straight" o:gfxdata="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" strokecolor="#4472c4 [3204]" strokeweight="1pt">
-                        <v:stroke endarrow="block" joinstyle="miter"/>
-                      </v:shape>
-                      <v:shape id="Conector de Seta Reta 15" o:spid="_x0000_s1077" type="#_x0000_t32" style="position:absolute;left:94022;top:29548;width:6375;height:0;flip:x;visibility:visible;mso-wrap-style:square" o:connectortype="straight" o:gfxdata="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" strokecolor="#4472c4 [3204]" strokeweight=".5pt">
-                        <v:stroke endarrow="block" joinstyle="miter"/>
-                      </v:shape>
-                      <v:shape id="Caixa de Texto 10" o:spid="_x0000_s1078" type="#_x0000_t202" style="position:absolute;left:96505;top:30128;width:10249;height:4038;rotation:90;visibility:visible;mso-wrap-style:square;v-text-anchor:top" o:gfxdata="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" filled="f" stroked="f" strokeweight=".5pt">
-                        <v:textbox>
-                          <w:txbxContent>
-                            <w:p>
-                              <w:pPr>
-                                <w:spacing w:after="0" w:line="240" w:lineRule="auto"/>
-                                <w:rPr>
-                                  <w:sz w:val="16"/>
-                                  <w:szCs w:val="16"/>
-                                  <w:lang w:val="en-US"/>
-                                </w:rPr>
-                              </w:pPr>
-                              <w:r>
-                                <w:rPr>
-                                  <w:sz w:val="16"/>
-                                  <w:szCs w:val="16"/>
-                                  <w:lang w:val="en-US"/>
-                                </w:rPr>
-                                <w:t>Socket IP</w:t>
-                              </w:r>
-                            </w:p>
-                            <w:p>
-                              <w:pPr>
-                                <w:spacing w:after="0" w:line="240" w:lineRule="auto"/>
-                                <w:rPr>
-                                  <w:sz w:val="16"/>
-                                  <w:szCs w:val="16"/>
-                                  <w:lang w:val="en-US"/>
-                                </w:rPr>
-                              </w:pPr>
-                              <w:r>
-                                <w:rPr>
-                                  <w:sz w:val="16"/>
-                                  <w:szCs w:val="16"/>
-                                  <w:lang w:val="en-US"/>
-                                </w:rPr>
-                                <w:t>IP: xxx porta 333</w:t>
-                              </w:r>
-                            </w:p>
-                          </w:txbxContent>
-                        </v:textbox>
-                      </v:shape>
-                      <v:shape id="Conector de Seta Reta 16" o:spid="_x0000_s1079" type="#_x0000_t32" style="position:absolute;left:94318;top:45296;width:6134;height:0;visibility:visible;mso-wrap-style:square" o:connectortype="straight" o:gfxdata="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" strokecolor="#4472c4 [3204]" strokeweight=".5pt">
-                        <v:stroke endarrow="block" joinstyle="miter"/>
-                      </v:shape>
-                      <v:shape id="Conector: Angulado 17" o:spid="_x0000_s1080" type="#_x0000_t34" style="position:absolute;left:74845;top:29887;width:1609;height:14393;flip:x;visibility:visible;mso-wrap-style:square" o:connectortype="elbow" o:gfxdata="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" adj="22154" strokecolor="#4472c4 [3204]" strokeweight=".5pt">
-                        <v:stroke endarrow="block"/>
-                      </v:shape>
-                      <v:shape id="Conector de Seta Reta 18" o:spid="_x0000_s1081" type="#_x0000_t32" style="position:absolute;left:79840;top:32935;width:0;height:3558;visibility:visible;mso-wrap-style:square" o:connectortype="straight" o:gfxdata="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" strokecolor="#4472c4 [3204]" strokeweight=".5pt">
-                        <v:stroke endarrow="block" joinstyle="miter"/>
-                      </v:shape>
-                      <v:shape id="Conector: Angulado 19" o:spid="_x0000_s1082" type="#_x0000_t34" style="position:absolute;left:58885;top:37295;width:17611;height:2206;flip:x y;visibility:visible;mso-wrap-style:square" o:connectortype="elbow" o:gfxdata="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" adj="21391" strokecolor="#4472c4 [3204]" strokeweight=".5pt">
-                        <v:stroke endarrow="block"/>
-                      </v:shape>
-                      <w10:anchorlock/>
-                    </v:group>
-                  </w:pict>
-                </mc:Fallback>
-              </mc:AlternateContent>
-            </w:r>
-          </w:p>
-          <w:p>
-            <w:pPr>
-              <w:spacing w:after="0" w:line="240" w:lineRule="auto"/>
-              <w:rPr>
-                <w:rFonts w:cstheme="majorHAnsi"/>
-                <w:b/>
-                <w:bCs/>
-                <w:sz w:val="18"/>
-                <w:szCs w:val="18"/>
-                <w:lang w:bidi="ar-SA"/>
-              </w:rPr>
-            </w:pPr>
-            <w:r>
-              <w:rPr>
-                <w:rFonts w:cstheme="majorHAnsi"/>
-                <w:b/>
-                <w:bCs/>
-                <w:sz w:val="18"/>
-                <w:szCs w:val="18"/>
-                <w:lang w:bidi="ar-SA"/>
-              </w:rPr>
-              <w:t xml:space="preserve">    </w:t>
-            </w:r>
-          </w:p>
-        </w:tc>
-      </w:tr>
-      <w:tr>
-        <w:tc>
-          <w:tcPr>
-            <w:tcW w:w="22113" w:type="dxa"/>
-            <w:shd w:val="clear" w:color="auto" w:fill="D9D9D9" w:themeFill="background1" w:themeFillShade="D9"/>
-          </w:tcPr>
-          <w:p>
-            <w:pPr>
-              <w:spacing w:before="40" w:after="40" w:line="240" w:lineRule="auto"/>
-              <w:ind w:firstLine="33"/>
-              <w:rPr>
-                <w:lang w:bidi="ar-SA"/>
-              </w:rPr>
-            </w:pPr>
-            <w:r>
-              <w:rPr>
-                <w:rFonts w:cstheme="majorHAnsi"/>
-                <w:b/>
-                <w:bCs/>
-                <w:sz w:val="18"/>
-                <w:szCs w:val="18"/>
-                <w:lang w:bidi="ar-SA"/>
-              </w:rPr>
-              <w:t xml:space="preserve">Figura </w:t>
-            </w:r>
-            <w:r>
-              <w:rPr>
-                <w:rFonts w:cstheme="majorHAnsi"/>
-                <w:b/>
-                <w:bCs/>
-                <w:sz w:val="18"/>
-                <w:szCs w:val="18"/>
-                <w:lang w:bidi="ar-SA"/>
-              </w:rPr>
-              <w:t>3</w:t>
-            </w:r>
-            <w:r>
-              <w:rPr>
-                <w:rFonts w:cstheme="majorHAnsi"/>
-                <w:b/>
-                <w:bCs/>
-                <w:sz w:val="18"/>
-                <w:szCs w:val="18"/>
-                <w:lang w:bidi="ar-SA"/>
-              </w:rPr>
-              <w:t>.</w:t>
-            </w:r>
-            <w:r>
-              <w:rPr>
-                <w:rFonts w:cstheme="majorHAnsi"/>
-                <w:b/>
-                <w:bCs/>
-                <w:sz w:val="18"/>
-                <w:szCs w:val="18"/>
-                <w:lang w:bidi="ar-SA"/>
-              </w:rPr>
-              <w:t>1</w:t>
-            </w:r>
-            <w:r>
-              <w:rPr>
-                <w:rFonts w:cstheme="majorHAnsi"/>
-                <w:b/>
-                <w:bCs/>
-                <w:sz w:val="18"/>
-                <w:szCs w:val="18"/>
-                <w:lang w:bidi="ar-SA"/>
-              </w:rPr>
-              <w:t>.1:</w:t>
-            </w:r>
-            <w:r>
-              <w:rPr>
-                <w:rFonts w:cstheme="majorHAnsi"/>
-                <w:sz w:val="18"/>
-                <w:szCs w:val="18"/>
-                <w:lang w:bidi="ar-SA"/>
-              </w:rPr>
-              <w:t xml:space="preserve"> Componentes básicos do Digital </w:t>
-            </w:r>
-            <w:proofErr w:type="spellStart"/>
-            <w:r>
-              <w:rPr>
-                <w:rFonts w:cstheme="majorHAnsi"/>
-                <w:sz w:val="18"/>
-                <w:szCs w:val="18"/>
-                <w:lang w:bidi="ar-SA"/>
-              </w:rPr>
-              <w:t>Twins</w:t>
-            </w:r>
-            <w:proofErr w:type="spellEnd"/>
-            <w:r>
-              <w:rPr>
-                <w:rFonts w:cstheme="majorHAnsi"/>
-                <w:sz w:val="18"/>
-                <w:szCs w:val="18"/>
-                <w:lang w:bidi="ar-SA"/>
-              </w:rPr>
-              <w:t>.</w:t>
-            </w:r>
-            <w:r>
-              <w:rPr>
-                <w:rFonts w:cstheme="majorHAnsi"/>
-                <w:i/>
-                <w:iCs/>
-                <w:sz w:val="18"/>
-                <w:szCs w:val="18"/>
-                <w:lang w:bidi="ar-SA"/>
-              </w:rPr>
-              <w:t xml:space="preserve"> </w:t>
-            </w:r>
-          </w:p>
-        </w:tc>
-      </w:tr>
-    </w:tbl>
-    <w:p>
-      <w:pPr>
-        <w:pStyle w:val="Default"/>
-        <w:spacing w:after="120" w:line="264" w:lineRule="auto"/>
-        <w:ind w:firstLine="567"/>
-        <w:jc w:val="both"/>
-        <w:rPr>
-          <w:rFonts w:asciiTheme="majorHAnsi" w:hAnsiTheme="majorHAnsi" w:cstheme="majorHAnsi"/>
-          <w:iCs/>
-        </w:rPr>
-        <w:sectPr>
-          <w:pgSz w:w="23811" w:h="16838" w:orient="landscape"/>
-          <w:pgMar w:top="1134" w:right="1418" w:bottom="1134" w:left="1418" w:header="426" w:footer="709" w:gutter="0"/>
           <w:cols w:space="708"/>
           <w:docGrid w:linePitch="360"/>
         </w:sectPr>
@@ -15218,6 +11494,7 @@
                 <w:rFonts w:cstheme="majorHAnsi"/>
                 <w:b/>
                 <w:bCs/>
+                <w:noProof/>
                 <w:sz w:val="18"/>
                 <w:szCs w:val="18"/>
                 <w:lang w:bidi="ar-SA"/>
@@ -15238,7 +11515,7 @@
                           <pic:cNvPicPr/>
                         </pic:nvPicPr>
                         <pic:blipFill>
-                          <a:blip r:embed="rId23"/>
+                          <a:blip r:embed="rId21"/>
                           <a:stretch>
                             <a:fillRect/>
                           </a:stretch>
@@ -15407,10 +11684,7 @@
         <w:jc w:val="both"/>
       </w:pPr>
       <w:r>
-        <w:t>A figura na sequência ilustra o funcionamento do envio e recebimento de pacotes de medidas e o envio de pacotes de alarme</w:t>
-      </w:r>
-      <w:r>
-        <w:t>.</w:t>
+        <w:t>A figura na sequência ilustra o funcionamento do envio e recebimento de pacotes de medidas e o envio de pacotes de alarme.</w:t>
       </w:r>
     </w:p>
     <w:tbl>
@@ -15464,6 +11738,7 @@
                 <w:rFonts w:cstheme="majorHAnsi"/>
                 <w:b/>
                 <w:bCs/>
+                <w:noProof/>
                 <w:sz w:val="18"/>
                 <w:szCs w:val="18"/>
                 <w:lang w:bidi="ar-SA"/>
@@ -15484,7 +11759,7 @@
                           <pic:cNvPicPr/>
                         </pic:nvPicPr>
                         <pic:blipFill>
-                          <a:blip r:embed="rId24"/>
+                          <a:blip r:embed="rId22"/>
                           <a:stretch>
                             <a:fillRect/>
                           </a:stretch>
@@ -15618,7 +11893,562 @@
           <w:sz w:val="18"/>
           <w:szCs w:val="18"/>
         </w:rPr>
-        <w:t>Formato do pacote de dados 99/1</w:t>
+        <w:t xml:space="preserve">Formato do pacote de dados </w:t>
+      </w:r>
+      <w:r>
+        <w:rPr>
+          <w:rFonts w:asciiTheme="majorHAnsi" w:hAnsiTheme="majorHAnsi" w:cstheme="majorHAnsi"/>
+          <w:i/>
+          <w:iCs/>
+          <w:sz w:val="18"/>
+          <w:szCs w:val="18"/>
+        </w:rPr>
+        <w:t>100</w:t>
+      </w:r>
+      <w:r>
+        <w:rPr>
+          <w:rFonts w:asciiTheme="majorHAnsi" w:hAnsiTheme="majorHAnsi" w:cstheme="majorHAnsi"/>
+          <w:i/>
+          <w:iCs/>
+          <w:sz w:val="18"/>
+          <w:szCs w:val="18"/>
+        </w:rPr>
+        <w:t>/1</w:t>
+      </w:r>
+    </w:p>
+    <w:tbl>
+      <w:tblPr>
+        <w:tblStyle w:val="Tabelacomgrade"/>
+        <w:tblW w:w="9776" w:type="dxa"/>
+        <w:tblLook w:val="04A0" w:firstRow="1" w:lastRow="0" w:firstColumn="1" w:lastColumn="0" w:noHBand="0" w:noVBand="1"/>
+      </w:tblPr>
+      <w:tblGrid>
+        <w:gridCol w:w="1716"/>
+        <w:gridCol w:w="1438"/>
+        <w:gridCol w:w="6622"/>
+      </w:tblGrid>
+      <w:tr>
+        <w:tc>
+          <w:tcPr>
+            <w:tcW w:w="1716" w:type="dxa"/>
+            <w:shd w:val="clear" w:color="auto" w:fill="DEEAF6" w:themeFill="accent5" w:themeFillTint="33"/>
+            <w:vAlign w:val="center"/>
+          </w:tcPr>
+          <w:p>
+            <w:pPr>
+              <w:spacing w:after="0" w:line="240" w:lineRule="auto"/>
+              <w:jc w:val="center"/>
+              <w:rPr>
+                <w:b/>
+                <w:bCs/>
+                <w:color w:val="000000" w:themeColor="text1"/>
+                <w:lang w:bidi="ar-SA"/>
+              </w:rPr>
+            </w:pPr>
+            <w:r>
+              <w:rPr>
+                <w:b/>
+                <w:bCs/>
+                <w:color w:val="000000" w:themeColor="text1"/>
+                <w:lang w:bidi="ar-SA"/>
+              </w:rPr>
+              <w:t>Campo</w:t>
+            </w:r>
+          </w:p>
+        </w:tc>
+        <w:tc>
+          <w:tcPr>
+            <w:tcW w:w="1438" w:type="dxa"/>
+            <w:shd w:val="clear" w:color="auto" w:fill="DEEAF6" w:themeFill="accent5" w:themeFillTint="33"/>
+            <w:vAlign w:val="center"/>
+          </w:tcPr>
+          <w:p>
+            <w:pPr>
+              <w:spacing w:after="0" w:line="240" w:lineRule="auto"/>
+              <w:jc w:val="center"/>
+              <w:rPr>
+                <w:b/>
+                <w:bCs/>
+                <w:color w:val="000000" w:themeColor="text1"/>
+                <w:lang w:bidi="ar-SA"/>
+              </w:rPr>
+            </w:pPr>
+            <w:r>
+              <w:rPr>
+                <w:b/>
+                <w:bCs/>
+                <w:color w:val="000000" w:themeColor="text1"/>
+                <w:lang w:bidi="ar-SA"/>
+              </w:rPr>
+              <w:t>Valores</w:t>
+            </w:r>
+          </w:p>
+        </w:tc>
+        <w:tc>
+          <w:tcPr>
+            <w:tcW w:w="6622" w:type="dxa"/>
+            <w:shd w:val="clear" w:color="auto" w:fill="DEEAF6" w:themeFill="accent5" w:themeFillTint="33"/>
+            <w:vAlign w:val="center"/>
+          </w:tcPr>
+          <w:p>
+            <w:pPr>
+              <w:spacing w:after="0" w:line="240" w:lineRule="auto"/>
+              <w:jc w:val="center"/>
+              <w:rPr>
+                <w:b/>
+                <w:bCs/>
+                <w:color w:val="000000" w:themeColor="text1"/>
+                <w:lang w:bidi="ar-SA"/>
+              </w:rPr>
+            </w:pPr>
+            <w:r>
+              <w:rPr>
+                <w:b/>
+                <w:bCs/>
+                <w:color w:val="000000" w:themeColor="text1"/>
+                <w:lang w:bidi="ar-SA"/>
+              </w:rPr>
+              <w:t>Significado</w:t>
+            </w:r>
+          </w:p>
+        </w:tc>
+      </w:tr>
+      <w:tr>
+        <w:tc>
+          <w:tcPr>
+            <w:tcW w:w="1716" w:type="dxa"/>
+            <w:vAlign w:val="center"/>
+          </w:tcPr>
+          <w:p>
+            <w:pPr>
+              <w:spacing w:after="0" w:line="240" w:lineRule="auto"/>
+              <w:jc w:val="center"/>
+              <w:rPr>
+                <w:rFonts w:cstheme="majorHAnsi"/>
+                <w:color w:val="000000" w:themeColor="text1"/>
+                <w:sz w:val="16"/>
+                <w:szCs w:val="16"/>
+                <w:lang w:bidi="ar-SA"/>
+              </w:rPr>
+            </w:pPr>
+            <w:r>
+              <w:rPr>
+                <w:rFonts w:cstheme="majorHAnsi"/>
+                <w:color w:val="000000" w:themeColor="text1"/>
+                <w:sz w:val="16"/>
+                <w:szCs w:val="16"/>
+                <w:lang w:bidi="ar-SA"/>
+              </w:rPr>
+              <w:t>URI</w:t>
+            </w:r>
+          </w:p>
+        </w:tc>
+        <w:tc>
+          <w:tcPr>
+            <w:tcW w:w="1438" w:type="dxa"/>
+            <w:vAlign w:val="center"/>
+          </w:tcPr>
+          <w:p>
+            <w:pPr>
+              <w:spacing w:after="0" w:line="240" w:lineRule="auto"/>
+              <w:jc w:val="center"/>
+              <w:rPr>
+                <w:rFonts w:cstheme="majorHAnsi"/>
+                <w:b/>
+                <w:bCs/>
+                <w:color w:val="000000" w:themeColor="text1"/>
+                <w:sz w:val="16"/>
+                <w:szCs w:val="16"/>
+                <w:lang w:bidi="ar-SA"/>
+              </w:rPr>
+            </w:pPr>
+            <w:r>
+              <w:rPr>
+                <w:rFonts w:cstheme="majorHAnsi"/>
+                <w:b/>
+                <w:bCs/>
+                <w:color w:val="000000" w:themeColor="text1"/>
+                <w:sz w:val="16"/>
+                <w:szCs w:val="16"/>
+                <w:lang w:bidi="ar-SA"/>
+              </w:rPr>
+              <w:t>100</w:t>
+            </w:r>
+            <w:r>
+              <w:rPr>
+                <w:rFonts w:cstheme="majorHAnsi"/>
+                <w:b/>
+                <w:bCs/>
+                <w:color w:val="000000" w:themeColor="text1"/>
+                <w:sz w:val="16"/>
+                <w:szCs w:val="16"/>
+                <w:lang w:bidi="ar-SA"/>
+              </w:rPr>
+              <w:t>/1</w:t>
+            </w:r>
+          </w:p>
+        </w:tc>
+        <w:tc>
+          <w:tcPr>
+            <w:tcW w:w="6622" w:type="dxa"/>
+          </w:tcPr>
+          <w:p>
+            <w:pPr>
+              <w:spacing w:after="0" w:line="240" w:lineRule="auto"/>
+              <w:rPr>
+                <w:rFonts w:cstheme="majorHAnsi"/>
+                <w:color w:val="000000" w:themeColor="text1"/>
+                <w:sz w:val="16"/>
+                <w:szCs w:val="16"/>
+                <w:lang w:bidi="ar-SA"/>
+              </w:rPr>
+            </w:pPr>
+            <w:r>
+              <w:rPr>
+                <w:rFonts w:cstheme="majorHAnsi"/>
+                <w:color w:val="000000" w:themeColor="text1"/>
+                <w:sz w:val="16"/>
+                <w:szCs w:val="16"/>
+                <w:lang w:bidi="ar-SA"/>
+              </w:rPr>
+              <w:t>Pacote de envio de medidas regulares</w:t>
+            </w:r>
+          </w:p>
+        </w:tc>
+      </w:tr>
+      <w:tr>
+        <w:tc>
+          <w:tcPr>
+            <w:tcW w:w="1716" w:type="dxa"/>
+            <w:vAlign w:val="center"/>
+          </w:tcPr>
+          <w:p>
+            <w:pPr>
+              <w:spacing w:after="0" w:line="240" w:lineRule="auto"/>
+              <w:jc w:val="center"/>
+              <w:rPr>
+                <w:rFonts w:cstheme="majorHAnsi"/>
+                <w:color w:val="000000" w:themeColor="text1"/>
+                <w:sz w:val="16"/>
+                <w:szCs w:val="16"/>
+                <w:lang w:bidi="ar-SA"/>
+              </w:rPr>
+            </w:pPr>
+            <w:r>
+              <w:rPr>
+                <w:rFonts w:cstheme="majorHAnsi"/>
+                <w:color w:val="000000" w:themeColor="text1"/>
+                <w:sz w:val="16"/>
+                <w:szCs w:val="16"/>
+                <w:lang w:bidi="ar-SA"/>
+              </w:rPr>
+              <w:t>id</w:t>
+            </w:r>
+            <w:r>
+              <w:rPr>
+                <w:rFonts w:cstheme="majorHAnsi"/>
+                <w:color w:val="000000" w:themeColor="text1"/>
+                <w:sz w:val="16"/>
+                <w:szCs w:val="16"/>
+                <w:lang w:bidi="ar-SA"/>
+              </w:rPr>
+              <w:t>Dispositivo</w:t>
+            </w:r>
+          </w:p>
+        </w:tc>
+        <w:tc>
+          <w:tcPr>
+            <w:tcW w:w="1438" w:type="dxa"/>
+            <w:vAlign w:val="center"/>
+          </w:tcPr>
+          <w:p>
+            <w:pPr>
+              <w:spacing w:after="0" w:line="240" w:lineRule="auto"/>
+              <w:jc w:val="center"/>
+              <w:rPr>
+                <w:rFonts w:cstheme="majorHAnsi"/>
+                <w:color w:val="000000" w:themeColor="text1"/>
+                <w:sz w:val="16"/>
+                <w:szCs w:val="16"/>
+                <w:lang w:bidi="ar-SA"/>
+              </w:rPr>
+            </w:pPr>
+            <w:r>
+              <w:rPr>
+                <w:rFonts w:cstheme="majorHAnsi"/>
+                <w:color w:val="000000" w:themeColor="text1"/>
+                <w:sz w:val="16"/>
+                <w:szCs w:val="16"/>
+                <w:lang w:bidi="ar-SA"/>
+              </w:rPr>
+              <w:t>int</w:t>
+            </w:r>
+          </w:p>
+        </w:tc>
+        <w:tc>
+          <w:tcPr>
+            <w:tcW w:w="6622" w:type="dxa"/>
+          </w:tcPr>
+          <w:p>
+            <w:pPr>
+              <w:spacing w:after="0" w:line="240" w:lineRule="auto"/>
+              <w:rPr>
+                <w:rFonts w:cstheme="majorHAnsi"/>
+                <w:color w:val="000000" w:themeColor="text1"/>
+                <w:sz w:val="16"/>
+                <w:szCs w:val="16"/>
+                <w:lang w:bidi="ar-SA"/>
+              </w:rPr>
+            </w:pPr>
+            <w:r>
+              <w:rPr>
+                <w:rFonts w:cstheme="majorHAnsi"/>
+                <w:color w:val="000000" w:themeColor="text1"/>
+                <w:sz w:val="16"/>
+                <w:szCs w:val="16"/>
+                <w:lang w:bidi="ar-SA"/>
+              </w:rPr>
+              <w:t>Identificador de qual MU está gerando este pacote</w:t>
+            </w:r>
+          </w:p>
+        </w:tc>
+      </w:tr>
+      <w:tr>
+        <w:tc>
+          <w:tcPr>
+            <w:tcW w:w="1716" w:type="dxa"/>
+            <w:vAlign w:val="center"/>
+          </w:tcPr>
+          <w:p>
+            <w:pPr>
+              <w:spacing w:after="0" w:line="240" w:lineRule="auto"/>
+              <w:jc w:val="center"/>
+              <w:rPr>
+                <w:rFonts w:cstheme="majorHAnsi"/>
+                <w:color w:val="000000" w:themeColor="text1"/>
+                <w:sz w:val="16"/>
+                <w:szCs w:val="16"/>
+                <w:lang w:bidi="ar-SA"/>
+              </w:rPr>
+            </w:pPr>
+            <w:r>
+              <w:rPr>
+                <w:rFonts w:cstheme="majorHAnsi"/>
+                <w:color w:val="000000" w:themeColor="text1"/>
+                <w:sz w:val="16"/>
+                <w:szCs w:val="16"/>
+                <w:lang w:bidi="ar-SA"/>
+              </w:rPr>
+              <w:t>numPct</w:t>
+            </w:r>
+          </w:p>
+        </w:tc>
+        <w:tc>
+          <w:tcPr>
+            <w:tcW w:w="1438" w:type="dxa"/>
+            <w:vAlign w:val="center"/>
+          </w:tcPr>
+          <w:p>
+            <w:pPr>
+              <w:spacing w:after="0" w:line="240" w:lineRule="auto"/>
+              <w:jc w:val="center"/>
+              <w:rPr>
+                <w:rFonts w:cstheme="majorHAnsi"/>
+                <w:color w:val="000000" w:themeColor="text1"/>
+                <w:sz w:val="16"/>
+                <w:szCs w:val="16"/>
+                <w:lang w:bidi="ar-SA"/>
+              </w:rPr>
+            </w:pPr>
+            <w:r>
+              <w:rPr>
+                <w:rFonts w:cstheme="majorHAnsi"/>
+                <w:color w:val="000000" w:themeColor="text1"/>
+                <w:sz w:val="16"/>
+                <w:szCs w:val="16"/>
+                <w:lang w:bidi="ar-SA"/>
+              </w:rPr>
+              <w:t>int</w:t>
+            </w:r>
+          </w:p>
+        </w:tc>
+        <w:tc>
+          <w:tcPr>
+            <w:tcW w:w="6622" w:type="dxa"/>
+          </w:tcPr>
+          <w:p>
+            <w:pPr>
+              <w:spacing w:after="0" w:line="240" w:lineRule="auto"/>
+              <w:rPr>
+                <w:rFonts w:cstheme="majorHAnsi"/>
+                <w:color w:val="000000" w:themeColor="text1"/>
+                <w:sz w:val="16"/>
+                <w:szCs w:val="16"/>
+                <w:lang w:bidi="ar-SA"/>
+              </w:rPr>
+            </w:pPr>
+            <w:r>
+              <w:rPr>
+                <w:rFonts w:cstheme="majorHAnsi"/>
+                <w:color w:val="000000" w:themeColor="text1"/>
+                <w:sz w:val="16"/>
+                <w:szCs w:val="16"/>
+                <w:lang w:bidi="ar-SA"/>
+              </w:rPr>
+              <w:t>Número do pacote gerado incrementalmente</w:t>
+            </w:r>
+          </w:p>
+        </w:tc>
+      </w:tr>
+      <w:tr>
+        <w:tc>
+          <w:tcPr>
+            <w:tcW w:w="1716" w:type="dxa"/>
+            <w:vAlign w:val="center"/>
+          </w:tcPr>
+          <w:p>
+            <w:pPr>
+              <w:spacing w:after="0" w:line="240" w:lineRule="auto"/>
+              <w:jc w:val="center"/>
+              <w:rPr>
+                <w:rFonts w:cstheme="majorHAnsi"/>
+                <w:color w:val="000000" w:themeColor="text1"/>
+                <w:sz w:val="16"/>
+                <w:szCs w:val="16"/>
+                <w:lang w:bidi="ar-SA"/>
+              </w:rPr>
+            </w:pPr>
+            <w:r>
+              <w:rPr>
+                <w:rFonts w:cstheme="majorHAnsi"/>
+                <w:color w:val="000000" w:themeColor="text1"/>
+                <w:sz w:val="16"/>
+                <w:szCs w:val="16"/>
+                <w:lang w:bidi="ar-SA"/>
+              </w:rPr>
+              <w:t>medidas</w:t>
+            </w:r>
+          </w:p>
+        </w:tc>
+        <w:tc>
+          <w:tcPr>
+            <w:tcW w:w="1438" w:type="dxa"/>
+            <w:vAlign w:val="center"/>
+          </w:tcPr>
+          <w:p>
+            <w:pPr>
+              <w:spacing w:after="0" w:line="240" w:lineRule="auto"/>
+              <w:jc w:val="center"/>
+              <w:rPr>
+                <w:rFonts w:cstheme="majorHAnsi"/>
+                <w:color w:val="000000" w:themeColor="text1"/>
+                <w:sz w:val="16"/>
+                <w:szCs w:val="16"/>
+                <w:lang w:bidi="ar-SA"/>
+              </w:rPr>
+            </w:pPr>
+            <w:r>
+              <w:rPr>
+                <w:rFonts w:cstheme="majorHAnsi"/>
+                <w:color w:val="000000" w:themeColor="text1"/>
+                <w:sz w:val="16"/>
+                <w:szCs w:val="16"/>
+                <w:lang w:bidi="ar-SA"/>
+              </w:rPr>
+              <w:t>[MedidasCorrente]</w:t>
+            </w:r>
+          </w:p>
+        </w:tc>
+        <w:tc>
+          <w:tcPr>
+            <w:tcW w:w="6622" w:type="dxa"/>
+          </w:tcPr>
+          <w:p>
+            <w:pPr>
+              <w:spacing w:after="0" w:line="240" w:lineRule="auto"/>
+              <w:rPr>
+                <w:rFonts w:cstheme="majorHAnsi"/>
+                <w:color w:val="000000" w:themeColor="text1"/>
+                <w:sz w:val="16"/>
+                <w:szCs w:val="16"/>
+                <w:lang w:bidi="ar-SA"/>
+              </w:rPr>
+            </w:pPr>
+            <w:r>
+              <w:rPr>
+                <w:rFonts w:cstheme="majorHAnsi"/>
+                <w:color w:val="000000" w:themeColor="text1"/>
+                <w:sz w:val="16"/>
+                <w:szCs w:val="16"/>
+                <w:lang w:bidi="ar-SA"/>
+              </w:rPr>
+              <w:t>Três medidas de corrente</w:t>
+            </w:r>
+          </w:p>
+        </w:tc>
+      </w:tr>
+    </w:tbl>
+    <w:p>
+      <w:pPr>
+        <w:pStyle w:val="Default"/>
+        <w:spacing w:before="240"/>
+        <w:jc w:val="both"/>
+        <w:rPr>
+          <w:rFonts w:asciiTheme="majorHAnsi" w:hAnsiTheme="majorHAnsi" w:cstheme="majorHAnsi"/>
+          <w:i/>
+          <w:sz w:val="18"/>
+          <w:szCs w:val="18"/>
+        </w:rPr>
+      </w:pPr>
+      <w:r>
+        <w:rPr>
+          <w:rFonts w:asciiTheme="majorHAnsi" w:hAnsiTheme="majorHAnsi" w:cstheme="majorHAnsi"/>
+          <w:b/>
+          <w:bCs/>
+          <w:sz w:val="18"/>
+          <w:szCs w:val="18"/>
+        </w:rPr>
+        <w:t>Tabela 3.4.1.</w:t>
+      </w:r>
+      <w:r>
+        <w:rPr>
+          <w:rFonts w:asciiTheme="majorHAnsi" w:hAnsiTheme="majorHAnsi" w:cstheme="majorHAnsi"/>
+          <w:b/>
+          <w:bCs/>
+          <w:sz w:val="18"/>
+          <w:szCs w:val="18"/>
+        </w:rPr>
+        <w:t>2</w:t>
+      </w:r>
+      <w:r>
+        <w:rPr>
+          <w:rFonts w:asciiTheme="majorHAnsi" w:hAnsiTheme="majorHAnsi" w:cstheme="majorHAnsi"/>
+          <w:b/>
+          <w:bCs/>
+          <w:sz w:val="18"/>
+          <w:szCs w:val="18"/>
+        </w:rPr>
+        <w:t xml:space="preserve">: </w:t>
+      </w:r>
+      <w:r>
+        <w:rPr>
+          <w:rFonts w:asciiTheme="majorHAnsi" w:hAnsiTheme="majorHAnsi" w:cstheme="majorHAnsi"/>
+          <w:i/>
+          <w:iCs/>
+          <w:sz w:val="18"/>
+          <w:szCs w:val="18"/>
+        </w:rPr>
+        <w:t xml:space="preserve">Formato do pacote de dados </w:t>
+      </w:r>
+      <w:r>
+        <w:rPr>
+          <w:rFonts w:asciiTheme="majorHAnsi" w:hAnsiTheme="majorHAnsi" w:cstheme="majorHAnsi"/>
+          <w:i/>
+          <w:iCs/>
+          <w:sz w:val="18"/>
+          <w:szCs w:val="18"/>
+        </w:rPr>
+        <w:t>99/1</w:t>
       </w:r>
     </w:p>
     <w:tbl>
@@ -15804,7 +12634,7 @@
                 <w:szCs w:val="16"/>
                 <w:lang w:bidi="ar-SA"/>
               </w:rPr>
-              <w:t>Pacote de envio de medidas regulares</w:t>
+              <w:t>Pacote de envio de controle do protocolo de medição.</w:t>
             </w:r>
           </w:p>
         </w:tc>
@@ -15827,7 +12657,6 @@
                 <w:lang w:bidi="ar-SA"/>
               </w:rPr>
             </w:pPr>
-            <w:proofErr w:type="spellStart"/>
             <w:r>
               <w:rPr>
                 <w:rFonts w:cstheme="majorHAnsi"/>
@@ -15836,20 +12665,9 @@
                 <w:szCs w:val="16"/>
                 <w:lang w:bidi="ar-SA"/>
               </w:rPr>
-              <w:t>idMU</w:t>
-            </w:r>
-            <w:proofErr w:type="spellEnd"/>
-          </w:p>
-        </w:tc>
-        <w:tc>
-          <w:tcPr>
-            <w:tcW w:w="1405" w:type="dxa"/>
-            <w:vAlign w:val="center"/>
-          </w:tcPr>
-          <w:p>
-            <w:pPr>
-              <w:spacing w:after="0" w:line="240" w:lineRule="auto"/>
-              <w:jc w:val="center"/>
+              <w:t>id</w:t>
+            </w:r>
+            <w:r>
               <w:rPr>
                 <w:rFonts w:cstheme="majorHAnsi"/>
                 <w:color w:val="000000" w:themeColor="text1"/>
@@ -15857,9 +12675,19 @@
                 <w:szCs w:val="16"/>
                 <w:lang w:bidi="ar-SA"/>
               </w:rPr>
-            </w:pPr>
-            <w:proofErr w:type="spellStart"/>
-            <w:r>
+              <w:t>Dispositivo</w:t>
+            </w:r>
+          </w:p>
+        </w:tc>
+        <w:tc>
+          <w:tcPr>
+            <w:tcW w:w="1405" w:type="dxa"/>
+            <w:vAlign w:val="center"/>
+          </w:tcPr>
+          <w:p>
+            <w:pPr>
+              <w:spacing w:after="0" w:line="240" w:lineRule="auto"/>
+              <w:jc w:val="center"/>
               <w:rPr>
                 <w:rFonts w:cstheme="majorHAnsi"/>
                 <w:color w:val="000000" w:themeColor="text1"/>
@@ -15867,18 +12695,8 @@
                 <w:szCs w:val="16"/>
                 <w:lang w:bidi="ar-SA"/>
               </w:rPr>
-              <w:t>int</w:t>
-            </w:r>
-            <w:proofErr w:type="spellEnd"/>
-          </w:p>
-        </w:tc>
-        <w:tc>
-          <w:tcPr>
-            <w:tcW w:w="6651" w:type="dxa"/>
-          </w:tcPr>
-          <w:p>
-            <w:pPr>
-              <w:spacing w:after="0" w:line="240" w:lineRule="auto"/>
+            </w:pPr>
+            <w:r>
               <w:rPr>
                 <w:rFonts w:cstheme="majorHAnsi"/>
                 <w:color w:val="000000" w:themeColor="text1"/>
@@ -15886,8 +12704,20 @@
                 <w:szCs w:val="16"/>
                 <w:lang w:bidi="ar-SA"/>
               </w:rPr>
-            </w:pPr>
-            <w:r>
+              <w:t>int</w:t>
+            </w:r>
+          </w:p>
+        </w:tc>
+        <w:tc>
+          <w:tcPr>
+            <w:tcW w:w="6651" w:type="dxa"/>
+          </w:tcPr>
+          <w:p>
+            <w:pPr>
+              <w:tabs>
+                <w:tab w:val="left" w:pos="3628"/>
+              </w:tabs>
+              <w:spacing w:after="0" w:line="240" w:lineRule="auto"/>
               <w:rPr>
                 <w:rFonts w:cstheme="majorHAnsi"/>
                 <w:color w:val="000000" w:themeColor="text1"/>
@@ -15895,21 +12725,8 @@
                 <w:szCs w:val="16"/>
                 <w:lang w:bidi="ar-SA"/>
               </w:rPr>
-              <w:t>Identificador de qual MU está gerando este pacote</w:t>
-            </w:r>
-          </w:p>
-        </w:tc>
-      </w:tr>
-      <w:tr>
-        <w:tc>
-          <w:tcPr>
-            <w:tcW w:w="1720" w:type="dxa"/>
-            <w:vAlign w:val="center"/>
-          </w:tcPr>
-          <w:p>
-            <w:pPr>
-              <w:spacing w:after="0" w:line="240" w:lineRule="auto"/>
-              <w:jc w:val="center"/>
+            </w:pPr>
+            <w:r>
               <w:rPr>
                 <w:rFonts w:cstheme="majorHAnsi"/>
                 <w:color w:val="000000" w:themeColor="text1"/>
@@ -15917,8 +12734,8 @@
                 <w:szCs w:val="16"/>
                 <w:lang w:bidi="ar-SA"/>
               </w:rPr>
-            </w:pPr>
-            <w:proofErr w:type="spellStart"/>
+              <w:t>Identificador de qual MU está gerando este pacote</w:t>
+            </w:r>
             <w:r>
               <w:rPr>
                 <w:rFonts w:cstheme="majorHAnsi"/>
@@ -15927,14 +12744,15 @@
                 <w:szCs w:val="16"/>
                 <w:lang w:bidi="ar-SA"/>
               </w:rPr>
-              <w:t>idAtivo</w:t>
-            </w:r>
-            <w:proofErr w:type="spellEnd"/>
-          </w:p>
-        </w:tc>
-        <w:tc>
-          <w:tcPr>
-            <w:tcW w:w="1405" w:type="dxa"/>
+              <w:tab/>
+            </w:r>
+          </w:p>
+        </w:tc>
+      </w:tr>
+      <w:tr>
+        <w:tc>
+          <w:tcPr>
+            <w:tcW w:w="1720" w:type="dxa"/>
             <w:vAlign w:val="center"/>
           </w:tcPr>
           <w:p>
@@ -15946,10 +12764,10 @@
                 <w:color w:val="000000" w:themeColor="text1"/>
                 <w:sz w:val="16"/>
                 <w:szCs w:val="16"/>
-                <w:lang w:bidi="ar-SA"/>
-              </w:rPr>
-            </w:pPr>
-            <w:proofErr w:type="spellStart"/>
+                <w:u w:val="single"/>
+                <w:lang w:bidi="ar-SA"/>
+              </w:rPr>
+            </w:pPr>
             <w:r>
               <w:rPr>
                 <w:rFonts w:cstheme="majorHAnsi"/>
@@ -15958,28 +12776,29 @@
                 <w:szCs w:val="16"/>
                 <w:lang w:bidi="ar-SA"/>
               </w:rPr>
-              <w:t>String</w:t>
-            </w:r>
-            <w:proofErr w:type="spellEnd"/>
-            <w:r>
+              <w:t>A DEFINIR</w:t>
+            </w:r>
+          </w:p>
+        </w:tc>
+        <w:tc>
+          <w:tcPr>
+            <w:tcW w:w="1405" w:type="dxa"/>
+            <w:vAlign w:val="center"/>
+          </w:tcPr>
+          <w:p>
+            <w:pPr>
+              <w:spacing w:after="0" w:line="240" w:lineRule="auto"/>
+              <w:jc w:val="center"/>
               <w:rPr>
                 <w:rFonts w:cstheme="majorHAnsi"/>
                 <w:color w:val="000000" w:themeColor="text1"/>
                 <w:sz w:val="16"/>
                 <w:szCs w:val="16"/>
-                <w:lang w:bidi="ar-SA"/>
-              </w:rPr>
-              <w:t xml:space="preserve"> (opcional)</w:t>
-            </w:r>
-          </w:p>
-        </w:tc>
-        <w:tc>
-          <w:tcPr>
-            <w:tcW w:w="6651" w:type="dxa"/>
-          </w:tcPr>
-          <w:p>
-            <w:pPr>
-              <w:spacing w:after="0" w:line="240" w:lineRule="auto"/>
+                <w:u w:val="single"/>
+                <w:lang w:bidi="ar-SA"/>
+              </w:rPr>
+            </w:pPr>
+            <w:r>
               <w:rPr>
                 <w:rFonts w:cstheme="majorHAnsi"/>
                 <w:color w:val="000000" w:themeColor="text1"/>
@@ -15987,8 +12806,20 @@
                 <w:szCs w:val="16"/>
                 <w:lang w:bidi="ar-SA"/>
               </w:rPr>
-            </w:pPr>
-            <w:r>
+              <w:t>-</w:t>
+            </w:r>
+          </w:p>
+        </w:tc>
+        <w:tc>
+          <w:tcPr>
+            <w:tcW w:w="6651" w:type="dxa"/>
+          </w:tcPr>
+          <w:p>
+            <w:pPr>
+              <w:tabs>
+                <w:tab w:val="left" w:pos="3628"/>
+              </w:tabs>
+              <w:spacing w:after="0" w:line="240" w:lineRule="auto"/>
               <w:rPr>
                 <w:rFonts w:cstheme="majorHAnsi"/>
                 <w:color w:val="000000" w:themeColor="text1"/>
@@ -15996,21 +12827,8 @@
                 <w:szCs w:val="16"/>
                 <w:lang w:bidi="ar-SA"/>
               </w:rPr>
-              <w:t>Identificado de qual ativo o ID está monitorando.</w:t>
-            </w:r>
-          </w:p>
-        </w:tc>
-      </w:tr>
-      <w:tr>
-        <w:tc>
-          <w:tcPr>
-            <w:tcW w:w="1720" w:type="dxa"/>
-            <w:vAlign w:val="center"/>
-          </w:tcPr>
-          <w:p>
-            <w:pPr>
-              <w:spacing w:after="0" w:line="240" w:lineRule="auto"/>
-              <w:jc w:val="center"/>
+            </w:pPr>
+            <w:r>
               <w:rPr>
                 <w:rFonts w:cstheme="majorHAnsi"/>
                 <w:color w:val="000000" w:themeColor="text1"/>
@@ -16018,1919 +12836,7 @@
                 <w:szCs w:val="16"/>
                 <w:lang w:bidi="ar-SA"/>
               </w:rPr>
-            </w:pPr>
-            <w:proofErr w:type="spellStart"/>
-            <w:r>
-              <w:rPr>
-                <w:rFonts w:cstheme="majorHAnsi"/>
-                <w:color w:val="000000" w:themeColor="text1"/>
-                <w:sz w:val="16"/>
-                <w:szCs w:val="16"/>
-                <w:lang w:bidi="ar-SA"/>
-              </w:rPr>
-              <w:t>numPct</w:t>
-            </w:r>
-            <w:proofErr w:type="spellEnd"/>
-          </w:p>
-        </w:tc>
-        <w:tc>
-          <w:tcPr>
-            <w:tcW w:w="1405" w:type="dxa"/>
-            <w:vAlign w:val="center"/>
-          </w:tcPr>
-          <w:p>
-            <w:pPr>
-              <w:spacing w:after="0" w:line="240" w:lineRule="auto"/>
-              <w:jc w:val="center"/>
-              <w:rPr>
-                <w:rFonts w:cstheme="majorHAnsi"/>
-                <w:color w:val="000000" w:themeColor="text1"/>
-                <w:sz w:val="16"/>
-                <w:szCs w:val="16"/>
-                <w:lang w:bidi="ar-SA"/>
-              </w:rPr>
-            </w:pPr>
-            <w:proofErr w:type="spellStart"/>
-            <w:r>
-              <w:rPr>
-                <w:rFonts w:cstheme="majorHAnsi"/>
-                <w:color w:val="000000" w:themeColor="text1"/>
-                <w:sz w:val="16"/>
-                <w:szCs w:val="16"/>
-                <w:lang w:bidi="ar-SA"/>
-              </w:rPr>
-              <w:t>inteito</w:t>
-            </w:r>
-            <w:proofErr w:type="spellEnd"/>
-          </w:p>
-        </w:tc>
-        <w:tc>
-          <w:tcPr>
-            <w:tcW w:w="6651" w:type="dxa"/>
-          </w:tcPr>
-          <w:p>
-            <w:pPr>
-              <w:spacing w:after="0" w:line="240" w:lineRule="auto"/>
-              <w:rPr>
-                <w:rFonts w:cstheme="majorHAnsi"/>
-                <w:color w:val="000000" w:themeColor="text1"/>
-                <w:sz w:val="16"/>
-                <w:szCs w:val="16"/>
-                <w:lang w:bidi="ar-SA"/>
-              </w:rPr>
-            </w:pPr>
-            <w:r>
-              <w:rPr>
-                <w:rFonts w:cstheme="majorHAnsi"/>
-                <w:color w:val="000000" w:themeColor="text1"/>
-                <w:sz w:val="16"/>
-                <w:szCs w:val="16"/>
-                <w:lang w:bidi="ar-SA"/>
-              </w:rPr>
-              <w:t>Número do pacote gerado incrementalmente</w:t>
-            </w:r>
-          </w:p>
-        </w:tc>
-      </w:tr>
-      <w:tr>
-        <w:tc>
-          <w:tcPr>
-            <w:tcW w:w="1720" w:type="dxa"/>
-            <w:vAlign w:val="center"/>
-          </w:tcPr>
-          <w:p>
-            <w:pPr>
-              <w:spacing w:after="0" w:line="240" w:lineRule="auto"/>
-              <w:jc w:val="center"/>
-              <w:rPr>
-                <w:rFonts w:cstheme="majorHAnsi"/>
-                <w:color w:val="000000" w:themeColor="text1"/>
-                <w:sz w:val="16"/>
-                <w:szCs w:val="16"/>
-                <w:lang w:bidi="ar-SA"/>
-              </w:rPr>
-            </w:pPr>
-            <w:proofErr w:type="spellStart"/>
-            <w:r>
-              <w:rPr>
-                <w:rFonts w:cstheme="majorHAnsi"/>
-                <w:color w:val="000000" w:themeColor="text1"/>
-                <w:sz w:val="16"/>
-                <w:szCs w:val="16"/>
-                <w:lang w:bidi="ar-SA"/>
-              </w:rPr>
-              <w:t>timpeStamping</w:t>
-            </w:r>
-            <w:proofErr w:type="spellEnd"/>
-          </w:p>
-        </w:tc>
-        <w:tc>
-          <w:tcPr>
-            <w:tcW w:w="1405" w:type="dxa"/>
-            <w:vAlign w:val="center"/>
-          </w:tcPr>
-          <w:p>
-            <w:pPr>
-              <w:spacing w:after="0" w:line="240" w:lineRule="auto"/>
-              <w:jc w:val="center"/>
-              <w:rPr>
-                <w:rFonts w:cstheme="majorHAnsi"/>
-                <w:color w:val="000000" w:themeColor="text1"/>
-                <w:sz w:val="16"/>
-                <w:szCs w:val="16"/>
-                <w:lang w:bidi="ar-SA"/>
-              </w:rPr>
-            </w:pPr>
-            <w:r>
-              <w:rPr>
-                <w:rFonts w:cstheme="majorHAnsi"/>
-                <w:color w:val="000000" w:themeColor="text1"/>
-                <w:sz w:val="16"/>
-                <w:szCs w:val="16"/>
-                <w:lang w:bidi="ar-SA"/>
-              </w:rPr>
-              <w:t>Data UMC</w:t>
-            </w:r>
-          </w:p>
-        </w:tc>
-        <w:tc>
-          <w:tcPr>
-            <w:tcW w:w="6651" w:type="dxa"/>
-          </w:tcPr>
-          <w:p>
-            <w:pPr>
-              <w:spacing w:after="0" w:line="240" w:lineRule="auto"/>
-              <w:rPr>
-                <w:rFonts w:cstheme="majorHAnsi"/>
-                <w:color w:val="000000" w:themeColor="text1"/>
-                <w:sz w:val="16"/>
-                <w:szCs w:val="16"/>
-                <w:lang w:bidi="ar-SA"/>
-              </w:rPr>
-            </w:pPr>
-            <w:r>
-              <w:rPr>
-                <w:rFonts w:cstheme="majorHAnsi"/>
-                <w:color w:val="000000" w:themeColor="text1"/>
-                <w:sz w:val="16"/>
-                <w:szCs w:val="16"/>
-                <w:lang w:bidi="ar-SA"/>
-              </w:rPr>
-              <w:t>Data e hora em que foi gerado o pacote</w:t>
-            </w:r>
-          </w:p>
-        </w:tc>
-      </w:tr>
-      <w:tr>
-        <w:tc>
-          <w:tcPr>
-            <w:tcW w:w="1720" w:type="dxa"/>
-            <w:vAlign w:val="center"/>
-          </w:tcPr>
-          <w:p>
-            <w:pPr>
-              <w:spacing w:after="0" w:line="240" w:lineRule="auto"/>
-              <w:jc w:val="center"/>
-              <w:rPr>
-                <w:rFonts w:cstheme="majorHAnsi"/>
-                <w:color w:val="000000" w:themeColor="text1"/>
-                <w:sz w:val="16"/>
-                <w:szCs w:val="16"/>
-                <w:lang w:bidi="ar-SA"/>
-              </w:rPr>
-            </w:pPr>
-            <w:proofErr w:type="spellStart"/>
-            <w:r>
-              <w:rPr>
-                <w:rFonts w:cstheme="majorHAnsi"/>
-                <w:color w:val="000000" w:themeColor="text1"/>
-                <w:sz w:val="16"/>
-                <w:szCs w:val="16"/>
-                <w:lang w:bidi="ar-SA"/>
-              </w:rPr>
-              <w:t>freqEnvioMS</w:t>
-            </w:r>
-            <w:proofErr w:type="spellEnd"/>
-          </w:p>
-        </w:tc>
-        <w:tc>
-          <w:tcPr>
-            <w:tcW w:w="1405" w:type="dxa"/>
-            <w:vAlign w:val="center"/>
-          </w:tcPr>
-          <w:p>
-            <w:pPr>
-              <w:spacing w:after="0" w:line="240" w:lineRule="auto"/>
-              <w:jc w:val="center"/>
-              <w:rPr>
-                <w:rFonts w:cstheme="majorHAnsi"/>
-                <w:color w:val="000000" w:themeColor="text1"/>
-                <w:sz w:val="16"/>
-                <w:szCs w:val="16"/>
-                <w:lang w:bidi="ar-SA"/>
-              </w:rPr>
-            </w:pPr>
-            <w:proofErr w:type="spellStart"/>
-            <w:r>
-              <w:rPr>
-                <w:rFonts w:cstheme="majorHAnsi"/>
-                <w:color w:val="000000" w:themeColor="text1"/>
-                <w:sz w:val="16"/>
-                <w:szCs w:val="16"/>
-                <w:lang w:bidi="ar-SA"/>
-              </w:rPr>
-              <w:t>int</w:t>
-            </w:r>
-            <w:proofErr w:type="spellEnd"/>
-          </w:p>
-        </w:tc>
-        <w:tc>
-          <w:tcPr>
-            <w:tcW w:w="6651" w:type="dxa"/>
-          </w:tcPr>
-          <w:p>
-            <w:pPr>
-              <w:spacing w:after="0" w:line="240" w:lineRule="auto"/>
-              <w:rPr>
-                <w:rFonts w:cstheme="majorHAnsi"/>
-                <w:color w:val="000000" w:themeColor="text1"/>
-                <w:sz w:val="16"/>
-                <w:szCs w:val="16"/>
-                <w:lang w:bidi="ar-SA"/>
-              </w:rPr>
-            </w:pPr>
-            <w:r>
-              <w:rPr>
-                <w:rFonts w:cstheme="majorHAnsi"/>
-                <w:color w:val="000000" w:themeColor="text1"/>
-                <w:sz w:val="16"/>
-                <w:szCs w:val="16"/>
-                <w:lang w:bidi="ar-SA"/>
-              </w:rPr>
-              <w:t xml:space="preserve">Taxa de aquisição e intervalo de tempo em que foram coletas as medidas e calculada a </w:t>
-            </w:r>
-            <w:proofErr w:type="spellStart"/>
-            <w:proofErr w:type="gramStart"/>
-            <w:r>
-              <w:rPr>
-                <w:rFonts w:cstheme="majorHAnsi"/>
-                <w:color w:val="000000" w:themeColor="text1"/>
-                <w:sz w:val="16"/>
-                <w:szCs w:val="16"/>
-                <w:lang w:bidi="ar-SA"/>
-              </w:rPr>
-              <w:t>media</w:t>
-            </w:r>
-            <w:proofErr w:type="spellEnd"/>
-            <w:proofErr w:type="gramEnd"/>
-            <w:r>
-              <w:rPr>
-                <w:rFonts w:cstheme="majorHAnsi"/>
-                <w:color w:val="000000" w:themeColor="text1"/>
-                <w:sz w:val="16"/>
-                <w:szCs w:val="16"/>
-                <w:lang w:bidi="ar-SA"/>
-              </w:rPr>
-              <w:t>.</w:t>
-            </w:r>
-          </w:p>
-        </w:tc>
-      </w:tr>
-      <w:tr>
-        <w:tc>
-          <w:tcPr>
-            <w:tcW w:w="1720" w:type="dxa"/>
-            <w:vAlign w:val="center"/>
-          </w:tcPr>
-          <w:p>
-            <w:pPr>
-              <w:spacing w:after="0" w:line="240" w:lineRule="auto"/>
-              <w:jc w:val="center"/>
-              <w:rPr>
-                <w:rFonts w:cstheme="majorHAnsi"/>
-                <w:color w:val="000000" w:themeColor="text1"/>
-                <w:sz w:val="16"/>
-                <w:szCs w:val="16"/>
-                <w:lang w:bidi="ar-SA"/>
-              </w:rPr>
-            </w:pPr>
-            <w:r>
-              <w:rPr>
-                <w:rFonts w:cstheme="majorHAnsi"/>
-                <w:color w:val="000000" w:themeColor="text1"/>
-                <w:sz w:val="16"/>
-                <w:szCs w:val="16"/>
-                <w:lang w:bidi="ar-SA"/>
-              </w:rPr>
-              <w:t>medidas</w:t>
-            </w:r>
-          </w:p>
-        </w:tc>
-        <w:tc>
-          <w:tcPr>
-            <w:tcW w:w="1405" w:type="dxa"/>
-            <w:vAlign w:val="center"/>
-          </w:tcPr>
-          <w:p>
-            <w:pPr>
-              <w:spacing w:after="0" w:line="240" w:lineRule="auto"/>
-              <w:jc w:val="center"/>
-              <w:rPr>
-                <w:rFonts w:cstheme="majorHAnsi"/>
-                <w:color w:val="000000" w:themeColor="text1"/>
-                <w:sz w:val="16"/>
-                <w:szCs w:val="16"/>
-                <w:lang w:bidi="ar-SA"/>
-              </w:rPr>
-            </w:pPr>
-            <w:r>
-              <w:rPr>
-                <w:rFonts w:cstheme="majorHAnsi"/>
-                <w:color w:val="000000" w:themeColor="text1"/>
-                <w:sz w:val="16"/>
-                <w:szCs w:val="16"/>
-                <w:lang w:bidi="ar-SA"/>
-              </w:rPr>
-              <w:t>[</w:t>
-            </w:r>
-            <w:proofErr w:type="spellStart"/>
-            <w:r>
-              <w:rPr>
-                <w:rFonts w:cstheme="majorHAnsi"/>
-                <w:color w:val="000000" w:themeColor="text1"/>
-                <w:sz w:val="16"/>
-                <w:szCs w:val="16"/>
-                <w:lang w:bidi="ar-SA"/>
-              </w:rPr>
-              <w:t>MedidasEletricas</w:t>
-            </w:r>
-            <w:proofErr w:type="spellEnd"/>
-            <w:r>
-              <w:rPr>
-                <w:rFonts w:cstheme="majorHAnsi"/>
-                <w:color w:val="000000" w:themeColor="text1"/>
-                <w:sz w:val="16"/>
-                <w:szCs w:val="16"/>
-                <w:lang w:bidi="ar-SA"/>
-              </w:rPr>
-              <w:t xml:space="preserve">] </w:t>
-            </w:r>
-          </w:p>
-          <w:p>
-            <w:pPr>
-              <w:spacing w:after="0" w:line="240" w:lineRule="auto"/>
-              <w:jc w:val="center"/>
-              <w:rPr>
-                <w:rFonts w:cstheme="majorBidi"/>
-                <w:color w:val="000000" w:themeColor="text1"/>
-                <w:sz w:val="16"/>
-                <w:szCs w:val="16"/>
-                <w:lang w:bidi="ar-SA"/>
-              </w:rPr>
-            </w:pPr>
-            <w:r>
-              <w:rPr>
-                <w:rFonts w:cstheme="majorHAnsi"/>
-                <w:color w:val="000000" w:themeColor="text1"/>
-                <w:sz w:val="16"/>
-                <w:szCs w:val="16"/>
-                <w:lang w:bidi="ar-SA"/>
-              </w:rPr>
-              <w:t xml:space="preserve">     </w:t>
-            </w:r>
-          </w:p>
-        </w:tc>
-        <w:tc>
-          <w:tcPr>
-            <w:tcW w:w="6651" w:type="dxa"/>
-          </w:tcPr>
-          <w:p>
-            <w:pPr>
-              <w:spacing w:after="0" w:line="240" w:lineRule="auto"/>
-              <w:rPr>
-                <w:rFonts w:cstheme="majorHAnsi"/>
-                <w:color w:val="000000" w:themeColor="text1"/>
-                <w:sz w:val="16"/>
-                <w:szCs w:val="16"/>
-                <w:lang w:bidi="ar-SA"/>
-              </w:rPr>
-            </w:pPr>
-            <w:proofErr w:type="spellStart"/>
-            <w:proofErr w:type="gramStart"/>
-            <w:r>
-              <w:rPr>
-                <w:rFonts w:cstheme="majorHAnsi"/>
-                <w:color w:val="000000" w:themeColor="text1"/>
-                <w:sz w:val="16"/>
-                <w:szCs w:val="16"/>
-                <w:lang w:bidi="ar-SA"/>
-              </w:rPr>
-              <w:t>Contem</w:t>
-            </w:r>
-            <w:proofErr w:type="spellEnd"/>
-            <w:proofErr w:type="gramEnd"/>
-            <w:r>
-              <w:rPr>
-                <w:rFonts w:cstheme="majorHAnsi"/>
-                <w:color w:val="000000" w:themeColor="text1"/>
-                <w:sz w:val="16"/>
-                <w:szCs w:val="16"/>
-                <w:lang w:bidi="ar-SA"/>
-              </w:rPr>
-              <w:t xml:space="preserve"> um </w:t>
-            </w:r>
-            <w:proofErr w:type="spellStart"/>
-            <w:r>
-              <w:rPr>
-                <w:rFonts w:cstheme="majorHAnsi"/>
-                <w:color w:val="000000" w:themeColor="text1"/>
-                <w:sz w:val="16"/>
-                <w:szCs w:val="16"/>
-                <w:lang w:bidi="ar-SA"/>
-              </w:rPr>
-              <w:t>array</w:t>
-            </w:r>
-            <w:proofErr w:type="spellEnd"/>
-            <w:r>
-              <w:rPr>
-                <w:rFonts w:cstheme="majorHAnsi"/>
-                <w:color w:val="000000" w:themeColor="text1"/>
-                <w:sz w:val="16"/>
-                <w:szCs w:val="16"/>
-                <w:lang w:bidi="ar-SA"/>
-              </w:rPr>
-              <w:t xml:space="preserve"> com objetos do tipo “</w:t>
-            </w:r>
-            <w:proofErr w:type="spellStart"/>
-            <w:r>
-              <w:rPr>
-                <w:rFonts w:cstheme="majorHAnsi"/>
-                <w:color w:val="000000" w:themeColor="text1"/>
-                <w:sz w:val="16"/>
-                <w:szCs w:val="16"/>
-                <w:lang w:bidi="ar-SA"/>
-              </w:rPr>
-              <w:t>MedidasEletricas</w:t>
-            </w:r>
-            <w:proofErr w:type="spellEnd"/>
-            <w:r>
-              <w:rPr>
-                <w:rFonts w:cstheme="majorHAnsi"/>
-                <w:color w:val="000000" w:themeColor="text1"/>
-                <w:sz w:val="16"/>
-                <w:szCs w:val="16"/>
-                <w:lang w:bidi="ar-SA"/>
-              </w:rPr>
-              <w:t xml:space="preserve">” </w:t>
-            </w:r>
-            <w:r>
-              <w:rPr>
-                <w:rFonts w:cstheme="majorHAnsi"/>
-                <w:b/>
-                <w:bCs/>
-                <w:color w:val="000000" w:themeColor="text1"/>
-                <w:sz w:val="16"/>
-                <w:szCs w:val="16"/>
-                <w:lang w:bidi="ar-SA"/>
-              </w:rPr>
-              <w:t>médias</w:t>
-            </w:r>
-            <w:r>
-              <w:rPr>
-                <w:rFonts w:cstheme="majorHAnsi"/>
-                <w:color w:val="000000" w:themeColor="text1"/>
-                <w:sz w:val="16"/>
-                <w:szCs w:val="16"/>
-                <w:lang w:bidi="ar-SA"/>
-              </w:rPr>
-              <w:t xml:space="preserve"> que tem o seguinte formato:</w:t>
-            </w:r>
-          </w:p>
-          <w:tbl>
-            <w:tblPr>
-              <w:tblStyle w:val="Tabelacomgrade"/>
-              <w:tblW w:w="0" w:type="auto"/>
-              <w:jc w:val="center"/>
-              <w:tblLook w:val="04A0" w:firstRow="1" w:lastRow="0" w:firstColumn="1" w:lastColumn="0" w:noHBand="0" w:noVBand="1"/>
-            </w:tblPr>
-            <w:tblGrid>
-              <w:gridCol w:w="1137"/>
-              <w:gridCol w:w="1137"/>
-            </w:tblGrid>
-            <w:tr>
-              <w:trPr>
-                <w:jc w:val="center"/>
-              </w:trPr>
-              <w:tc>
-                <w:tcPr>
-                  <w:tcW w:w="1137" w:type="dxa"/>
-                </w:tcPr>
-                <w:p>
-                  <w:pPr>
-                    <w:spacing w:after="0" w:line="240" w:lineRule="auto"/>
-                    <w:jc w:val="center"/>
-                    <w:rPr>
-                      <w:rFonts w:ascii="Arial" w:hAnsi="Arial" w:cs="Arial"/>
-                      <w:color w:val="000000" w:themeColor="text1"/>
-                      <w:sz w:val="10"/>
-                      <w:szCs w:val="10"/>
-                      <w:lang w:val="en-US" w:bidi="ar-SA"/>
-                    </w:rPr>
-                  </w:pPr>
-                  <w:proofErr w:type="spellStart"/>
-                  <w:r>
-                    <w:rPr>
-                      <w:rFonts w:ascii="Arial" w:hAnsi="Arial" w:cs="Arial"/>
-                      <w:color w:val="000000" w:themeColor="text1"/>
-                      <w:sz w:val="10"/>
-                      <w:szCs w:val="10"/>
-                      <w:lang w:val="en-US" w:bidi="ar-SA"/>
-                    </w:rPr>
-                    <w:t>fase</w:t>
-                  </w:r>
-                  <w:proofErr w:type="spellEnd"/>
-                </w:p>
-              </w:tc>
-              <w:tc>
-                <w:tcPr>
-                  <w:tcW w:w="1137" w:type="dxa"/>
-                </w:tcPr>
-                <w:p>
-                  <w:pPr>
-                    <w:spacing w:after="0" w:line="240" w:lineRule="auto"/>
-                    <w:jc w:val="center"/>
-                    <w:rPr>
-                      <w:rFonts w:ascii="Arial" w:hAnsi="Arial" w:cs="Arial"/>
-                      <w:color w:val="000000" w:themeColor="text1"/>
-                      <w:sz w:val="10"/>
-                      <w:szCs w:val="10"/>
-                      <w:lang w:val="en-US" w:bidi="ar-SA"/>
-                    </w:rPr>
-                  </w:pPr>
-                  <w:r>
-                    <w:rPr>
-                      <w:rFonts w:ascii="Arial" w:hAnsi="Arial" w:cs="Arial"/>
-                      <w:color w:val="000000" w:themeColor="text1"/>
-                      <w:sz w:val="10"/>
-                      <w:szCs w:val="10"/>
-                      <w:lang w:val="en-US" w:bidi="ar-SA"/>
-                    </w:rPr>
-                    <w:t>String (</w:t>
-                  </w:r>
-                  <w:proofErr w:type="gramStart"/>
-                  <w:r>
-                    <w:rPr>
-                      <w:rFonts w:ascii="Arial" w:hAnsi="Arial" w:cs="Arial"/>
-                      <w:color w:val="000000" w:themeColor="text1"/>
-                      <w:sz w:val="10"/>
-                      <w:szCs w:val="10"/>
-                      <w:lang w:val="en-US" w:bidi="ar-SA"/>
-                    </w:rPr>
-                    <w:t>A,B</w:t>
-                  </w:r>
-                  <w:proofErr w:type="gramEnd"/>
-                  <w:r>
-                    <w:rPr>
-                      <w:rFonts w:ascii="Arial" w:hAnsi="Arial" w:cs="Arial"/>
-                      <w:color w:val="000000" w:themeColor="text1"/>
-                      <w:sz w:val="10"/>
-                      <w:szCs w:val="10"/>
-                      <w:lang w:val="en-US" w:bidi="ar-SA"/>
-                    </w:rPr>
-                    <w:t>,C,N)</w:t>
-                  </w:r>
-                </w:p>
-              </w:tc>
-            </w:tr>
-            <w:tr>
-              <w:trPr>
-                <w:jc w:val="center"/>
-              </w:trPr>
-              <w:tc>
-                <w:tcPr>
-                  <w:tcW w:w="1137" w:type="dxa"/>
-                </w:tcPr>
-                <w:p>
-                  <w:pPr>
-                    <w:spacing w:after="0" w:line="240" w:lineRule="auto"/>
-                    <w:jc w:val="center"/>
-                    <w:rPr>
-                      <w:rFonts w:ascii="Arial" w:hAnsi="Arial" w:cs="Arial"/>
-                      <w:color w:val="000000" w:themeColor="text1"/>
-                      <w:sz w:val="10"/>
-                      <w:szCs w:val="10"/>
-                      <w:lang w:val="en-US" w:bidi="ar-SA"/>
-                    </w:rPr>
-                  </w:pPr>
-                  <w:proofErr w:type="spellStart"/>
-                  <w:r>
-                    <w:rPr>
-                      <w:rFonts w:ascii="Arial" w:hAnsi="Arial" w:cs="Arial"/>
-                      <w:color w:val="000000" w:themeColor="text1"/>
-                      <w:sz w:val="10"/>
-                      <w:szCs w:val="10"/>
-                      <w:lang w:val="en-US" w:bidi="ar-SA"/>
-                    </w:rPr>
-                    <w:t>tensao</w:t>
-                  </w:r>
-                  <w:proofErr w:type="spellEnd"/>
-                </w:p>
-              </w:tc>
-              <w:tc>
-                <w:tcPr>
-                  <w:tcW w:w="1137" w:type="dxa"/>
-                </w:tcPr>
-                <w:p>
-                  <w:pPr>
-                    <w:spacing w:after="0" w:line="240" w:lineRule="auto"/>
-                    <w:jc w:val="center"/>
-                    <w:rPr>
-                      <w:rFonts w:ascii="Arial" w:hAnsi="Arial" w:cs="Arial"/>
-                      <w:color w:val="000000" w:themeColor="text1"/>
-                      <w:sz w:val="10"/>
-                      <w:szCs w:val="10"/>
-                      <w:lang w:val="en-US" w:bidi="ar-SA"/>
-                    </w:rPr>
-                  </w:pPr>
-                  <w:r>
-                    <w:rPr>
-                      <w:rFonts w:ascii="Arial" w:hAnsi="Arial" w:cs="Arial"/>
-                      <w:color w:val="000000" w:themeColor="text1"/>
-                      <w:sz w:val="10"/>
-                      <w:szCs w:val="10"/>
-                      <w:lang w:val="en-US" w:bidi="ar-SA"/>
-                    </w:rPr>
-                    <w:t>float</w:t>
-                  </w:r>
-                </w:p>
-              </w:tc>
-            </w:tr>
-            <w:tr>
-              <w:trPr>
-                <w:jc w:val="center"/>
-              </w:trPr>
-              <w:tc>
-                <w:tcPr>
-                  <w:tcW w:w="1137" w:type="dxa"/>
-                </w:tcPr>
-                <w:p>
-                  <w:pPr>
-                    <w:spacing w:after="0" w:line="240" w:lineRule="auto"/>
-                    <w:jc w:val="center"/>
-                    <w:rPr>
-                      <w:rFonts w:ascii="Arial" w:hAnsi="Arial" w:cs="Arial"/>
-                      <w:color w:val="000000" w:themeColor="text1"/>
-                      <w:sz w:val="10"/>
-                      <w:szCs w:val="10"/>
-                      <w:lang w:val="en-US" w:bidi="ar-SA"/>
-                    </w:rPr>
-                  </w:pPr>
-                  <w:proofErr w:type="spellStart"/>
-                  <w:r>
-                    <w:rPr>
-                      <w:rFonts w:ascii="Arial" w:hAnsi="Arial" w:cs="Arial"/>
-                      <w:color w:val="000000" w:themeColor="text1"/>
-                      <w:sz w:val="10"/>
-                      <w:szCs w:val="10"/>
-                      <w:lang w:val="en-US" w:bidi="ar-SA"/>
-                    </w:rPr>
-                    <w:t>corrente</w:t>
-                  </w:r>
-                  <w:proofErr w:type="spellEnd"/>
-                </w:p>
-              </w:tc>
-              <w:tc>
-                <w:tcPr>
-                  <w:tcW w:w="1137" w:type="dxa"/>
-                </w:tcPr>
-                <w:p>
-                  <w:pPr>
-                    <w:spacing w:after="0" w:line="240" w:lineRule="auto"/>
-                    <w:jc w:val="center"/>
-                    <w:rPr>
-                      <w:rFonts w:ascii="Arial" w:hAnsi="Arial" w:cs="Arial"/>
-                      <w:color w:val="000000" w:themeColor="text1"/>
-                      <w:sz w:val="10"/>
-                      <w:szCs w:val="10"/>
-                      <w:lang w:val="en-US" w:bidi="ar-SA"/>
-                    </w:rPr>
-                  </w:pPr>
-                  <w:r>
-                    <w:rPr>
-                      <w:rFonts w:ascii="Arial" w:hAnsi="Arial" w:cs="Arial"/>
-                      <w:color w:val="000000" w:themeColor="text1"/>
-                      <w:sz w:val="10"/>
-                      <w:szCs w:val="10"/>
-                      <w:lang w:val="en-US" w:bidi="ar-SA"/>
-                    </w:rPr>
-                    <w:t>float</w:t>
-                  </w:r>
-                </w:p>
-              </w:tc>
-            </w:tr>
-            <w:tr>
-              <w:trPr>
-                <w:jc w:val="center"/>
-              </w:trPr>
-              <w:tc>
-                <w:tcPr>
-                  <w:tcW w:w="1137" w:type="dxa"/>
-                </w:tcPr>
-                <w:p>
-                  <w:pPr>
-                    <w:spacing w:after="0" w:line="240" w:lineRule="auto"/>
-                    <w:jc w:val="center"/>
-                    <w:rPr>
-                      <w:rFonts w:ascii="Arial" w:hAnsi="Arial" w:cs="Arial"/>
-                      <w:strike/>
-                      <w:color w:val="7F7F7F" w:themeColor="text1" w:themeTint="80"/>
-                      <w:sz w:val="10"/>
-                      <w:szCs w:val="10"/>
-                      <w:lang w:val="en-US" w:bidi="ar-SA"/>
-                    </w:rPr>
-                  </w:pPr>
-                  <w:proofErr w:type="spellStart"/>
-                  <w:r>
-                    <w:rPr>
-                      <w:rFonts w:ascii="Arial" w:hAnsi="Arial" w:cs="Arial"/>
-                      <w:color w:val="000000" w:themeColor="text1"/>
-                      <w:sz w:val="10"/>
-                      <w:szCs w:val="10"/>
-                      <w:lang w:val="en-US" w:bidi="ar-SA"/>
-                    </w:rPr>
-                    <w:t>angTensao</w:t>
-                  </w:r>
-                  <w:proofErr w:type="spellEnd"/>
-                </w:p>
-              </w:tc>
-              <w:tc>
-                <w:tcPr>
-                  <w:tcW w:w="1137" w:type="dxa"/>
-                </w:tcPr>
-                <w:p>
-                  <w:pPr>
-                    <w:spacing w:after="0" w:line="240" w:lineRule="auto"/>
-                    <w:jc w:val="center"/>
-                    <w:rPr>
-                      <w:rFonts w:ascii="Arial" w:hAnsi="Arial" w:cs="Arial"/>
-                      <w:color w:val="000000" w:themeColor="text1"/>
-                      <w:sz w:val="10"/>
-                      <w:szCs w:val="10"/>
-                      <w:lang w:val="en-US" w:bidi="ar-SA"/>
-                    </w:rPr>
-                  </w:pPr>
-                  <w:r>
-                    <w:rPr>
-                      <w:rFonts w:ascii="Arial" w:hAnsi="Arial" w:cs="Arial"/>
-                      <w:color w:val="000000" w:themeColor="text1"/>
-                      <w:sz w:val="10"/>
-                      <w:szCs w:val="10"/>
-                      <w:lang w:val="en-US" w:bidi="ar-SA"/>
-                    </w:rPr>
-                    <w:t>Float</w:t>
-                  </w:r>
-                </w:p>
-              </w:tc>
-            </w:tr>
-            <w:tr>
-              <w:trPr>
-                <w:jc w:val="center"/>
-              </w:trPr>
-              <w:tc>
-                <w:tcPr>
-                  <w:tcW w:w="1137" w:type="dxa"/>
-                </w:tcPr>
-                <w:p>
-                  <w:pPr>
-                    <w:spacing w:after="0" w:line="240" w:lineRule="auto"/>
-                    <w:jc w:val="center"/>
-                    <w:rPr>
-                      <w:rFonts w:ascii="Arial" w:hAnsi="Arial" w:cs="Arial"/>
-                      <w:sz w:val="10"/>
-                      <w:szCs w:val="10"/>
-                      <w:lang w:val="en-US" w:bidi="ar-SA"/>
-                    </w:rPr>
-                  </w:pPr>
-                  <w:proofErr w:type="spellStart"/>
-                  <w:r>
-                    <w:rPr>
-                      <w:rFonts w:ascii="Arial" w:hAnsi="Arial" w:cs="Arial"/>
-                      <w:sz w:val="10"/>
-                      <w:szCs w:val="10"/>
-                      <w:lang w:val="en-US" w:bidi="ar-SA"/>
-                    </w:rPr>
-                    <w:t>potApaVA</w:t>
-                  </w:r>
-                  <w:proofErr w:type="spellEnd"/>
-                </w:p>
-              </w:tc>
-              <w:tc>
-                <w:tcPr>
-                  <w:tcW w:w="1137" w:type="dxa"/>
-                </w:tcPr>
-                <w:p>
-                  <w:pPr>
-                    <w:spacing w:after="0" w:line="240" w:lineRule="auto"/>
-                    <w:jc w:val="center"/>
-                    <w:rPr>
-                      <w:rFonts w:ascii="Arial" w:hAnsi="Arial" w:cs="Arial"/>
-                      <w:sz w:val="10"/>
-                      <w:szCs w:val="10"/>
-                      <w:lang w:val="en-US" w:bidi="ar-SA"/>
-                    </w:rPr>
-                  </w:pPr>
-                  <w:r>
-                    <w:rPr>
-                      <w:rFonts w:ascii="Arial" w:hAnsi="Arial" w:cs="Arial"/>
-                      <w:sz w:val="10"/>
-                      <w:szCs w:val="10"/>
-                      <w:lang w:val="en-US" w:bidi="ar-SA"/>
-                    </w:rPr>
-                    <w:t>float</w:t>
-                  </w:r>
-                </w:p>
-              </w:tc>
-            </w:tr>
-            <w:tr>
-              <w:trPr>
-                <w:jc w:val="center"/>
-              </w:trPr>
-              <w:tc>
-                <w:tcPr>
-                  <w:tcW w:w="1137" w:type="dxa"/>
-                </w:tcPr>
-                <w:p>
-                  <w:pPr>
-                    <w:spacing w:after="0" w:line="240" w:lineRule="auto"/>
-                    <w:jc w:val="center"/>
-                    <w:rPr>
-                      <w:rFonts w:ascii="Arial" w:hAnsi="Arial" w:cs="Arial"/>
-                      <w:sz w:val="10"/>
-                      <w:szCs w:val="10"/>
-                      <w:lang w:val="en-US" w:bidi="ar-SA"/>
-                    </w:rPr>
-                  </w:pPr>
-                  <w:proofErr w:type="spellStart"/>
-                  <w:r>
-                    <w:rPr>
-                      <w:rFonts w:ascii="Arial" w:hAnsi="Arial" w:cs="Arial"/>
-                      <w:sz w:val="10"/>
-                      <w:szCs w:val="10"/>
-                      <w:lang w:val="en-US" w:bidi="ar-SA"/>
-                    </w:rPr>
-                    <w:t>potReatVAr</w:t>
-                  </w:r>
-                  <w:proofErr w:type="spellEnd"/>
-                </w:p>
-              </w:tc>
-              <w:tc>
-                <w:tcPr>
-                  <w:tcW w:w="1137" w:type="dxa"/>
-                </w:tcPr>
-                <w:p>
-                  <w:pPr>
-                    <w:spacing w:after="0" w:line="240" w:lineRule="auto"/>
-                    <w:jc w:val="center"/>
-                    <w:rPr>
-                      <w:rFonts w:ascii="Arial" w:hAnsi="Arial" w:cs="Arial"/>
-                      <w:sz w:val="10"/>
-                      <w:szCs w:val="10"/>
-                      <w:lang w:val="en-US" w:bidi="ar-SA"/>
-                    </w:rPr>
-                  </w:pPr>
-                  <w:r>
-                    <w:rPr>
-                      <w:rFonts w:ascii="Arial" w:hAnsi="Arial" w:cs="Arial"/>
-                      <w:sz w:val="10"/>
-                      <w:szCs w:val="10"/>
-                      <w:lang w:val="en-US" w:bidi="ar-SA"/>
-                    </w:rPr>
-                    <w:t>float</w:t>
-                  </w:r>
-                </w:p>
-              </w:tc>
-            </w:tr>
-            <w:tr>
-              <w:trPr>
-                <w:jc w:val="center"/>
-              </w:trPr>
-              <w:tc>
-                <w:tcPr>
-                  <w:tcW w:w="1137" w:type="dxa"/>
-                </w:tcPr>
-                <w:p>
-                  <w:pPr>
-                    <w:spacing w:after="0" w:line="240" w:lineRule="auto"/>
-                    <w:jc w:val="center"/>
-                    <w:rPr>
-                      <w:rFonts w:ascii="Arial" w:hAnsi="Arial" w:cs="Arial"/>
-                      <w:sz w:val="10"/>
-                      <w:szCs w:val="10"/>
-                      <w:lang w:val="en-US" w:bidi="ar-SA"/>
-                    </w:rPr>
-                  </w:pPr>
-                  <w:proofErr w:type="spellStart"/>
-                  <w:r>
-                    <w:rPr>
-                      <w:rFonts w:ascii="Arial" w:hAnsi="Arial" w:cs="Arial"/>
-                      <w:sz w:val="10"/>
-                      <w:szCs w:val="10"/>
-                      <w:lang w:val="en-US" w:bidi="ar-SA"/>
-                    </w:rPr>
-                    <w:t>potRealW</w:t>
-                  </w:r>
-                  <w:proofErr w:type="spellEnd"/>
-                </w:p>
-              </w:tc>
-              <w:tc>
-                <w:tcPr>
-                  <w:tcW w:w="1137" w:type="dxa"/>
-                </w:tcPr>
-                <w:p>
-                  <w:pPr>
-                    <w:spacing w:after="0" w:line="240" w:lineRule="auto"/>
-                    <w:jc w:val="center"/>
-                    <w:rPr>
-                      <w:rFonts w:ascii="Arial" w:hAnsi="Arial" w:cs="Arial"/>
-                      <w:sz w:val="10"/>
-                      <w:szCs w:val="10"/>
-                      <w:lang w:val="en-US" w:bidi="ar-SA"/>
-                    </w:rPr>
-                  </w:pPr>
-                  <w:r>
-                    <w:rPr>
-                      <w:rFonts w:ascii="Arial" w:hAnsi="Arial" w:cs="Arial"/>
-                      <w:sz w:val="10"/>
-                      <w:szCs w:val="10"/>
-                      <w:lang w:val="en-US" w:bidi="ar-SA"/>
-                    </w:rPr>
-                    <w:t>Float</w:t>
-                  </w:r>
-                </w:p>
-              </w:tc>
-            </w:tr>
-            <w:tr>
-              <w:trPr>
-                <w:jc w:val="center"/>
-              </w:trPr>
-              <w:tc>
-                <w:tcPr>
-                  <w:tcW w:w="1137" w:type="dxa"/>
-                </w:tcPr>
-                <w:p>
-                  <w:pPr>
-                    <w:spacing w:after="0" w:line="240" w:lineRule="auto"/>
-                    <w:jc w:val="center"/>
-                    <w:rPr>
-                      <w:rFonts w:ascii="Arial" w:hAnsi="Arial" w:cs="Arial"/>
-                      <w:sz w:val="10"/>
-                      <w:szCs w:val="10"/>
-                      <w:lang w:val="en-US" w:bidi="ar-SA"/>
-                    </w:rPr>
-                  </w:pPr>
-                  <w:proofErr w:type="spellStart"/>
-                  <w:r>
-                    <w:rPr>
-                      <w:rFonts w:ascii="Arial" w:hAnsi="Arial" w:cs="Arial"/>
-                      <w:sz w:val="10"/>
-                      <w:szCs w:val="10"/>
-                      <w:lang w:val="en-US" w:bidi="ar-SA"/>
-                    </w:rPr>
-                    <w:t>fatorP</w:t>
-                  </w:r>
-                  <w:proofErr w:type="spellEnd"/>
-                </w:p>
-              </w:tc>
-              <w:tc>
-                <w:tcPr>
-                  <w:tcW w:w="1137" w:type="dxa"/>
-                </w:tcPr>
-                <w:p>
-                  <w:pPr>
-                    <w:spacing w:after="0" w:line="240" w:lineRule="auto"/>
-                    <w:jc w:val="center"/>
-                    <w:rPr>
-                      <w:rFonts w:ascii="Arial" w:hAnsi="Arial" w:cs="Arial"/>
-                      <w:sz w:val="10"/>
-                      <w:szCs w:val="10"/>
-                      <w:lang w:val="en-US" w:bidi="ar-SA"/>
-                    </w:rPr>
-                  </w:pPr>
-                  <w:r>
-                    <w:rPr>
-                      <w:rFonts w:ascii="Arial" w:hAnsi="Arial" w:cs="Arial"/>
-                      <w:sz w:val="10"/>
-                      <w:szCs w:val="10"/>
-                      <w:lang w:val="en-US" w:bidi="ar-SA"/>
-                    </w:rPr>
-                    <w:t>float</w:t>
-                  </w:r>
-                </w:p>
-              </w:tc>
-            </w:tr>
-            <w:tr>
-              <w:trPr>
-                <w:jc w:val="center"/>
-              </w:trPr>
-              <w:tc>
-                <w:tcPr>
-                  <w:tcW w:w="1137" w:type="dxa"/>
-                </w:tcPr>
-                <w:p>
-                  <w:pPr>
-                    <w:spacing w:after="0" w:line="240" w:lineRule="auto"/>
-                    <w:jc w:val="center"/>
-                    <w:rPr>
-                      <w:rFonts w:ascii="Arial" w:hAnsi="Arial" w:cs="Arial"/>
-                      <w:color w:val="7F7F7F" w:themeColor="text1" w:themeTint="80"/>
-                      <w:sz w:val="10"/>
-                      <w:szCs w:val="10"/>
-                      <w:lang w:val="en-US" w:bidi="ar-SA"/>
-                    </w:rPr>
-                  </w:pPr>
-                  <w:proofErr w:type="spellStart"/>
-                  <w:r>
-                    <w:rPr>
-                      <w:rFonts w:ascii="Arial" w:hAnsi="Arial" w:cs="Arial"/>
-                      <w:color w:val="000000" w:themeColor="text1"/>
-                      <w:sz w:val="10"/>
-                      <w:szCs w:val="10"/>
-                      <w:lang w:val="en-US" w:bidi="ar-SA"/>
-                    </w:rPr>
-                    <w:t>freq</w:t>
-                  </w:r>
-                  <w:proofErr w:type="spellEnd"/>
-                </w:p>
-              </w:tc>
-              <w:tc>
-                <w:tcPr>
-                  <w:tcW w:w="1137" w:type="dxa"/>
-                </w:tcPr>
-                <w:p>
-                  <w:pPr>
-                    <w:spacing w:after="0" w:line="240" w:lineRule="auto"/>
-                    <w:jc w:val="center"/>
-                    <w:rPr>
-                      <w:rFonts w:ascii="Arial" w:hAnsi="Arial" w:cs="Arial"/>
-                      <w:color w:val="000000" w:themeColor="text1"/>
-                      <w:sz w:val="10"/>
-                      <w:szCs w:val="10"/>
-                      <w:lang w:val="en-US" w:bidi="ar-SA"/>
-                    </w:rPr>
-                  </w:pPr>
-                  <w:r>
-                    <w:rPr>
-                      <w:rFonts w:ascii="Arial" w:hAnsi="Arial" w:cs="Arial"/>
-                      <w:color w:val="000000" w:themeColor="text1"/>
-                      <w:sz w:val="10"/>
-                      <w:szCs w:val="10"/>
-                      <w:lang w:val="en-US" w:bidi="ar-SA"/>
-                    </w:rPr>
-                    <w:t>float</w:t>
-                  </w:r>
-                </w:p>
-              </w:tc>
-            </w:tr>
-          </w:tbl>
-          <w:p>
-            <w:pPr>
-              <w:spacing w:after="0" w:line="240" w:lineRule="auto"/>
-              <w:rPr>
-                <w:rFonts w:cstheme="majorHAnsi"/>
-                <w:color w:val="000000" w:themeColor="text1"/>
-                <w:sz w:val="16"/>
-                <w:szCs w:val="16"/>
-                <w:lang w:val="en-US" w:bidi="ar-SA"/>
-              </w:rPr>
-            </w:pPr>
-            <w:r>
-              <w:rPr>
-                <w:rFonts w:cstheme="majorHAnsi"/>
-                <w:color w:val="000000" w:themeColor="text1"/>
-                <w:sz w:val="16"/>
-                <w:szCs w:val="16"/>
-                <w:lang w:val="en-US" w:bidi="ar-SA"/>
-              </w:rPr>
-              <w:t xml:space="preserve">     </w:t>
-            </w:r>
-          </w:p>
-        </w:tc>
-      </w:tr>
-    </w:tbl>
-    <w:p/>
-    <w:p/>
-    <w:p/>
-    <w:p/>
-    <w:p/>
-    <w:p/>
-    <w:p>
-      <w:pPr>
-        <w:ind w:firstLine="708"/>
-        <w:jc w:val="both"/>
-      </w:pPr>
-      <w:r>
-        <w:lastRenderedPageBreak/>
-        <w:t>Temos também o pacote de controle que a MU pode receber e tomar alguma providência, segundo sua máquina de estados. Seu formato de dados é visto na sequência.</w:t>
-      </w:r>
-    </w:p>
-    <w:p>
-      <w:pPr>
-        <w:pStyle w:val="Default"/>
-        <w:spacing w:before="240"/>
-        <w:jc w:val="both"/>
-        <w:rPr>
-          <w:rFonts w:asciiTheme="majorHAnsi" w:hAnsiTheme="majorHAnsi" w:cstheme="majorHAnsi"/>
-          <w:i/>
-          <w:sz w:val="18"/>
-          <w:szCs w:val="18"/>
-        </w:rPr>
-      </w:pPr>
-      <w:r>
-        <w:rPr>
-          <w:rFonts w:asciiTheme="majorHAnsi" w:hAnsiTheme="majorHAnsi" w:cstheme="majorHAnsi"/>
-          <w:b/>
-          <w:bCs/>
-          <w:sz w:val="18"/>
-          <w:szCs w:val="18"/>
-        </w:rPr>
-        <w:t xml:space="preserve">Tabela 3.4.1.4: </w:t>
-      </w:r>
-      <w:r>
-        <w:rPr>
-          <w:rFonts w:asciiTheme="majorHAnsi" w:hAnsiTheme="majorHAnsi" w:cstheme="majorHAnsi"/>
-          <w:i/>
-          <w:iCs/>
-          <w:sz w:val="18"/>
-          <w:szCs w:val="18"/>
-        </w:rPr>
-        <w:t>Formato do pacote de dados 100/10</w:t>
-      </w:r>
-    </w:p>
-    <w:tbl>
-      <w:tblPr>
-        <w:tblStyle w:val="Tabelacomgrade"/>
-        <w:tblW w:w="9776" w:type="dxa"/>
-        <w:tblLook w:val="04A0" w:firstRow="1" w:lastRow="0" w:firstColumn="1" w:lastColumn="0" w:noHBand="0" w:noVBand="1"/>
-      </w:tblPr>
-      <w:tblGrid>
-        <w:gridCol w:w="1720"/>
-        <w:gridCol w:w="1405"/>
-        <w:gridCol w:w="6651"/>
-      </w:tblGrid>
-      <w:tr>
-        <w:tc>
-          <w:tcPr>
-            <w:tcW w:w="1720" w:type="dxa"/>
-            <w:shd w:val="clear" w:color="auto" w:fill="DEEAF6" w:themeFill="accent5" w:themeFillTint="33"/>
-            <w:vAlign w:val="center"/>
-          </w:tcPr>
-          <w:p>
-            <w:pPr>
-              <w:spacing w:after="0" w:line="240" w:lineRule="auto"/>
-              <w:jc w:val="center"/>
-              <w:rPr>
-                <w:b/>
-                <w:bCs/>
-                <w:color w:val="000000" w:themeColor="text1"/>
-                <w:lang w:bidi="ar-SA"/>
-              </w:rPr>
-            </w:pPr>
-            <w:r>
-              <w:rPr>
-                <w:b/>
-                <w:bCs/>
-                <w:color w:val="000000" w:themeColor="text1"/>
-                <w:lang w:bidi="ar-SA"/>
-              </w:rPr>
-              <w:t>Campo</w:t>
-            </w:r>
-          </w:p>
-        </w:tc>
-        <w:tc>
-          <w:tcPr>
-            <w:tcW w:w="1405" w:type="dxa"/>
-            <w:shd w:val="clear" w:color="auto" w:fill="DEEAF6" w:themeFill="accent5" w:themeFillTint="33"/>
-            <w:vAlign w:val="center"/>
-          </w:tcPr>
-          <w:p>
-            <w:pPr>
-              <w:spacing w:after="0" w:line="240" w:lineRule="auto"/>
-              <w:jc w:val="center"/>
-              <w:rPr>
-                <w:b/>
-                <w:bCs/>
-                <w:color w:val="000000" w:themeColor="text1"/>
-                <w:lang w:bidi="ar-SA"/>
-              </w:rPr>
-            </w:pPr>
-            <w:r>
-              <w:rPr>
-                <w:b/>
-                <w:bCs/>
-                <w:color w:val="000000" w:themeColor="text1"/>
-                <w:lang w:bidi="ar-SA"/>
-              </w:rPr>
-              <w:t>Valores</w:t>
-            </w:r>
-          </w:p>
-        </w:tc>
-        <w:tc>
-          <w:tcPr>
-            <w:tcW w:w="6651" w:type="dxa"/>
-            <w:shd w:val="clear" w:color="auto" w:fill="DEEAF6" w:themeFill="accent5" w:themeFillTint="33"/>
-            <w:vAlign w:val="center"/>
-          </w:tcPr>
-          <w:p>
-            <w:pPr>
-              <w:spacing w:after="0" w:line="240" w:lineRule="auto"/>
-              <w:jc w:val="center"/>
-              <w:rPr>
-                <w:b/>
-                <w:bCs/>
-                <w:color w:val="000000" w:themeColor="text1"/>
-                <w:lang w:bidi="ar-SA"/>
-              </w:rPr>
-            </w:pPr>
-            <w:r>
-              <w:rPr>
-                <w:b/>
-                <w:bCs/>
-                <w:color w:val="000000" w:themeColor="text1"/>
-                <w:lang w:bidi="ar-SA"/>
-              </w:rPr>
-              <w:t>Significado</w:t>
-            </w:r>
-          </w:p>
-        </w:tc>
-      </w:tr>
-      <w:tr>
-        <w:tc>
-          <w:tcPr>
-            <w:tcW w:w="1720" w:type="dxa"/>
-            <w:vAlign w:val="center"/>
-          </w:tcPr>
-          <w:p>
-            <w:pPr>
-              <w:spacing w:after="0" w:line="240" w:lineRule="auto"/>
-              <w:jc w:val="center"/>
-              <w:rPr>
-                <w:rFonts w:cstheme="majorHAnsi"/>
-                <w:color w:val="000000" w:themeColor="text1"/>
-                <w:sz w:val="16"/>
-                <w:szCs w:val="16"/>
-                <w:lang w:bidi="ar-SA"/>
-              </w:rPr>
-            </w:pPr>
-            <w:r>
-              <w:rPr>
-                <w:rFonts w:cstheme="majorHAnsi"/>
-                <w:color w:val="000000" w:themeColor="text1"/>
-                <w:sz w:val="16"/>
-                <w:szCs w:val="16"/>
-                <w:lang w:bidi="ar-SA"/>
-              </w:rPr>
-              <w:t>URI</w:t>
-            </w:r>
-          </w:p>
-        </w:tc>
-        <w:tc>
-          <w:tcPr>
-            <w:tcW w:w="1405" w:type="dxa"/>
-            <w:vAlign w:val="center"/>
-          </w:tcPr>
-          <w:p>
-            <w:pPr>
-              <w:spacing w:after="0" w:line="240" w:lineRule="auto"/>
-              <w:jc w:val="center"/>
-              <w:rPr>
-                <w:rFonts w:cstheme="majorHAnsi"/>
-                <w:b/>
-                <w:bCs/>
-                <w:color w:val="000000" w:themeColor="text1"/>
-                <w:sz w:val="16"/>
-                <w:szCs w:val="16"/>
-                <w:lang w:bidi="ar-SA"/>
-              </w:rPr>
-            </w:pPr>
-            <w:r>
-              <w:rPr>
-                <w:rFonts w:cstheme="majorHAnsi"/>
-                <w:b/>
-                <w:bCs/>
-                <w:color w:val="000000" w:themeColor="text1"/>
-                <w:sz w:val="16"/>
-                <w:szCs w:val="16"/>
-                <w:lang w:bidi="ar-SA"/>
-              </w:rPr>
-              <w:t>100/10</w:t>
-            </w:r>
-          </w:p>
-        </w:tc>
-        <w:tc>
-          <w:tcPr>
-            <w:tcW w:w="6651" w:type="dxa"/>
-          </w:tcPr>
-          <w:p>
-            <w:pPr>
-              <w:spacing w:after="0" w:line="240" w:lineRule="auto"/>
-              <w:rPr>
-                <w:rFonts w:cstheme="majorHAnsi"/>
-                <w:color w:val="000000" w:themeColor="text1"/>
-                <w:sz w:val="16"/>
-                <w:szCs w:val="16"/>
-                <w:lang w:bidi="ar-SA"/>
-              </w:rPr>
-            </w:pPr>
-            <w:r>
-              <w:rPr>
-                <w:rFonts w:cstheme="majorHAnsi"/>
-                <w:color w:val="000000" w:themeColor="text1"/>
-                <w:sz w:val="16"/>
-                <w:szCs w:val="16"/>
-                <w:lang w:bidi="ar-SA"/>
-              </w:rPr>
-              <w:t>Pacote de envio de controle do protocolo de medição.</w:t>
-            </w:r>
-          </w:p>
-        </w:tc>
-      </w:tr>
-      <w:tr>
-        <w:tc>
-          <w:tcPr>
-            <w:tcW w:w="1720" w:type="dxa"/>
-            <w:vAlign w:val="center"/>
-          </w:tcPr>
-          <w:p>
-            <w:pPr>
-              <w:spacing w:after="0" w:line="240" w:lineRule="auto"/>
-              <w:jc w:val="center"/>
-              <w:rPr>
-                <w:rFonts w:cstheme="majorHAnsi"/>
-                <w:color w:val="000000" w:themeColor="text1"/>
-                <w:sz w:val="16"/>
-                <w:szCs w:val="16"/>
-                <w:lang w:bidi="ar-SA"/>
-              </w:rPr>
-            </w:pPr>
-            <w:proofErr w:type="spellStart"/>
-            <w:r>
-              <w:rPr>
-                <w:rFonts w:cstheme="majorHAnsi"/>
-                <w:color w:val="000000" w:themeColor="text1"/>
-                <w:sz w:val="16"/>
-                <w:szCs w:val="16"/>
-                <w:lang w:bidi="ar-SA"/>
-              </w:rPr>
-              <w:t>idMU</w:t>
-            </w:r>
-            <w:proofErr w:type="spellEnd"/>
-          </w:p>
-        </w:tc>
-        <w:tc>
-          <w:tcPr>
-            <w:tcW w:w="1405" w:type="dxa"/>
-            <w:vAlign w:val="center"/>
-          </w:tcPr>
-          <w:p>
-            <w:pPr>
-              <w:spacing w:after="0" w:line="240" w:lineRule="auto"/>
-              <w:jc w:val="center"/>
-              <w:rPr>
-                <w:rFonts w:cstheme="majorHAnsi"/>
-                <w:color w:val="000000" w:themeColor="text1"/>
-                <w:sz w:val="16"/>
-                <w:szCs w:val="16"/>
-                <w:lang w:bidi="ar-SA"/>
-              </w:rPr>
-            </w:pPr>
-            <w:proofErr w:type="spellStart"/>
-            <w:r>
-              <w:rPr>
-                <w:rFonts w:cstheme="majorHAnsi"/>
-                <w:color w:val="000000" w:themeColor="text1"/>
-                <w:sz w:val="16"/>
-                <w:szCs w:val="16"/>
-                <w:lang w:bidi="ar-SA"/>
-              </w:rPr>
-              <w:t>int</w:t>
-            </w:r>
-            <w:proofErr w:type="spellEnd"/>
-          </w:p>
-        </w:tc>
-        <w:tc>
-          <w:tcPr>
-            <w:tcW w:w="6651" w:type="dxa"/>
-          </w:tcPr>
-          <w:p>
-            <w:pPr>
-              <w:spacing w:after="0" w:line="240" w:lineRule="auto"/>
-              <w:rPr>
-                <w:rFonts w:cstheme="majorHAnsi"/>
-                <w:color w:val="000000" w:themeColor="text1"/>
-                <w:sz w:val="16"/>
-                <w:szCs w:val="16"/>
-                <w:lang w:bidi="ar-SA"/>
-              </w:rPr>
-            </w:pPr>
-            <w:r>
-              <w:rPr>
-                <w:rFonts w:cstheme="majorHAnsi"/>
-                <w:color w:val="000000" w:themeColor="text1"/>
-                <w:sz w:val="16"/>
-                <w:szCs w:val="16"/>
-                <w:lang w:bidi="ar-SA"/>
-              </w:rPr>
-              <w:t>Identificador de qual MU está gerando este pacote</w:t>
-            </w:r>
-          </w:p>
-        </w:tc>
-      </w:tr>
-      <w:tr>
-        <w:tc>
-          <w:tcPr>
-            <w:tcW w:w="1720" w:type="dxa"/>
-            <w:vAlign w:val="center"/>
-          </w:tcPr>
-          <w:p>
-            <w:pPr>
-              <w:spacing w:after="0" w:line="240" w:lineRule="auto"/>
-              <w:jc w:val="center"/>
-              <w:rPr>
-                <w:rFonts w:cstheme="majorHAnsi"/>
-                <w:color w:val="000000" w:themeColor="text1"/>
-                <w:sz w:val="16"/>
-                <w:szCs w:val="16"/>
-                <w:lang w:bidi="ar-SA"/>
-              </w:rPr>
-            </w:pPr>
-            <w:proofErr w:type="spellStart"/>
-            <w:r>
-              <w:rPr>
-                <w:rFonts w:cstheme="majorHAnsi"/>
-                <w:color w:val="000000" w:themeColor="text1"/>
-                <w:sz w:val="16"/>
-                <w:szCs w:val="16"/>
-                <w:lang w:bidi="ar-SA"/>
-              </w:rPr>
-              <w:t>idAtivo</w:t>
-            </w:r>
-            <w:proofErr w:type="spellEnd"/>
-          </w:p>
-        </w:tc>
-        <w:tc>
-          <w:tcPr>
-            <w:tcW w:w="1405" w:type="dxa"/>
-            <w:vAlign w:val="center"/>
-          </w:tcPr>
-          <w:p>
-            <w:pPr>
-              <w:spacing w:after="0" w:line="240" w:lineRule="auto"/>
-              <w:jc w:val="center"/>
-              <w:rPr>
-                <w:rFonts w:cstheme="majorHAnsi"/>
-                <w:color w:val="000000" w:themeColor="text1"/>
-                <w:sz w:val="16"/>
-                <w:szCs w:val="16"/>
-                <w:lang w:bidi="ar-SA"/>
-              </w:rPr>
-            </w:pPr>
-            <w:proofErr w:type="spellStart"/>
-            <w:r>
-              <w:rPr>
-                <w:rFonts w:cstheme="majorHAnsi"/>
-                <w:color w:val="000000" w:themeColor="text1"/>
-                <w:sz w:val="16"/>
-                <w:szCs w:val="16"/>
-                <w:lang w:bidi="ar-SA"/>
-              </w:rPr>
-              <w:t>String</w:t>
-            </w:r>
-            <w:proofErr w:type="spellEnd"/>
-            <w:r>
-              <w:rPr>
-                <w:rFonts w:cstheme="majorHAnsi"/>
-                <w:color w:val="000000" w:themeColor="text1"/>
-                <w:sz w:val="16"/>
-                <w:szCs w:val="16"/>
-                <w:lang w:bidi="ar-SA"/>
-              </w:rPr>
-              <w:t xml:space="preserve"> (opcional)</w:t>
-            </w:r>
-          </w:p>
-        </w:tc>
-        <w:tc>
-          <w:tcPr>
-            <w:tcW w:w="6651" w:type="dxa"/>
-          </w:tcPr>
-          <w:p>
-            <w:pPr>
-              <w:spacing w:after="0" w:line="240" w:lineRule="auto"/>
-              <w:rPr>
-                <w:rFonts w:cstheme="majorHAnsi"/>
-                <w:color w:val="000000" w:themeColor="text1"/>
-                <w:sz w:val="16"/>
-                <w:szCs w:val="16"/>
-                <w:lang w:bidi="ar-SA"/>
-              </w:rPr>
-            </w:pPr>
-            <w:r>
-              <w:rPr>
-                <w:rFonts w:cstheme="majorHAnsi"/>
-                <w:color w:val="000000" w:themeColor="text1"/>
-                <w:sz w:val="16"/>
-                <w:szCs w:val="16"/>
-                <w:lang w:bidi="ar-SA"/>
-              </w:rPr>
-              <w:t>Identificado de qual ativo o ID está monitorando.</w:t>
-            </w:r>
-          </w:p>
-        </w:tc>
-      </w:tr>
-      <w:tr>
-        <w:tc>
-          <w:tcPr>
-            <w:tcW w:w="1720" w:type="dxa"/>
-            <w:vAlign w:val="center"/>
-          </w:tcPr>
-          <w:p>
-            <w:pPr>
-              <w:spacing w:after="0" w:line="240" w:lineRule="auto"/>
-              <w:jc w:val="center"/>
-              <w:rPr>
-                <w:rFonts w:cstheme="majorHAnsi"/>
-                <w:color w:val="000000" w:themeColor="text1"/>
-                <w:sz w:val="16"/>
-                <w:szCs w:val="16"/>
-                <w:lang w:bidi="ar-SA"/>
-              </w:rPr>
-            </w:pPr>
-            <w:r>
-              <w:rPr>
-                <w:rFonts w:cstheme="majorHAnsi"/>
-                <w:color w:val="000000" w:themeColor="text1"/>
-                <w:sz w:val="16"/>
-                <w:szCs w:val="16"/>
-                <w:lang w:bidi="ar-SA"/>
-              </w:rPr>
-              <w:t>comando</w:t>
-            </w:r>
-          </w:p>
-        </w:tc>
-        <w:tc>
-          <w:tcPr>
-            <w:tcW w:w="1405" w:type="dxa"/>
-            <w:vAlign w:val="center"/>
-          </w:tcPr>
-          <w:p>
-            <w:pPr>
-              <w:spacing w:after="0" w:line="240" w:lineRule="auto"/>
-              <w:jc w:val="center"/>
-              <w:rPr>
-                <w:rFonts w:cstheme="majorHAnsi"/>
-                <w:color w:val="000000" w:themeColor="text1"/>
-                <w:sz w:val="16"/>
-                <w:szCs w:val="16"/>
-                <w:lang w:bidi="ar-SA"/>
-              </w:rPr>
-            </w:pPr>
-            <w:proofErr w:type="spellStart"/>
-            <w:r>
-              <w:rPr>
-                <w:rFonts w:cstheme="majorHAnsi"/>
-                <w:color w:val="000000" w:themeColor="text1"/>
-                <w:sz w:val="16"/>
-                <w:szCs w:val="16"/>
-                <w:lang w:bidi="ar-SA"/>
-              </w:rPr>
-              <w:t>int</w:t>
-            </w:r>
-            <w:proofErr w:type="spellEnd"/>
-          </w:p>
-        </w:tc>
-        <w:tc>
-          <w:tcPr>
-            <w:tcW w:w="6651" w:type="dxa"/>
-          </w:tcPr>
-          <w:p>
-            <w:pPr>
-              <w:spacing w:after="0" w:line="240" w:lineRule="auto"/>
-              <w:rPr>
-                <w:rFonts w:cstheme="majorHAnsi"/>
-                <w:color w:val="000000" w:themeColor="text1"/>
-                <w:sz w:val="16"/>
-                <w:szCs w:val="16"/>
-                <w:lang w:bidi="ar-SA"/>
-              </w:rPr>
-            </w:pPr>
-            <w:r>
-              <w:rPr>
-                <w:rFonts w:cstheme="majorHAnsi"/>
-                <w:color w:val="000000" w:themeColor="text1"/>
-                <w:sz w:val="16"/>
-                <w:szCs w:val="16"/>
-                <w:lang w:bidi="ar-SA"/>
-              </w:rPr>
-              <w:t>Indica o comando de uma aplicação terceira está pedido para a MU executar.</w:t>
-            </w:r>
-          </w:p>
-          <w:p>
-            <w:pPr>
-              <w:pStyle w:val="PargrafodaLista"/>
-              <w:numPr>
-                <w:ilvl w:val="0"/>
-                <w:numId w:val="10"/>
-              </w:numPr>
-              <w:spacing w:after="0"/>
-              <w:ind w:left="160" w:hanging="141"/>
-              <w:rPr>
-                <w:rFonts w:cstheme="majorHAnsi"/>
-                <w:color w:val="000000" w:themeColor="text1"/>
-                <w:sz w:val="16"/>
-                <w:szCs w:val="16"/>
-              </w:rPr>
-            </w:pPr>
-            <w:r>
-              <w:rPr>
-                <w:rFonts w:cstheme="majorHAnsi"/>
-                <w:color w:val="000000" w:themeColor="text1"/>
-                <w:sz w:val="16"/>
-                <w:szCs w:val="16"/>
-              </w:rPr>
-              <w:t xml:space="preserve">0 = indica que o objeto foi identificado e que ele pode voltar a </w:t>
-            </w:r>
-            <w:proofErr w:type="gramStart"/>
-            <w:r>
-              <w:rPr>
-                <w:rFonts w:cstheme="majorHAnsi"/>
-                <w:color w:val="000000" w:themeColor="text1"/>
-                <w:sz w:val="16"/>
-                <w:szCs w:val="16"/>
-              </w:rPr>
-              <w:t>sua condições</w:t>
-            </w:r>
-            <w:proofErr w:type="gramEnd"/>
-            <w:r>
-              <w:rPr>
-                <w:rFonts w:cstheme="majorHAnsi"/>
-                <w:color w:val="000000" w:themeColor="text1"/>
-                <w:sz w:val="16"/>
-                <w:szCs w:val="16"/>
-              </w:rPr>
-              <w:t xml:space="preserve"> de normalidade ou que providencias de tratamento de eventos já foram tomadas.</w:t>
-            </w:r>
-          </w:p>
-          <w:p>
-            <w:pPr>
-              <w:pStyle w:val="PargrafodaLista"/>
-              <w:numPr>
-                <w:ilvl w:val="0"/>
-                <w:numId w:val="10"/>
-              </w:numPr>
-              <w:spacing w:after="0"/>
-              <w:ind w:left="160" w:hanging="141"/>
-              <w:rPr>
-                <w:rFonts w:cstheme="majorHAnsi"/>
-                <w:color w:val="000000" w:themeColor="text1"/>
-                <w:sz w:val="16"/>
-                <w:szCs w:val="16"/>
-              </w:rPr>
-            </w:pPr>
-            <w:r>
-              <w:rPr>
-                <w:rFonts w:cstheme="majorHAnsi"/>
-                <w:color w:val="000000" w:themeColor="text1"/>
-                <w:sz w:val="16"/>
-                <w:szCs w:val="16"/>
-              </w:rPr>
-              <w:t>1 = incrementar taxa de envio</w:t>
-            </w:r>
-          </w:p>
-          <w:p>
-            <w:pPr>
-              <w:pStyle w:val="PargrafodaLista"/>
-              <w:numPr>
-                <w:ilvl w:val="0"/>
-                <w:numId w:val="10"/>
-              </w:numPr>
-              <w:spacing w:after="0"/>
-              <w:ind w:left="160" w:hanging="141"/>
-              <w:rPr>
-                <w:rFonts w:cstheme="majorHAnsi"/>
-                <w:color w:val="000000" w:themeColor="text1"/>
-                <w:sz w:val="16"/>
-                <w:szCs w:val="16"/>
-              </w:rPr>
-            </w:pPr>
-            <w:r>
-              <w:rPr>
-                <w:rFonts w:cstheme="majorHAnsi"/>
-                <w:color w:val="000000" w:themeColor="text1"/>
-                <w:sz w:val="16"/>
-                <w:szCs w:val="16"/>
-              </w:rPr>
-              <w:t>2 = decrementar taxa de envio segundo o valor do campo “parametro1”</w:t>
-            </w:r>
-          </w:p>
-        </w:tc>
-      </w:tr>
-      <w:tr>
-        <w:tc>
-          <w:tcPr>
-            <w:tcW w:w="1720" w:type="dxa"/>
-            <w:vAlign w:val="center"/>
-          </w:tcPr>
-          <w:p>
-            <w:pPr>
-              <w:spacing w:after="0" w:line="240" w:lineRule="auto"/>
-              <w:jc w:val="center"/>
-              <w:rPr>
-                <w:rFonts w:cstheme="majorHAnsi"/>
-                <w:color w:val="000000" w:themeColor="text1"/>
-                <w:sz w:val="16"/>
-                <w:szCs w:val="16"/>
-                <w:lang w:bidi="ar-SA"/>
-              </w:rPr>
-            </w:pPr>
-            <w:r>
-              <w:rPr>
-                <w:rFonts w:cstheme="majorHAnsi"/>
-                <w:color w:val="000000" w:themeColor="text1"/>
-                <w:sz w:val="16"/>
-                <w:szCs w:val="16"/>
-                <w:lang w:bidi="ar-SA"/>
-              </w:rPr>
-              <w:t>parametro1</w:t>
-            </w:r>
-          </w:p>
-        </w:tc>
-        <w:tc>
-          <w:tcPr>
-            <w:tcW w:w="1405" w:type="dxa"/>
-            <w:vAlign w:val="center"/>
-          </w:tcPr>
-          <w:p>
-            <w:pPr>
-              <w:spacing w:after="0" w:line="240" w:lineRule="auto"/>
-              <w:jc w:val="center"/>
-              <w:rPr>
-                <w:rFonts w:cstheme="majorHAnsi"/>
-                <w:color w:val="000000" w:themeColor="text1"/>
-                <w:sz w:val="16"/>
-                <w:szCs w:val="16"/>
-                <w:lang w:bidi="ar-SA"/>
-              </w:rPr>
-            </w:pPr>
-            <w:proofErr w:type="spellStart"/>
-            <w:r>
-              <w:rPr>
-                <w:rFonts w:cstheme="majorHAnsi"/>
-                <w:color w:val="000000" w:themeColor="text1"/>
-                <w:sz w:val="16"/>
-                <w:szCs w:val="16"/>
-                <w:lang w:bidi="ar-SA"/>
-              </w:rPr>
-              <w:t>int</w:t>
-            </w:r>
-            <w:proofErr w:type="spellEnd"/>
-          </w:p>
-        </w:tc>
-        <w:tc>
-          <w:tcPr>
-            <w:tcW w:w="6651" w:type="dxa"/>
-          </w:tcPr>
-          <w:p>
-            <w:pPr>
-              <w:spacing w:after="0" w:line="240" w:lineRule="auto"/>
-              <w:rPr>
-                <w:rFonts w:cstheme="majorHAnsi"/>
-                <w:color w:val="000000" w:themeColor="text1"/>
-                <w:sz w:val="16"/>
-                <w:szCs w:val="16"/>
-                <w:lang w:bidi="ar-SA"/>
-              </w:rPr>
-            </w:pPr>
-            <w:r>
-              <w:rPr>
-                <w:rFonts w:cstheme="majorHAnsi"/>
-                <w:color w:val="000000" w:themeColor="text1"/>
-                <w:sz w:val="16"/>
-                <w:szCs w:val="16"/>
-                <w:lang w:bidi="ar-SA"/>
-              </w:rPr>
-              <w:t xml:space="preserve">Usando para indicar algum parâmetro </w:t>
-            </w:r>
-            <w:proofErr w:type="spellStart"/>
-            <w:proofErr w:type="gramStart"/>
-            <w:r>
-              <w:rPr>
-                <w:rFonts w:cstheme="majorHAnsi"/>
-                <w:color w:val="000000" w:themeColor="text1"/>
-                <w:sz w:val="16"/>
-                <w:szCs w:val="16"/>
-                <w:lang w:bidi="ar-SA"/>
-              </w:rPr>
-              <w:t>numero</w:t>
-            </w:r>
-            <w:proofErr w:type="spellEnd"/>
-            <w:proofErr w:type="gramEnd"/>
-            <w:r>
-              <w:rPr>
-                <w:rFonts w:cstheme="majorHAnsi"/>
-                <w:color w:val="000000" w:themeColor="text1"/>
-                <w:sz w:val="16"/>
-                <w:szCs w:val="16"/>
-                <w:lang w:bidi="ar-SA"/>
-              </w:rPr>
-              <w:t xml:space="preserve"> de algum comando.</w:t>
-            </w:r>
-          </w:p>
-        </w:tc>
-      </w:tr>
-      <w:tr>
-        <w:tc>
-          <w:tcPr>
-            <w:tcW w:w="1720" w:type="dxa"/>
-            <w:vAlign w:val="center"/>
-          </w:tcPr>
-          <w:p>
-            <w:pPr>
-              <w:spacing w:after="0" w:line="240" w:lineRule="auto"/>
-              <w:jc w:val="center"/>
-              <w:rPr>
-                <w:rFonts w:cstheme="majorHAnsi"/>
-                <w:color w:val="000000" w:themeColor="text1"/>
-                <w:sz w:val="16"/>
-                <w:szCs w:val="16"/>
-                <w:lang w:bidi="ar-SA"/>
-              </w:rPr>
-            </w:pPr>
-            <w:r>
-              <w:rPr>
-                <w:rFonts w:cstheme="majorHAnsi"/>
-                <w:color w:val="000000" w:themeColor="text1"/>
-                <w:sz w:val="16"/>
-                <w:szCs w:val="16"/>
-                <w:lang w:bidi="ar-SA"/>
-              </w:rPr>
-              <w:t>parametro2</w:t>
-            </w:r>
-          </w:p>
-        </w:tc>
-        <w:tc>
-          <w:tcPr>
-            <w:tcW w:w="1405" w:type="dxa"/>
-            <w:vAlign w:val="center"/>
-          </w:tcPr>
-          <w:p>
-            <w:pPr>
-              <w:spacing w:after="0" w:line="240" w:lineRule="auto"/>
-              <w:jc w:val="center"/>
-              <w:rPr>
-                <w:rFonts w:cstheme="majorHAnsi"/>
-                <w:color w:val="000000" w:themeColor="text1"/>
-                <w:sz w:val="16"/>
-                <w:szCs w:val="16"/>
-                <w:lang w:bidi="ar-SA"/>
-              </w:rPr>
-            </w:pPr>
-            <w:proofErr w:type="spellStart"/>
-            <w:r>
-              <w:rPr>
-                <w:rFonts w:cstheme="majorHAnsi"/>
-                <w:color w:val="000000" w:themeColor="text1"/>
-                <w:sz w:val="16"/>
-                <w:szCs w:val="16"/>
-                <w:lang w:bidi="ar-SA"/>
-              </w:rPr>
-              <w:t>string</w:t>
-            </w:r>
-            <w:proofErr w:type="spellEnd"/>
-          </w:p>
-        </w:tc>
-        <w:tc>
-          <w:tcPr>
-            <w:tcW w:w="6651" w:type="dxa"/>
-          </w:tcPr>
-          <w:p>
-            <w:pPr>
-              <w:spacing w:after="0" w:line="240" w:lineRule="auto"/>
-              <w:rPr>
-                <w:rFonts w:cstheme="majorHAnsi"/>
-                <w:color w:val="000000" w:themeColor="text1"/>
-                <w:sz w:val="16"/>
-                <w:szCs w:val="16"/>
-                <w:lang w:bidi="ar-SA"/>
-              </w:rPr>
-            </w:pPr>
-            <w:r>
-              <w:rPr>
-                <w:rFonts w:cstheme="majorHAnsi"/>
-                <w:color w:val="000000" w:themeColor="text1"/>
-                <w:sz w:val="16"/>
-                <w:szCs w:val="16"/>
-                <w:lang w:bidi="ar-SA"/>
-              </w:rPr>
-              <w:t>Usando para indicar algum parâmetro texto de algum comando.</w:t>
+              <w:t>-</w:t>
             </w:r>
           </w:p>
         </w:tc>
@@ -18198,7 +13104,7 @@
               <v:stroke joinstyle="miter"/>
               <v:path gradientshapeok="t" o:connecttype="rect"/>
             </v:shapetype>
-            <v:shape id="Caixa de Texto 287" o:spid="_x0000_s1084" type="#_x0000_t202" style="position:absolute;margin-left:-.45pt;margin-top:20.2pt;width:1190.65pt;height:28.45pt;flip:y;z-index:251664384;visibility:visible;mso-wrap-style:square;mso-wrap-distance-left:9pt;mso-wrap-distance-top:0;mso-wrap-distance-right:9pt;mso-wrap-distance-bottom:0;mso-position-horizontal:absolute;mso-position-horizontal-relative:page;mso-position-vertical:absolute;mso-position-vertical-relative:text;v-text-anchor:top" o:gfxdata="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" fillcolor="#5b9ab9" stroked="f" strokeweight=".5pt">
+            <v:shape id="Caixa de Texto 287" o:spid="_x0000_s1043" type="#_x0000_t202" style="position:absolute;margin-left:-.45pt;margin-top:20.2pt;width:1190.65pt;height:28.45pt;flip:y;z-index:251664384;visibility:visible;mso-wrap-style:square;mso-wrap-distance-left:9pt;mso-wrap-distance-top:0;mso-wrap-distance-right:9pt;mso-wrap-distance-bottom:0;mso-position-horizontal:absolute;mso-position-horizontal-relative:page;mso-position-vertical:absolute;mso-position-vertical-relative:text;v-text-anchor:top" o:gfxdata="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" fillcolor="#5b9ab9" stroked="f" strokeweight=".5pt">
               <v:fill color2="white [3212]" focus="100%" type="gradient"/>
               <v:textbox>
                 <w:txbxContent>
@@ -18556,7 +13462,7 @@
               <v:stroke joinstyle="miter"/>
               <v:path gradientshapeok="t" o:connecttype="rect"/>
             </v:shapetype>
-            <v:shape id="Caixa de Texto 15" o:spid="_x0000_s1083" type="#_x0000_t202" style="position:absolute;margin-left:-.6pt;margin-top:-68.35pt;width:1190.65pt;height:53.85pt;z-index:-251653120;visibility:visible;mso-wrap-style:square;mso-wrap-distance-left:9pt;mso-wrap-distance-top:0;mso-wrap-distance-right:9pt;mso-wrap-distance-bottom:0;mso-position-horizontal:absolute;mso-position-horizontal-relative:page;mso-position-vertical:absolute;mso-position-vertical-relative:text;v-text-anchor:top" o:gfxdata="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" fillcolor="#5b9ab9" stroked="f" strokeweight=".5pt">
+            <v:shape id="Caixa de Texto 15" o:spid="_x0000_s1042" type="#_x0000_t202" style="position:absolute;margin-left:-.6pt;margin-top:-68.35pt;width:1190.65pt;height:53.85pt;z-index:-251653120;visibility:visible;mso-wrap-style:square;mso-wrap-distance-left:9pt;mso-wrap-distance-top:0;mso-wrap-distance-right:9pt;mso-wrap-distance-bottom:0;mso-position-horizontal:absolute;mso-position-horizontal-relative:page;mso-position-vertical:absolute;mso-position-vertical-relative:text;v-text-anchor:top" o:gfxdata="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" fillcolor="#5b9ab9" stroked="f" strokeweight=".5pt">
               <v:fill color2="white [3212]" focus="100%" type="gradient"/>
               <v:textbox>
                 <w:txbxContent>
@@ -21142,6 +16048,10 @@
 </file>
 
 <file path=customXml/item1.xml><?xml version="1.0" encoding="utf-8"?>
+<b:Sources xmlns:b="http://schemas.openxmlformats.org/officeDocument/2006/bibliography" xmlns="http://schemas.openxmlformats.org/officeDocument/2006/bibliography" SelectedStyle="\APASixthEditionOfficeOnline.xsl" StyleName="APA" Version="6"/>
+</file>
+
+<file path=customXml/item2.xml><?xml version="1.0" encoding="utf-8"?>
 <s:customData xmlns="http://www.wps.cn/officeDocument/2013/wpsCustomData" xmlns:s="http://www.wps.cn/officeDocument/2013/wpsCustomData">
   <customSectProps>
     <customSectPr/>
@@ -21156,22 +16066,18 @@
 </s:customData>
 </file>
 
-<file path=customXml/item2.xml><?xml version="1.0" encoding="utf-8"?>
-<b:Sources xmlns:b="http://schemas.openxmlformats.org/officeDocument/2006/bibliography" xmlns="http://schemas.openxmlformats.org/officeDocument/2006/bibliography" SelectedStyle="\APASixthEditionOfficeOnline.xsl" StyleName="APA" Version="6"/>
+<file path=customXml/itemProps1.xml><?xml version="1.0" encoding="utf-8"?>
+<ds:datastoreItem xmlns:ds="http://schemas.openxmlformats.org/officeDocument/2006/customXml" ds:itemID="{60CBFFD8-474A-43DA-A050-97A09E98E8C6}">
+  <ds:schemaRefs>
+    <ds:schemaRef ds:uri="http://schemas.openxmlformats.org/officeDocument/2006/bibliography"/>
+  </ds:schemaRefs>
+</ds:datastoreItem>
 </file>
 
-<file path=customXml/itemProps1.xml><?xml version="1.0" encoding="utf-8"?>
+<file path=customXml/itemProps2.xml><?xml version="1.0" encoding="utf-8"?>
 <ds:datastoreItem xmlns:ds="http://schemas.openxmlformats.org/officeDocument/2006/customXml" ds:itemID="{B1977F7D-205B-4081-913C-38D41E755F92}">
   <ds:schemaRefs>
     <ds:schemaRef ds:uri="http://www.wps.cn/officeDocument/2013/wpsCustomData"/>
   </ds:schemaRefs>
 </ds:datastoreItem>
-</file>
-
-<file path=customXml/itemProps2.xml><?xml version="1.0" encoding="utf-8"?>
-<ds:datastoreItem xmlns:ds="http://schemas.openxmlformats.org/officeDocument/2006/customXml" ds:itemID="{60CBFFD8-474A-43DA-A050-97A09E98E8C6}">
-  <ds:schemaRefs>
-    <ds:schemaRef ds:uri="http://schemas.openxmlformats.org/officeDocument/2006/bibliography"/>
-  </ds:schemaRefs>
-</ds:datastoreItem>
 </file>
--- a/Reporte Técnico.docx
+++ b/Reporte Técnico.docx
@@ -7189,7 +7189,7 @@
                 <w:szCs w:val="20"/>
                 <w:lang w:bidi="ar-SA"/>
               </w:rPr>
-              <w:t xml:space="preserve">O sistema emula no máximo 10 </w:t>
+              <w:t xml:space="preserve">O sistema emula no máximo </w:t>
             </w:r>
             <w:r>
               <w:rPr>
@@ -7199,20 +7199,9 @@
                 <w:szCs w:val="20"/>
                 <w:lang w:bidi="ar-SA"/>
               </w:rPr>
-              <w:t>dispositivos</w:t>
-            </w:r>
-          </w:p>
-        </w:tc>
-        <w:tc>
-          <w:tcPr>
-            <w:tcW w:w="5514" w:type="dxa"/>
-            <w:shd w:val="clear" w:color="auto" w:fill="auto"/>
-            <w:vAlign w:val="center"/>
-          </w:tcPr>
-          <w:p>
-            <w:pPr>
-              <w:pStyle w:val="Default"/>
-              <w:jc w:val="center"/>
+              <w:t>5</w:t>
+            </w:r>
+            <w:r>
               <w:rPr>
                 <w:rFonts w:asciiTheme="majorHAnsi" w:hAnsiTheme="majorHAnsi" w:cstheme="majorHAnsi"/>
                 <w:iCs/>
@@ -7220,7 +7209,8 @@
                 <w:szCs w:val="20"/>
                 <w:lang w:bidi="ar-SA"/>
               </w:rPr>
-            </w:pPr>
+              <w:t xml:space="preserve"> </w:t>
+            </w:r>
             <w:r>
               <w:rPr>
                 <w:rFonts w:asciiTheme="majorHAnsi" w:hAnsiTheme="majorHAnsi" w:cstheme="majorHAnsi"/>
@@ -7229,7 +7219,57 @@
                 <w:szCs w:val="20"/>
                 <w:lang w:bidi="ar-SA"/>
               </w:rPr>
-              <w:t>O sistema proposto consegue emular só até 10 unidades de ‘</w:t>
+              <w:t>dispositivos</w:t>
+            </w:r>
+          </w:p>
+        </w:tc>
+        <w:tc>
+          <w:tcPr>
+            <w:tcW w:w="5514" w:type="dxa"/>
+            <w:shd w:val="clear" w:color="auto" w:fill="auto"/>
+            <w:vAlign w:val="center"/>
+          </w:tcPr>
+          <w:p>
+            <w:pPr>
+              <w:pStyle w:val="Default"/>
+              <w:jc w:val="center"/>
+              <w:rPr>
+                <w:rFonts w:asciiTheme="majorHAnsi" w:hAnsiTheme="majorHAnsi" w:cstheme="majorHAnsi"/>
+                <w:iCs/>
+                <w:sz w:val="20"/>
+                <w:szCs w:val="20"/>
+                <w:lang w:bidi="ar-SA"/>
+              </w:rPr>
+            </w:pPr>
+            <w:r>
+              <w:rPr>
+                <w:rFonts w:asciiTheme="majorHAnsi" w:hAnsiTheme="majorHAnsi" w:cstheme="majorHAnsi"/>
+                <w:iCs/>
+                <w:sz w:val="20"/>
+                <w:szCs w:val="20"/>
+                <w:lang w:bidi="ar-SA"/>
+              </w:rPr>
+              <w:t xml:space="preserve">O sistema proposto consegue emular só até </w:t>
+            </w:r>
+            <w:r>
+              <w:rPr>
+                <w:rFonts w:asciiTheme="majorHAnsi" w:hAnsiTheme="majorHAnsi" w:cstheme="majorHAnsi"/>
+                <w:iCs/>
+                <w:sz w:val="20"/>
+                <w:szCs w:val="20"/>
+                <w:lang w:bidi="ar-SA"/>
+              </w:rPr>
+              <w:t xml:space="preserve">5 </w:t>
+            </w:r>
+            <w:r>
+              <w:rPr>
+                <w:rFonts w:asciiTheme="majorHAnsi" w:hAnsiTheme="majorHAnsi" w:cstheme="majorHAnsi"/>
+                <w:iCs/>
+                <w:sz w:val="20"/>
+                <w:szCs w:val="20"/>
+                <w:lang w:bidi="ar-SA"/>
+              </w:rPr>
+              <w:t>unidades de ‘</w:t>
             </w:r>
             <w:r>
               <w:rPr>
@@ -10417,10 +10457,10 @@
                 <w:lang w:bidi="ar-SA"/>
               </w:rPr>
               <w:drawing>
-                <wp:inline distT="0" distB="0" distL="0" distR="0" wp14:anchorId="2CDF8EE7" wp14:editId="1779F6E8">
-                  <wp:extent cx="6120130" cy="4139565"/>
-                  <wp:effectExtent l="0" t="0" r="0" b="0"/>
-                  <wp:docPr id="1941288183" name="Imagem 1"/>
+                <wp:inline distT="0" distB="0" distL="0" distR="0" wp14:anchorId="202ABD70" wp14:editId="0E6E481C">
+                  <wp:extent cx="5193366" cy="3490623"/>
+                  <wp:effectExtent l="0" t="0" r="7620" b="0"/>
+                  <wp:docPr id="950126761" name="Imagem 1"/>
                   <wp:cNvGraphicFramePr>
                     <a:graphicFrameLocks xmlns:a="http://schemas.openxmlformats.org/drawingml/2006/main" noChangeAspect="1"/>
                   </wp:cNvGraphicFramePr>
@@ -10428,7 +10468,7 @@
                     <a:graphicData uri="http://schemas.openxmlformats.org/drawingml/2006/picture">
                       <pic:pic xmlns:pic="http://schemas.openxmlformats.org/drawingml/2006/picture">
                         <pic:nvPicPr>
-                          <pic:cNvPr id="1941288183" name=""/>
+                          <pic:cNvPr id="950126761" name=""/>
                           <pic:cNvPicPr/>
                         </pic:nvPicPr>
                         <pic:blipFill>
@@ -10440,7 +10480,7 @@
                         <pic:spPr>
                           <a:xfrm>
                             <a:off x="0" y="0"/>
-                            <a:ext cx="6120130" cy="4139565"/>
+                            <a:ext cx="5204257" cy="3497943"/>
                           </a:xfrm>
                           <a:prstGeom prst="rect">
                             <a:avLst/>
@@ -10594,15 +10634,7 @@
       <w:tblPr>
         <w:tblStyle w:val="Tabelacomgrade"/>
         <w:tblW w:w="9639" w:type="dxa"/>
-        <w:tblInd w:w="-5" w:type="dxa"/>
-        <w:tblBorders>
-          <w:top w:val="single" w:sz="6" w:space="0" w:color="A6A6A6" w:themeColor="background1" w:themeShade="A6"/>
-          <w:left w:val="none" w:sz="0" w:space="0" w:color="auto"/>
-          <w:bottom w:val="single" w:sz="6" w:space="0" w:color="A6A6A6" w:themeColor="background1" w:themeShade="A6"/>
-          <w:right w:val="none" w:sz="0" w:space="0" w:color="auto"/>
-          <w:insideH w:val="none" w:sz="0" w:space="0" w:color="auto"/>
-          <w:insideV w:val="none" w:sz="0" w:space="0" w:color="auto"/>
-        </w:tblBorders>
+        <w:jc w:val="center"/>
         <w:tblLook w:val="04A0" w:firstRow="1" w:lastRow="0" w:firstColumn="1" w:lastColumn="0" w:noHBand="0" w:noVBand="1"/>
       </w:tblPr>
       <w:tblGrid>
@@ -10610,9 +10642,13 @@
         <w:gridCol w:w="8793"/>
       </w:tblGrid>
       <w:tr>
+        <w:trPr>
+          <w:jc w:val="center"/>
+        </w:trPr>
         <w:tc>
           <w:tcPr>
             <w:tcW w:w="846" w:type="dxa"/>
+            <w:vAlign w:val="center"/>
           </w:tcPr>
           <w:p>
             <w:pPr>
@@ -10668,7 +10704,7 @@
                 <w:szCs w:val="22"/>
                 <w:lang w:bidi="ar-SA"/>
               </w:rPr>
-              <w:t>Caixas de texto identificando: corrente, tempo máximo de espera (atuação)</w:t>
+              <w:t>Listview</w:t>
             </w:r>
             <w:r>
               <w:rPr>
@@ -10678,7 +10714,7 @@
                 <w:szCs w:val="22"/>
                 <w:lang w:bidi="ar-SA"/>
               </w:rPr>
-              <w:t>,</w:t>
+              <w:t xml:space="preserve"> identificando:</w:t>
             </w:r>
             <w:r>
               <w:rPr>
@@ -10688,7 +10724,7 @@
                 <w:szCs w:val="22"/>
                 <w:lang w:bidi="ar-SA"/>
               </w:rPr>
-              <w:t xml:space="preserve"> timer</w:t>
+              <w:t xml:space="preserve"> ID dispositivo,</w:t>
             </w:r>
             <w:r>
               <w:rPr>
@@ -10698,7 +10734,7 @@
                 <w:szCs w:val="22"/>
                 <w:lang w:bidi="ar-SA"/>
               </w:rPr>
-              <w:t xml:space="preserve"> em funcionamento (provisório para uma thread) e o IP de conexão</w:t>
+              <w:t xml:space="preserve"> corrente</w:t>
             </w:r>
             <w:r>
               <w:rPr>
@@ -10718,21 +10754,9 @@
                 <w:szCs w:val="22"/>
                 <w:lang w:bidi="ar-SA"/>
               </w:rPr>
-              <w:tab/>
-            </w:r>
-          </w:p>
-        </w:tc>
-      </w:tr>
-      <w:tr>
-        <w:tc>
-          <w:tcPr>
-            <w:tcW w:w="846" w:type="dxa"/>
-          </w:tcPr>
-          <w:p>
-            <w:pPr>
-              <w:pStyle w:val="Default"/>
-              <w:spacing w:before="120" w:after="120" w:line="264" w:lineRule="auto"/>
-              <w:jc w:val="center"/>
+              <w:t xml:space="preserve"> e o IP de conexão</w:t>
+            </w:r>
+            <w:r>
               <w:rPr>
                 <w:rFonts w:asciiTheme="majorHAnsi" w:hAnsiTheme="majorHAnsi" w:cstheme="majorHAnsi"/>
                 <w:iCs/>
@@ -10740,7 +10764,8 @@
                 <w:szCs w:val="22"/>
                 <w:lang w:bidi="ar-SA"/>
               </w:rPr>
-            </w:pPr>
+              <w:t>.</w:t>
+            </w:r>
             <w:r>
               <w:rPr>
                 <w:rFonts w:asciiTheme="majorHAnsi" w:hAnsiTheme="majorHAnsi" w:cstheme="majorHAnsi"/>
@@ -10749,20 +10774,25 @@
                 <w:szCs w:val="22"/>
                 <w:lang w:bidi="ar-SA"/>
               </w:rPr>
-              <w:t>❷</w:t>
-            </w:r>
-          </w:p>
-        </w:tc>
-        <w:tc>
-          <w:tcPr>
-            <w:tcW w:w="8793" w:type="dxa"/>
+              <w:tab/>
+            </w:r>
+          </w:p>
+        </w:tc>
+      </w:tr>
+      <w:tr>
+        <w:trPr>
+          <w:jc w:val="center"/>
+        </w:trPr>
+        <w:tc>
+          <w:tcPr>
+            <w:tcW w:w="846" w:type="dxa"/>
             <w:vAlign w:val="center"/>
           </w:tcPr>
           <w:p>
             <w:pPr>
               <w:pStyle w:val="Default"/>
-              <w:spacing w:after="120" w:line="264" w:lineRule="auto"/>
-              <w:jc w:val="both"/>
+              <w:spacing w:before="120" w:after="120" w:line="264" w:lineRule="auto"/>
+              <w:jc w:val="center"/>
               <w:rPr>
                 <w:rFonts w:asciiTheme="majorHAnsi" w:hAnsiTheme="majorHAnsi" w:cstheme="majorHAnsi"/>
                 <w:iCs/>
@@ -10779,9 +10809,20 @@
                 <w:szCs w:val="22"/>
                 <w:lang w:bidi="ar-SA"/>
               </w:rPr>
-              <w:t>Plot de gráfico para visualização dos dados recebidos (provisório para uma thread)</w:t>
-            </w:r>
-            <w:r>
+              <w:t>❷</w:t>
+            </w:r>
+          </w:p>
+        </w:tc>
+        <w:tc>
+          <w:tcPr>
+            <w:tcW w:w="8793" w:type="dxa"/>
+            <w:vAlign w:val="center"/>
+          </w:tcPr>
+          <w:p>
+            <w:pPr>
+              <w:pStyle w:val="Default"/>
+              <w:spacing w:after="120" w:line="264" w:lineRule="auto"/>
+              <w:jc w:val="both"/>
               <w:rPr>
                 <w:rFonts w:asciiTheme="majorHAnsi" w:hAnsiTheme="majorHAnsi" w:cstheme="majorHAnsi"/>
                 <w:iCs/>
@@ -10789,7 +10830,91 @@
                 <w:szCs w:val="22"/>
                 <w:lang w:bidi="ar-SA"/>
               </w:rPr>
-              <w:t>.</w:t>
+            </w:pPr>
+            <w:r>
+              <w:rPr>
+                <w:rFonts w:asciiTheme="majorHAnsi" w:hAnsiTheme="majorHAnsi" w:cstheme="majorHAnsi"/>
+                <w:iCs/>
+                <w:sz w:val="22"/>
+                <w:szCs w:val="22"/>
+                <w:lang w:bidi="ar-SA"/>
+              </w:rPr>
+              <w:t>Plot de gráfico para visualização dos dados recebidos</w:t>
+            </w:r>
+            <w:r>
+              <w:rPr>
+                <w:rFonts w:asciiTheme="majorHAnsi" w:hAnsiTheme="majorHAnsi" w:cstheme="majorHAnsi"/>
+                <w:iCs/>
+                <w:sz w:val="22"/>
+                <w:szCs w:val="22"/>
+                <w:lang w:bidi="ar-SA"/>
+              </w:rPr>
+              <w:t>, sempre é atualizado com a maior corrente entre os dispositivos.</w:t>
+            </w:r>
+          </w:p>
+        </w:tc>
+      </w:tr>
+      <w:tr>
+        <w:trPr>
+          <w:jc w:val="center"/>
+        </w:trPr>
+        <w:tc>
+          <w:tcPr>
+            <w:tcW w:w="846" w:type="dxa"/>
+            <w:vAlign w:val="center"/>
+          </w:tcPr>
+          <w:p>
+            <w:pPr>
+              <w:pStyle w:val="Default"/>
+              <w:spacing w:before="120" w:after="120" w:line="264" w:lineRule="auto"/>
+              <w:jc w:val="center"/>
+              <w:rPr>
+                <w:rFonts w:asciiTheme="majorHAnsi" w:hAnsiTheme="majorHAnsi" w:cstheme="majorHAnsi"/>
+                <w:iCs/>
+                <w:sz w:val="22"/>
+                <w:szCs w:val="22"/>
+                <w:lang w:bidi="ar-SA"/>
+              </w:rPr>
+            </w:pPr>
+            <w:r>
+              <w:rPr>
+                <w:rFonts w:ascii="Calibri Light" w:hAnsi="Calibri Light" w:cs="Calibri Light"/>
+                <w:iCs/>
+                <w:sz w:val="22"/>
+                <w:szCs w:val="22"/>
+                <w:lang w:bidi="ar-SA"/>
+              </w:rPr>
+              <w:t>❸</w:t>
+            </w:r>
+          </w:p>
+        </w:tc>
+        <w:tc>
+          <w:tcPr>
+            <w:tcW w:w="8793" w:type="dxa"/>
+            <w:vAlign w:val="center"/>
+          </w:tcPr>
+          <w:p>
+            <w:pPr>
+              <w:pStyle w:val="Default"/>
+              <w:spacing w:after="120" w:line="264" w:lineRule="auto"/>
+              <w:jc w:val="both"/>
+              <w:rPr>
+                <w:rFonts w:asciiTheme="majorHAnsi" w:hAnsiTheme="majorHAnsi" w:cstheme="majorHAnsi"/>
+                <w:iCs/>
+                <w:sz w:val="22"/>
+                <w:szCs w:val="22"/>
+                <w:lang w:bidi="ar-SA"/>
+              </w:rPr>
+            </w:pPr>
+            <w:r>
+              <w:rPr>
+                <w:rFonts w:asciiTheme="majorHAnsi" w:hAnsiTheme="majorHAnsi" w:cstheme="majorHAnsi"/>
+                <w:iCs/>
+                <w:sz w:val="22"/>
+                <w:szCs w:val="22"/>
+                <w:lang w:bidi="ar-SA"/>
+              </w:rPr>
+              <w:t>ToolStrip identificando o IP de conexão do dispositivo gerador.</w:t>
             </w:r>
           </w:p>
         </w:tc>
@@ -10803,6 +10928,9 @@
         </w:rPr>
       </w:pPr>
     </w:p>
+    <w:p/>
+    <w:p/>
+    <w:p/>
     <w:p/>
     <w:p>
       <w:pPr>
@@ -12745,98 +12873,6 @@
                 <w:lang w:bidi="ar-SA"/>
               </w:rPr>
               <w:tab/>
-            </w:r>
-          </w:p>
-        </w:tc>
-      </w:tr>
-      <w:tr>
-        <w:tc>
-          <w:tcPr>
-            <w:tcW w:w="1720" w:type="dxa"/>
-            <w:vAlign w:val="center"/>
-          </w:tcPr>
-          <w:p>
-            <w:pPr>
-              <w:spacing w:after="0" w:line="240" w:lineRule="auto"/>
-              <w:jc w:val="center"/>
-              <w:rPr>
-                <w:rFonts w:cstheme="majorHAnsi"/>
-                <w:color w:val="000000" w:themeColor="text1"/>
-                <w:sz w:val="16"/>
-                <w:szCs w:val="16"/>
-                <w:u w:val="single"/>
-                <w:lang w:bidi="ar-SA"/>
-              </w:rPr>
-            </w:pPr>
-            <w:r>
-              <w:rPr>
-                <w:rFonts w:cstheme="majorHAnsi"/>
-                <w:color w:val="000000" w:themeColor="text1"/>
-                <w:sz w:val="16"/>
-                <w:szCs w:val="16"/>
-                <w:lang w:bidi="ar-SA"/>
-              </w:rPr>
-              <w:t>A DEFINIR</w:t>
-            </w:r>
-          </w:p>
-        </w:tc>
-        <w:tc>
-          <w:tcPr>
-            <w:tcW w:w="1405" w:type="dxa"/>
-            <w:vAlign w:val="center"/>
-          </w:tcPr>
-          <w:p>
-            <w:pPr>
-              <w:spacing w:after="0" w:line="240" w:lineRule="auto"/>
-              <w:jc w:val="center"/>
-              <w:rPr>
-                <w:rFonts w:cstheme="majorHAnsi"/>
-                <w:color w:val="000000" w:themeColor="text1"/>
-                <w:sz w:val="16"/>
-                <w:szCs w:val="16"/>
-                <w:u w:val="single"/>
-                <w:lang w:bidi="ar-SA"/>
-              </w:rPr>
-            </w:pPr>
-            <w:r>
-              <w:rPr>
-                <w:rFonts w:cstheme="majorHAnsi"/>
-                <w:color w:val="000000" w:themeColor="text1"/>
-                <w:sz w:val="16"/>
-                <w:szCs w:val="16"/>
-                <w:lang w:bidi="ar-SA"/>
-              </w:rPr>
-              <w:t>-</w:t>
-            </w:r>
-          </w:p>
-        </w:tc>
-        <w:tc>
-          <w:tcPr>
-            <w:tcW w:w="6651" w:type="dxa"/>
-          </w:tcPr>
-          <w:p>
-            <w:pPr>
-              <w:tabs>
-                <w:tab w:val="left" w:pos="3628"/>
-              </w:tabs>
-              <w:spacing w:after="0" w:line="240" w:lineRule="auto"/>
-              <w:rPr>
-                <w:rFonts w:cstheme="majorHAnsi"/>
-                <w:color w:val="000000" w:themeColor="text1"/>
-                <w:sz w:val="16"/>
-                <w:szCs w:val="16"/>
-                <w:lang w:bidi="ar-SA"/>
-              </w:rPr>
-            </w:pPr>
-            <w:r>
-              <w:rPr>
-                <w:rFonts w:cstheme="majorHAnsi"/>
-                <w:color w:val="000000" w:themeColor="text1"/>
-                <w:sz w:val="16"/>
-                <w:szCs w:val="16"/>
-                <w:lang w:bidi="ar-SA"/>
-              </w:rPr>
-              <w:t>-</w:t>
             </w:r>
           </w:p>
         </w:tc>
@@ -13347,7 +13383,7 @@
               <w:szCs w:val="15"/>
               <w:lang w:bidi="ar-SA"/>
             </w:rPr>
-            <w:t xml:space="preserve">Versão deste documento: 1.0 de </w:t>
+            <w:t>Versão deste documento: 1.</w:t>
           </w:r>
           <w:r>
             <w:rPr>
@@ -13357,7 +13393,27 @@
               <w:szCs w:val="15"/>
               <w:lang w:bidi="ar-SA"/>
             </w:rPr>
-            <w:t>março</w:t>
+            <w:t>1</w:t>
+          </w:r>
+          <w:r>
+            <w:rPr>
+              <w:rFonts w:ascii="Arial Narrow" w:hAnsi="Arial Narrow"/>
+              <w:color w:val="7F7F7F" w:themeColor="text1" w:themeTint="80"/>
+              <w:sz w:val="15"/>
+              <w:szCs w:val="15"/>
+              <w:lang w:bidi="ar-SA"/>
+            </w:rPr>
+            <w:t xml:space="preserve"> de </w:t>
+          </w:r>
+          <w:r>
+            <w:rPr>
+              <w:rFonts w:ascii="Arial Narrow" w:hAnsi="Arial Narrow"/>
+              <w:color w:val="7F7F7F" w:themeColor="text1" w:themeTint="80"/>
+              <w:sz w:val="15"/>
+              <w:szCs w:val="15"/>
+              <w:lang w:bidi="ar-SA"/>
+            </w:rPr>
+            <w:t>abril</w:t>
           </w:r>
           <w:r>
             <w:rPr>
@@ -16048,10 +16104,6 @@
 </file>
 
 <file path=customXml/item1.xml><?xml version="1.0" encoding="utf-8"?>
-<b:Sources xmlns:b="http://schemas.openxmlformats.org/officeDocument/2006/bibliography" xmlns="http://schemas.openxmlformats.org/officeDocument/2006/bibliography" SelectedStyle="\APASixthEditionOfficeOnline.xsl" StyleName="APA" Version="6"/>
-</file>
-
-<file path=customXml/item2.xml><?xml version="1.0" encoding="utf-8"?>
 <s:customData xmlns="http://www.wps.cn/officeDocument/2013/wpsCustomData" xmlns:s="http://www.wps.cn/officeDocument/2013/wpsCustomData">
   <customSectProps>
     <customSectPr/>
@@ -16066,18 +16118,22 @@
 </s:customData>
 </file>
 
+<file path=customXml/item2.xml><?xml version="1.0" encoding="utf-8"?>
+<b:Sources xmlns:b="http://schemas.openxmlformats.org/officeDocument/2006/bibliography" xmlns="http://schemas.openxmlformats.org/officeDocument/2006/bibliography" SelectedStyle="\APASixthEditionOfficeOnline.xsl" StyleName="APA" Version="6"/>
+</file>
+
 <file path=customXml/itemProps1.xml><?xml version="1.0" encoding="utf-8"?>
+<ds:datastoreItem xmlns:ds="http://schemas.openxmlformats.org/officeDocument/2006/customXml" ds:itemID="{B1977F7D-205B-4081-913C-38D41E755F92}">
+  <ds:schemaRefs>
+    <ds:schemaRef ds:uri="http://www.wps.cn/officeDocument/2013/wpsCustomData"/>
+  </ds:schemaRefs>
+</ds:datastoreItem>
+</file>
+
+<file path=customXml/itemProps2.xml><?xml version="1.0" encoding="utf-8"?>
 <ds:datastoreItem xmlns:ds="http://schemas.openxmlformats.org/officeDocument/2006/customXml" ds:itemID="{60CBFFD8-474A-43DA-A050-97A09E98E8C6}">
   <ds:schemaRefs>
     <ds:schemaRef ds:uri="http://schemas.openxmlformats.org/officeDocument/2006/bibliography"/>
   </ds:schemaRefs>
 </ds:datastoreItem>
-</file>
-
-<file path=customXml/itemProps2.xml><?xml version="1.0" encoding="utf-8"?>
-<ds:datastoreItem xmlns:ds="http://schemas.openxmlformats.org/officeDocument/2006/customXml" ds:itemID="{B1977F7D-205B-4081-913C-38D41E755F92}">
-  <ds:schemaRefs>
-    <ds:schemaRef ds:uri="http://www.wps.cn/officeDocument/2013/wpsCustomData"/>
-  </ds:schemaRefs>
-</ds:datastoreItem>
 </file>
--- a/Reporte Técnico.docx
+++ b/Reporte Técnico.docx
@@ -1,6 +1,6 @@
 
 <file path=word/document.xml><?xml version="1.0" encoding="utf-8"?>
-<w:document xmlns:wpc="http://schemas.microsoft.com/office/word/2010/wordprocessingCanvas" xmlns:cx="http://schemas.microsoft.com/office/drawing/2014/chartex" xmlns:cx1="http://schemas.microsoft.com/office/drawing/2015/9/8/chartex" xmlns:cx2="http://schemas.microsoft.com/office/drawing/2015/10/21/chartex" xmlns:cx3="http://schemas.microsoft.com/office/drawing/2016/5/9/chartex" xmlns:cx4="http://schemas.microsoft.com/office/drawing/2016/5/10/chartex" xmlns:cx5="http://schemas.microsoft.com/office/drawing/2016/5/11/chartex" xmlns:cx6="http://schemas.microsoft.com/office/drawing/2016/5/12/chartex" xmlns:cx7="http://schemas.microsoft.com/office/drawing/2016/5/13/chartex" xmlns:cx8="http://schemas.microsoft.com/office/drawing/2016/5/14/chartex" xmlns:mc="http://schemas.openxmlformats.org/markup-compatibility/2006" xmlns:aink="http://schemas.microsoft.com/office/drawing/2016/ink" xmlns:am3d="http://schemas.microsoft.com/office/drawing/2017/model3d" xmlns:o="urn:schemas-microsoft-com:office:office" xmlns:oel="http://schemas.microsoft.com/office/2019/extlst" xmlns:r="http://schemas.openxmlformats.org/officeDocument/2006/relationships" xmlns:m="http://schemas.openxmlformats.org/officeDocument/2006/math" xmlns:v="urn:schemas-microsoft-com:vml" xmlns:wp14="http://schemas.microsoft.com/office/word/2010/wordprocessingDrawing" xmlns:wp="http://schemas.openxmlformats.org/drawingml/2006/wordprocessingDrawing" xmlns:w10="urn:schemas-microsoft-com:office:word" xmlns:w="http://schemas.openxmlformats.org/wordprocessingml/2006/main" xmlns:w14="http://schemas.microsoft.com/office/word/2010/wordml" xmlns:w15="http://schemas.microsoft.com/office/word/2012/wordml" xmlns:w16cex="http://schemas.microsoft.com/office/word/2018/wordml/cex" xmlns:w16cid="http://schemas.microsoft.com/office/word/2016/wordml/cid" xmlns:w16="http://schemas.microsoft.com/office/word/2018/wordml" xmlns:w16sdtdh="http://schemas.microsoft.com/office/word/2020/wordml/sdtdatahash" xmlns:w16se="http://schemas.microsoft.com/office/word/2015/wordml/symex" xmlns:wpg="http://schemas.microsoft.com/office/word/2010/wordprocessingGroup" xmlns:wpi="http://schemas.microsoft.com/office/word/2010/wordprocessingInk" xmlns:wne="http://schemas.microsoft.com/office/word/2006/wordml" xmlns:wps="http://schemas.microsoft.com/office/word/2010/wordprocessingShape" mc:Ignorable="w14 w15 w16se w16cid w16 w16cex w16sdtdh wp14">
+<w:document xmlns:wpc="http://schemas.microsoft.com/office/word/2010/wordprocessingCanvas" xmlns:cx="http://schemas.microsoft.com/office/drawing/2014/chartex" xmlns:cx1="http://schemas.microsoft.com/office/drawing/2015/9/8/chartex" xmlns:cx2="http://schemas.microsoft.com/office/drawing/2015/10/21/chartex" xmlns:cx3="http://schemas.microsoft.com/office/drawing/2016/5/9/chartex" xmlns:cx4="http://schemas.microsoft.com/office/drawing/2016/5/10/chartex" xmlns:cx5="http://schemas.microsoft.com/office/drawing/2016/5/11/chartex" xmlns:cx6="http://schemas.microsoft.com/office/drawing/2016/5/12/chartex" xmlns:cx7="http://schemas.microsoft.com/office/drawing/2016/5/13/chartex" xmlns:cx8="http://schemas.microsoft.com/office/drawing/2016/5/14/chartex" xmlns:mc="http://schemas.openxmlformats.org/markup-compatibility/2006" xmlns:aink="http://schemas.microsoft.com/office/drawing/2016/ink" xmlns:am3d="http://schemas.microsoft.com/office/drawing/2017/model3d" xmlns:o="urn:schemas-microsoft-com:office:office" xmlns:oel="http://schemas.microsoft.com/office/2019/extlst" xmlns:r="http://schemas.openxmlformats.org/officeDocument/2006/relationships" xmlns:m="http://schemas.openxmlformats.org/officeDocument/2006/math" xmlns:v="urn:schemas-microsoft-com:vml" xmlns:wp14="http://schemas.microsoft.com/office/word/2010/wordprocessingDrawing" xmlns:wp="http://schemas.openxmlformats.org/drawingml/2006/wordprocessingDrawing" xmlns:w10="urn:schemas-microsoft-com:office:word" xmlns:w="http://schemas.openxmlformats.org/wordprocessingml/2006/main" xmlns:w14="http://schemas.microsoft.com/office/word/2010/wordml" xmlns:w15="http://schemas.microsoft.com/office/word/2012/wordml" xmlns:w16cex="http://schemas.microsoft.com/office/word/2018/wordml/cex" xmlns:w16cid="http://schemas.microsoft.com/office/word/2016/wordml/cid" xmlns:w16="http://schemas.microsoft.com/office/word/2018/wordml" xmlns:w16du="http://schemas.microsoft.com/office/word/2023/wordml/word16du" xmlns:w16sdtdh="http://schemas.microsoft.com/office/word/2020/wordml/sdtdatahash" xmlns:w16se="http://schemas.microsoft.com/office/word/2015/wordml/symex" xmlns:wpg="http://schemas.microsoft.com/office/word/2010/wordprocessingGroup" xmlns:wpi="http://schemas.microsoft.com/office/word/2010/wordprocessingInk" xmlns:wne="http://schemas.microsoft.com/office/word/2006/wordml" xmlns:wps="http://schemas.microsoft.com/office/word/2010/wordprocessingShape" mc:Ignorable="w14 w15 w16se w16cid w16 w16cex w16sdtdh w16du wp14">
   <w:body>
     <w:p/>
     <w:p/>
@@ -148,7 +148,47 @@
                                 <w:szCs w:val="20"/>
                               </w:rPr>
                               <w:br/>
-                              <w:t>Versão 1.0 de março de 2024</w:t>
+                              <w:t xml:space="preserve">Versão </w:t>
+                            </w:r>
+                            <w:r>
+                              <w:rPr>
+                                <w:rFonts w:cstheme="majorHAnsi"/>
+                                <w:b/>
+                                <w:color w:val="595959" w:themeColor="text1" w:themeTint="A6"/>
+                                <w:sz w:val="20"/>
+                                <w:szCs w:val="20"/>
+                              </w:rPr>
+                              <w:t>2</w:t>
+                            </w:r>
+                            <w:r>
+                              <w:rPr>
+                                <w:rFonts w:cstheme="majorHAnsi"/>
+                                <w:b/>
+                                <w:color w:val="595959" w:themeColor="text1" w:themeTint="A6"/>
+                                <w:sz w:val="20"/>
+                                <w:szCs w:val="20"/>
+                              </w:rPr>
+                              <w:t xml:space="preserve">.0 de </w:t>
+                            </w:r>
+                            <w:r>
+                              <w:rPr>
+                                <w:rFonts w:cstheme="majorHAnsi"/>
+                                <w:b/>
+                                <w:color w:val="595959" w:themeColor="text1" w:themeTint="A6"/>
+                                <w:sz w:val="20"/>
+                                <w:szCs w:val="20"/>
+                              </w:rPr>
+                              <w:t>abril</w:t>
+                            </w:r>
+                            <w:r>
+                              <w:rPr>
+                                <w:rFonts w:cstheme="majorHAnsi"/>
+                                <w:b/>
+                                <w:color w:val="595959" w:themeColor="text1" w:themeTint="A6"/>
+                                <w:sz w:val="20"/>
+                                <w:szCs w:val="20"/>
+                              </w:rPr>
+                              <w:t xml:space="preserve"> de 2024</w:t>
                             </w:r>
                             <w:r>
                               <w:rPr>
@@ -240,7 +280,47 @@
                           <w:szCs w:val="20"/>
                         </w:rPr>
                         <w:br/>
-                        <w:t>Versão 1.0 de março de 2024</w:t>
+                        <w:t xml:space="preserve">Versão </w:t>
+                      </w:r>
+                      <w:r>
+                        <w:rPr>
+                          <w:rFonts w:cstheme="majorHAnsi"/>
+                          <w:b/>
+                          <w:color w:val="595959" w:themeColor="text1" w:themeTint="A6"/>
+                          <w:sz w:val="20"/>
+                          <w:szCs w:val="20"/>
+                        </w:rPr>
+                        <w:t>2</w:t>
+                      </w:r>
+                      <w:r>
+                        <w:rPr>
+                          <w:rFonts w:cstheme="majorHAnsi"/>
+                          <w:b/>
+                          <w:color w:val="595959" w:themeColor="text1" w:themeTint="A6"/>
+                          <w:sz w:val="20"/>
+                          <w:szCs w:val="20"/>
+                        </w:rPr>
+                        <w:t xml:space="preserve">.0 de </w:t>
+                      </w:r>
+                      <w:r>
+                        <w:rPr>
+                          <w:rFonts w:cstheme="majorHAnsi"/>
+                          <w:b/>
+                          <w:color w:val="595959" w:themeColor="text1" w:themeTint="A6"/>
+                          <w:sz w:val="20"/>
+                          <w:szCs w:val="20"/>
+                        </w:rPr>
+                        <w:t>abril</w:t>
+                      </w:r>
+                      <w:r>
+                        <w:rPr>
+                          <w:rFonts w:cstheme="majorHAnsi"/>
+                          <w:b/>
+                          <w:color w:val="595959" w:themeColor="text1" w:themeTint="A6"/>
+                          <w:sz w:val="20"/>
+                          <w:szCs w:val="20"/>
+                        </w:rPr>
+                        <w:t xml:space="preserve"> de 2024</w:t>
                       </w:r>
                       <w:r>
                         <w:rPr>
@@ -979,7 +1059,31 @@
                 <w:sz w:val="14"/>
                 <w:szCs w:val="14"/>
               </w:rPr>
-              <w:t>19-03-2024</w:t>
+              <w:t>23</w:t>
+            </w:r>
+            <w:r>
+              <w:rPr>
+                <w:rFonts w:ascii="Courier" w:eastAsia="Times New Roman" w:hAnsi="Courier" w:cs="Courier"/>
+                <w:sz w:val="14"/>
+                <w:szCs w:val="14"/>
+              </w:rPr>
+              <w:t>-0</w:t>
+            </w:r>
+            <w:r>
+              <w:rPr>
+                <w:rFonts w:ascii="Courier" w:eastAsia="Times New Roman" w:hAnsi="Courier" w:cs="Courier"/>
+                <w:sz w:val="14"/>
+                <w:szCs w:val="14"/>
+              </w:rPr>
+              <w:t>4</w:t>
+            </w:r>
+            <w:r>
+              <w:rPr>
+                <w:rFonts w:ascii="Courier" w:eastAsia="Times New Roman" w:hAnsi="Courier" w:cs="Courier"/>
+                <w:sz w:val="14"/>
+                <w:szCs w:val="14"/>
+              </w:rPr>
+              <w:t>-2024</w:t>
             </w:r>
           </w:p>
         </w:tc>
@@ -2677,6 +2781,95 @@
                 <w:szCs w:val="16"/>
               </w:rPr>
               <w:t>Interfaces básicas</w:t>
+            </w:r>
+          </w:p>
+        </w:tc>
+      </w:tr>
+      <w:tr>
+        <w:trPr>
+          <w:jc w:val="center"/>
+        </w:trPr>
+        <w:tc>
+          <w:tcPr>
+            <w:tcW w:w="1724" w:type="dxa"/>
+            <w:vAlign w:val="center"/>
+          </w:tcPr>
+          <w:p>
+            <w:pPr>
+              <w:spacing w:before="40" w:after="40" w:line="240" w:lineRule="auto"/>
+              <w:jc w:val="center"/>
+              <w:rPr>
+                <w:rFonts w:cstheme="majorHAnsi"/>
+                <w:sz w:val="16"/>
+                <w:szCs w:val="16"/>
+                <w:lang w:bidi="ar-SA"/>
+              </w:rPr>
+            </w:pPr>
+            <w:r>
+              <w:rPr>
+                <w:rFonts w:cstheme="majorHAnsi"/>
+                <w:sz w:val="16"/>
+                <w:szCs w:val="16"/>
+                <w:lang w:bidi="ar-SA"/>
+              </w:rPr>
+              <w:t>2.0</w:t>
+            </w:r>
+          </w:p>
+        </w:tc>
+        <w:tc>
+          <w:tcPr>
+            <w:tcW w:w="1263" w:type="dxa"/>
+            <w:vAlign w:val="center"/>
+          </w:tcPr>
+          <w:p>
+            <w:pPr>
+              <w:spacing w:before="40" w:after="40" w:line="240" w:lineRule="auto"/>
+              <w:jc w:val="center"/>
+              <w:rPr>
+                <w:rFonts w:cstheme="majorHAnsi"/>
+                <w:sz w:val="16"/>
+                <w:szCs w:val="16"/>
+                <w:lang w:bidi="ar-SA"/>
+              </w:rPr>
+            </w:pPr>
+            <w:r>
+              <w:rPr>
+                <w:rFonts w:cstheme="majorHAnsi"/>
+                <w:sz w:val="16"/>
+                <w:szCs w:val="16"/>
+                <w:lang w:bidi="ar-SA"/>
+              </w:rPr>
+              <w:t>abril/2024</w:t>
+            </w:r>
+          </w:p>
+        </w:tc>
+        <w:tc>
+          <w:tcPr>
+            <w:tcW w:w="6652" w:type="dxa"/>
+            <w:vAlign w:val="center"/>
+          </w:tcPr>
+          <w:p>
+            <w:pPr>
+              <w:pStyle w:val="PargrafodaLista"/>
+              <w:numPr>
+                <w:ilvl w:val="0"/>
+                <w:numId w:val="1"/>
+              </w:numPr>
+              <w:spacing w:before="40" w:after="40"/>
+              <w:ind w:left="172" w:hanging="172"/>
+              <w:rPr>
+                <w:rFonts w:cstheme="majorHAnsi"/>
+                <w:sz w:val="16"/>
+                <w:szCs w:val="16"/>
+              </w:rPr>
+            </w:pPr>
+            <w:r>
+              <w:rPr>
+                <w:rFonts w:cstheme="majorHAnsi"/>
+                <w:sz w:val="16"/>
+                <w:szCs w:val="16"/>
+              </w:rPr>
+              <w:t>Nova interface</w:t>
             </w:r>
           </w:p>
         </w:tc>
@@ -7640,7 +7833,13 @@
         <w:t xml:space="preserve"> curto-circuito</w:t>
       </w:r>
       <w:r>
-        <w:t xml:space="preserve">: nele, o “algoritmo de comportamento” verificou que houve uma mudança abrupta na rede elétrica. Pode ser várias coisas. Uma delas é um </w:t>
+        <w:t xml:space="preserve">: nele, o “algoritmo de comportamento” verificou que houve uma mudança abrupta na rede elétrica. </w:t>
+      </w:r>
+      <w:r>
+        <w:t>Pode ser</w:t>
+      </w:r>
+      <w:r>
+        <w:t xml:space="preserve"> um </w:t>
       </w:r>
       <w:r>
         <w:t>princípio</w:t>
@@ -7652,10 +7851,16 @@
         <w:t>curto-circuito</w:t>
       </w:r>
       <w:r>
-        <w:t xml:space="preserve"> (ainda a confirmar), ou um transitório ou qualquer coisa que aponte para uma mudança da rede, mas que ainda não seja possível indicar que de fato é um evento da rede</w:t>
+        <w:t xml:space="preserve"> (ainda a confirmar), ou um transitório</w:t>
       </w:r>
       <w:r>
-        <w:t>.</w:t>
+        <w:t>,</w:t>
+      </w:r>
+      <w:r>
+        <w:t xml:space="preserve"> mas que ainda </w:t>
+      </w:r>
+      <w:r>
+        <w:t>será identificado pela curva e o tempo limite.</w:t>
       </w:r>
     </w:p>
     <w:tbl>
@@ -9779,7 +9984,7 @@
                 <w:bCs/>
                 <w:lang w:bidi="ar-SA"/>
               </w:rPr>
-              <w:t>1.1</w:t>
+              <w:t>2.0</w:t>
             </w:r>
           </w:p>
           <w:p>
@@ -10103,10 +10308,10 @@
                 <w:lang w:bidi="ar-SA"/>
               </w:rPr>
               <w:drawing>
-                <wp:inline distT="0" distB="0" distL="0" distR="0" wp14:anchorId="2A5A365E" wp14:editId="61E48F69">
-                  <wp:extent cx="6120130" cy="3449320"/>
+                <wp:inline distT="0" distB="0" distL="0" distR="0" wp14:anchorId="43453A91" wp14:editId="51E4AB02">
+                  <wp:extent cx="6120130" cy="3550920"/>
                   <wp:effectExtent l="0" t="0" r="0" b="0"/>
-                  <wp:docPr id="6" name="Imagem 6"/>
+                  <wp:docPr id="251379528" name="Imagem 1"/>
                   <wp:cNvGraphicFramePr>
                     <a:graphicFrameLocks xmlns:a="http://schemas.openxmlformats.org/drawingml/2006/main" noChangeAspect="1"/>
                   </wp:cNvGraphicFramePr>
@@ -10114,7 +10319,7 @@
                     <a:graphicData uri="http://schemas.openxmlformats.org/drawingml/2006/picture">
                       <pic:pic xmlns:pic="http://schemas.openxmlformats.org/drawingml/2006/picture">
                         <pic:nvPicPr>
-                          <pic:cNvPr id="1" name=""/>
+                          <pic:cNvPr id="251379528" name=""/>
                           <pic:cNvPicPr/>
                         </pic:nvPicPr>
                         <pic:blipFill>
@@ -10126,7 +10331,7 @@
                         <pic:spPr>
                           <a:xfrm>
                             <a:off x="0" y="0"/>
-                            <a:ext cx="6120130" cy="3449320"/>
+                            <a:ext cx="6120130" cy="3550920"/>
                           </a:xfrm>
                           <a:prstGeom prst="rect">
                             <a:avLst/>
@@ -10531,6 +10736,9 @@
         </w:tc>
       </w:tr>
       <w:tr>
+        <w:trPr>
+          <w:trHeight w:val="23"/>
+        </w:trPr>
         <w:tc>
           <w:tcPr>
             <w:tcW w:w="9638" w:type="dxa"/>
@@ -10596,6 +10804,17 @@
                 <w:lang w:bidi="ar-SA"/>
               </w:rPr>
               <w:t xml:space="preserve">Interface principal da aplicação </w:t>
+            </w:r>
+            <w:r>
+              <w:rPr>
+                <w:rFonts w:cstheme="majorHAnsi"/>
+                <w:i/>
+                <w:iCs/>
+                <w:sz w:val="18"/>
+                <w:szCs w:val="18"/>
+                <w:lang w:bidi="ar-SA"/>
+              </w:rPr>
+              <w:t>com visuais</w:t>
             </w:r>
           </w:p>
         </w:tc>
@@ -10928,6 +11147,499 @@
         </w:rPr>
       </w:pPr>
     </w:p>
+    <w:p>
+      <w:pPr>
+        <w:ind w:firstLine="567"/>
+        <w:rPr>
+          <w:color w:val="000000" w:themeColor="text1"/>
+        </w:rPr>
+      </w:pPr>
+    </w:p>
+    <w:p>
+      <w:pPr>
+        <w:ind w:firstLine="567"/>
+        <w:rPr>
+          <w:color w:val="000000" w:themeColor="text1"/>
+        </w:rPr>
+      </w:pPr>
+    </w:p>
+    <w:p>
+      <w:pPr>
+        <w:ind w:firstLine="567"/>
+        <w:rPr>
+          <w:color w:val="000000" w:themeColor="text1"/>
+        </w:rPr>
+      </w:pPr>
+    </w:p>
+    <w:p>
+      <w:pPr>
+        <w:ind w:firstLine="567"/>
+        <w:rPr>
+          <w:color w:val="000000" w:themeColor="text1"/>
+        </w:rPr>
+      </w:pPr>
+    </w:p>
+    <w:p>
+      <w:pPr>
+        <w:ind w:firstLine="567"/>
+        <w:rPr>
+          <w:color w:val="000000" w:themeColor="text1"/>
+        </w:rPr>
+      </w:pPr>
+    </w:p>
+    <w:p>
+      <w:pPr>
+        <w:ind w:firstLine="567"/>
+        <w:rPr>
+          <w:color w:val="000000" w:themeColor="text1"/>
+        </w:rPr>
+      </w:pPr>
+    </w:p>
+    <w:p>
+      <w:pPr>
+        <w:ind w:firstLine="567"/>
+        <w:rPr>
+          <w:color w:val="000000" w:themeColor="text1"/>
+        </w:rPr>
+      </w:pPr>
+    </w:p>
+    <w:tbl>
+      <w:tblPr>
+        <w:tblStyle w:val="Tabelacomgrade"/>
+        <w:tblW w:w="0" w:type="auto"/>
+        <w:tblBorders>
+          <w:top w:val="single" w:sz="18" w:space="0" w:color="7F7F7F" w:themeColor="text1" w:themeTint="80"/>
+          <w:left w:val="none" w:sz="0" w:space="0" w:color="auto"/>
+          <w:bottom w:val="none" w:sz="0" w:space="0" w:color="auto"/>
+          <w:right w:val="none" w:sz="0" w:space="0" w:color="auto"/>
+          <w:insideH w:val="single" w:sz="18" w:space="0" w:color="7F7F7F" w:themeColor="text1" w:themeTint="80"/>
+          <w:insideV w:val="single" w:sz="18" w:space="0" w:color="auto"/>
+        </w:tblBorders>
+        <w:tblLook w:val="04A0" w:firstRow="1" w:lastRow="0" w:firstColumn="1" w:lastColumn="0" w:noHBand="0" w:noVBand="1"/>
+      </w:tblPr>
+      <w:tblGrid>
+        <w:gridCol w:w="9638"/>
+      </w:tblGrid>
+      <w:tr>
+        <w:tc>
+          <w:tcPr>
+            <w:tcW w:w="9638" w:type="dxa"/>
+          </w:tcPr>
+          <w:p>
+            <w:pPr>
+              <w:spacing w:after="0" w:line="240" w:lineRule="auto"/>
+              <w:rPr>
+                <w:rFonts w:cstheme="majorHAnsi"/>
+                <w:b/>
+                <w:bCs/>
+                <w:sz w:val="18"/>
+                <w:szCs w:val="18"/>
+                <w:lang w:bidi="ar-SA"/>
+              </w:rPr>
+            </w:pPr>
+          </w:p>
+          <w:p>
+            <w:pPr>
+              <w:spacing w:after="0" w:line="240" w:lineRule="auto"/>
+              <w:jc w:val="center"/>
+              <w:rPr>
+                <w:rFonts w:cstheme="majorHAnsi"/>
+                <w:b/>
+                <w:bCs/>
+                <w:sz w:val="18"/>
+                <w:szCs w:val="18"/>
+                <w:lang w:bidi="ar-SA"/>
+              </w:rPr>
+            </w:pPr>
+            <w:r>
+              <w:rPr>
+                <w:rFonts w:cstheme="majorHAnsi"/>
+                <w:b/>
+                <w:bCs/>
+                <w:sz w:val="18"/>
+                <w:szCs w:val="18"/>
+                <w:lang w:bidi="ar-SA"/>
+              </w:rPr>
+              <w:br/>
+            </w:r>
+            <w:r>
+              <w:rPr>
+                <w:rFonts w:cstheme="majorHAnsi"/>
+                <w:b/>
+                <w:bCs/>
+                <w:noProof/>
+                <w:sz w:val="18"/>
+                <w:szCs w:val="18"/>
+                <w:lang w:bidi="ar-SA"/>
+              </w:rPr>
+              <w:drawing>
+                <wp:inline distT="0" distB="0" distL="0" distR="0" wp14:anchorId="5EF1E3CB" wp14:editId="35B8A3C8">
+                  <wp:extent cx="2217420" cy="3278443"/>
+                  <wp:effectExtent l="0" t="0" r="0" b="0"/>
+                  <wp:docPr id="297357650" name="Imagem 1"/>
+                  <wp:cNvGraphicFramePr>
+                    <a:graphicFrameLocks xmlns:a="http://schemas.openxmlformats.org/drawingml/2006/main" noChangeAspect="1"/>
+                  </wp:cNvGraphicFramePr>
+                  <a:graphic xmlns:a="http://schemas.openxmlformats.org/drawingml/2006/main">
+                    <a:graphicData uri="http://schemas.openxmlformats.org/drawingml/2006/picture">
+                      <pic:pic xmlns:pic="http://schemas.openxmlformats.org/drawingml/2006/picture">
+                        <pic:nvPicPr>
+                          <pic:cNvPr id="297357650" name=""/>
+                          <pic:cNvPicPr/>
+                        </pic:nvPicPr>
+                        <pic:blipFill>
+                          <a:blip r:embed="rId20"/>
+                          <a:stretch>
+                            <a:fillRect/>
+                          </a:stretch>
+                        </pic:blipFill>
+                        <pic:spPr>
+                          <a:xfrm>
+                            <a:off x="0" y="0"/>
+                            <a:ext cx="2224345" cy="3288682"/>
+                          </a:xfrm>
+                          <a:prstGeom prst="rect">
+                            <a:avLst/>
+                          </a:prstGeom>
+                        </pic:spPr>
+                      </pic:pic>
+                    </a:graphicData>
+                  </a:graphic>
+                </wp:inline>
+              </w:drawing>
+            </w:r>
+          </w:p>
+          <w:p>
+            <w:pPr>
+              <w:spacing w:after="0" w:line="240" w:lineRule="auto"/>
+              <w:rPr>
+                <w:rFonts w:cstheme="majorHAnsi"/>
+                <w:b/>
+                <w:bCs/>
+                <w:sz w:val="14"/>
+                <w:szCs w:val="14"/>
+                <w:lang w:bidi="ar-SA"/>
+              </w:rPr>
+            </w:pPr>
+            <w:r>
+              <w:rPr>
+                <w:rFonts w:cstheme="majorHAnsi"/>
+                <w:b/>
+                <w:bCs/>
+                <w:sz w:val="18"/>
+                <w:szCs w:val="18"/>
+                <w:lang w:bidi="ar-SA"/>
+              </w:rPr>
+              <w:br/>
+            </w:r>
+            <w:r>
+              <w:rPr>
+                <w:rFonts w:cstheme="majorHAnsi"/>
+                <w:b/>
+                <w:bCs/>
+                <w:sz w:val="14"/>
+                <w:szCs w:val="14"/>
+                <w:lang w:bidi="ar-SA"/>
+              </w:rPr>
+              <w:br/>
+            </w:r>
+          </w:p>
+        </w:tc>
+      </w:tr>
+      <w:tr>
+        <w:trPr>
+          <w:trHeight w:val="23"/>
+        </w:trPr>
+        <w:tc>
+          <w:tcPr>
+            <w:tcW w:w="9638" w:type="dxa"/>
+            <w:shd w:val="clear" w:color="auto" w:fill="D9D9D9" w:themeFill="background1" w:themeFillShade="D9"/>
+          </w:tcPr>
+          <w:p>
+            <w:pPr>
+              <w:spacing w:before="40" w:after="40" w:line="240" w:lineRule="auto"/>
+              <w:ind w:firstLine="33"/>
+              <w:rPr>
+                <w:lang w:bidi="ar-SA"/>
+              </w:rPr>
+            </w:pPr>
+            <w:r>
+              <w:rPr>
+                <w:rFonts w:cstheme="majorHAnsi"/>
+                <w:b/>
+                <w:bCs/>
+                <w:sz w:val="18"/>
+                <w:szCs w:val="18"/>
+                <w:lang w:bidi="ar-SA"/>
+              </w:rPr>
+              <w:t>Figura 2.4.3.</w:t>
+            </w:r>
+            <w:r>
+              <w:rPr>
+                <w:rFonts w:cstheme="majorHAnsi"/>
+                <w:b/>
+                <w:bCs/>
+                <w:sz w:val="18"/>
+                <w:szCs w:val="18"/>
+                <w:lang w:bidi="ar-SA"/>
+              </w:rPr>
+              <w:t>2</w:t>
+            </w:r>
+            <w:r>
+              <w:rPr>
+                <w:rFonts w:cstheme="majorHAnsi"/>
+                <w:b/>
+                <w:bCs/>
+                <w:sz w:val="18"/>
+                <w:szCs w:val="18"/>
+                <w:lang w:bidi="ar-SA"/>
+              </w:rPr>
+              <w:t>:</w:t>
+            </w:r>
+            <w:r>
+              <w:rPr>
+                <w:rFonts w:cstheme="majorHAnsi"/>
+                <w:sz w:val="18"/>
+                <w:szCs w:val="18"/>
+                <w:lang w:bidi="ar-SA"/>
+              </w:rPr>
+              <w:t xml:space="preserve"> </w:t>
+            </w:r>
+            <w:r>
+              <w:rPr>
+                <w:rFonts w:cstheme="majorHAnsi"/>
+                <w:i/>
+                <w:iCs/>
+                <w:sz w:val="18"/>
+                <w:szCs w:val="18"/>
+                <w:lang w:bidi="ar-SA"/>
+              </w:rPr>
+              <w:t xml:space="preserve">Interface principal da aplicação </w:t>
+            </w:r>
+            <w:r>
+              <w:rPr>
+                <w:rFonts w:cstheme="majorHAnsi"/>
+                <w:i/>
+                <w:iCs/>
+                <w:sz w:val="18"/>
+                <w:szCs w:val="18"/>
+                <w:lang w:bidi="ar-SA"/>
+              </w:rPr>
+              <w:t>sem</w:t>
+            </w:r>
+            <w:r>
+              <w:rPr>
+                <w:rFonts w:cstheme="majorHAnsi"/>
+                <w:i/>
+                <w:iCs/>
+                <w:sz w:val="18"/>
+                <w:szCs w:val="18"/>
+                <w:lang w:bidi="ar-SA"/>
+              </w:rPr>
+              <w:t xml:space="preserve"> visuais</w:t>
+            </w:r>
+          </w:p>
+        </w:tc>
+      </w:tr>
+    </w:tbl>
+    <w:p>
+      <w:pPr>
+        <w:pStyle w:val="Default"/>
+        <w:spacing w:after="120" w:line="264" w:lineRule="auto"/>
+        <w:jc w:val="both"/>
+        <w:rPr>
+          <w:rFonts w:asciiTheme="majorHAnsi" w:hAnsiTheme="majorHAnsi" w:cstheme="majorHAnsi"/>
+          <w:iCs/>
+        </w:rPr>
+      </w:pPr>
+    </w:p>
+    <w:p>
+      <w:pPr>
+        <w:pStyle w:val="Default"/>
+        <w:spacing w:after="120" w:line="264" w:lineRule="auto"/>
+        <w:jc w:val="both"/>
+        <w:rPr>
+          <w:rFonts w:asciiTheme="majorHAnsi" w:hAnsiTheme="majorHAnsi" w:cstheme="majorHAnsi"/>
+          <w:iCs/>
+        </w:rPr>
+      </w:pPr>
+      <w:r>
+        <w:rPr>
+          <w:rFonts w:asciiTheme="majorHAnsi" w:hAnsiTheme="majorHAnsi" w:cstheme="majorHAnsi"/>
+          <w:iCs/>
+        </w:rPr>
+        <w:t>Na sequência, uma breve descrição destes principais elementos:</w:t>
+      </w:r>
+    </w:p>
+    <w:tbl>
+      <w:tblPr>
+        <w:tblStyle w:val="Tabelacomgrade"/>
+        <w:tblW w:w="9639" w:type="dxa"/>
+        <w:jc w:val="center"/>
+        <w:tblLook w:val="04A0" w:firstRow="1" w:lastRow="0" w:firstColumn="1" w:lastColumn="0" w:noHBand="0" w:noVBand="1"/>
+      </w:tblPr>
+      <w:tblGrid>
+        <w:gridCol w:w="846"/>
+        <w:gridCol w:w="8793"/>
+      </w:tblGrid>
+      <w:tr>
+        <w:trPr>
+          <w:jc w:val="center"/>
+        </w:trPr>
+        <w:tc>
+          <w:tcPr>
+            <w:tcW w:w="846" w:type="dxa"/>
+            <w:vAlign w:val="center"/>
+          </w:tcPr>
+          <w:p>
+            <w:pPr>
+              <w:pStyle w:val="Default"/>
+              <w:spacing w:before="120" w:after="120" w:line="264" w:lineRule="auto"/>
+              <w:jc w:val="center"/>
+              <w:rPr>
+                <w:rFonts w:asciiTheme="majorHAnsi" w:hAnsiTheme="majorHAnsi" w:cstheme="majorHAnsi"/>
+                <w:iCs/>
+                <w:sz w:val="22"/>
+                <w:szCs w:val="22"/>
+                <w:lang w:bidi="ar-SA"/>
+              </w:rPr>
+            </w:pPr>
+            <w:r>
+              <w:rPr>
+                <w:rFonts w:asciiTheme="majorHAnsi" w:hAnsiTheme="majorHAnsi" w:cstheme="majorHAnsi"/>
+                <w:iCs/>
+                <w:sz w:val="22"/>
+                <w:szCs w:val="22"/>
+                <w:lang w:bidi="ar-SA"/>
+              </w:rPr>
+              <w:t>❶</w:t>
+            </w:r>
+          </w:p>
+        </w:tc>
+        <w:tc>
+          <w:tcPr>
+            <w:tcW w:w="8793" w:type="dxa"/>
+            <w:vAlign w:val="center"/>
+          </w:tcPr>
+          <w:p>
+            <w:pPr>
+              <w:pStyle w:val="Default"/>
+              <w:tabs>
+                <w:tab w:val="left" w:pos="900"/>
+              </w:tabs>
+              <w:spacing w:after="120" w:line="264" w:lineRule="auto"/>
+              <w:jc w:val="both"/>
+              <w:rPr>
+                <w:rFonts w:asciiTheme="majorHAnsi" w:hAnsiTheme="majorHAnsi" w:cstheme="majorHAnsi"/>
+                <w:iCs/>
+                <w:sz w:val="22"/>
+                <w:szCs w:val="22"/>
+                <w:lang w:bidi="ar-SA"/>
+              </w:rPr>
+            </w:pPr>
+            <w:r>
+              <w:rPr>
+                <w:rFonts w:asciiTheme="majorHAnsi" w:hAnsiTheme="majorHAnsi" w:cstheme="majorHAnsi"/>
+                <w:iCs/>
+                <w:sz w:val="22"/>
+                <w:szCs w:val="22"/>
+                <w:lang w:bidi="ar-SA"/>
+              </w:rPr>
+              <w:t>Listview identificando: ID dispositivo, corrente. e o IP de conexão.</w:t>
+            </w:r>
+            <w:r>
+              <w:rPr>
+                <w:rFonts w:asciiTheme="majorHAnsi" w:hAnsiTheme="majorHAnsi" w:cstheme="majorHAnsi"/>
+                <w:iCs/>
+                <w:sz w:val="22"/>
+                <w:szCs w:val="22"/>
+                <w:lang w:bidi="ar-SA"/>
+              </w:rPr>
+              <w:tab/>
+            </w:r>
+          </w:p>
+        </w:tc>
+      </w:tr>
+      <w:tr>
+        <w:trPr>
+          <w:jc w:val="center"/>
+        </w:trPr>
+        <w:tc>
+          <w:tcPr>
+            <w:tcW w:w="846" w:type="dxa"/>
+            <w:vAlign w:val="center"/>
+          </w:tcPr>
+          <w:p>
+            <w:pPr>
+              <w:pStyle w:val="Default"/>
+              <w:spacing w:before="120" w:after="120" w:line="264" w:lineRule="auto"/>
+              <w:jc w:val="center"/>
+              <w:rPr>
+                <w:rFonts w:asciiTheme="majorHAnsi" w:hAnsiTheme="majorHAnsi" w:cstheme="majorHAnsi"/>
+                <w:iCs/>
+                <w:sz w:val="22"/>
+                <w:szCs w:val="22"/>
+                <w:lang w:bidi="ar-SA"/>
+              </w:rPr>
+            </w:pPr>
+            <w:r>
+              <w:rPr>
+                <w:rFonts w:asciiTheme="majorHAnsi" w:hAnsiTheme="majorHAnsi" w:cstheme="majorHAnsi"/>
+                <w:iCs/>
+                <w:sz w:val="22"/>
+                <w:szCs w:val="22"/>
+                <w:lang w:bidi="ar-SA"/>
+              </w:rPr>
+              <w:t>❷</w:t>
+            </w:r>
+          </w:p>
+        </w:tc>
+        <w:tc>
+          <w:tcPr>
+            <w:tcW w:w="8793" w:type="dxa"/>
+            <w:vAlign w:val="center"/>
+          </w:tcPr>
+          <w:p>
+            <w:pPr>
+              <w:pStyle w:val="Default"/>
+              <w:spacing w:after="120" w:line="264" w:lineRule="auto"/>
+              <w:jc w:val="both"/>
+              <w:rPr>
+                <w:rFonts w:asciiTheme="majorHAnsi" w:hAnsiTheme="majorHAnsi" w:cstheme="majorHAnsi"/>
+                <w:iCs/>
+                <w:sz w:val="22"/>
+                <w:szCs w:val="22"/>
+                <w:lang w:bidi="ar-SA"/>
+              </w:rPr>
+            </w:pPr>
+            <w:r>
+              <w:rPr>
+                <w:rFonts w:asciiTheme="majorHAnsi" w:hAnsiTheme="majorHAnsi" w:cstheme="majorHAnsi"/>
+                <w:iCs/>
+                <w:sz w:val="22"/>
+                <w:szCs w:val="22"/>
+                <w:lang w:bidi="ar-SA"/>
+              </w:rPr>
+              <w:t>ToolStrip identificando o IP de conexão do dispositivo gerador.</w:t>
+            </w:r>
+          </w:p>
+        </w:tc>
+      </w:tr>
+    </w:tbl>
+    <w:p>
+      <w:pPr>
+        <w:ind w:firstLine="567"/>
+        <w:rPr>
+          <w:color w:val="000000" w:themeColor="text1"/>
+        </w:rPr>
+      </w:pPr>
+    </w:p>
+    <w:p/>
+    <w:p/>
+    <w:p/>
+    <w:p/>
+    <w:p/>
+    <w:p/>
     <w:p/>
     <w:p/>
     <w:p/>
@@ -10948,72 +11660,25 @@
       <w:pPr>
         <w:pStyle w:val="Ttulo2"/>
       </w:pPr>
-      <w:bookmarkStart w:id="42" w:name="_Toc158894426"/>
+      <w:bookmarkStart w:id="42" w:name="_2.1_–_Tabela"/>
+      <w:bookmarkStart w:id="43" w:name="_Toc158894427"/>
+      <w:bookmarkStart w:id="44" w:name="_Toc101045125"/>
+      <w:bookmarkStart w:id="45" w:name="_Toc106657852"/>
+      <w:bookmarkStart w:id="46" w:name="_Toc102948580"/>
+      <w:bookmarkEnd w:id="42"/>
       <w:r>
-        <w:t>3.1 – Blocos de elementos principais</w:t>
+        <w:t>3</w:t>
       </w:r>
-      <w:bookmarkEnd w:id="42"/>
-    </w:p>
-    <w:p>
-      <w:pPr>
-        <w:ind w:firstLine="708"/>
-        <w:jc w:val="both"/>
-        <w:rPr>
-          <w:u w:val="single"/>
-          <w:lang w:bidi="ar-SA"/>
-        </w:rPr>
-      </w:pPr>
       <w:r>
-        <w:rPr>
-          <w:lang w:bidi="ar-SA"/>
-        </w:rPr>
-        <w:t>A fazer.</w:t>
+        <w:t>.</w:t>
       </w:r>
-    </w:p>
-    <w:p>
-      <w:pPr>
-        <w:pStyle w:val="Default"/>
-        <w:spacing w:after="120" w:line="264" w:lineRule="auto"/>
-        <w:jc w:val="both"/>
-        <w:rPr>
-          <w:rFonts w:asciiTheme="majorHAnsi" w:hAnsiTheme="majorHAnsi" w:cstheme="majorHAnsi"/>
-          <w:iCs/>
-        </w:rPr>
-      </w:pPr>
-    </w:p>
-    <w:p>
-      <w:pPr>
-        <w:pStyle w:val="Default"/>
-        <w:spacing w:after="120" w:line="264" w:lineRule="auto"/>
-        <w:jc w:val="both"/>
-        <w:rPr>
-          <w:rFonts w:asciiTheme="majorHAnsi" w:hAnsiTheme="majorHAnsi" w:cstheme="majorHAnsi"/>
-          <w:iCs/>
-        </w:rPr>
-        <w:sectPr>
-          <w:footerReference w:type="default" r:id="rId20"/>
-          <w:pgSz w:w="11906" w:h="16838" w:code="9"/>
-          <w:pgMar w:top="1418" w:right="1134" w:bottom="1418" w:left="1134" w:header="426" w:footer="709" w:gutter="0"/>
-          <w:cols w:space="708"/>
-          <w:docGrid w:linePitch="360"/>
-        </w:sectPr>
-      </w:pPr>
-    </w:p>
-    <w:p>
-      <w:pPr>
-        <w:pStyle w:val="Ttulo2"/>
-      </w:pPr>
-      <w:bookmarkStart w:id="43" w:name="_2.1_–_Tabela"/>
-      <w:bookmarkStart w:id="44" w:name="_Toc158894427"/>
-      <w:bookmarkStart w:id="45" w:name="_Toc101045125"/>
-      <w:bookmarkStart w:id="46" w:name="_Toc106657852"/>
-      <w:bookmarkStart w:id="47" w:name="_Toc102948580"/>
+      <w:r>
+        <w:t>1</w:t>
+      </w:r>
+      <w:r>
+        <w:t xml:space="preserve"> – Tabela geral de objetos IPSO e recursos de URI</w:t>
+      </w:r>
       <w:bookmarkEnd w:id="43"/>
-      <w:r>
-        <w:lastRenderedPageBreak/>
-        <w:t>3.2 – Tabela geral de objetos IPSO e recursos de URI</w:t>
-      </w:r>
-      <w:bookmarkEnd w:id="44"/>
     </w:p>
     <w:p>
       <w:pPr>
@@ -11060,7 +11725,27 @@
           <w:sz w:val="18"/>
           <w:szCs w:val="18"/>
         </w:rPr>
-        <w:t>3.2.1</w:t>
+        <w:t>3.</w:t>
+      </w:r>
+      <w:r>
+        <w:rPr>
+          <w:rFonts w:asciiTheme="majorHAnsi" w:hAnsiTheme="majorHAnsi" w:cstheme="majorHAnsi"/>
+          <w:b/>
+          <w:bCs/>
+          <w:sz w:val="18"/>
+          <w:szCs w:val="18"/>
+        </w:rPr>
+        <w:t>1</w:t>
+      </w:r>
+      <w:r>
+        <w:rPr>
+          <w:rFonts w:asciiTheme="majorHAnsi" w:hAnsiTheme="majorHAnsi" w:cstheme="majorHAnsi"/>
+          <w:b/>
+          <w:bCs/>
+          <w:sz w:val="18"/>
+          <w:szCs w:val="18"/>
+        </w:rPr>
+        <w:t>.1</w:t>
       </w:r>
       <w:r>
         <w:rPr>
@@ -11547,14 +12232,20 @@
       <w:pPr>
         <w:pStyle w:val="Ttulo2"/>
       </w:pPr>
-      <w:bookmarkStart w:id="48" w:name="_2.2.1_–_Tela"/>
-      <w:bookmarkStart w:id="49" w:name="_Toc158894429"/>
-      <w:bookmarkStart w:id="50" w:name="_Toc158894428"/>
+      <w:bookmarkStart w:id="47" w:name="_2.2.1_–_Tela"/>
+      <w:bookmarkStart w:id="48" w:name="_Toc158894429"/>
+      <w:bookmarkStart w:id="49" w:name="_Toc158894428"/>
+      <w:bookmarkEnd w:id="47"/>
+      <w:r>
+        <w:t>3.</w:t>
+      </w:r>
+      <w:r>
+        <w:t>2</w:t>
+      </w:r>
+      <w:r>
+        <w:t xml:space="preserve"> – </w:t>
+      </w:r>
       <w:bookmarkEnd w:id="48"/>
-      <w:r>
-        <w:t xml:space="preserve">3.3 – </w:t>
-      </w:r>
-      <w:bookmarkEnd w:id="49"/>
       <w:r>
         <w:t>Fluxo geral de mensagens</w:t>
       </w:r>
@@ -11703,7 +12394,29 @@
                 <w:szCs w:val="18"/>
                 <w:lang w:bidi="ar-SA"/>
               </w:rPr>
-              <w:t>Figura 3.3.1:</w:t>
+              <w:t>Figura 3.</w:t>
+            </w:r>
+            <w:r>
+              <w:rPr>
+                <w:rFonts w:cstheme="majorHAnsi"/>
+                <w:b/>
+                <w:bCs/>
+                <w:sz w:val="18"/>
+                <w:szCs w:val="18"/>
+                <w:lang w:bidi="ar-SA"/>
+              </w:rPr>
+              <w:t>2</w:t>
+            </w:r>
+            <w:r>
+              <w:rPr>
+                <w:rFonts w:cstheme="majorHAnsi"/>
+                <w:b/>
+                <w:bCs/>
+                <w:sz w:val="18"/>
+                <w:szCs w:val="18"/>
+                <w:lang w:bidi="ar-SA"/>
+              </w:rPr>
+              <w:t>.1:</w:t>
             </w:r>
             <w:r>
               <w:rPr>
@@ -11794,16 +12507,28 @@
       </w:pPr>
       <w:r>
         <w:lastRenderedPageBreak/>
-        <w:t>3.4 – Modelagem detalhada dos recursos</w:t>
+        <w:t>3.</w:t>
       </w:r>
-      <w:bookmarkEnd w:id="50"/>
+      <w:r>
+        <w:t>3</w:t>
+      </w:r>
+      <w:r>
+        <w:t xml:space="preserve"> – Modelagem detalhada dos recursos</w:t>
+      </w:r>
+      <w:bookmarkEnd w:id="49"/>
     </w:p>
     <w:p>
       <w:pPr>
         <w:pStyle w:val="Ttulo3"/>
       </w:pPr>
       <w:r>
-        <w:t>3.4.1 – Envio de mensagens de medição</w:t>
+        <w:t>3.</w:t>
+      </w:r>
+      <w:r>
+        <w:t>3</w:t>
+      </w:r>
+      <w:r>
+        <w:t>.1 – Envio de mensagens de medição</w:t>
       </w:r>
     </w:p>
     <w:p>
@@ -11946,7 +12671,29 @@
                 <w:szCs w:val="18"/>
                 <w:lang w:bidi="ar-SA"/>
               </w:rPr>
-              <w:t>Figura 3.4.1.1:</w:t>
+              <w:t>Figura 3.</w:t>
+            </w:r>
+            <w:r>
+              <w:rPr>
+                <w:rFonts w:cstheme="majorHAnsi"/>
+                <w:b/>
+                <w:bCs/>
+                <w:sz w:val="18"/>
+                <w:szCs w:val="18"/>
+                <w:lang w:bidi="ar-SA"/>
+              </w:rPr>
+              <w:t>3</w:t>
+            </w:r>
+            <w:r>
+              <w:rPr>
+                <w:rFonts w:cstheme="majorHAnsi"/>
+                <w:b/>
+                <w:bCs/>
+                <w:sz w:val="18"/>
+                <w:szCs w:val="18"/>
+                <w:lang w:bidi="ar-SA"/>
+              </w:rPr>
+              <w:t>.1.1:</w:t>
             </w:r>
             <w:r>
               <w:rPr>
@@ -11991,7 +12738,27 @@
           <w:sz w:val="18"/>
           <w:szCs w:val="18"/>
         </w:rPr>
-        <w:t>Tabela 3.4.1.</w:t>
+        <w:t>Tabela 3.</w:t>
+      </w:r>
+      <w:r>
+        <w:rPr>
+          <w:rFonts w:asciiTheme="majorHAnsi" w:hAnsiTheme="majorHAnsi" w:cstheme="majorHAnsi"/>
+          <w:b/>
+          <w:bCs/>
+          <w:sz w:val="18"/>
+          <w:szCs w:val="18"/>
+        </w:rPr>
+        <w:t>3</w:t>
+      </w:r>
+      <w:r>
+        <w:rPr>
+          <w:rFonts w:asciiTheme="majorHAnsi" w:hAnsiTheme="majorHAnsi" w:cstheme="majorHAnsi"/>
+          <w:b/>
+          <w:bCs/>
+          <w:sz w:val="18"/>
+          <w:szCs w:val="18"/>
+        </w:rPr>
+        <w:t>.1.</w:t>
       </w:r>
       <w:r>
         <w:rPr>
@@ -12536,7 +13303,27 @@
           <w:sz w:val="18"/>
           <w:szCs w:val="18"/>
         </w:rPr>
-        <w:t>Tabela 3.4.1.</w:t>
+        <w:t>Tabela 3.</w:t>
+      </w:r>
+      <w:r>
+        <w:rPr>
+          <w:rFonts w:asciiTheme="majorHAnsi" w:hAnsiTheme="majorHAnsi" w:cstheme="majorHAnsi"/>
+          <w:b/>
+          <w:bCs/>
+          <w:sz w:val="18"/>
+          <w:szCs w:val="18"/>
+        </w:rPr>
+        <w:t>3</w:t>
+      </w:r>
+      <w:r>
+        <w:rPr>
+          <w:rFonts w:asciiTheme="majorHAnsi" w:hAnsiTheme="majorHAnsi" w:cstheme="majorHAnsi"/>
+          <w:b/>
+          <w:bCs/>
+          <w:sz w:val="18"/>
+          <w:szCs w:val="18"/>
+        </w:rPr>
+        <w:t>.1.</w:t>
       </w:r>
       <w:r>
         <w:rPr>
@@ -12762,7 +13549,7 @@
                 <w:szCs w:val="16"/>
                 <w:lang w:bidi="ar-SA"/>
               </w:rPr>
-              <w:t>Pacote de envio de controle do protocolo de medição.</w:t>
+              <w:t>Pacote de envio de controle do protocolo de medição</w:t>
             </w:r>
           </w:p>
         </w:tc>
@@ -12877,12 +13664,204 @@
           </w:p>
         </w:tc>
       </w:tr>
+      <w:tr>
+        <w:tc>
+          <w:tcPr>
+            <w:tcW w:w="1720" w:type="dxa"/>
+            <w:vAlign w:val="center"/>
+          </w:tcPr>
+          <w:p>
+            <w:pPr>
+              <w:spacing w:after="0" w:line="240" w:lineRule="auto"/>
+              <w:jc w:val="center"/>
+              <w:rPr>
+                <w:rFonts w:cstheme="majorHAnsi"/>
+                <w:color w:val="000000" w:themeColor="text1"/>
+                <w:sz w:val="16"/>
+                <w:szCs w:val="16"/>
+                <w:lang w:bidi="ar-SA"/>
+              </w:rPr>
+            </w:pPr>
+            <w:r>
+              <w:rPr>
+                <w:rFonts w:cstheme="majorHAnsi"/>
+                <w:color w:val="000000" w:themeColor="text1"/>
+                <w:sz w:val="16"/>
+                <w:szCs w:val="16"/>
+                <w:lang w:bidi="ar-SA"/>
+              </w:rPr>
+              <w:t>emCurto</w:t>
+            </w:r>
+          </w:p>
+        </w:tc>
+        <w:tc>
+          <w:tcPr>
+            <w:tcW w:w="1405" w:type="dxa"/>
+            <w:vAlign w:val="center"/>
+          </w:tcPr>
+          <w:p>
+            <w:pPr>
+              <w:spacing w:after="0" w:line="240" w:lineRule="auto"/>
+              <w:jc w:val="center"/>
+              <w:rPr>
+                <w:rFonts w:cstheme="majorHAnsi"/>
+                <w:color w:val="000000" w:themeColor="text1"/>
+                <w:sz w:val="16"/>
+                <w:szCs w:val="16"/>
+                <w:lang w:bidi="ar-SA"/>
+              </w:rPr>
+            </w:pPr>
+            <w:r>
+              <w:rPr>
+                <w:rFonts w:cstheme="majorHAnsi"/>
+                <w:color w:val="000000" w:themeColor="text1"/>
+                <w:sz w:val="16"/>
+                <w:szCs w:val="16"/>
+                <w:lang w:bidi="ar-SA"/>
+              </w:rPr>
+              <w:t>boolean</w:t>
+            </w:r>
+          </w:p>
+        </w:tc>
+        <w:tc>
+          <w:tcPr>
+            <w:tcW w:w="6651" w:type="dxa"/>
+          </w:tcPr>
+          <w:p>
+            <w:pPr>
+              <w:tabs>
+                <w:tab w:val="left" w:pos="3628"/>
+              </w:tabs>
+              <w:spacing w:after="0" w:line="240" w:lineRule="auto"/>
+              <w:rPr>
+                <w:rFonts w:cstheme="majorHAnsi"/>
+                <w:color w:val="000000" w:themeColor="text1"/>
+                <w:sz w:val="16"/>
+                <w:szCs w:val="16"/>
+                <w:lang w:bidi="ar-SA"/>
+              </w:rPr>
+            </w:pPr>
+            <w:r>
+              <w:rPr>
+                <w:rFonts w:cstheme="majorHAnsi"/>
+                <w:color w:val="000000" w:themeColor="text1"/>
+                <w:sz w:val="16"/>
+                <w:szCs w:val="16"/>
+                <w:lang w:bidi="ar-SA"/>
+              </w:rPr>
+              <w:t>Flag identificando curto ou não</w:t>
+            </w:r>
+          </w:p>
+        </w:tc>
+      </w:tr>
+      <w:tr>
+        <w:tc>
+          <w:tcPr>
+            <w:tcW w:w="1720" w:type="dxa"/>
+            <w:vAlign w:val="center"/>
+          </w:tcPr>
+          <w:p>
+            <w:pPr>
+              <w:spacing w:after="0" w:line="240" w:lineRule="auto"/>
+              <w:jc w:val="center"/>
+              <w:rPr>
+                <w:rFonts w:cstheme="majorHAnsi"/>
+                <w:color w:val="000000" w:themeColor="text1"/>
+                <w:sz w:val="16"/>
+                <w:szCs w:val="16"/>
+                <w:lang w:bidi="ar-SA"/>
+              </w:rPr>
+            </w:pPr>
+            <w:r>
+              <w:rPr>
+                <w:rFonts w:cstheme="majorHAnsi"/>
+                <w:color w:val="000000" w:themeColor="text1"/>
+                <w:sz w:val="16"/>
+                <w:szCs w:val="16"/>
+                <w:lang w:bidi="ar-SA"/>
+              </w:rPr>
+              <w:t>momento</w:t>
+            </w:r>
+          </w:p>
+        </w:tc>
+        <w:tc>
+          <w:tcPr>
+            <w:tcW w:w="1405" w:type="dxa"/>
+            <w:vAlign w:val="center"/>
+          </w:tcPr>
+          <w:p>
+            <w:pPr>
+              <w:spacing w:after="0" w:line="240" w:lineRule="auto"/>
+              <w:jc w:val="center"/>
+              <w:rPr>
+                <w:rFonts w:cstheme="majorHAnsi"/>
+                <w:color w:val="000000" w:themeColor="text1"/>
+                <w:sz w:val="16"/>
+                <w:szCs w:val="16"/>
+                <w:lang w:bidi="ar-SA"/>
+              </w:rPr>
+            </w:pPr>
+            <w:r>
+              <w:rPr>
+                <w:rFonts w:cstheme="majorHAnsi"/>
+                <w:color w:val="000000" w:themeColor="text1"/>
+                <w:sz w:val="16"/>
+                <w:szCs w:val="16"/>
+                <w:lang w:bidi="ar-SA"/>
+              </w:rPr>
+              <w:t>string</w:t>
+            </w:r>
+          </w:p>
+        </w:tc>
+        <w:tc>
+          <w:tcPr>
+            <w:tcW w:w="6651" w:type="dxa"/>
+          </w:tcPr>
+          <w:p>
+            <w:pPr>
+              <w:tabs>
+                <w:tab w:val="left" w:pos="3628"/>
+              </w:tabs>
+              <w:spacing w:after="0" w:line="240" w:lineRule="auto"/>
+              <w:rPr>
+                <w:rFonts w:cstheme="majorHAnsi"/>
+                <w:color w:val="000000" w:themeColor="text1"/>
+                <w:sz w:val="16"/>
+                <w:szCs w:val="16"/>
+                <w:u w:val="single"/>
+                <w:lang w:bidi="ar-SA"/>
+              </w:rPr>
+            </w:pPr>
+            <w:r>
+              <w:rPr>
+                <w:rFonts w:cstheme="majorHAnsi"/>
+                <w:color w:val="000000" w:themeColor="text1"/>
+                <w:sz w:val="16"/>
+                <w:szCs w:val="16"/>
+                <w:lang w:bidi="ar-SA"/>
+              </w:rPr>
+              <w:t>Tempo quando o pacote foi</w:t>
+            </w:r>
+            <w:r>
+              <w:rPr>
+                <w:rFonts w:cstheme="majorHAnsi"/>
+                <w:color w:val="000000" w:themeColor="text1"/>
+                <w:sz w:val="16"/>
+                <w:szCs w:val="16"/>
+                <w:lang w:bidi="ar-SA"/>
+              </w:rPr>
+              <w:t xml:space="preserve"> enviado</w:t>
+            </w:r>
+          </w:p>
+        </w:tc>
+      </w:tr>
+      <w:bookmarkEnd w:id="44"/>
       <w:bookmarkEnd w:id="45"/>
       <w:bookmarkEnd w:id="46"/>
-      <w:bookmarkEnd w:id="47"/>
     </w:tbl>
     <w:p/>
     <w:sectPr>
+      <w:footerReference w:type="default" r:id="rId23"/>
       <w:pgSz w:w="11906" w:h="16838"/>
       <w:pgMar w:top="1418" w:right="1134" w:bottom="1418" w:left="1134" w:header="426" w:footer="709" w:gutter="0"/>
       <w:cols w:space="708"/>
@@ -12893,7 +13872,7 @@
 </file>
 
 <file path=word/endnotes.xml><?xml version="1.0" encoding="utf-8"?>
-<w:endnotes xmlns:wpc="http://schemas.microsoft.com/office/word/2010/wordprocessingCanvas" xmlns:cx="http://schemas.microsoft.com/office/drawing/2014/chartex" xmlns:cx1="http://schemas.microsoft.com/office/drawing/2015/9/8/chartex" xmlns:cx2="http://schemas.microsoft.com/office/drawing/2015/10/21/chartex" xmlns:cx3="http://schemas.microsoft.com/office/drawing/2016/5/9/chartex" xmlns:cx4="http://schemas.microsoft.com/office/drawing/2016/5/10/chartex" xmlns:cx5="http://schemas.microsoft.com/office/drawing/2016/5/11/chartex" xmlns:cx6="http://schemas.microsoft.com/office/drawing/2016/5/12/chartex" xmlns:cx7="http://schemas.microsoft.com/office/drawing/2016/5/13/chartex" xmlns:cx8="http://schemas.microsoft.com/office/drawing/2016/5/14/chartex" xmlns:mc="http://schemas.openxmlformats.org/markup-compatibility/2006" xmlns:aink="http://schemas.microsoft.com/office/drawing/2016/ink" xmlns:am3d="http://schemas.microsoft.com/office/drawing/2017/model3d" xmlns:o="urn:schemas-microsoft-com:office:office" xmlns:oel="http://schemas.microsoft.com/office/2019/extlst" xmlns:r="http://schemas.openxmlformats.org/officeDocument/2006/relationships" xmlns:m="http://schemas.openxmlformats.org/officeDocument/2006/math" xmlns:v="urn:schemas-microsoft-com:vml" xmlns:wp14="http://schemas.microsoft.com/office/word/2010/wordprocessingDrawing" xmlns:wp="http://schemas.openxmlformats.org/drawingml/2006/wordprocessingDrawing" xmlns:w10="urn:schemas-microsoft-com:office:word" xmlns:w="http://schemas.openxmlformats.org/wordprocessingml/2006/main" xmlns:w14="http://schemas.microsoft.com/office/word/2010/wordml" xmlns:w15="http://schemas.microsoft.com/office/word/2012/wordml" xmlns:w16cex="http://schemas.microsoft.com/office/word/2018/wordml/cex" xmlns:w16cid="http://schemas.microsoft.com/office/word/2016/wordml/cid" xmlns:w16="http://schemas.microsoft.com/office/word/2018/wordml" xmlns:w16sdtdh="http://schemas.microsoft.com/office/word/2020/wordml/sdtdatahash" xmlns:w16se="http://schemas.microsoft.com/office/word/2015/wordml/symex" xmlns:wpg="http://schemas.microsoft.com/office/word/2010/wordprocessingGroup" xmlns:wpi="http://schemas.microsoft.com/office/word/2010/wordprocessingInk" xmlns:wne="http://schemas.microsoft.com/office/word/2006/wordml" xmlns:wps="http://schemas.microsoft.com/office/word/2010/wordprocessingShape" mc:Ignorable="w14 w15 w16se w16cid w16 w16cex w16sdtdh wp14">
+<w:endnotes xmlns:wpc="http://schemas.microsoft.com/office/word/2010/wordprocessingCanvas" xmlns:cx="http://schemas.microsoft.com/office/drawing/2014/chartex" xmlns:cx1="http://schemas.microsoft.com/office/drawing/2015/9/8/chartex" xmlns:cx2="http://schemas.microsoft.com/office/drawing/2015/10/21/chartex" xmlns:cx3="http://schemas.microsoft.com/office/drawing/2016/5/9/chartex" xmlns:cx4="http://schemas.microsoft.com/office/drawing/2016/5/10/chartex" xmlns:cx5="http://schemas.microsoft.com/office/drawing/2016/5/11/chartex" xmlns:cx6="http://schemas.microsoft.com/office/drawing/2016/5/12/chartex" xmlns:cx7="http://schemas.microsoft.com/office/drawing/2016/5/13/chartex" xmlns:cx8="http://schemas.microsoft.com/office/drawing/2016/5/14/chartex" xmlns:mc="http://schemas.openxmlformats.org/markup-compatibility/2006" xmlns:aink="http://schemas.microsoft.com/office/drawing/2016/ink" xmlns:am3d="http://schemas.microsoft.com/office/drawing/2017/model3d" xmlns:o="urn:schemas-microsoft-com:office:office" xmlns:oel="http://schemas.microsoft.com/office/2019/extlst" xmlns:r="http://schemas.openxmlformats.org/officeDocument/2006/relationships" xmlns:m="http://schemas.openxmlformats.org/officeDocument/2006/math" xmlns:v="urn:schemas-microsoft-com:vml" xmlns:wp14="http://schemas.microsoft.com/office/word/2010/wordprocessingDrawing" xmlns:wp="http://schemas.openxmlformats.org/drawingml/2006/wordprocessingDrawing" xmlns:w10="urn:schemas-microsoft-com:office:word" xmlns:w="http://schemas.openxmlformats.org/wordprocessingml/2006/main" xmlns:w14="http://schemas.microsoft.com/office/word/2010/wordml" xmlns:w15="http://schemas.microsoft.com/office/word/2012/wordml" xmlns:w16cex="http://schemas.microsoft.com/office/word/2018/wordml/cex" xmlns:w16cid="http://schemas.microsoft.com/office/word/2016/wordml/cid" xmlns:w16="http://schemas.microsoft.com/office/word/2018/wordml" xmlns:w16du="http://schemas.microsoft.com/office/word/2023/wordml/word16du" xmlns:w16sdtdh="http://schemas.microsoft.com/office/word/2020/wordml/sdtdatahash" xmlns:w16se="http://schemas.microsoft.com/office/word/2015/wordml/symex" xmlns:wpg="http://schemas.microsoft.com/office/word/2010/wordprocessingGroup" xmlns:wpi="http://schemas.microsoft.com/office/word/2010/wordprocessingInk" xmlns:wne="http://schemas.microsoft.com/office/word/2006/wordml" xmlns:wps="http://schemas.microsoft.com/office/word/2010/wordprocessingShape" mc:Ignorable="w14 w15 w16se w16cid w16 w16cex w16sdtdh w16du wp14">
   <w:endnote w:type="separator" w:id="-1">
     <w:p>
       <w:pPr>
@@ -12918,7 +13897,7 @@
 </file>
 
 <file path=word/footer1.xml><?xml version="1.0" encoding="utf-8"?>
-<w:ftr xmlns:wpc="http://schemas.microsoft.com/office/word/2010/wordprocessingCanvas" xmlns:cx="http://schemas.microsoft.com/office/drawing/2014/chartex" xmlns:cx1="http://schemas.microsoft.com/office/drawing/2015/9/8/chartex" xmlns:cx2="http://schemas.microsoft.com/office/drawing/2015/10/21/chartex" xmlns:cx3="http://schemas.microsoft.com/office/drawing/2016/5/9/chartex" xmlns:cx4="http://schemas.microsoft.com/office/drawing/2016/5/10/chartex" xmlns:cx5="http://schemas.microsoft.com/office/drawing/2016/5/11/chartex" xmlns:cx6="http://schemas.microsoft.com/office/drawing/2016/5/12/chartex" xmlns:cx7="http://schemas.microsoft.com/office/drawing/2016/5/13/chartex" xmlns:cx8="http://schemas.microsoft.com/office/drawing/2016/5/14/chartex" xmlns:mc="http://schemas.openxmlformats.org/markup-compatibility/2006" xmlns:aink="http://schemas.microsoft.com/office/drawing/2016/ink" xmlns:am3d="http://schemas.microsoft.com/office/drawing/2017/model3d" xmlns:o="urn:schemas-microsoft-com:office:office" xmlns:oel="http://schemas.microsoft.com/office/2019/extlst" xmlns:r="http://schemas.openxmlformats.org/officeDocument/2006/relationships" xmlns:m="http://schemas.openxmlformats.org/officeDocument/2006/math" xmlns:v="urn:schemas-microsoft-com:vml" xmlns:wp14="http://schemas.microsoft.com/office/word/2010/wordprocessingDrawing" xmlns:wp="http://schemas.openxmlformats.org/drawingml/2006/wordprocessingDrawing" xmlns:w10="urn:schemas-microsoft-com:office:word" xmlns:w="http://schemas.openxmlformats.org/wordprocessingml/2006/main" xmlns:w14="http://schemas.microsoft.com/office/word/2010/wordml" xmlns:w15="http://schemas.microsoft.com/office/word/2012/wordml" xmlns:w16cex="http://schemas.microsoft.com/office/word/2018/wordml/cex" xmlns:w16cid="http://schemas.microsoft.com/office/word/2016/wordml/cid" xmlns:w16="http://schemas.microsoft.com/office/word/2018/wordml" xmlns:w16sdtdh="http://schemas.microsoft.com/office/word/2020/wordml/sdtdatahash" xmlns:w16se="http://schemas.microsoft.com/office/word/2015/wordml/symex" xmlns:wpg="http://schemas.microsoft.com/office/word/2010/wordprocessingGroup" xmlns:wpi="http://schemas.microsoft.com/office/word/2010/wordprocessingInk" xmlns:wne="http://schemas.microsoft.com/office/word/2006/wordml" xmlns:wps="http://schemas.microsoft.com/office/word/2010/wordprocessingShape" mc:Ignorable="w14 w15 w16se w16cid w16 w16cex w16sdtdh wp14">
+<w:ftr xmlns:wpc="http://schemas.microsoft.com/office/word/2010/wordprocessingCanvas" xmlns:cx="http://schemas.microsoft.com/office/drawing/2014/chartex" xmlns:cx1="http://schemas.microsoft.com/office/drawing/2015/9/8/chartex" xmlns:cx2="http://schemas.microsoft.com/office/drawing/2015/10/21/chartex" xmlns:cx3="http://schemas.microsoft.com/office/drawing/2016/5/9/chartex" xmlns:cx4="http://schemas.microsoft.com/office/drawing/2016/5/10/chartex" xmlns:cx5="http://schemas.microsoft.com/office/drawing/2016/5/11/chartex" xmlns:cx6="http://schemas.microsoft.com/office/drawing/2016/5/12/chartex" xmlns:cx7="http://schemas.microsoft.com/office/drawing/2016/5/13/chartex" xmlns:cx8="http://schemas.microsoft.com/office/drawing/2016/5/14/chartex" xmlns:mc="http://schemas.openxmlformats.org/markup-compatibility/2006" xmlns:aink="http://schemas.microsoft.com/office/drawing/2016/ink" xmlns:am3d="http://schemas.microsoft.com/office/drawing/2017/model3d" xmlns:o="urn:schemas-microsoft-com:office:office" xmlns:oel="http://schemas.microsoft.com/office/2019/extlst" xmlns:r="http://schemas.openxmlformats.org/officeDocument/2006/relationships" xmlns:m="http://schemas.openxmlformats.org/officeDocument/2006/math" xmlns:v="urn:schemas-microsoft-com:vml" xmlns:wp14="http://schemas.microsoft.com/office/word/2010/wordprocessingDrawing" xmlns:wp="http://schemas.openxmlformats.org/drawingml/2006/wordprocessingDrawing" xmlns:w10="urn:schemas-microsoft-com:office:word" xmlns:w="http://schemas.openxmlformats.org/wordprocessingml/2006/main" xmlns:w14="http://schemas.microsoft.com/office/word/2010/wordml" xmlns:w15="http://schemas.microsoft.com/office/word/2012/wordml" xmlns:w16cex="http://schemas.microsoft.com/office/word/2018/wordml/cex" xmlns:w16cid="http://schemas.microsoft.com/office/word/2016/wordml/cid" xmlns:w16="http://schemas.microsoft.com/office/word/2018/wordml" xmlns:w16du="http://schemas.microsoft.com/office/word/2023/wordml/word16du" xmlns:w16sdtdh="http://schemas.microsoft.com/office/word/2020/wordml/sdtdatahash" xmlns:w16se="http://schemas.microsoft.com/office/word/2015/wordml/symex" xmlns:wpg="http://schemas.microsoft.com/office/word/2010/wordprocessingGroup" xmlns:wpi="http://schemas.microsoft.com/office/word/2010/wordprocessingInk" xmlns:wne="http://schemas.microsoft.com/office/word/2006/wordml" xmlns:wps="http://schemas.microsoft.com/office/word/2010/wordprocessingShape" mc:Ignorable="w14 w15 w16se w16cid w16 w16cex w16sdtdh w16du wp14">
   <w:tbl>
     <w:tblPr>
       <w:tblW w:w="0" w:type="auto"/>
@@ -12979,7 +13958,7 @@
 </file>
 
 <file path=word/footer2.xml><?xml version="1.0" encoding="utf-8"?>
-<w:ftr xmlns:wpc="http://schemas.microsoft.com/office/word/2010/wordprocessingCanvas" xmlns:cx="http://schemas.microsoft.com/office/drawing/2014/chartex" xmlns:cx1="http://schemas.microsoft.com/office/drawing/2015/9/8/chartex" xmlns:cx2="http://schemas.microsoft.com/office/drawing/2015/10/21/chartex" xmlns:cx3="http://schemas.microsoft.com/office/drawing/2016/5/9/chartex" xmlns:cx4="http://schemas.microsoft.com/office/drawing/2016/5/10/chartex" xmlns:cx5="http://schemas.microsoft.com/office/drawing/2016/5/11/chartex" xmlns:cx6="http://schemas.microsoft.com/office/drawing/2016/5/12/chartex" xmlns:cx7="http://schemas.microsoft.com/office/drawing/2016/5/13/chartex" xmlns:cx8="http://schemas.microsoft.com/office/drawing/2016/5/14/chartex" xmlns:mc="http://schemas.openxmlformats.org/markup-compatibility/2006" xmlns:aink="http://schemas.microsoft.com/office/drawing/2016/ink" xmlns:am3d="http://schemas.microsoft.com/office/drawing/2017/model3d" xmlns:o="urn:schemas-microsoft-com:office:office" xmlns:oel="http://schemas.microsoft.com/office/2019/extlst" xmlns:r="http://schemas.openxmlformats.org/officeDocument/2006/relationships" xmlns:m="http://schemas.openxmlformats.org/officeDocument/2006/math" xmlns:v="urn:schemas-microsoft-com:vml" xmlns:wp14="http://schemas.microsoft.com/office/word/2010/wordprocessingDrawing" xmlns:wp="http://schemas.openxmlformats.org/drawingml/2006/wordprocessingDrawing" xmlns:w10="urn:schemas-microsoft-com:office:word" xmlns:w="http://schemas.openxmlformats.org/wordprocessingml/2006/main" xmlns:w14="http://schemas.microsoft.com/office/word/2010/wordml" xmlns:w15="http://schemas.microsoft.com/office/word/2012/wordml" xmlns:w16cex="http://schemas.microsoft.com/office/word/2018/wordml/cex" xmlns:w16cid="http://schemas.microsoft.com/office/word/2016/wordml/cid" xmlns:w16="http://schemas.microsoft.com/office/word/2018/wordml" xmlns:w16sdtdh="http://schemas.microsoft.com/office/word/2020/wordml/sdtdatahash" xmlns:w16se="http://schemas.microsoft.com/office/word/2015/wordml/symex" xmlns:wpg="http://schemas.microsoft.com/office/word/2010/wordprocessingGroup" xmlns:wpi="http://schemas.microsoft.com/office/word/2010/wordprocessingInk" xmlns:wne="http://schemas.microsoft.com/office/word/2006/wordml" xmlns:wps="http://schemas.microsoft.com/office/word/2010/wordprocessingShape" mc:Ignorable="w14 w15 w16se w16cid w16 w16cex w16sdtdh wp14">
+<w:ftr xmlns:wpc="http://schemas.microsoft.com/office/word/2010/wordprocessingCanvas" xmlns:cx="http://schemas.microsoft.com/office/drawing/2014/chartex" xmlns:cx1="http://schemas.microsoft.com/office/drawing/2015/9/8/chartex" xmlns:cx2="http://schemas.microsoft.com/office/drawing/2015/10/21/chartex" xmlns:cx3="http://schemas.microsoft.com/office/drawing/2016/5/9/chartex" xmlns:cx4="http://schemas.microsoft.com/office/drawing/2016/5/10/chartex" xmlns:cx5="http://schemas.microsoft.com/office/drawing/2016/5/11/chartex" xmlns:cx6="http://schemas.microsoft.com/office/drawing/2016/5/12/chartex" xmlns:cx7="http://schemas.microsoft.com/office/drawing/2016/5/13/chartex" xmlns:cx8="http://schemas.microsoft.com/office/drawing/2016/5/14/chartex" xmlns:mc="http://schemas.openxmlformats.org/markup-compatibility/2006" xmlns:aink="http://schemas.microsoft.com/office/drawing/2016/ink" xmlns:am3d="http://schemas.microsoft.com/office/drawing/2017/model3d" xmlns:o="urn:schemas-microsoft-com:office:office" xmlns:oel="http://schemas.microsoft.com/office/2019/extlst" xmlns:r="http://schemas.openxmlformats.org/officeDocument/2006/relationships" xmlns:m="http://schemas.openxmlformats.org/officeDocument/2006/math" xmlns:v="urn:schemas-microsoft-com:vml" xmlns:wp14="http://schemas.microsoft.com/office/word/2010/wordprocessingDrawing" xmlns:wp="http://schemas.openxmlformats.org/drawingml/2006/wordprocessingDrawing" xmlns:w10="urn:schemas-microsoft-com:office:word" xmlns:w="http://schemas.openxmlformats.org/wordprocessingml/2006/main" xmlns:w14="http://schemas.microsoft.com/office/word/2010/wordml" xmlns:w15="http://schemas.microsoft.com/office/word/2012/wordml" xmlns:w16cex="http://schemas.microsoft.com/office/word/2018/wordml/cex" xmlns:w16cid="http://schemas.microsoft.com/office/word/2016/wordml/cid" xmlns:w16="http://schemas.microsoft.com/office/word/2018/wordml" xmlns:w16du="http://schemas.microsoft.com/office/word/2023/wordml/word16du" xmlns:w16sdtdh="http://schemas.microsoft.com/office/word/2020/wordml/sdtdatahash" xmlns:w16se="http://schemas.microsoft.com/office/word/2015/wordml/symex" xmlns:wpg="http://schemas.microsoft.com/office/word/2010/wordprocessingGroup" xmlns:wpi="http://schemas.microsoft.com/office/word/2010/wordprocessingInk" xmlns:wne="http://schemas.microsoft.com/office/word/2006/wordml" xmlns:wps="http://schemas.microsoft.com/office/word/2010/wordprocessingShape" mc:Ignorable="w14 w15 w16se w16cid w16 w16cex w16sdtdh w16du wp14">
   <w:p>
     <w:pPr>
       <w:pStyle w:val="Rodap"/>
@@ -12997,7 +13976,7 @@
 </file>
 
 <file path=word/footer3.xml><?xml version="1.0" encoding="utf-8"?>
-<w:ftr xmlns:wpc="http://schemas.microsoft.com/office/word/2010/wordprocessingCanvas" xmlns:cx="http://schemas.microsoft.com/office/drawing/2014/chartex" xmlns:cx1="http://schemas.microsoft.com/office/drawing/2015/9/8/chartex" xmlns:cx2="http://schemas.microsoft.com/office/drawing/2015/10/21/chartex" xmlns:cx3="http://schemas.microsoft.com/office/drawing/2016/5/9/chartex" xmlns:cx4="http://schemas.microsoft.com/office/drawing/2016/5/10/chartex" xmlns:cx5="http://schemas.microsoft.com/office/drawing/2016/5/11/chartex" xmlns:cx6="http://schemas.microsoft.com/office/drawing/2016/5/12/chartex" xmlns:cx7="http://schemas.microsoft.com/office/drawing/2016/5/13/chartex" xmlns:cx8="http://schemas.microsoft.com/office/drawing/2016/5/14/chartex" xmlns:mc="http://schemas.openxmlformats.org/markup-compatibility/2006" xmlns:aink="http://schemas.microsoft.com/office/drawing/2016/ink" xmlns:am3d="http://schemas.microsoft.com/office/drawing/2017/model3d" xmlns:o="urn:schemas-microsoft-com:office:office" xmlns:oel="http://schemas.microsoft.com/office/2019/extlst" xmlns:r="http://schemas.openxmlformats.org/officeDocument/2006/relationships" xmlns:m="http://schemas.openxmlformats.org/officeDocument/2006/math" xmlns:v="urn:schemas-microsoft-com:vml" xmlns:wp14="http://schemas.microsoft.com/office/word/2010/wordprocessingDrawing" xmlns:wp="http://schemas.openxmlformats.org/drawingml/2006/wordprocessingDrawing" xmlns:w10="urn:schemas-microsoft-com:office:word" xmlns:w="http://schemas.openxmlformats.org/wordprocessingml/2006/main" xmlns:w14="http://schemas.microsoft.com/office/word/2010/wordml" xmlns:w15="http://schemas.microsoft.com/office/word/2012/wordml" xmlns:w16cex="http://schemas.microsoft.com/office/word/2018/wordml/cex" xmlns:w16cid="http://schemas.microsoft.com/office/word/2016/wordml/cid" xmlns:w16="http://schemas.microsoft.com/office/word/2018/wordml" xmlns:w16sdtdh="http://schemas.microsoft.com/office/word/2020/wordml/sdtdatahash" xmlns:w16se="http://schemas.microsoft.com/office/word/2015/wordml/symex" xmlns:wpg="http://schemas.microsoft.com/office/word/2010/wordprocessingGroup" xmlns:wpi="http://schemas.microsoft.com/office/word/2010/wordprocessingInk" xmlns:wne="http://schemas.microsoft.com/office/word/2006/wordml" xmlns:wps="http://schemas.microsoft.com/office/word/2010/wordprocessingShape" mc:Ignorable="w14 w15 w16se w16cid w16 w16cex w16sdtdh wp14">
+<w:ftr xmlns:wpc="http://schemas.microsoft.com/office/word/2010/wordprocessingCanvas" xmlns:cx="http://schemas.microsoft.com/office/drawing/2014/chartex" xmlns:cx1="http://schemas.microsoft.com/office/drawing/2015/9/8/chartex" xmlns:cx2="http://schemas.microsoft.com/office/drawing/2015/10/21/chartex" xmlns:cx3="http://schemas.microsoft.com/office/drawing/2016/5/9/chartex" xmlns:cx4="http://schemas.microsoft.com/office/drawing/2016/5/10/chartex" xmlns:cx5="http://schemas.microsoft.com/office/drawing/2016/5/11/chartex" xmlns:cx6="http://schemas.microsoft.com/office/drawing/2016/5/12/chartex" xmlns:cx7="http://schemas.microsoft.com/office/drawing/2016/5/13/chartex" xmlns:cx8="http://schemas.microsoft.com/office/drawing/2016/5/14/chartex" xmlns:mc="http://schemas.openxmlformats.org/markup-compatibility/2006" xmlns:aink="http://schemas.microsoft.com/office/drawing/2016/ink" xmlns:am3d="http://schemas.microsoft.com/office/drawing/2017/model3d" xmlns:o="urn:schemas-microsoft-com:office:office" xmlns:oel="http://schemas.microsoft.com/office/2019/extlst" xmlns:r="http://schemas.openxmlformats.org/officeDocument/2006/relationships" xmlns:m="http://schemas.openxmlformats.org/officeDocument/2006/math" xmlns:v="urn:schemas-microsoft-com:vml" xmlns:wp14="http://schemas.microsoft.com/office/word/2010/wordprocessingDrawing" xmlns:wp="http://schemas.openxmlformats.org/drawingml/2006/wordprocessingDrawing" xmlns:w10="urn:schemas-microsoft-com:office:word" xmlns:w="http://schemas.openxmlformats.org/wordprocessingml/2006/main" xmlns:w14="http://schemas.microsoft.com/office/word/2010/wordml" xmlns:w15="http://schemas.microsoft.com/office/word/2012/wordml" xmlns:w16cex="http://schemas.microsoft.com/office/word/2018/wordml/cex" xmlns:w16cid="http://schemas.microsoft.com/office/word/2016/wordml/cid" xmlns:w16="http://schemas.microsoft.com/office/word/2018/wordml" xmlns:w16du="http://schemas.microsoft.com/office/word/2023/wordml/word16du" xmlns:w16sdtdh="http://schemas.microsoft.com/office/word/2020/wordml/sdtdatahash" xmlns:w16se="http://schemas.microsoft.com/office/word/2015/wordml/symex" xmlns:wpg="http://schemas.microsoft.com/office/word/2010/wordprocessingGroup" xmlns:wpi="http://schemas.microsoft.com/office/word/2010/wordprocessingInk" xmlns:wne="http://schemas.microsoft.com/office/word/2006/wordml" xmlns:wps="http://schemas.microsoft.com/office/word/2010/wordprocessingShape" mc:Ignorable="w14 w15 w16se w16cid w16 w16cex w16sdtdh w16du wp14">
   <w:sdt>
     <w:sdtPr>
       <w:id w:val="-419943689"/>
@@ -13158,7 +14137,7 @@
 </file>
 
 <file path=word/footnotes.xml><?xml version="1.0" encoding="utf-8"?>
-<w:footnotes xmlns:wpc="http://schemas.microsoft.com/office/word/2010/wordprocessingCanvas" xmlns:cx="http://schemas.microsoft.com/office/drawing/2014/chartex" xmlns:cx1="http://schemas.microsoft.com/office/drawing/2015/9/8/chartex" xmlns:cx2="http://schemas.microsoft.com/office/drawing/2015/10/21/chartex" xmlns:cx3="http://schemas.microsoft.com/office/drawing/2016/5/9/chartex" xmlns:cx4="http://schemas.microsoft.com/office/drawing/2016/5/10/chartex" xmlns:cx5="http://schemas.microsoft.com/office/drawing/2016/5/11/chartex" xmlns:cx6="http://schemas.microsoft.com/office/drawing/2016/5/12/chartex" xmlns:cx7="http://schemas.microsoft.com/office/drawing/2016/5/13/chartex" xmlns:cx8="http://schemas.microsoft.com/office/drawing/2016/5/14/chartex" xmlns:mc="http://schemas.openxmlformats.org/markup-compatibility/2006" xmlns:aink="http://schemas.microsoft.com/office/drawing/2016/ink" xmlns:am3d="http://schemas.microsoft.com/office/drawing/2017/model3d" xmlns:o="urn:schemas-microsoft-com:office:office" xmlns:oel="http://schemas.microsoft.com/office/2019/extlst" xmlns:r="http://schemas.openxmlformats.org/officeDocument/2006/relationships" xmlns:m="http://schemas.openxmlformats.org/officeDocument/2006/math" xmlns:v="urn:schemas-microsoft-com:vml" xmlns:wp14="http://schemas.microsoft.com/office/word/2010/wordprocessingDrawing" xmlns:wp="http://schemas.openxmlformats.org/drawingml/2006/wordprocessingDrawing" xmlns:w10="urn:schemas-microsoft-com:office:word" xmlns:w="http://schemas.openxmlformats.org/wordprocessingml/2006/main" xmlns:w14="http://schemas.microsoft.com/office/word/2010/wordml" xmlns:w15="http://schemas.microsoft.com/office/word/2012/wordml" xmlns:w16cex="http://schemas.microsoft.com/office/word/2018/wordml/cex" xmlns:w16cid="http://schemas.microsoft.com/office/word/2016/wordml/cid" xmlns:w16="http://schemas.microsoft.com/office/word/2018/wordml" xmlns:w16sdtdh="http://schemas.microsoft.com/office/word/2020/wordml/sdtdatahash" xmlns:w16se="http://schemas.microsoft.com/office/word/2015/wordml/symex" xmlns:wpg="http://schemas.microsoft.com/office/word/2010/wordprocessingGroup" xmlns:wpi="http://schemas.microsoft.com/office/word/2010/wordprocessingInk" xmlns:wne="http://schemas.microsoft.com/office/word/2006/wordml" xmlns:wps="http://schemas.microsoft.com/office/word/2010/wordprocessingShape" mc:Ignorable="w14 w15 w16se w16cid w16 w16cex w16sdtdh wp14">
+<w:footnotes xmlns:wpc="http://schemas.microsoft.com/office/word/2010/wordprocessingCanvas" xmlns:cx="http://schemas.microsoft.com/office/drawing/2014/chartex" xmlns:cx1="http://schemas.microsoft.com/office/drawing/2015/9/8/chartex" xmlns:cx2="http://schemas.microsoft.com/office/drawing/2015/10/21/chartex" xmlns:cx3="http://schemas.microsoft.com/office/drawing/2016/5/9/chartex" xmlns:cx4="http://schemas.microsoft.com/office/drawing/2016/5/10/chartex" xmlns:cx5="http://schemas.microsoft.com/office/drawing/2016/5/11/chartex" xmlns:cx6="http://schemas.microsoft.com/office/drawing/2016/5/12/chartex" xmlns:cx7="http://schemas.microsoft.com/office/drawing/2016/5/13/chartex" xmlns:cx8="http://schemas.microsoft.com/office/drawing/2016/5/14/chartex" xmlns:mc="http://schemas.openxmlformats.org/markup-compatibility/2006" xmlns:aink="http://schemas.microsoft.com/office/drawing/2016/ink" xmlns:am3d="http://schemas.microsoft.com/office/drawing/2017/model3d" xmlns:o="urn:schemas-microsoft-com:office:office" xmlns:oel="http://schemas.microsoft.com/office/2019/extlst" xmlns:r="http://schemas.openxmlformats.org/officeDocument/2006/relationships" xmlns:m="http://schemas.openxmlformats.org/officeDocument/2006/math" xmlns:v="urn:schemas-microsoft-com:vml" xmlns:wp14="http://schemas.microsoft.com/office/word/2010/wordprocessingDrawing" xmlns:wp="http://schemas.openxmlformats.org/drawingml/2006/wordprocessingDrawing" xmlns:w10="urn:schemas-microsoft-com:office:word" xmlns:w="http://schemas.openxmlformats.org/wordprocessingml/2006/main" xmlns:w14="http://schemas.microsoft.com/office/word/2010/wordml" xmlns:w15="http://schemas.microsoft.com/office/word/2012/wordml" xmlns:w16cex="http://schemas.microsoft.com/office/word/2018/wordml/cex" xmlns:w16cid="http://schemas.microsoft.com/office/word/2016/wordml/cid" xmlns:w16="http://schemas.microsoft.com/office/word/2018/wordml" xmlns:w16du="http://schemas.microsoft.com/office/word/2023/wordml/word16du" xmlns:w16sdtdh="http://schemas.microsoft.com/office/word/2020/wordml/sdtdatahash" xmlns:w16se="http://schemas.microsoft.com/office/word/2015/wordml/symex" xmlns:wpg="http://schemas.microsoft.com/office/word/2010/wordprocessingGroup" xmlns:wpi="http://schemas.microsoft.com/office/word/2010/wordprocessingInk" xmlns:wne="http://schemas.microsoft.com/office/word/2006/wordml" xmlns:wps="http://schemas.microsoft.com/office/word/2010/wordprocessingShape" mc:Ignorable="w14 w15 w16se w16cid w16 w16cex w16sdtdh w16du wp14">
   <w:footnote w:type="separator" w:id="-1">
     <w:p>
       <w:pPr>
@@ -13183,7 +14162,7 @@
 </file>
 
 <file path=word/header1.xml><?xml version="1.0" encoding="utf-8"?>
-<w:hdr xmlns:wpc="http://schemas.microsoft.com/office/word/2010/wordprocessingCanvas" xmlns:cx="http://schemas.microsoft.com/office/drawing/2014/chartex" xmlns:cx1="http://schemas.microsoft.com/office/drawing/2015/9/8/chartex" xmlns:cx2="http://schemas.microsoft.com/office/drawing/2015/10/21/chartex" xmlns:cx3="http://schemas.microsoft.com/office/drawing/2016/5/9/chartex" xmlns:cx4="http://schemas.microsoft.com/office/drawing/2016/5/10/chartex" xmlns:cx5="http://schemas.microsoft.com/office/drawing/2016/5/11/chartex" xmlns:cx6="http://schemas.microsoft.com/office/drawing/2016/5/12/chartex" xmlns:cx7="http://schemas.microsoft.com/office/drawing/2016/5/13/chartex" xmlns:cx8="http://schemas.microsoft.com/office/drawing/2016/5/14/chartex" xmlns:mc="http://schemas.openxmlformats.org/markup-compatibility/2006" xmlns:aink="http://schemas.microsoft.com/office/drawing/2016/ink" xmlns:am3d="http://schemas.microsoft.com/office/drawing/2017/model3d" xmlns:o="urn:schemas-microsoft-com:office:office" xmlns:oel="http://schemas.microsoft.com/office/2019/extlst" xmlns:r="http://schemas.openxmlformats.org/officeDocument/2006/relationships" xmlns:m="http://schemas.openxmlformats.org/officeDocument/2006/math" xmlns:v="urn:schemas-microsoft-com:vml" xmlns:wp14="http://schemas.microsoft.com/office/word/2010/wordprocessingDrawing" xmlns:wp="http://schemas.openxmlformats.org/drawingml/2006/wordprocessingDrawing" xmlns:w10="urn:schemas-microsoft-com:office:word" xmlns:w="http://schemas.openxmlformats.org/wordprocessingml/2006/main" xmlns:w14="http://schemas.microsoft.com/office/word/2010/wordml" xmlns:w15="http://schemas.microsoft.com/office/word/2012/wordml" xmlns:w16cex="http://schemas.microsoft.com/office/word/2018/wordml/cex" xmlns:w16cid="http://schemas.microsoft.com/office/word/2016/wordml/cid" xmlns:w16="http://schemas.microsoft.com/office/word/2018/wordml" xmlns:w16sdtdh="http://schemas.microsoft.com/office/word/2020/wordml/sdtdatahash" xmlns:w16se="http://schemas.microsoft.com/office/word/2015/wordml/symex" xmlns:wpg="http://schemas.microsoft.com/office/word/2010/wordprocessingGroup" xmlns:wpi="http://schemas.microsoft.com/office/word/2010/wordprocessingInk" xmlns:wne="http://schemas.microsoft.com/office/word/2006/wordml" xmlns:wps="http://schemas.microsoft.com/office/word/2010/wordprocessingShape" mc:Ignorable="w14 w15 w16se w16cid w16 w16cex w16sdtdh wp14">
+<w:hdr xmlns:wpc="http://schemas.microsoft.com/office/word/2010/wordprocessingCanvas" xmlns:cx="http://schemas.microsoft.com/office/drawing/2014/chartex" xmlns:cx1="http://schemas.microsoft.com/office/drawing/2015/9/8/chartex" xmlns:cx2="http://schemas.microsoft.com/office/drawing/2015/10/21/chartex" xmlns:cx3="http://schemas.microsoft.com/office/drawing/2016/5/9/chartex" xmlns:cx4="http://schemas.microsoft.com/office/drawing/2016/5/10/chartex" xmlns:cx5="http://schemas.microsoft.com/office/drawing/2016/5/11/chartex" xmlns:cx6="http://schemas.microsoft.com/office/drawing/2016/5/12/chartex" xmlns:cx7="http://schemas.microsoft.com/office/drawing/2016/5/13/chartex" xmlns:cx8="http://schemas.microsoft.com/office/drawing/2016/5/14/chartex" xmlns:mc="http://schemas.openxmlformats.org/markup-compatibility/2006" xmlns:aink="http://schemas.microsoft.com/office/drawing/2016/ink" xmlns:am3d="http://schemas.microsoft.com/office/drawing/2017/model3d" xmlns:o="urn:schemas-microsoft-com:office:office" xmlns:oel="http://schemas.microsoft.com/office/2019/extlst" xmlns:r="http://schemas.openxmlformats.org/officeDocument/2006/relationships" xmlns:m="http://schemas.openxmlformats.org/officeDocument/2006/math" xmlns:v="urn:schemas-microsoft-com:vml" xmlns:wp14="http://schemas.microsoft.com/office/word/2010/wordprocessingDrawing" xmlns:wp="http://schemas.openxmlformats.org/drawingml/2006/wordprocessingDrawing" xmlns:w10="urn:schemas-microsoft-com:office:word" xmlns:w="http://schemas.openxmlformats.org/wordprocessingml/2006/main" xmlns:w14="http://schemas.microsoft.com/office/word/2010/wordml" xmlns:w15="http://schemas.microsoft.com/office/word/2012/wordml" xmlns:w16cex="http://schemas.microsoft.com/office/word/2018/wordml/cex" xmlns:w16cid="http://schemas.microsoft.com/office/word/2016/wordml/cid" xmlns:w16="http://schemas.microsoft.com/office/word/2018/wordml" xmlns:w16du="http://schemas.microsoft.com/office/word/2023/wordml/word16du" xmlns:w16sdtdh="http://schemas.microsoft.com/office/word/2020/wordml/sdtdatahash" xmlns:w16se="http://schemas.microsoft.com/office/word/2015/wordml/symex" xmlns:wpg="http://schemas.microsoft.com/office/word/2010/wordprocessingGroup" xmlns:wpi="http://schemas.microsoft.com/office/word/2010/wordprocessingInk" xmlns:wne="http://schemas.microsoft.com/office/word/2006/wordml" xmlns:wps="http://schemas.microsoft.com/office/word/2010/wordprocessingShape" mc:Ignorable="w14 w15 w16se w16cid w16 w16cex w16sdtdh w16du wp14">
   <w:tbl>
     <w:tblPr>
       <w:tblW w:w="0" w:type="auto"/>
@@ -13244,7 +14223,7 @@
 </file>
 
 <file path=word/header2.xml><?xml version="1.0" encoding="utf-8"?>
-<w:hdr xmlns:wpc="http://schemas.microsoft.com/office/word/2010/wordprocessingCanvas" xmlns:cx="http://schemas.microsoft.com/office/drawing/2014/chartex" xmlns:cx1="http://schemas.microsoft.com/office/drawing/2015/9/8/chartex" xmlns:cx2="http://schemas.microsoft.com/office/drawing/2015/10/21/chartex" xmlns:cx3="http://schemas.microsoft.com/office/drawing/2016/5/9/chartex" xmlns:cx4="http://schemas.microsoft.com/office/drawing/2016/5/10/chartex" xmlns:cx5="http://schemas.microsoft.com/office/drawing/2016/5/11/chartex" xmlns:cx6="http://schemas.microsoft.com/office/drawing/2016/5/12/chartex" xmlns:cx7="http://schemas.microsoft.com/office/drawing/2016/5/13/chartex" xmlns:cx8="http://schemas.microsoft.com/office/drawing/2016/5/14/chartex" xmlns:mc="http://schemas.openxmlformats.org/markup-compatibility/2006" xmlns:aink="http://schemas.microsoft.com/office/drawing/2016/ink" xmlns:am3d="http://schemas.microsoft.com/office/drawing/2017/model3d" xmlns:o="urn:schemas-microsoft-com:office:office" xmlns:oel="http://schemas.microsoft.com/office/2019/extlst" xmlns:r="http://schemas.openxmlformats.org/officeDocument/2006/relationships" xmlns:m="http://schemas.openxmlformats.org/officeDocument/2006/math" xmlns:v="urn:schemas-microsoft-com:vml" xmlns:wp14="http://schemas.microsoft.com/office/word/2010/wordprocessingDrawing" xmlns:wp="http://schemas.openxmlformats.org/drawingml/2006/wordprocessingDrawing" xmlns:w10="urn:schemas-microsoft-com:office:word" xmlns:w="http://schemas.openxmlformats.org/wordprocessingml/2006/main" xmlns:w14="http://schemas.microsoft.com/office/word/2010/wordml" xmlns:w15="http://schemas.microsoft.com/office/word/2012/wordml" xmlns:w16cex="http://schemas.microsoft.com/office/word/2018/wordml/cex" xmlns:w16cid="http://schemas.microsoft.com/office/word/2016/wordml/cid" xmlns:w16="http://schemas.microsoft.com/office/word/2018/wordml" xmlns:w16sdtdh="http://schemas.microsoft.com/office/word/2020/wordml/sdtdatahash" xmlns:w16se="http://schemas.microsoft.com/office/word/2015/wordml/symex" xmlns:wpg="http://schemas.microsoft.com/office/word/2010/wordprocessingGroup" xmlns:wpi="http://schemas.microsoft.com/office/word/2010/wordprocessingInk" xmlns:wne="http://schemas.microsoft.com/office/word/2006/wordml" xmlns:wps="http://schemas.microsoft.com/office/word/2010/wordprocessingShape" mc:Ignorable="w14 w15 w16se w16cid w16 w16cex w16sdtdh wp14">
+<w:hdr xmlns:wpc="http://schemas.microsoft.com/office/word/2010/wordprocessingCanvas" xmlns:cx="http://schemas.microsoft.com/office/drawing/2014/chartex" xmlns:cx1="http://schemas.microsoft.com/office/drawing/2015/9/8/chartex" xmlns:cx2="http://schemas.microsoft.com/office/drawing/2015/10/21/chartex" xmlns:cx3="http://schemas.microsoft.com/office/drawing/2016/5/9/chartex" xmlns:cx4="http://schemas.microsoft.com/office/drawing/2016/5/10/chartex" xmlns:cx5="http://schemas.microsoft.com/office/drawing/2016/5/11/chartex" xmlns:cx6="http://schemas.microsoft.com/office/drawing/2016/5/12/chartex" xmlns:cx7="http://schemas.microsoft.com/office/drawing/2016/5/13/chartex" xmlns:cx8="http://schemas.microsoft.com/office/drawing/2016/5/14/chartex" xmlns:mc="http://schemas.openxmlformats.org/markup-compatibility/2006" xmlns:aink="http://schemas.microsoft.com/office/drawing/2016/ink" xmlns:am3d="http://schemas.microsoft.com/office/drawing/2017/model3d" xmlns:o="urn:schemas-microsoft-com:office:office" xmlns:oel="http://schemas.microsoft.com/office/2019/extlst" xmlns:r="http://schemas.openxmlformats.org/officeDocument/2006/relationships" xmlns:m="http://schemas.openxmlformats.org/officeDocument/2006/math" xmlns:v="urn:schemas-microsoft-com:vml" xmlns:wp14="http://schemas.microsoft.com/office/word/2010/wordprocessingDrawing" xmlns:wp="http://schemas.openxmlformats.org/drawingml/2006/wordprocessingDrawing" xmlns:w10="urn:schemas-microsoft-com:office:word" xmlns:w="http://schemas.openxmlformats.org/wordprocessingml/2006/main" xmlns:w14="http://schemas.microsoft.com/office/word/2010/wordml" xmlns:w15="http://schemas.microsoft.com/office/word/2012/wordml" xmlns:w16cex="http://schemas.microsoft.com/office/word/2018/wordml/cex" xmlns:w16cid="http://schemas.microsoft.com/office/word/2016/wordml/cid" xmlns:w16="http://schemas.microsoft.com/office/word/2018/wordml" xmlns:w16du="http://schemas.microsoft.com/office/word/2023/wordml/word16du" xmlns:w16sdtdh="http://schemas.microsoft.com/office/word/2020/wordml/sdtdatahash" xmlns:w16se="http://schemas.microsoft.com/office/word/2015/wordml/symex" xmlns:wpg="http://schemas.microsoft.com/office/word/2010/wordprocessingGroup" xmlns:wpi="http://schemas.microsoft.com/office/word/2010/wordprocessingInk" xmlns:wne="http://schemas.microsoft.com/office/word/2006/wordml" xmlns:wps="http://schemas.microsoft.com/office/word/2010/wordprocessingShape" mc:Ignorable="w14 w15 w16se w16cid w16 w16cex w16sdtdh w16du wp14">
   <w:tbl>
     <w:tblPr>
       <w:tblStyle w:val="Tabelacomgrade"/>
@@ -13536,7 +14515,7 @@
 </file>
 
 <file path=word/numbering.xml><?xml version="1.0" encoding="utf-8"?>
-<w:numbering xmlns:wpc="http://schemas.microsoft.com/office/word/2010/wordprocessingCanvas" xmlns:cx="http://schemas.microsoft.com/office/drawing/2014/chartex" xmlns:cx1="http://schemas.microsoft.com/office/drawing/2015/9/8/chartex" xmlns:cx2="http://schemas.microsoft.com/office/drawing/2015/10/21/chartex" xmlns:cx3="http://schemas.microsoft.com/office/drawing/2016/5/9/chartex" xmlns:cx4="http://schemas.microsoft.com/office/drawing/2016/5/10/chartex" xmlns:cx5="http://schemas.microsoft.com/office/drawing/2016/5/11/chartex" xmlns:cx6="http://schemas.microsoft.com/office/drawing/2016/5/12/chartex" xmlns:cx7="http://schemas.microsoft.com/office/drawing/2016/5/13/chartex" xmlns:cx8="http://schemas.microsoft.com/office/drawing/2016/5/14/chartex" xmlns:mc="http://schemas.openxmlformats.org/markup-compatibility/2006" xmlns:aink="http://schemas.microsoft.com/office/drawing/2016/ink" xmlns:am3d="http://schemas.microsoft.com/office/drawing/2017/model3d" xmlns:o="urn:schemas-microsoft-com:office:office" xmlns:oel="http://schemas.microsoft.com/office/2019/extlst" xmlns:r="http://schemas.openxmlformats.org/officeDocument/2006/relationships" xmlns:m="http://schemas.openxmlformats.org/officeDocument/2006/math" xmlns:v="urn:schemas-microsoft-com:vml" xmlns:wp14="http://schemas.microsoft.com/office/word/2010/wordprocessingDrawing" xmlns:wp="http://schemas.openxmlformats.org/drawingml/2006/wordprocessingDrawing" xmlns:w10="urn:schemas-microsoft-com:office:word" xmlns:w="http://schemas.openxmlformats.org/wordprocessingml/2006/main" xmlns:w14="http://schemas.microsoft.com/office/word/2010/wordml" xmlns:w15="http://schemas.microsoft.com/office/word/2012/wordml" xmlns:w16cex="http://schemas.microsoft.com/office/word/2018/wordml/cex" xmlns:w16cid="http://schemas.microsoft.com/office/word/2016/wordml/cid" xmlns:w16="http://schemas.microsoft.com/office/word/2018/wordml" xmlns:w16sdtdh="http://schemas.microsoft.com/office/word/2020/wordml/sdtdatahash" xmlns:w16se="http://schemas.microsoft.com/office/word/2015/wordml/symex" xmlns:wpg="http://schemas.microsoft.com/office/word/2010/wordprocessingGroup" xmlns:wpi="http://schemas.microsoft.com/office/word/2010/wordprocessingInk" xmlns:wne="http://schemas.microsoft.com/office/word/2006/wordml" xmlns:wps="http://schemas.microsoft.com/office/word/2010/wordprocessingShape" mc:Ignorable="w14 w15 w16se w16cid w16 w16cex w16sdtdh wp14">
+<w:numbering xmlns:wpc="http://schemas.microsoft.com/office/word/2010/wordprocessingCanvas" xmlns:cx="http://schemas.microsoft.com/office/drawing/2014/chartex" xmlns:cx1="http://schemas.microsoft.com/office/drawing/2015/9/8/chartex" xmlns:cx2="http://schemas.microsoft.com/office/drawing/2015/10/21/chartex" xmlns:cx3="http://schemas.microsoft.com/office/drawing/2016/5/9/chartex" xmlns:cx4="http://schemas.microsoft.com/office/drawing/2016/5/10/chartex" xmlns:cx5="http://schemas.microsoft.com/office/drawing/2016/5/11/chartex" xmlns:cx6="http://schemas.microsoft.com/office/drawing/2016/5/12/chartex" xmlns:cx7="http://schemas.microsoft.com/office/drawing/2016/5/13/chartex" xmlns:cx8="http://schemas.microsoft.com/office/drawing/2016/5/14/chartex" xmlns:mc="http://schemas.openxmlformats.org/markup-compatibility/2006" xmlns:aink="http://schemas.microsoft.com/office/drawing/2016/ink" xmlns:am3d="http://schemas.microsoft.com/office/drawing/2017/model3d" xmlns:o="urn:schemas-microsoft-com:office:office" xmlns:oel="http://schemas.microsoft.com/office/2019/extlst" xmlns:r="http://schemas.openxmlformats.org/officeDocument/2006/relationships" xmlns:m="http://schemas.openxmlformats.org/officeDocument/2006/math" xmlns:v="urn:schemas-microsoft-com:vml" xmlns:wp14="http://schemas.microsoft.com/office/word/2010/wordprocessingDrawing" xmlns:wp="http://schemas.openxmlformats.org/drawingml/2006/wordprocessingDrawing" xmlns:w10="urn:schemas-microsoft-com:office:word" xmlns:w="http://schemas.openxmlformats.org/wordprocessingml/2006/main" xmlns:w14="http://schemas.microsoft.com/office/word/2010/wordml" xmlns:w15="http://schemas.microsoft.com/office/word/2012/wordml" xmlns:w16cex="http://schemas.microsoft.com/office/word/2018/wordml/cex" xmlns:w16cid="http://schemas.microsoft.com/office/word/2016/wordml/cid" xmlns:w16="http://schemas.microsoft.com/office/word/2018/wordml" xmlns:w16du="http://schemas.microsoft.com/office/word/2023/wordml/word16du" xmlns:w16sdtdh="http://schemas.microsoft.com/office/word/2020/wordml/sdtdatahash" xmlns:w16se="http://schemas.microsoft.com/office/word/2015/wordml/symex" xmlns:wpg="http://schemas.microsoft.com/office/word/2010/wordprocessingGroup" xmlns:wpi="http://schemas.microsoft.com/office/word/2010/wordprocessingInk" xmlns:wne="http://schemas.microsoft.com/office/word/2006/wordml" xmlns:wps="http://schemas.microsoft.com/office/word/2010/wordprocessingShape" mc:Ignorable="w14 w15 w16se w16cid w16 w16cex w16sdtdh w16du wp14">
   <w:abstractNum w:abstractNumId="0" w15:restartNumberingAfterBreak="0">
     <w:nsid w:val="010B22D1"/>
     <w:multiLevelType w:val="multilevel"/>
@@ -14655,7 +15634,7 @@
 </file>
 
 <file path=word/styles.xml><?xml version="1.0" encoding="utf-8"?>
-<w:styles xmlns:mc="http://schemas.openxmlformats.org/markup-compatibility/2006" xmlns:r="http://schemas.openxmlformats.org/officeDocument/2006/relationships" xmlns:w="http://schemas.openxmlformats.org/wordprocessingml/2006/main" xmlns:w14="http://schemas.microsoft.com/office/word/2010/wordml" xmlns:w15="http://schemas.microsoft.com/office/word/2012/wordml" xmlns:w16cex="http://schemas.microsoft.com/office/word/2018/wordml/cex" xmlns:w16cid="http://schemas.microsoft.com/office/word/2016/wordml/cid" xmlns:w16="http://schemas.microsoft.com/office/word/2018/wordml" xmlns:w16sdtdh="http://schemas.microsoft.com/office/word/2020/wordml/sdtdatahash" xmlns:w16se="http://schemas.microsoft.com/office/word/2015/wordml/symex" mc:Ignorable="w14 w15 w16se w16cid w16 w16cex w16sdtdh">
+<w:styles xmlns:mc="http://schemas.openxmlformats.org/markup-compatibility/2006" xmlns:r="http://schemas.openxmlformats.org/officeDocument/2006/relationships" xmlns:w="http://schemas.openxmlformats.org/wordprocessingml/2006/main" xmlns:w14="http://schemas.microsoft.com/office/word/2010/wordml" xmlns:w15="http://schemas.microsoft.com/office/word/2012/wordml" xmlns:w16cex="http://schemas.microsoft.com/office/word/2018/wordml/cex" xmlns:w16cid="http://schemas.microsoft.com/office/word/2016/wordml/cid" xmlns:w16="http://schemas.microsoft.com/office/word/2018/wordml" xmlns:w16du="http://schemas.microsoft.com/office/word/2023/wordml/word16du" xmlns:w16sdtdh="http://schemas.microsoft.com/office/word/2020/wordml/sdtdatahash" xmlns:w16se="http://schemas.microsoft.com/office/word/2015/wordml/symex" mc:Ignorable="w14 w15 w16se w16cid w16 w16cex w16sdtdh w16du">
   <w:docDefaults>
     <w:rPrDefault>
       <w:rPr>
@@ -16104,6 +17083,10 @@
 </file>
 
 <file path=customXml/item1.xml><?xml version="1.0" encoding="utf-8"?>
+<b:Sources xmlns:b="http://schemas.openxmlformats.org/officeDocument/2006/bibliography" xmlns="http://schemas.openxmlformats.org/officeDocument/2006/bibliography" SelectedStyle="\APASixthEditionOfficeOnline.xsl" StyleName="APA" Version="6"/>
+</file>
+
+<file path=customXml/item2.xml><?xml version="1.0" encoding="utf-8"?>
 <s:customData xmlns="http://www.wps.cn/officeDocument/2013/wpsCustomData" xmlns:s="http://www.wps.cn/officeDocument/2013/wpsCustomData">
   <customSectProps>
     <customSectPr/>
@@ -16118,22 +17101,18 @@
 </s:customData>
 </file>
 
-<file path=customXml/item2.xml><?xml version="1.0" encoding="utf-8"?>
-<b:Sources xmlns:b="http://schemas.openxmlformats.org/officeDocument/2006/bibliography" xmlns="http://schemas.openxmlformats.org/officeDocument/2006/bibliography" SelectedStyle="\APASixthEditionOfficeOnline.xsl" StyleName="APA" Version="6"/>
+<file path=customXml/itemProps1.xml><?xml version="1.0" encoding="utf-8"?>
+<ds:datastoreItem xmlns:ds="http://schemas.openxmlformats.org/officeDocument/2006/customXml" ds:itemID="{60CBFFD8-474A-43DA-A050-97A09E98E8C6}">
+  <ds:schemaRefs>
+    <ds:schemaRef ds:uri="http://schemas.openxmlformats.org/officeDocument/2006/bibliography"/>
+  </ds:schemaRefs>
+</ds:datastoreItem>
 </file>
 
-<file path=customXml/itemProps1.xml><?xml version="1.0" encoding="utf-8"?>
+<file path=customXml/itemProps2.xml><?xml version="1.0" encoding="utf-8"?>
 <ds:datastoreItem xmlns:ds="http://schemas.openxmlformats.org/officeDocument/2006/customXml" ds:itemID="{B1977F7D-205B-4081-913C-38D41E755F92}">
   <ds:schemaRefs>
     <ds:schemaRef ds:uri="http://www.wps.cn/officeDocument/2013/wpsCustomData"/>
   </ds:schemaRefs>
 </ds:datastoreItem>
-</file>
-
-<file path=customXml/itemProps2.xml><?xml version="1.0" encoding="utf-8"?>
-<ds:datastoreItem xmlns:ds="http://schemas.openxmlformats.org/officeDocument/2006/customXml" ds:itemID="{60CBFFD8-474A-43DA-A050-97A09E98E8C6}">
-  <ds:schemaRefs>
-    <ds:schemaRef ds:uri="http://schemas.openxmlformats.org/officeDocument/2006/bibliography"/>
-  </ds:schemaRefs>
-</ds:datastoreItem>
 </file>
--- a/Reporte Técnico.docx
+++ b/Reporte Técnico.docx
@@ -5327,7 +5327,29 @@
                                           <w:szCs w:val="14"/>
                                         </w:rPr>
                                         <w:br/>
-                                        <w:t>Monitoramento visual séries históricas, parametrização e info. Outros módulos</w:t>
+                                        <w:t xml:space="preserve">Monitoramento visual séries históricas, parametrização e </w:t>
+                                      </w:r>
+                                      <w:proofErr w:type="spellStart"/>
+                                      <w:r>
+                                        <w:rPr>
+                                          <w:i/>
+                                          <w:iCs/>
+                                          <w:color w:val="7F7F7F" w:themeColor="text1" w:themeTint="80"/>
+                                          <w:sz w:val="14"/>
+                                          <w:szCs w:val="14"/>
+                                        </w:rPr>
+                                        <w:t>info</w:t>
+                                      </w:r>
+                                      <w:proofErr w:type="spellEnd"/>
+                                      <w:r>
+                                        <w:rPr>
+                                          <w:i/>
+                                          <w:iCs/>
+                                          <w:color w:val="7F7F7F" w:themeColor="text1" w:themeTint="80"/>
+                                          <w:sz w:val="14"/>
+                                          <w:szCs w:val="14"/>
+                                        </w:rPr>
+                                        <w:t>. Outros módulos</w:t>
                                       </w:r>
                                     </w:p>
                                   </w:txbxContent>
@@ -5797,7 +5819,29 @@
                                     <w:szCs w:val="14"/>
                                   </w:rPr>
                                   <w:br/>
-                                  <w:t>Monitoramento visual séries históricas, parametrização e info. Outros módulos</w:t>
+                                  <w:t xml:space="preserve">Monitoramento visual séries históricas, parametrização e </w:t>
+                                </w:r>
+                                <w:proofErr w:type="spellStart"/>
+                                <w:r>
+                                  <w:rPr>
+                                    <w:i/>
+                                    <w:iCs/>
+                                    <w:color w:val="7F7F7F" w:themeColor="text1" w:themeTint="80"/>
+                                    <w:sz w:val="14"/>
+                                    <w:szCs w:val="14"/>
+                                  </w:rPr>
+                                  <w:t>info</w:t>
+                                </w:r>
+                                <w:proofErr w:type="spellEnd"/>
+                                <w:r>
+                                  <w:rPr>
+                                    <w:i/>
+                                    <w:iCs/>
+                                    <w:color w:val="7F7F7F" w:themeColor="text1" w:themeTint="80"/>
+                                    <w:sz w:val="14"/>
+                                    <w:szCs w:val="14"/>
+                                  </w:rPr>
+                                  <w:t>. Outros módulos</w:t>
                                 </w:r>
                               </w:p>
                             </w:txbxContent>
@@ -7082,7 +7126,29 @@
                 <w:szCs w:val="20"/>
                 <w:lang w:bidi="ar-SA"/>
               </w:rPr>
-              <w:t>O sistema é focado apenas para bay de processos</w:t>
+              <w:t xml:space="preserve">O sistema é focado apenas para </w:t>
+            </w:r>
+            <w:proofErr w:type="spellStart"/>
+            <w:r>
+              <w:rPr>
+                <w:rFonts w:asciiTheme="majorHAnsi" w:hAnsiTheme="majorHAnsi" w:cstheme="majorHAnsi"/>
+                <w:iCs/>
+                <w:sz w:val="20"/>
+                <w:szCs w:val="20"/>
+                <w:lang w:bidi="ar-SA"/>
+              </w:rPr>
+              <w:t>bay</w:t>
+            </w:r>
+            <w:proofErr w:type="spellEnd"/>
+            <w:r>
+              <w:rPr>
+                <w:rFonts w:asciiTheme="majorHAnsi" w:hAnsiTheme="majorHAnsi" w:cstheme="majorHAnsi"/>
+                <w:iCs/>
+                <w:sz w:val="20"/>
+                <w:szCs w:val="20"/>
+                <w:lang w:bidi="ar-SA"/>
+              </w:rPr>
+              <w:t xml:space="preserve"> de processos</w:t>
             </w:r>
           </w:p>
         </w:tc>
@@ -8189,7 +8255,25 @@
                 <w:bCs/>
                 <w:lang w:bidi="ar-SA"/>
               </w:rPr>
-              <w:t>Nº req.</w:t>
+              <w:t xml:space="preserve">Nº </w:t>
+            </w:r>
+            <w:proofErr w:type="spellStart"/>
+            <w:r>
+              <w:rPr>
+                <w:b/>
+                <w:bCs/>
+                <w:lang w:bidi="ar-SA"/>
+              </w:rPr>
+              <w:t>req</w:t>
+            </w:r>
+            <w:proofErr w:type="spellEnd"/>
+            <w:r>
+              <w:rPr>
+                <w:b/>
+                <w:bCs/>
+                <w:lang w:bidi="ar-SA"/>
+              </w:rPr>
+              <w:t>.</w:t>
             </w:r>
           </w:p>
         </w:tc>
@@ -8787,7 +8871,43 @@
                 <w:szCs w:val="18"/>
                 <w:lang w:bidi="ar-SA"/>
               </w:rPr>
-              <w:t xml:space="preserve"> um módulo de analog front end e validar medidas usando maleta de relé para geração de sinais.</w:t>
+              <w:t xml:space="preserve"> um módulo de </w:t>
+            </w:r>
+            <w:proofErr w:type="spellStart"/>
+            <w:r>
+              <w:rPr>
+                <w:sz w:val="18"/>
+                <w:szCs w:val="18"/>
+                <w:lang w:bidi="ar-SA"/>
+              </w:rPr>
+              <w:t>analog</w:t>
+            </w:r>
+            <w:proofErr w:type="spellEnd"/>
+            <w:r>
+              <w:rPr>
+                <w:sz w:val="18"/>
+                <w:szCs w:val="18"/>
+                <w:lang w:bidi="ar-SA"/>
+              </w:rPr>
+              <w:t xml:space="preserve"> front </w:t>
+            </w:r>
+            <w:proofErr w:type="spellStart"/>
+            <w:r>
+              <w:rPr>
+                <w:sz w:val="18"/>
+                <w:szCs w:val="18"/>
+                <w:lang w:bidi="ar-SA"/>
+              </w:rPr>
+              <w:t>end</w:t>
+            </w:r>
+            <w:proofErr w:type="spellEnd"/>
+            <w:r>
+              <w:rPr>
+                <w:sz w:val="18"/>
+                <w:szCs w:val="18"/>
+                <w:lang w:bidi="ar-SA"/>
+              </w:rPr>
+              <w:t xml:space="preserve"> e validar medidas usando maleta de relé para geração de sinais.</w:t>
             </w:r>
           </w:p>
         </w:tc>
@@ -8860,7 +8980,25 @@
                 <w:szCs w:val="18"/>
                 <w:lang w:bidi="ar-SA"/>
               </w:rPr>
-              <w:t>Evitar sobrecarregar a rede com pacotes (QoS)</w:t>
+              <w:t>Evitar sobrecarregar a rede com pacotes (</w:t>
+            </w:r>
+            <w:proofErr w:type="spellStart"/>
+            <w:r>
+              <w:rPr>
+                <w:sz w:val="18"/>
+                <w:szCs w:val="18"/>
+                <w:lang w:bidi="ar-SA"/>
+              </w:rPr>
+              <w:t>QoS</w:t>
+            </w:r>
+            <w:proofErr w:type="spellEnd"/>
+            <w:r>
+              <w:rPr>
+                <w:sz w:val="18"/>
+                <w:szCs w:val="18"/>
+                <w:lang w:bidi="ar-SA"/>
+              </w:rPr>
+              <w:t>)</w:t>
             </w:r>
             <w:r>
               <w:rPr>
@@ -10194,8 +10332,19 @@
                 <w:szCs w:val="16"/>
                 <w:lang w:bidi="ar-SA"/>
               </w:rPr>
-              <w:t>Estimar QoS</w:t>
-            </w:r>
+              <w:t xml:space="preserve">Estimar </w:t>
+            </w:r>
+            <w:proofErr w:type="spellStart"/>
+            <w:r>
+              <w:rPr>
+                <w:rFonts w:cstheme="majorHAnsi"/>
+                <w:sz w:val="16"/>
+                <w:szCs w:val="16"/>
+                <w:lang w:bidi="ar-SA"/>
+              </w:rPr>
+              <w:t>QoS</w:t>
+            </w:r>
+            <w:proofErr w:type="spellEnd"/>
           </w:p>
         </w:tc>
       </w:tr>
@@ -10510,7 +10659,21 @@
         <w:rPr>
           <w:rFonts w:cstheme="majorHAnsi"/>
         </w:rPr>
-        <w:t>Estimador de QoS e métricas de tempo</w:t>
+        <w:t xml:space="preserve">Estimador de </w:t>
+      </w:r>
+      <w:proofErr w:type="spellStart"/>
+      <w:r>
+        <w:rPr>
+          <w:rFonts w:cstheme="majorHAnsi"/>
+        </w:rPr>
+        <w:t>QoS</w:t>
+      </w:r>
+      <w:proofErr w:type="spellEnd"/>
+      <w:r>
+        <w:rPr>
+          <w:rFonts w:cstheme="majorHAnsi"/>
+        </w:rPr>
+        <w:t xml:space="preserve"> e métricas de tempo</w:t>
       </w:r>
     </w:p>
     <w:p>
@@ -10915,6 +11078,7 @@
                 <w:lang w:bidi="ar-SA"/>
               </w:rPr>
             </w:pPr>
+            <w:proofErr w:type="spellStart"/>
             <w:r>
               <w:rPr>
                 <w:rFonts w:asciiTheme="majorHAnsi" w:hAnsiTheme="majorHAnsi" w:cstheme="majorHAnsi"/>
@@ -10925,6 +11089,7 @@
               </w:rPr>
               <w:t>Listview</w:t>
             </w:r>
+            <w:proofErr w:type="spellEnd"/>
             <w:r>
               <w:rPr>
                 <w:rFonts w:asciiTheme="majorHAnsi" w:hAnsiTheme="majorHAnsi" w:cstheme="majorHAnsi"/>
@@ -11050,6 +11215,7 @@
                 <w:lang w:bidi="ar-SA"/>
               </w:rPr>
             </w:pPr>
+            <w:proofErr w:type="spellStart"/>
             <w:r>
               <w:rPr>
                 <w:rFonts w:asciiTheme="majorHAnsi" w:hAnsiTheme="majorHAnsi" w:cstheme="majorHAnsi"/>
@@ -11058,7 +11224,18 @@
                 <w:szCs w:val="22"/>
                 <w:lang w:bidi="ar-SA"/>
               </w:rPr>
-              <w:t>Plot de gráfico para visualização dos dados recebidos</w:t>
+              <w:t>Plot</w:t>
+            </w:r>
+            <w:proofErr w:type="spellEnd"/>
+            <w:r>
+              <w:rPr>
+                <w:rFonts w:asciiTheme="majorHAnsi" w:hAnsiTheme="majorHAnsi" w:cstheme="majorHAnsi"/>
+                <w:iCs/>
+                <w:sz w:val="22"/>
+                <w:szCs w:val="22"/>
+                <w:lang w:bidi="ar-SA"/>
+              </w:rPr>
+              <w:t xml:space="preserve"> de gráfico para visualização dos dados recebidos</w:t>
             </w:r>
             <w:r>
               <w:rPr>
@@ -11125,6 +11302,7 @@
                 <w:lang w:bidi="ar-SA"/>
               </w:rPr>
             </w:pPr>
+            <w:proofErr w:type="spellStart"/>
             <w:r>
               <w:rPr>
                 <w:rFonts w:asciiTheme="majorHAnsi" w:hAnsiTheme="majorHAnsi" w:cstheme="majorHAnsi"/>
@@ -11133,7 +11311,18 @@
                 <w:szCs w:val="22"/>
                 <w:lang w:bidi="ar-SA"/>
               </w:rPr>
-              <w:t>ToolStrip identificando o IP de conexão do dispositivo gerador.</w:t>
+              <w:t>ToolStrip</w:t>
+            </w:r>
+            <w:proofErr w:type="spellEnd"/>
+            <w:r>
+              <w:rPr>
+                <w:rFonts w:asciiTheme="majorHAnsi" w:hAnsiTheme="majorHAnsi" w:cstheme="majorHAnsi"/>
+                <w:iCs/>
+                <w:sz w:val="22"/>
+                <w:szCs w:val="22"/>
+                <w:lang w:bidi="ar-SA"/>
+              </w:rPr>
+              <w:t xml:space="preserve"> identificando o IP de conexão do dispositivo gerador.</w:t>
             </w:r>
           </w:p>
         </w:tc>
@@ -11372,29 +11561,7 @@
                 <w:szCs w:val="18"/>
                 <w:lang w:bidi="ar-SA"/>
               </w:rPr>
-              <w:t>Figura 2.4.3.</w:t>
-            </w:r>
-            <w:r>
-              <w:rPr>
-                <w:rFonts w:cstheme="majorHAnsi"/>
-                <w:b/>
-                <w:bCs/>
-                <w:sz w:val="18"/>
-                <w:szCs w:val="18"/>
-                <w:lang w:bidi="ar-SA"/>
-              </w:rPr>
-              <w:t>2</w:t>
-            </w:r>
-            <w:r>
-              <w:rPr>
-                <w:rFonts w:cstheme="majorHAnsi"/>
-                <w:b/>
-                <w:bCs/>
-                <w:sz w:val="18"/>
-                <w:szCs w:val="18"/>
-                <w:lang w:bidi="ar-SA"/>
-              </w:rPr>
-              <w:t>:</w:t>
+              <w:t>Figura 2.4.3.2:</w:t>
             </w:r>
             <w:r>
               <w:rPr>
@@ -11414,29 +11581,7 @@
                 <w:szCs w:val="18"/>
                 <w:lang w:bidi="ar-SA"/>
               </w:rPr>
-              <w:t xml:space="preserve">Interface principal da aplicação </w:t>
-            </w:r>
-            <w:r>
-              <w:rPr>
-                <w:rFonts w:cstheme="majorHAnsi"/>
-                <w:i/>
-                <w:iCs/>
-                <w:sz w:val="18"/>
-                <w:szCs w:val="18"/>
-                <w:lang w:bidi="ar-SA"/>
-              </w:rPr>
-              <w:t>sem</w:t>
-            </w:r>
-            <w:r>
-              <w:rPr>
-                <w:rFonts w:cstheme="majorHAnsi"/>
-                <w:i/>
-                <w:iCs/>
-                <w:sz w:val="18"/>
-                <w:szCs w:val="18"/>
-                <w:lang w:bidi="ar-SA"/>
-              </w:rPr>
-              <w:t xml:space="preserve"> visuais</w:t>
+              <w:t>Interface principal da aplicação sem visuais</w:t>
             </w:r>
           </w:p>
         </w:tc>
@@ -11537,6 +11682,7 @@
                 <w:lang w:bidi="ar-SA"/>
               </w:rPr>
             </w:pPr>
+            <w:proofErr w:type="spellStart"/>
             <w:r>
               <w:rPr>
                 <w:rFonts w:asciiTheme="majorHAnsi" w:hAnsiTheme="majorHAnsi" w:cstheme="majorHAnsi"/>
@@ -11545,7 +11691,18 @@
                 <w:szCs w:val="22"/>
                 <w:lang w:bidi="ar-SA"/>
               </w:rPr>
-              <w:t>Listview identificando: ID dispositivo, corrente. e o IP de conexão.</w:t>
+              <w:t>Listview</w:t>
+            </w:r>
+            <w:proofErr w:type="spellEnd"/>
+            <w:r>
+              <w:rPr>
+                <w:rFonts w:asciiTheme="majorHAnsi" w:hAnsiTheme="majorHAnsi" w:cstheme="majorHAnsi"/>
+                <w:iCs/>
+                <w:sz w:val="22"/>
+                <w:szCs w:val="22"/>
+                <w:lang w:bidi="ar-SA"/>
+              </w:rPr>
+              <w:t xml:space="preserve"> identificando: ID dispositivo, corrente. e o IP de conexão.</w:t>
             </w:r>
             <w:r>
               <w:rPr>
@@ -11612,6 +11769,7 @@
                 <w:lang w:bidi="ar-SA"/>
               </w:rPr>
             </w:pPr>
+            <w:proofErr w:type="spellStart"/>
             <w:r>
               <w:rPr>
                 <w:rFonts w:asciiTheme="majorHAnsi" w:hAnsiTheme="majorHAnsi" w:cstheme="majorHAnsi"/>
@@ -11620,7 +11778,18 @@
                 <w:szCs w:val="22"/>
                 <w:lang w:bidi="ar-SA"/>
               </w:rPr>
-              <w:t>ToolStrip identificando o IP de conexão do dispositivo gerador.</w:t>
+              <w:t>ToolStrip</w:t>
+            </w:r>
+            <w:proofErr w:type="spellEnd"/>
+            <w:r>
+              <w:rPr>
+                <w:rFonts w:asciiTheme="majorHAnsi" w:hAnsiTheme="majorHAnsi" w:cstheme="majorHAnsi"/>
+                <w:iCs/>
+                <w:sz w:val="22"/>
+                <w:szCs w:val="22"/>
+                <w:lang w:bidi="ar-SA"/>
+              </w:rPr>
+              <w:t xml:space="preserve"> identificando o IP de conexão do dispositivo gerador.</w:t>
             </w:r>
           </w:p>
         </w:tc>
@@ -13029,6 +13198,7 @@
                 <w:lang w:bidi="ar-SA"/>
               </w:rPr>
             </w:pPr>
+            <w:proofErr w:type="spellStart"/>
             <w:r>
               <w:rPr>
                 <w:rFonts w:cstheme="majorHAnsi"/>
@@ -13049,6 +13219,7 @@
               </w:rPr>
               <w:t>Dispositivo</w:t>
             </w:r>
+            <w:proofErr w:type="spellEnd"/>
           </w:p>
         </w:tc>
         <w:tc>
@@ -13068,6 +13239,7 @@
                 <w:lang w:bidi="ar-SA"/>
               </w:rPr>
             </w:pPr>
+            <w:proofErr w:type="spellStart"/>
             <w:r>
               <w:rPr>
                 <w:rFonts w:cstheme="majorHAnsi"/>
@@ -13078,6 +13250,7 @@
               </w:rPr>
               <w:t>int</w:t>
             </w:r>
+            <w:proofErr w:type="spellEnd"/>
           </w:p>
         </w:tc>
         <w:tc>
@@ -13126,6 +13299,7 @@
                 <w:lang w:bidi="ar-SA"/>
               </w:rPr>
             </w:pPr>
+            <w:proofErr w:type="spellStart"/>
             <w:r>
               <w:rPr>
                 <w:rFonts w:cstheme="majorHAnsi"/>
@@ -13136,6 +13310,7 @@
               </w:rPr>
               <w:t>numPct</w:t>
             </w:r>
+            <w:proofErr w:type="spellEnd"/>
           </w:p>
         </w:tc>
         <w:tc>
@@ -13155,6 +13330,7 @@
                 <w:lang w:bidi="ar-SA"/>
               </w:rPr>
             </w:pPr>
+            <w:proofErr w:type="spellStart"/>
             <w:r>
               <w:rPr>
                 <w:rFonts w:cstheme="majorHAnsi"/>
@@ -13165,6 +13341,7 @@
               </w:rPr>
               <w:t>int</w:t>
             </w:r>
+            <w:proofErr w:type="spellEnd"/>
           </w:p>
         </w:tc>
         <w:tc>
@@ -13250,7 +13427,29 @@
                 <w:szCs w:val="16"/>
                 <w:lang w:bidi="ar-SA"/>
               </w:rPr>
-              <w:t>[MedidasCorrente]</w:t>
+              <w:t>[</w:t>
+            </w:r>
+            <w:proofErr w:type="spellStart"/>
+            <w:r>
+              <w:rPr>
+                <w:rFonts w:cstheme="majorHAnsi"/>
+                <w:color w:val="000000" w:themeColor="text1"/>
+                <w:sz w:val="16"/>
+                <w:szCs w:val="16"/>
+                <w:lang w:bidi="ar-SA"/>
+              </w:rPr>
+              <w:t>MedidasCorrente</w:t>
+            </w:r>
+            <w:proofErr w:type="spellEnd"/>
+            <w:r>
+              <w:rPr>
+                <w:rFonts w:cstheme="majorHAnsi"/>
+                <w:color w:val="000000" w:themeColor="text1"/>
+                <w:sz w:val="16"/>
+                <w:szCs w:val="16"/>
+                <w:lang w:bidi="ar-SA"/>
+              </w:rPr>
+              <w:t>]</w:t>
             </w:r>
           </w:p>
         </w:tc>
@@ -13572,6 +13771,7 @@
                 <w:lang w:bidi="ar-SA"/>
               </w:rPr>
             </w:pPr>
+            <w:proofErr w:type="spellStart"/>
             <w:r>
               <w:rPr>
                 <w:rFonts w:cstheme="majorHAnsi"/>
@@ -13592,6 +13792,7 @@
               </w:rPr>
               <w:t>Dispositivo</w:t>
             </w:r>
+            <w:proofErr w:type="spellEnd"/>
           </w:p>
         </w:tc>
         <w:tc>
@@ -13611,6 +13812,7 @@
                 <w:lang w:bidi="ar-SA"/>
               </w:rPr>
             </w:pPr>
+            <w:proofErr w:type="spellStart"/>
             <w:r>
               <w:rPr>
                 <w:rFonts w:cstheme="majorHAnsi"/>
@@ -13621,6 +13823,7 @@
               </w:rPr>
               <w:t>int</w:t>
             </w:r>
+            <w:proofErr w:type="spellEnd"/>
           </w:p>
         </w:tc>
         <w:tc>
@@ -13682,6 +13885,7 @@
                 <w:lang w:bidi="ar-SA"/>
               </w:rPr>
             </w:pPr>
+            <w:proofErr w:type="spellStart"/>
             <w:r>
               <w:rPr>
                 <w:rFonts w:cstheme="majorHAnsi"/>
@@ -13692,6 +13896,7 @@
               </w:rPr>
               <w:t>emCurto</w:t>
             </w:r>
+            <w:proofErr w:type="spellEnd"/>
           </w:p>
         </w:tc>
         <w:tc>
@@ -13711,6 +13916,7 @@
                 <w:lang w:bidi="ar-SA"/>
               </w:rPr>
             </w:pPr>
+            <w:proofErr w:type="spellStart"/>
             <w:r>
               <w:rPr>
                 <w:rFonts w:cstheme="majorHAnsi"/>
@@ -13721,6 +13927,7 @@
               </w:rPr>
               <w:t>boolean</w:t>
             </w:r>
+            <w:proofErr w:type="spellEnd"/>
           </w:p>
         </w:tc>
         <w:tc>
@@ -13801,6 +14008,7 @@
                 <w:lang w:bidi="ar-SA"/>
               </w:rPr>
             </w:pPr>
+            <w:proofErr w:type="spellStart"/>
             <w:r>
               <w:rPr>
                 <w:rFonts w:cstheme="majorHAnsi"/>
@@ -13811,6 +14019,7 @@
               </w:rPr>
               <w:t>string</w:t>
             </w:r>
+            <w:proofErr w:type="spellEnd"/>
           </w:p>
         </w:tc>
         <w:tc>
@@ -17083,10 +17292,6 @@
 </file>
 
 <file path=customXml/item1.xml><?xml version="1.0" encoding="utf-8"?>
-<b:Sources xmlns:b="http://schemas.openxmlformats.org/officeDocument/2006/bibliography" xmlns="http://schemas.openxmlformats.org/officeDocument/2006/bibliography" SelectedStyle="\APASixthEditionOfficeOnline.xsl" StyleName="APA" Version="6"/>
-</file>
-
-<file path=customXml/item2.xml><?xml version="1.0" encoding="utf-8"?>
 <s:customData xmlns="http://www.wps.cn/officeDocument/2013/wpsCustomData" xmlns:s="http://www.wps.cn/officeDocument/2013/wpsCustomData">
   <customSectProps>
     <customSectPr/>
@@ -17101,18 +17306,22 @@
 </s:customData>
 </file>
 
+<file path=customXml/item2.xml><?xml version="1.0" encoding="utf-8"?>
+<b:Sources xmlns:b="http://schemas.openxmlformats.org/officeDocument/2006/bibliography" xmlns="http://schemas.openxmlformats.org/officeDocument/2006/bibliography" SelectedStyle="\APASixthEditionOfficeOnline.xsl" StyleName="APA" Version="6"/>
+</file>
+
 <file path=customXml/itemProps1.xml><?xml version="1.0" encoding="utf-8"?>
+<ds:datastoreItem xmlns:ds="http://schemas.openxmlformats.org/officeDocument/2006/customXml" ds:itemID="{B1977F7D-205B-4081-913C-38D41E755F92}">
+  <ds:schemaRefs>
+    <ds:schemaRef ds:uri="http://www.wps.cn/officeDocument/2013/wpsCustomData"/>
+  </ds:schemaRefs>
+</ds:datastoreItem>
+</file>
+
+<file path=customXml/itemProps2.xml><?xml version="1.0" encoding="utf-8"?>
 <ds:datastoreItem xmlns:ds="http://schemas.openxmlformats.org/officeDocument/2006/customXml" ds:itemID="{60CBFFD8-474A-43DA-A050-97A09E98E8C6}">
   <ds:schemaRefs>
     <ds:schemaRef ds:uri="http://schemas.openxmlformats.org/officeDocument/2006/bibliography"/>
   </ds:schemaRefs>
 </ds:datastoreItem>
-</file>
-
-<file path=customXml/itemProps2.xml><?xml version="1.0" encoding="utf-8"?>
-<ds:datastoreItem xmlns:ds="http://schemas.openxmlformats.org/officeDocument/2006/customXml" ds:itemID="{B1977F7D-205B-4081-913C-38D41E755F92}">
-  <ds:schemaRefs>
-    <ds:schemaRef ds:uri="http://www.wps.cn/officeDocument/2013/wpsCustomData"/>
-  </ds:schemaRefs>
-</ds:datastoreItem>
 </file>
--- a/Reporte Técnico.docx
+++ b/Reporte Técnico.docx
@@ -2411,7 +2411,7 @@
         </w:rPr>
         <w:lastRenderedPageBreak/>
         <w:drawing>
-          <wp:anchor distT="0" distB="0" distL="114300" distR="114300" simplePos="0" relativeHeight="251660288" behindDoc="1" locked="0" layoutInCell="1" allowOverlap="1" wp14:anchorId="0D9075B6" wp14:editId="7A00800F">
+          <wp:anchor distT="0" distB="0" distL="114300" distR="114300" simplePos="0" relativeHeight="251660288" behindDoc="1" locked="0" layoutInCell="1" allowOverlap="1" wp14:anchorId="0D9075B6" wp14:editId="635C38A1">
             <wp:simplePos x="0" y="0"/>
             <wp:positionH relativeFrom="page">
               <wp:posOffset>0</wp:posOffset>
@@ -3025,6 +3025,7 @@
               </w:r>
               <w:r>
                 <w:rPr>
+                  <w:noProof/>
                   <w:sz w:val="15"/>
                   <w:szCs w:val="15"/>
                 </w:rPr>
@@ -3096,6 +3097,7 @@
               </w:r>
               <w:r>
                 <w:rPr>
+                  <w:noProof/>
                   <w:sz w:val="15"/>
                   <w:szCs w:val="15"/>
                 </w:rPr>
@@ -3198,6 +3200,7 @@
               </w:r>
               <w:r>
                 <w:rPr>
+                  <w:noProof/>
                   <w:sz w:val="22"/>
                   <w:szCs w:val="22"/>
                   <w:lang w:bidi="ar-SA"/>
@@ -3281,6 +3284,7 @@
               </w:r>
               <w:r>
                 <w:rPr>
+                  <w:noProof/>
                   <w:sz w:val="22"/>
                   <w:szCs w:val="22"/>
                   <w:lang w:bidi="ar-SA"/>
@@ -3364,6 +3368,7 @@
               </w:r>
               <w:r>
                 <w:rPr>
+                  <w:noProof/>
                   <w:sz w:val="22"/>
                   <w:szCs w:val="22"/>
                   <w:lang w:bidi="ar-SA"/>
@@ -3437,6 +3442,7 @@
               </w:r>
               <w:r>
                 <w:rPr>
+                  <w:noProof/>
                   <w:sz w:val="15"/>
                   <w:szCs w:val="15"/>
                 </w:rPr>
@@ -3518,6 +3524,7 @@
               </w:r>
               <w:r>
                 <w:rPr>
+                  <w:noProof/>
                   <w:sz w:val="22"/>
                   <w:szCs w:val="22"/>
                   <w:lang w:bidi="ar-SA"/>
@@ -3601,6 +3608,7 @@
               </w:r>
               <w:r>
                 <w:rPr>
+                  <w:noProof/>
                   <w:sz w:val="22"/>
                   <w:szCs w:val="22"/>
                   <w:lang w:bidi="ar-SA"/>
@@ -3657,46 +3665,7 @@
                   <w:szCs w:val="22"/>
                   <w:lang w:bidi="ar-SA"/>
                 </w:rPr>
-                <w:fldChar w:fldCharType="begin"/>
-              </w:r>
-              <w:r>
-                <w:rPr>
-                  <w:sz w:val="22"/>
-                  <w:szCs w:val="22"/>
-                  <w:lang w:bidi="ar-SA"/>
-                </w:rPr>
-                <w:instrText xml:space="preserve"> PAGEREF _Toc158894419 \h </w:instrText>
-              </w:r>
-              <w:r>
-                <w:rPr>
-                  <w:sz w:val="22"/>
-                  <w:szCs w:val="22"/>
-                  <w:lang w:bidi="ar-SA"/>
-                </w:rPr>
-              </w:r>
-              <w:r>
-                <w:rPr>
-                  <w:sz w:val="22"/>
-                  <w:szCs w:val="22"/>
-                  <w:lang w:bidi="ar-SA"/>
-                </w:rPr>
-                <w:fldChar w:fldCharType="separate"/>
-              </w:r>
-              <w:r>
-                <w:rPr>
-                  <w:sz w:val="22"/>
-                  <w:szCs w:val="22"/>
-                  <w:lang w:bidi="ar-SA"/>
-                </w:rPr>
-                <w:t>9</w:t>
-              </w:r>
-              <w:r>
-                <w:rPr>
-                  <w:sz w:val="22"/>
-                  <w:szCs w:val="22"/>
-                  <w:lang w:bidi="ar-SA"/>
-                </w:rPr>
-                <w:fldChar w:fldCharType="end"/>
+                <w:t>8</w:t>
               </w:r>
             </w:hyperlink>
           </w:p>
@@ -3740,46 +3709,7 @@
                   <w:szCs w:val="22"/>
                   <w:lang w:bidi="ar-SA"/>
                 </w:rPr>
-                <w:fldChar w:fldCharType="begin"/>
-              </w:r>
-              <w:r>
-                <w:rPr>
-                  <w:sz w:val="22"/>
-                  <w:szCs w:val="22"/>
-                  <w:lang w:bidi="ar-SA"/>
-                </w:rPr>
-                <w:instrText xml:space="preserve"> PAGEREF _Toc158894420 \h </w:instrText>
-              </w:r>
-              <w:r>
-                <w:rPr>
-                  <w:sz w:val="22"/>
-                  <w:szCs w:val="22"/>
-                  <w:lang w:bidi="ar-SA"/>
-                </w:rPr>
-              </w:r>
-              <w:r>
-                <w:rPr>
-                  <w:sz w:val="22"/>
-                  <w:szCs w:val="22"/>
-                  <w:lang w:bidi="ar-SA"/>
-                </w:rPr>
-                <w:fldChar w:fldCharType="separate"/>
-              </w:r>
-              <w:r>
-                <w:rPr>
-                  <w:sz w:val="22"/>
-                  <w:szCs w:val="22"/>
-                  <w:lang w:bidi="ar-SA"/>
-                </w:rPr>
-                <w:t>10</w:t>
-              </w:r>
-              <w:r>
-                <w:rPr>
-                  <w:sz w:val="22"/>
-                  <w:szCs w:val="22"/>
-                  <w:lang w:bidi="ar-SA"/>
-                </w:rPr>
-                <w:fldChar w:fldCharType="end"/>
+                <w:t>9</w:t>
               </w:r>
             </w:hyperlink>
           </w:p>
@@ -3801,14 +3731,30 @@
                 <w14:ligatures w14:val="standardContextual"/>
               </w:rPr>
             </w:pPr>
-            <w:hyperlink w:anchor="_Toc158894421" w:history="1">
+            <w:hyperlink w:anchor="_Toc158894422" w:history="1">
               <w:r>
                 <w:rPr>
                   <w:rStyle w:val="Hyperlink"/>
                   <w:sz w:val="22"/>
                   <w:szCs w:val="22"/>
                 </w:rPr>
-                <w:t>2.4.1 – Módulo de medição</w:t>
+                <w:t>2.4.</w:t>
+              </w:r>
+              <w:r>
+                <w:rPr>
+                  <w:rStyle w:val="Hyperlink"/>
+                  <w:sz w:val="22"/>
+                  <w:szCs w:val="22"/>
+                </w:rPr>
+                <w:t>1</w:t>
+              </w:r>
+              <w:r>
+                <w:rPr>
+                  <w:rStyle w:val="Hyperlink"/>
+                  <w:sz w:val="22"/>
+                  <w:szCs w:val="22"/>
+                </w:rPr>
+                <w:t xml:space="preserve"> – Máquina de estados</w:t>
               </w:r>
               <w:r>
                 <w:rPr>
@@ -3824,130 +3770,7 @@
                   <w:szCs w:val="22"/>
                   <w:lang w:bidi="ar-SA"/>
                 </w:rPr>
-                <w:fldChar w:fldCharType="begin"/>
-              </w:r>
-              <w:r>
-                <w:rPr>
-                  <w:sz w:val="22"/>
-                  <w:szCs w:val="22"/>
-                  <w:lang w:bidi="ar-SA"/>
-                </w:rPr>
-                <w:instrText xml:space="preserve"> PAGEREF _Toc158894421 \h </w:instrText>
-              </w:r>
-              <w:r>
-                <w:rPr>
-                  <w:sz w:val="22"/>
-                  <w:szCs w:val="22"/>
-                  <w:lang w:bidi="ar-SA"/>
-                </w:rPr>
-              </w:r>
-              <w:r>
-                <w:rPr>
-                  <w:sz w:val="22"/>
-                  <w:szCs w:val="22"/>
-                  <w:lang w:bidi="ar-SA"/>
-                </w:rPr>
-                <w:fldChar w:fldCharType="separate"/>
-              </w:r>
-              <w:r>
-                <w:rPr>
-                  <w:sz w:val="22"/>
-                  <w:szCs w:val="22"/>
-                  <w:lang w:bidi="ar-SA"/>
-                </w:rPr>
-                <w:t>10</w:t>
-              </w:r>
-              <w:r>
-                <w:rPr>
-                  <w:sz w:val="22"/>
-                  <w:szCs w:val="22"/>
-                  <w:lang w:bidi="ar-SA"/>
-                </w:rPr>
-                <w:fldChar w:fldCharType="end"/>
-              </w:r>
-            </w:hyperlink>
-          </w:p>
-          <w:p>
-            <w:pPr>
-              <w:pStyle w:val="Sumrio3"/>
-              <w:tabs>
-                <w:tab w:val="right" w:leader="dot" w:pos="9628"/>
-              </w:tabs>
-              <w:spacing w:line="240" w:lineRule="auto"/>
-              <w:rPr>
-                <w:rFonts w:eastAsiaTheme="minorEastAsia" w:cstheme="minorBidi"/>
-                <w:i w:val="0"/>
-                <w:iCs w:val="0"/>
-                <w:kern w:val="2"/>
-                <w:sz w:val="32"/>
-                <w:szCs w:val="32"/>
-                <w:lang w:eastAsia="pt-BR" w:bidi="ar-SA"/>
-                <w14:ligatures w14:val="standardContextual"/>
-              </w:rPr>
-            </w:pPr>
-            <w:hyperlink w:anchor="_Toc158894422" w:history="1">
-              <w:r>
-                <w:rPr>
-                  <w:rStyle w:val="Hyperlink"/>
-                  <w:sz w:val="22"/>
-                  <w:szCs w:val="22"/>
-                </w:rPr>
-                <w:t>2.4.2 – Máquina de estados</w:t>
-              </w:r>
-              <w:r>
-                <w:rPr>
-                  <w:sz w:val="22"/>
-                  <w:szCs w:val="22"/>
-                  <w:lang w:bidi="ar-SA"/>
-                </w:rPr>
-                <w:tab/>
-              </w:r>
-              <w:r>
-                <w:rPr>
-                  <w:sz w:val="22"/>
-                  <w:szCs w:val="22"/>
-                  <w:lang w:bidi="ar-SA"/>
-                </w:rPr>
-                <w:fldChar w:fldCharType="begin"/>
-              </w:r>
-              <w:r>
-                <w:rPr>
-                  <w:sz w:val="22"/>
-                  <w:szCs w:val="22"/>
-                  <w:lang w:bidi="ar-SA"/>
-                </w:rPr>
-                <w:instrText xml:space="preserve"> PAGEREF _Toc158894422 \h </w:instrText>
-              </w:r>
-              <w:r>
-                <w:rPr>
-                  <w:sz w:val="22"/>
-                  <w:szCs w:val="22"/>
-                  <w:lang w:bidi="ar-SA"/>
-                </w:rPr>
-              </w:r>
-              <w:r>
-                <w:rPr>
-                  <w:sz w:val="22"/>
-                  <w:szCs w:val="22"/>
-                  <w:lang w:bidi="ar-SA"/>
-                </w:rPr>
-                <w:fldChar w:fldCharType="separate"/>
-              </w:r>
-              <w:r>
-                <w:rPr>
-                  <w:sz w:val="22"/>
-                  <w:szCs w:val="22"/>
-                  <w:lang w:bidi="ar-SA"/>
-                </w:rPr>
-                <w:t>10</w:t>
-              </w:r>
-              <w:r>
-                <w:rPr>
-                  <w:sz w:val="22"/>
-                  <w:szCs w:val="22"/>
-                  <w:lang w:bidi="ar-SA"/>
-                </w:rPr>
-                <w:fldChar w:fldCharType="end"/>
+                <w:t>9</w:t>
               </w:r>
             </w:hyperlink>
           </w:p>
@@ -4018,94 +3841,12 @@
               </w:r>
               <w:r>
                 <w:rPr>
+                  <w:noProof/>
                   <w:sz w:val="22"/>
                   <w:szCs w:val="22"/>
                   <w:lang w:bidi="ar-SA"/>
                 </w:rPr>
-                <w:t>11</w:t>
-              </w:r>
-              <w:r>
-                <w:rPr>
-                  <w:sz w:val="22"/>
-                  <w:szCs w:val="22"/>
-                  <w:lang w:bidi="ar-SA"/>
-                </w:rPr>
-                <w:fldChar w:fldCharType="end"/>
-              </w:r>
-            </w:hyperlink>
-          </w:p>
-          <w:p>
-            <w:pPr>
-              <w:pStyle w:val="Sumrio2"/>
-              <w:tabs>
-                <w:tab w:val="right" w:leader="dot" w:pos="9628"/>
-              </w:tabs>
-              <w:spacing w:line="240" w:lineRule="auto"/>
-              <w:rPr>
-                <w:rFonts w:eastAsiaTheme="minorEastAsia" w:cstheme="minorBidi"/>
-                <w:smallCaps w:val="0"/>
-                <w:kern w:val="2"/>
-                <w:sz w:val="32"/>
-                <w:szCs w:val="32"/>
-                <w:lang w:eastAsia="pt-BR" w:bidi="ar-SA"/>
-                <w14:ligatures w14:val="standardContextual"/>
-              </w:rPr>
-            </w:pPr>
-            <w:hyperlink w:anchor="_Toc158894424" w:history="1">
-              <w:r>
-                <w:rPr>
-                  <w:rStyle w:val="Hyperlink"/>
-                  <w:sz w:val="22"/>
-                  <w:szCs w:val="22"/>
-                </w:rPr>
-                <w:t>2.5 – Interfaces de comunicação e infra de TIC</w:t>
-              </w:r>
-              <w:r>
-                <w:rPr>
-                  <w:sz w:val="22"/>
-                  <w:szCs w:val="22"/>
-                  <w:lang w:bidi="ar-SA"/>
-                </w:rPr>
-                <w:tab/>
-              </w:r>
-              <w:r>
-                <w:rPr>
-                  <w:sz w:val="22"/>
-                  <w:szCs w:val="22"/>
-                  <w:lang w:bidi="ar-SA"/>
-                </w:rPr>
-                <w:fldChar w:fldCharType="begin"/>
-              </w:r>
-              <w:r>
-                <w:rPr>
-                  <w:sz w:val="22"/>
-                  <w:szCs w:val="22"/>
-                  <w:lang w:bidi="ar-SA"/>
-                </w:rPr>
-                <w:instrText xml:space="preserve"> PAGEREF _Toc158894424 \h </w:instrText>
-              </w:r>
-              <w:r>
-                <w:rPr>
-                  <w:sz w:val="22"/>
-                  <w:szCs w:val="22"/>
-                  <w:lang w:bidi="ar-SA"/>
-                </w:rPr>
-              </w:r>
-              <w:r>
-                <w:rPr>
-                  <w:sz w:val="22"/>
-                  <w:szCs w:val="22"/>
-                  <w:lang w:bidi="ar-SA"/>
-                </w:rPr>
-                <w:fldChar w:fldCharType="separate"/>
-              </w:r>
-              <w:r>
-                <w:rPr>
-                  <w:sz w:val="22"/>
-                  <w:szCs w:val="22"/>
-                  <w:lang w:bidi="ar-SA"/>
-                </w:rPr>
-                <w:t>12</w:t>
+                <w:t>9</w:t>
               </w:r>
               <w:r>
                 <w:rPr>
@@ -4150,41 +3891,7 @@
                   <w:sz w:val="15"/>
                   <w:szCs w:val="15"/>
                 </w:rPr>
-                <w:fldChar w:fldCharType="begin"/>
-              </w:r>
-              <w:r>
-                <w:rPr>
-                  <w:sz w:val="15"/>
-                  <w:szCs w:val="15"/>
-                </w:rPr>
-                <w:instrText xml:space="preserve"> PAGEREF _Toc158894425 \h </w:instrText>
-              </w:r>
-              <w:r>
-                <w:rPr>
-                  <w:sz w:val="15"/>
-                  <w:szCs w:val="15"/>
-                </w:rPr>
-              </w:r>
-              <w:r>
-                <w:rPr>
-                  <w:sz w:val="15"/>
-                  <w:szCs w:val="15"/>
-                </w:rPr>
-                <w:fldChar w:fldCharType="separate"/>
-              </w:r>
-              <w:r>
-                <w:rPr>
-                  <w:sz w:val="15"/>
-                  <w:szCs w:val="15"/>
-                </w:rPr>
-                <w:t>13</w:t>
-              </w:r>
-              <w:r>
-                <w:rPr>
-                  <w:sz w:val="15"/>
-                  <w:szCs w:val="15"/>
-                </w:rPr>
-                <w:fldChar w:fldCharType="end"/>
+                <w:t>12</w:t>
               </w:r>
             </w:hyperlink>
           </w:p>
@@ -4197,94 +3904,10 @@
               <w:spacing w:line="240" w:lineRule="auto"/>
               <w:rPr>
                 <w:rFonts w:eastAsiaTheme="minorEastAsia" w:cstheme="minorBidi"/>
-                <w:smallCaps w:val="0"/>
                 <w:kern w:val="2"/>
                 <w:sz w:val="32"/>
                 <w:szCs w:val="32"/>
-                <w:lang w:eastAsia="pt-BR" w:bidi="ar-SA"/>
-                <w14:ligatures w14:val="standardContextual"/>
-              </w:rPr>
-            </w:pPr>
-            <w:hyperlink w:anchor="_Toc158894426" w:history="1">
-              <w:r>
-                <w:rPr>
-                  <w:rStyle w:val="Hyperlink"/>
-                  <w:sz w:val="22"/>
-                  <w:szCs w:val="22"/>
-                </w:rPr>
-                <w:t>3.1 – Blocos de elementos principais</w:t>
-              </w:r>
-              <w:r>
-                <w:rPr>
-                  <w:sz w:val="22"/>
-                  <w:szCs w:val="22"/>
-                  <w:lang w:bidi="ar-SA"/>
-                </w:rPr>
-                <w:tab/>
-              </w:r>
-              <w:r>
-                <w:rPr>
-                  <w:sz w:val="22"/>
-                  <w:szCs w:val="22"/>
-                  <w:lang w:bidi="ar-SA"/>
-                </w:rPr>
-                <w:fldChar w:fldCharType="begin"/>
-              </w:r>
-              <w:r>
-                <w:rPr>
-                  <w:sz w:val="22"/>
-                  <w:szCs w:val="22"/>
-                  <w:lang w:bidi="ar-SA"/>
-                </w:rPr>
-                <w:instrText xml:space="preserve"> PAGEREF _Toc158894426 \h </w:instrText>
-              </w:r>
-              <w:r>
-                <w:rPr>
-                  <w:sz w:val="22"/>
-                  <w:szCs w:val="22"/>
-                  <w:lang w:bidi="ar-SA"/>
-                </w:rPr>
-              </w:r>
-              <w:r>
-                <w:rPr>
-                  <w:sz w:val="22"/>
-                  <w:szCs w:val="22"/>
-                  <w:lang w:bidi="ar-SA"/>
-                </w:rPr>
-                <w:fldChar w:fldCharType="separate"/>
-              </w:r>
-              <w:r>
-                <w:rPr>
-                  <w:sz w:val="22"/>
-                  <w:szCs w:val="22"/>
-                  <w:lang w:bidi="ar-SA"/>
-                </w:rPr>
-                <w:t>13</w:t>
-              </w:r>
-              <w:r>
-                <w:rPr>
-                  <w:sz w:val="22"/>
-                  <w:szCs w:val="22"/>
-                  <w:lang w:bidi="ar-SA"/>
-                </w:rPr>
-                <w:fldChar w:fldCharType="end"/>
-              </w:r>
-            </w:hyperlink>
-          </w:p>
-          <w:p>
-            <w:pPr>
-              <w:pStyle w:val="Sumrio2"/>
-              <w:tabs>
-                <w:tab w:val="right" w:leader="dot" w:pos="9628"/>
-              </w:tabs>
-              <w:spacing w:line="240" w:lineRule="auto"/>
-              <w:rPr>
-                <w:rFonts w:eastAsiaTheme="minorEastAsia" w:cstheme="minorBidi"/>
-                <w:smallCaps w:val="0"/>
-                <w:kern w:val="2"/>
-                <w:sz w:val="32"/>
-                <w:szCs w:val="32"/>
-                <w:lang w:eastAsia="pt-BR" w:bidi="ar-SA"/>
+                <w:lang w:eastAsia="pt-BR"/>
                 <w14:ligatures w14:val="standardContextual"/>
               </w:rPr>
             </w:pPr>
@@ -4295,7 +3918,23 @@
                   <w:sz w:val="22"/>
                   <w:szCs w:val="22"/>
                 </w:rPr>
-                <w:t>3.2 – Tabela geral de objetos IPSO e recursos de URI</w:t>
+                <w:t>3.</w:t>
+              </w:r>
+              <w:r>
+                <w:rPr>
+                  <w:rStyle w:val="Hyperlink"/>
+                  <w:sz w:val="22"/>
+                  <w:szCs w:val="22"/>
+                </w:rPr>
+                <w:t>1</w:t>
+              </w:r>
+              <w:r>
+                <w:rPr>
+                  <w:rStyle w:val="Hyperlink"/>
+                  <w:sz w:val="22"/>
+                  <w:szCs w:val="22"/>
+                </w:rPr>
+                <w:t xml:space="preserve"> – Tabela geral de objetos IPSO e recursos de URI</w:t>
               </w:r>
               <w:r>
                 <w:rPr>
@@ -4338,11 +3977,12 @@
               </w:r>
               <w:r>
                 <w:rPr>
+                  <w:noProof/>
                   <w:sz w:val="22"/>
                   <w:szCs w:val="22"/>
                   <w:lang w:bidi="ar-SA"/>
                 </w:rPr>
-                <w:t>15</w:t>
+                <w:t>12</w:t>
               </w:r>
               <w:r>
                 <w:rPr>
@@ -4362,6 +4002,116 @@
               </w:tabs>
               <w:spacing w:line="240" w:lineRule="auto"/>
               <w:rPr>
+                <w:sz w:val="22"/>
+                <w:szCs w:val="22"/>
+                <w:lang w:bidi="ar-SA"/>
+              </w:rPr>
+            </w:pPr>
+            <w:hyperlink w:anchor="_Toc158894427" w:history="1">
+              <w:r>
+                <w:rPr>
+                  <w:rStyle w:val="Hyperlink"/>
+                  <w:sz w:val="22"/>
+                  <w:szCs w:val="22"/>
+                </w:rPr>
+                <w:t>3.</w:t>
+              </w:r>
+              <w:r>
+                <w:rPr>
+                  <w:rStyle w:val="Hyperlink"/>
+                  <w:sz w:val="22"/>
+                  <w:szCs w:val="22"/>
+                </w:rPr>
+                <w:t>2</w:t>
+              </w:r>
+              <w:r>
+                <w:rPr>
+                  <w:rStyle w:val="Hyperlink"/>
+                  <w:sz w:val="22"/>
+                  <w:szCs w:val="22"/>
+                </w:rPr>
+                <w:t xml:space="preserve"> – </w:t>
+              </w:r>
+              <w:r>
+                <w:rPr>
+                  <w:rStyle w:val="Hyperlink"/>
+                  <w:sz w:val="22"/>
+                  <w:szCs w:val="22"/>
+                </w:rPr>
+                <w:t>F</w:t>
+              </w:r>
+              <w:r>
+                <w:rPr>
+                  <w:rStyle w:val="Hyperlink"/>
+                </w:rPr>
+                <w:t>luxo geral de mensagens</w:t>
+              </w:r>
+              <w:r>
+                <w:rPr>
+                  <w:sz w:val="22"/>
+                  <w:szCs w:val="22"/>
+                  <w:lang w:bidi="ar-SA"/>
+                </w:rPr>
+                <w:tab/>
+              </w:r>
+              <w:r>
+                <w:rPr>
+                  <w:sz w:val="22"/>
+                  <w:szCs w:val="22"/>
+                  <w:lang w:bidi="ar-SA"/>
+                </w:rPr>
+                <w:fldChar w:fldCharType="begin"/>
+              </w:r>
+              <w:r>
+                <w:rPr>
+                  <w:sz w:val="22"/>
+                  <w:szCs w:val="22"/>
+                  <w:lang w:bidi="ar-SA"/>
+                </w:rPr>
+                <w:instrText xml:space="preserve"> PAGEREF _Toc158894427 \h </w:instrText>
+              </w:r>
+              <w:r>
+                <w:rPr>
+                  <w:sz w:val="22"/>
+                  <w:szCs w:val="22"/>
+                  <w:lang w:bidi="ar-SA"/>
+                </w:rPr>
+              </w:r>
+              <w:r>
+                <w:rPr>
+                  <w:sz w:val="22"/>
+                  <w:szCs w:val="22"/>
+                  <w:lang w:bidi="ar-SA"/>
+                </w:rPr>
+                <w:fldChar w:fldCharType="separate"/>
+              </w:r>
+              <w:r>
+                <w:rPr>
+                  <w:noProof/>
+                  <w:sz w:val="22"/>
+                  <w:szCs w:val="22"/>
+                  <w:lang w:bidi="ar-SA"/>
+                </w:rPr>
+                <w:t>12</w:t>
+              </w:r>
+              <w:r>
+                <w:rPr>
+                  <w:sz w:val="22"/>
+                  <w:szCs w:val="22"/>
+                  <w:lang w:bidi="ar-SA"/>
+                </w:rPr>
+                <w:fldChar w:fldCharType="end"/>
+              </w:r>
+            </w:hyperlink>
+          </w:p>
+          <w:p>
+            <w:pPr>
+              <w:pStyle w:val="Sumrio2"/>
+              <w:tabs>
+                <w:tab w:val="right" w:leader="dot" w:pos="9628"/>
+              </w:tabs>
+              <w:spacing w:line="240" w:lineRule="auto"/>
+              <w:rPr>
                 <w:rFonts w:eastAsiaTheme="minorEastAsia" w:cstheme="minorBidi"/>
                 <w:smallCaps w:val="0"/>
                 <w:kern w:val="2"/>
@@ -4378,7 +4128,7 @@
                   <w:sz w:val="22"/>
                   <w:szCs w:val="22"/>
                 </w:rPr>
-                <w:t>3.3 – Modelagem de recursos</w:t>
+                <w:t>3.3 – Modelagem detalhada dos recursos</w:t>
               </w:r>
               <w:r>
                 <w:rPr>
@@ -4421,11 +4171,12 @@
               </w:r>
               <w:r>
                 <w:rPr>
+                  <w:noProof/>
                   <w:sz w:val="22"/>
                   <w:szCs w:val="22"/>
                   <w:lang w:bidi="ar-SA"/>
                 </w:rPr>
-                <w:t>15</w:t>
+                <w:t>12</w:t>
               </w:r>
               <w:r>
                 <w:rPr>
@@ -4462,7 +4213,15 @@
                   <w:sz w:val="22"/>
                   <w:szCs w:val="22"/>
                 </w:rPr>
-                <w:t>3.3.1 – Eventos de carregamento da tela principal</w:t>
+                <w:t xml:space="preserve">3.3.1 – </w:t>
+              </w:r>
+              <w:r>
+                <w:rPr>
+                  <w:rStyle w:val="Hyperlink"/>
+                  <w:sz w:val="22"/>
+                  <w:szCs w:val="22"/>
+                </w:rPr>
+                <w:t>Envio de pacotes</w:t>
               </w:r>
               <w:r>
                 <w:rPr>
@@ -4505,11 +4264,12 @@
               </w:r>
               <w:r>
                 <w:rPr>
+                  <w:noProof/>
                   <w:sz w:val="22"/>
                   <w:szCs w:val="22"/>
                   <w:lang w:bidi="ar-SA"/>
                 </w:rPr>
-                <w:t>15</w:t>
+                <w:t>12</w:t>
               </w:r>
               <w:r>
                 <w:rPr>
@@ -4520,6 +4280,14 @@
                 <w:fldChar w:fldCharType="end"/>
               </w:r>
             </w:hyperlink>
+            <w:r>
+              <w:rPr>
+                <w:sz w:val="22"/>
+                <w:szCs w:val="22"/>
+                <w:lang w:bidi="ar-SA"/>
+              </w:rPr>
+              <w:t>13</w:t>
+            </w:r>
           </w:p>
           <w:p>
             <w:pPr>
@@ -8914,7 +8682,7 @@
       </w:tr>
       <w:tr>
         <w:trPr>
-          <w:trHeight w:val="133"/>
+          <w:trHeight w:val="1624"/>
         </w:trPr>
         <w:tc>
           <w:tcPr>
@@ -8955,7 +8723,15 @@
                 <w:szCs w:val="18"/>
                 <w:lang w:bidi="ar-SA"/>
               </w:rPr>
-              <w:t>2.2</w:t>
+              <w:t>2.</w:t>
+            </w:r>
+            <w:r>
+              <w:rPr>
+                <w:sz w:val="18"/>
+                <w:szCs w:val="18"/>
+                <w:lang w:bidi="ar-SA"/>
+              </w:rPr>
+              <w:t>2</w:t>
             </w:r>
           </w:p>
         </w:tc>
@@ -8971,42 +8747,41 @@
               <w:rPr>
                 <w:sz w:val="18"/>
                 <w:szCs w:val="18"/>
-                <w:lang w:bidi="ar-SA"/>
-              </w:rPr>
-            </w:pPr>
-            <w:r>
-              <w:rPr>
-                <w:sz w:val="18"/>
-                <w:szCs w:val="18"/>
-                <w:lang w:bidi="ar-SA"/>
-              </w:rPr>
-              <w:t>Evitar sobrecarregar a rede com pacotes (</w:t>
-            </w:r>
-            <w:proofErr w:type="spellStart"/>
-            <w:r>
-              <w:rPr>
-                <w:sz w:val="18"/>
-                <w:szCs w:val="18"/>
-                <w:lang w:bidi="ar-SA"/>
-              </w:rPr>
-              <w:t>QoS</w:t>
-            </w:r>
-            <w:proofErr w:type="spellEnd"/>
-            <w:r>
-              <w:rPr>
-                <w:sz w:val="18"/>
-                <w:szCs w:val="18"/>
-                <w:lang w:bidi="ar-SA"/>
-              </w:rPr>
-              <w:t>)</w:t>
-            </w:r>
-            <w:r>
-              <w:rPr>
-                <w:sz w:val="18"/>
-                <w:szCs w:val="18"/>
-                <w:lang w:bidi="ar-SA"/>
-              </w:rPr>
-              <w:t xml:space="preserve"> (taxa perda &lt; 20%)</w:t>
+                <w:u w:val="single"/>
+                <w:lang w:bidi="ar-SA"/>
+              </w:rPr>
+            </w:pPr>
+            <w:r>
+              <w:rPr>
+                <w:sz w:val="18"/>
+                <w:szCs w:val="18"/>
+                <w:lang w:bidi="ar-SA"/>
+              </w:rPr>
+              <w:t xml:space="preserve">No </w:t>
+            </w:r>
+            <w:r>
+              <w:rPr>
+                <w:sz w:val="18"/>
+                <w:szCs w:val="18"/>
+                <w:lang w:bidi="ar-SA"/>
+              </w:rPr>
+              <w:t>evento</w:t>
+            </w:r>
+            <w:r>
+              <w:rPr>
+                <w:sz w:val="18"/>
+                <w:szCs w:val="18"/>
+                <w:lang w:bidi="ar-SA"/>
+              </w:rPr>
+              <w:t xml:space="preserve"> elétrico o pacote deve ser enviado rapidamente a fim de respeitar o requerimento de tempo</w:t>
+            </w:r>
+            <w:r>
+              <w:rPr>
+                <w:sz w:val="18"/>
+                <w:szCs w:val="18"/>
+                <w:lang w:bidi="ar-SA"/>
+              </w:rPr>
+              <w:t xml:space="preserve"> de atuação de sistema</w:t>
             </w:r>
           </w:p>
         </w:tc>
@@ -9031,7 +8806,7 @@
                 <w:szCs w:val="18"/>
                 <w:lang w:bidi="ar-SA"/>
               </w:rPr>
-              <w:t>Um dispositivo em alarme não deve interferir em outro dispositivo.</w:t>
+              <w:t>Norma IEC</w:t>
             </w:r>
           </w:p>
         </w:tc>
@@ -9072,268 +8847,33 @@
               <w:rPr>
                 <w:sz w:val="18"/>
                 <w:szCs w:val="18"/>
-                <w:lang w:bidi="ar-SA"/>
-              </w:rPr>
-            </w:pPr>
-            <w:r>
-              <w:rPr>
-                <w:sz w:val="18"/>
-                <w:szCs w:val="18"/>
-                <w:lang w:bidi="ar-SA"/>
-              </w:rPr>
-              <w:t xml:space="preserve">Testar eventos usando um switch 10/100Mb com 10 </w:t>
-            </w:r>
-            <w:r>
-              <w:rPr>
-                <w:sz w:val="18"/>
-                <w:szCs w:val="18"/>
-                <w:lang w:bidi="ar-SA"/>
-              </w:rPr>
-              <w:t>dispositivos em evento de curto</w:t>
-            </w:r>
-            <w:r>
-              <w:rPr>
-                <w:sz w:val="18"/>
-                <w:szCs w:val="18"/>
-                <w:lang w:bidi="ar-SA"/>
-              </w:rPr>
-              <w:t xml:space="preserve"> e </w:t>
-            </w:r>
-            <w:r>
-              <w:rPr>
-                <w:sz w:val="18"/>
-                <w:szCs w:val="18"/>
-                <w:lang w:bidi="ar-SA"/>
-              </w:rPr>
-              <w:t>ver a</w:t>
-            </w:r>
-            <w:r>
-              <w:rPr>
-                <w:sz w:val="18"/>
-                <w:szCs w:val="18"/>
-                <w:lang w:bidi="ar-SA"/>
-              </w:rPr>
-              <w:t xml:space="preserve"> taxa de erro de pacotes</w:t>
-            </w:r>
-          </w:p>
-        </w:tc>
-      </w:tr>
-      <w:tr>
-        <w:trPr>
-          <w:trHeight w:val="1624"/>
-        </w:trPr>
-        <w:tc>
-          <w:tcPr>
-            <w:tcW w:w="977" w:type="dxa"/>
-            <w:vMerge/>
-            <w:vAlign w:val="center"/>
-          </w:tcPr>
-          <w:p>
-            <w:pPr>
-              <w:spacing w:after="0" w:line="240" w:lineRule="auto"/>
-              <w:jc w:val="center"/>
-              <w:rPr>
-                <w:sz w:val="18"/>
-                <w:szCs w:val="18"/>
-                <w:lang w:bidi="ar-SA"/>
-              </w:rPr>
-            </w:pPr>
-          </w:p>
-        </w:tc>
-        <w:tc>
-          <w:tcPr>
-            <w:tcW w:w="563" w:type="dxa"/>
-            <w:vAlign w:val="center"/>
-          </w:tcPr>
-          <w:p>
-            <w:pPr>
-              <w:spacing w:after="0" w:line="240" w:lineRule="auto"/>
-              <w:jc w:val="center"/>
-              <w:rPr>
-                <w:sz w:val="18"/>
-                <w:szCs w:val="18"/>
-                <w:lang w:bidi="ar-SA"/>
-              </w:rPr>
-            </w:pPr>
-            <w:r>
-              <w:rPr>
-                <w:sz w:val="18"/>
-                <w:szCs w:val="18"/>
-                <w:lang w:bidi="ar-SA"/>
-              </w:rPr>
-              <w:t>2.3</w:t>
-            </w:r>
-          </w:p>
-        </w:tc>
-        <w:tc>
-          <w:tcPr>
-            <w:tcW w:w="2759" w:type="dxa"/>
-            <w:vAlign w:val="center"/>
-          </w:tcPr>
-          <w:p>
-            <w:pPr>
-              <w:spacing w:after="0" w:line="240" w:lineRule="auto"/>
-              <w:jc w:val="center"/>
-              <w:rPr>
-                <w:sz w:val="18"/>
-                <w:szCs w:val="18"/>
-                <w:lang w:bidi="ar-SA"/>
-              </w:rPr>
-            </w:pPr>
-            <w:r>
-              <w:rPr>
-                <w:sz w:val="18"/>
-                <w:szCs w:val="18"/>
-                <w:lang w:bidi="ar-SA"/>
-              </w:rPr>
-              <w:t xml:space="preserve">No </w:t>
-            </w:r>
-            <w:r>
-              <w:rPr>
-                <w:sz w:val="18"/>
-                <w:szCs w:val="18"/>
-                <w:lang w:bidi="ar-SA"/>
-              </w:rPr>
-              <w:t>evento</w:t>
-            </w:r>
-            <w:r>
-              <w:rPr>
-                <w:sz w:val="18"/>
-                <w:szCs w:val="18"/>
-                <w:lang w:bidi="ar-SA"/>
-              </w:rPr>
-              <w:t xml:space="preserve"> elétrico o pacote deve ser enviado rapidamente a fim de respeitar o requerimento de tempo</w:t>
-            </w:r>
-            <w:r>
-              <w:rPr>
-                <w:sz w:val="18"/>
-                <w:szCs w:val="18"/>
-                <w:lang w:bidi="ar-SA"/>
-              </w:rPr>
-              <w:t xml:space="preserve"> de atuação de sistema (</w:t>
-            </w:r>
-            <w:r>
-              <w:rPr>
-                <w:sz w:val="18"/>
-                <w:szCs w:val="18"/>
-                <w:lang w:bidi="ar-SA"/>
-              </w:rPr>
-              <w:t>recebimento de pacote</w:t>
-            </w:r>
-            <w:r>
-              <w:rPr>
-                <w:sz w:val="18"/>
-                <w:szCs w:val="18"/>
-                <w:lang w:bidi="ar-SA"/>
-              </w:rPr>
-              <w:t xml:space="preserve"> + identificação) inferior a 2 ciclos</w:t>
-            </w:r>
-            <w:r>
-              <w:rPr>
-                <w:sz w:val="18"/>
-                <w:szCs w:val="18"/>
-                <w:lang w:bidi="ar-SA"/>
-              </w:rPr>
-              <w:t xml:space="preserve"> de</w:t>
-            </w:r>
-            <w:r>
-              <w:rPr>
-                <w:sz w:val="18"/>
-                <w:szCs w:val="18"/>
-                <w:lang w:bidi="ar-SA"/>
-              </w:rPr>
-              <w:t xml:space="preserve"> 60Hz (&lt;</w:t>
-            </w:r>
-            <w:r>
-              <w:rPr>
-                <w:sz w:val="18"/>
-                <w:szCs w:val="18"/>
-                <w:lang w:bidi="ar-SA"/>
-              </w:rPr>
-              <w:t xml:space="preserve"> </w:t>
-            </w:r>
-            <w:r>
-              <w:rPr>
-                <w:sz w:val="18"/>
-                <w:szCs w:val="18"/>
-                <w:lang w:bidi="ar-SA"/>
-              </w:rPr>
-              <w:t>32ms)</w:t>
-            </w:r>
-          </w:p>
-        </w:tc>
-        <w:tc>
-          <w:tcPr>
-            <w:tcW w:w="1792" w:type="dxa"/>
-            <w:vAlign w:val="center"/>
-          </w:tcPr>
-          <w:p>
-            <w:pPr>
-              <w:spacing w:after="0" w:line="240" w:lineRule="auto"/>
-              <w:jc w:val="center"/>
-              <w:rPr>
-                <w:sz w:val="18"/>
-                <w:szCs w:val="18"/>
-                <w:lang w:bidi="ar-SA"/>
-              </w:rPr>
-            </w:pPr>
-            <w:r>
-              <w:rPr>
-                <w:sz w:val="18"/>
-                <w:szCs w:val="18"/>
-                <w:lang w:bidi="ar-SA"/>
-              </w:rPr>
-              <w:t>Norma IEC</w:t>
-            </w:r>
-          </w:p>
-        </w:tc>
-        <w:tc>
-          <w:tcPr>
-            <w:tcW w:w="632" w:type="dxa"/>
-            <w:vAlign w:val="center"/>
-          </w:tcPr>
-          <w:p>
-            <w:pPr>
-              <w:spacing w:after="0" w:line="240" w:lineRule="auto"/>
-              <w:jc w:val="center"/>
-              <w:rPr>
-                <w:sz w:val="18"/>
-                <w:szCs w:val="18"/>
-                <w:lang w:bidi="ar-SA"/>
-              </w:rPr>
-            </w:pPr>
-            <w:r>
-              <w:rPr>
-                <w:sz w:val="18"/>
-                <w:szCs w:val="18"/>
-                <w:lang w:bidi="ar-SA"/>
-              </w:rPr>
-              <w:t>1</w:t>
-            </w:r>
-          </w:p>
-        </w:tc>
-        <w:tc>
-          <w:tcPr>
-            <w:tcW w:w="2945" w:type="dxa"/>
-            <w:vAlign w:val="center"/>
-          </w:tcPr>
-          <w:p>
-            <w:pPr>
-              <w:spacing w:after="0" w:line="240" w:lineRule="auto"/>
-              <w:jc w:val="center"/>
-              <w:rPr>
-                <w:sz w:val="18"/>
-                <w:szCs w:val="18"/>
-                <w:lang w:bidi="ar-SA"/>
-              </w:rPr>
-            </w:pPr>
-            <w:r>
-              <w:rPr>
-                <w:sz w:val="18"/>
-                <w:szCs w:val="18"/>
-                <w:lang w:bidi="ar-SA"/>
-              </w:rPr>
-              <w:t>Fazer um recurso no software que aumenta o valor de corrente de modo que os outros módulos identifiquem este aumento, mandem as medidas instant</w:t>
+                <w:u w:val="single"/>
+                <w:lang w:bidi="ar-SA"/>
+              </w:rPr>
+            </w:pPr>
+            <w:r>
+              <w:rPr>
+                <w:sz w:val="18"/>
+                <w:szCs w:val="18"/>
+                <w:lang w:bidi="ar-SA"/>
+              </w:rPr>
+              <w:t>Fazer um recurso no software que aumenta o valor de corrente de modo que os outros módulos identifiquem este aumento</w:t>
+            </w:r>
+            <w:r>
+              <w:rPr>
+                <w:sz w:val="18"/>
+                <w:szCs w:val="18"/>
+                <w:lang w:bidi="ar-SA"/>
+              </w:rPr>
+              <w:t xml:space="preserve"> e</w:t>
+            </w:r>
+            <w:r>
+              <w:rPr>
+                <w:sz w:val="18"/>
+                <w:szCs w:val="18"/>
+                <w:lang w:bidi="ar-SA"/>
+              </w:rPr>
+              <w:t xml:space="preserve"> mandem as medidas instant</w:t>
             </w:r>
             <w:r>
               <w:rPr>
@@ -9349,7 +8889,15 @@
                 <w:szCs w:val="18"/>
                 <w:lang w:bidi="ar-SA"/>
               </w:rPr>
-              <w:t>mente e criamos uma rotina para medir tempo de envio e recebimento que deve ser inferior a 10% do tempo indicado como limite (~3ms)</w:t>
+              <w:t>mente</w:t>
+            </w:r>
+            <w:r>
+              <w:rPr>
+                <w:sz w:val="18"/>
+                <w:szCs w:val="18"/>
+                <w:lang w:bidi="ar-SA"/>
+              </w:rPr>
+              <w:t>.</w:t>
             </w:r>
           </w:p>
         </w:tc>
@@ -9397,7 +8945,15 @@
                 <w:szCs w:val="18"/>
                 <w:lang w:bidi="ar-SA"/>
               </w:rPr>
-              <w:t>2.4</w:t>
+              <w:t>2.</w:t>
+            </w:r>
+            <w:r>
+              <w:rPr>
+                <w:sz w:val="18"/>
+                <w:szCs w:val="18"/>
+                <w:lang w:bidi="ar-SA"/>
+              </w:rPr>
+              <w:t>3</w:t>
             </w:r>
           </w:p>
         </w:tc>
@@ -10302,49 +9858,6 @@
               </w:rPr>
               <w:t>Enviar pacote alerta com o número de dispositivo</w:t>
             </w:r>
-          </w:p>
-          <w:p>
-            <w:pPr>
-              <w:spacing w:after="0" w:line="240" w:lineRule="auto"/>
-              <w:ind w:left="360"/>
-              <w:rPr>
-                <w:rFonts w:cstheme="majorHAnsi"/>
-                <w:sz w:val="16"/>
-                <w:szCs w:val="16"/>
-                <w:lang w:bidi="ar-SA"/>
-              </w:rPr>
-            </w:pPr>
-            <w:r>
-              <w:rPr>
-                <w:rFonts w:cstheme="majorHAnsi"/>
-                <w:b/>
-                <w:bCs/>
-                <w:sz w:val="16"/>
-                <w:szCs w:val="16"/>
-                <w:lang w:bidi="ar-SA"/>
-              </w:rPr>
-              <w:t xml:space="preserve">□ </w:t>
-            </w:r>
-            <w:r>
-              <w:rPr>
-                <w:rFonts w:cstheme="majorHAnsi"/>
-                <w:sz w:val="16"/>
-                <w:szCs w:val="16"/>
-                <w:lang w:bidi="ar-SA"/>
-              </w:rPr>
-              <w:t xml:space="preserve">Estimar </w:t>
-            </w:r>
-            <w:proofErr w:type="spellStart"/>
-            <w:r>
-              <w:rPr>
-                <w:rFonts w:cstheme="majorHAnsi"/>
-                <w:sz w:val="16"/>
-                <w:szCs w:val="16"/>
-                <w:lang w:bidi="ar-SA"/>
-              </w:rPr>
-              <w:t>QoS</w:t>
-            </w:r>
-            <w:proofErr w:type="spellEnd"/>
           </w:p>
         </w:tc>
       </w:tr>
@@ -10659,21 +10172,7 @@
         <w:rPr>
           <w:rFonts w:cstheme="majorHAnsi"/>
         </w:rPr>
-        <w:t xml:space="preserve">Estimador de </w:t>
-      </w:r>
-      <w:proofErr w:type="spellStart"/>
-      <w:r>
-        <w:rPr>
-          <w:rFonts w:cstheme="majorHAnsi"/>
-        </w:rPr>
-        <w:t>QoS</w:t>
-      </w:r>
-      <w:proofErr w:type="spellEnd"/>
-      <w:r>
-        <w:rPr>
-          <w:rFonts w:cstheme="majorHAnsi"/>
-        </w:rPr>
-        <w:t xml:space="preserve"> e métricas de tempo</w:t>
+        <w:t>Estimador de QoS e métricas de tempo</w:t>
       </w:r>
     </w:p>
     <w:p>
@@ -12689,6 +12188,9 @@
     <w:p>
       <w:pPr>
         <w:pStyle w:val="Ttulo3"/>
+        <w:rPr>
+          <w:u w:val="single"/>
+        </w:rPr>
       </w:pPr>
       <w:r>
         <w:t>3.</w:t>
@@ -12697,7 +12199,10 @@
         <w:t>3</w:t>
       </w:r>
       <w:r>
-        <w:t>.1 – Envio de mensagens de medição</w:t>
+        <w:t xml:space="preserve">.1 – Envio de </w:t>
+      </w:r>
+      <w:r>
+        <w:t>pacotes</w:t>
       </w:r>
     </w:p>
     <w:p>
@@ -13987,7 +13492,100 @@
                 <w:szCs w:val="16"/>
                 <w:lang w:bidi="ar-SA"/>
               </w:rPr>
-              <w:t>momento</w:t>
+              <w:t>corrente</w:t>
+            </w:r>
+          </w:p>
+        </w:tc>
+        <w:tc>
+          <w:tcPr>
+            <w:tcW w:w="1405" w:type="dxa"/>
+            <w:vAlign w:val="center"/>
+          </w:tcPr>
+          <w:p>
+            <w:pPr>
+              <w:spacing w:after="0" w:line="240" w:lineRule="auto"/>
+              <w:jc w:val="center"/>
+              <w:rPr>
+                <w:rFonts w:cstheme="majorHAnsi"/>
+                <w:color w:val="000000" w:themeColor="text1"/>
+                <w:sz w:val="16"/>
+                <w:szCs w:val="16"/>
+                <w:lang w:bidi="ar-SA"/>
+              </w:rPr>
+            </w:pPr>
+            <w:proofErr w:type="spellStart"/>
+            <w:r>
+              <w:rPr>
+                <w:rFonts w:cstheme="majorHAnsi"/>
+                <w:color w:val="000000" w:themeColor="text1"/>
+                <w:sz w:val="16"/>
+                <w:szCs w:val="16"/>
+                <w:lang w:bidi="ar-SA"/>
+              </w:rPr>
+              <w:t>double</w:t>
+            </w:r>
+            <w:proofErr w:type="spellEnd"/>
+          </w:p>
+        </w:tc>
+        <w:tc>
+          <w:tcPr>
+            <w:tcW w:w="6651" w:type="dxa"/>
+          </w:tcPr>
+          <w:p>
+            <w:pPr>
+              <w:tabs>
+                <w:tab w:val="left" w:pos="3628"/>
+              </w:tabs>
+              <w:spacing w:after="0" w:line="240" w:lineRule="auto"/>
+              <w:rPr>
+                <w:rFonts w:cstheme="majorHAnsi"/>
+                <w:color w:val="000000" w:themeColor="text1"/>
+                <w:sz w:val="16"/>
+                <w:szCs w:val="16"/>
+                <w:lang w:bidi="ar-SA"/>
+              </w:rPr>
+            </w:pPr>
+            <w:r>
+              <w:rPr>
+                <w:rFonts w:cstheme="majorHAnsi"/>
+                <w:color w:val="000000" w:themeColor="text1"/>
+                <w:sz w:val="16"/>
+                <w:szCs w:val="16"/>
+                <w:lang w:bidi="ar-SA"/>
+              </w:rPr>
+              <w:t>Valor da corrente no momento do curto</w:t>
+            </w:r>
+          </w:p>
+        </w:tc>
+      </w:tr>
+      <w:tr>
+        <w:tc>
+          <w:tcPr>
+            <w:tcW w:w="1720" w:type="dxa"/>
+            <w:vAlign w:val="center"/>
+          </w:tcPr>
+          <w:p>
+            <w:pPr>
+              <w:spacing w:after="0" w:line="240" w:lineRule="auto"/>
+              <w:jc w:val="center"/>
+              <w:rPr>
+                <w:rFonts w:cstheme="majorHAnsi"/>
+                <w:color w:val="000000" w:themeColor="text1"/>
+                <w:sz w:val="16"/>
+                <w:szCs w:val="16"/>
+                <w:u w:val="single"/>
+                <w:lang w:bidi="ar-SA"/>
+              </w:rPr>
+            </w:pPr>
+            <w:r>
+              <w:rPr>
+                <w:rFonts w:cstheme="majorHAnsi"/>
+                <w:color w:val="000000" w:themeColor="text1"/>
+                <w:sz w:val="16"/>
+                <w:szCs w:val="16"/>
+                <w:lang w:bidi="ar-SA"/>
+              </w:rPr>
+              <w:t>hora</w:t>
             </w:r>
           </w:p>
         </w:tc>
@@ -17292,6 +16890,10 @@
 </file>
 
 <file path=customXml/item1.xml><?xml version="1.0" encoding="utf-8"?>
+<b:Sources xmlns:b="http://schemas.openxmlformats.org/officeDocument/2006/bibliography" xmlns="http://schemas.openxmlformats.org/officeDocument/2006/bibliography" SelectedStyle="\APASixthEditionOfficeOnline.xsl" StyleName="APA" Version="6"/>
+</file>
+
+<file path=customXml/item2.xml><?xml version="1.0" encoding="utf-8"?>
 <s:customData xmlns="http://www.wps.cn/officeDocument/2013/wpsCustomData" xmlns:s="http://www.wps.cn/officeDocument/2013/wpsCustomData">
   <customSectProps>
     <customSectPr/>
@@ -17306,22 +16908,18 @@
 </s:customData>
 </file>
 
-<file path=customXml/item2.xml><?xml version="1.0" encoding="utf-8"?>
-<b:Sources xmlns:b="http://schemas.openxmlformats.org/officeDocument/2006/bibliography" xmlns="http://schemas.openxmlformats.org/officeDocument/2006/bibliography" SelectedStyle="\APASixthEditionOfficeOnline.xsl" StyleName="APA" Version="6"/>
+<file path=customXml/itemProps1.xml><?xml version="1.0" encoding="utf-8"?>
+<ds:datastoreItem xmlns:ds="http://schemas.openxmlformats.org/officeDocument/2006/customXml" ds:itemID="{60CBFFD8-474A-43DA-A050-97A09E98E8C6}">
+  <ds:schemaRefs>
+    <ds:schemaRef ds:uri="http://schemas.openxmlformats.org/officeDocument/2006/bibliography"/>
+  </ds:schemaRefs>
+</ds:datastoreItem>
 </file>
 
-<file path=customXml/itemProps1.xml><?xml version="1.0" encoding="utf-8"?>
+<file path=customXml/itemProps2.xml><?xml version="1.0" encoding="utf-8"?>
 <ds:datastoreItem xmlns:ds="http://schemas.openxmlformats.org/officeDocument/2006/customXml" ds:itemID="{B1977F7D-205B-4081-913C-38D41E755F92}">
   <ds:schemaRefs>
     <ds:schemaRef ds:uri="http://www.wps.cn/officeDocument/2013/wpsCustomData"/>
   </ds:schemaRefs>
 </ds:datastoreItem>
-</file>
-
-<file path=customXml/itemProps2.xml><?xml version="1.0" encoding="utf-8"?>
-<ds:datastoreItem xmlns:ds="http://schemas.openxmlformats.org/officeDocument/2006/customXml" ds:itemID="{60CBFFD8-474A-43DA-A050-97A09E98E8C6}">
-  <ds:schemaRefs>
-    <ds:schemaRef ds:uri="http://schemas.openxmlformats.org/officeDocument/2006/bibliography"/>
-  </ds:schemaRefs>
-</ds:datastoreItem>
 </file>